--- a/Practice_4131з_Быстров_М_Д.docx
+++ b/Practice_4131з_Быстров_М_Д.docx
@@ -199,11 +199,9 @@
             <w:r>
               <w:t xml:space="preserve">. </w:t>
             </w:r>
-            <w:proofErr w:type="spellStart"/>
             <w:r>
               <w:t>Мышко</w:t>
             </w:r>
-            <w:proofErr w:type="spellEnd"/>
           </w:p>
         </w:tc>
       </w:tr>
@@ -972,25 +970,84 @@
         <w:rPr>
           <w:lang w:val="ru-RU"/>
         </w:rPr>
-        <w:t>Создайте</w:t>
-      </w:r>
-      <w:r>
-        <w:rPr>
-          <w:lang w:val="ru-RU"/>
-        </w:rPr>
-        <w:t xml:space="preserve"> проект. Задайте </w:t>
-      </w:r>
-      <w:r>
-        <w:rPr>
-          <w:lang w:val="ru-RU"/>
-        </w:rPr>
-        <w:t>размеры</w:t>
-      </w:r>
-      <w:r>
-        <w:rPr>
-          <w:lang w:val="ru-RU"/>
-        </w:rPr>
-        <w:t xml:space="preserve"> стека</w:t>
+        <w:t>Создайте проект. Задайте размеры стека и heap согласно формуле:</w:t>
+      </w:r>
+    </w:p>
+    <w:p>
+      <w:pPr>
+        <w:pStyle w:val="default2"/>
+        <w:rPr>
+          <w:lang w:val="ru-RU"/>
+        </w:rPr>
+      </w:pPr>
+      <w:r>
+        <w:rPr>
+          <w:lang w:val="ru-RU"/>
+        </w:rPr>
+        <w:t>0x40+0x80x[номер варианта]</w:t>
+      </w:r>
+      <w:r>
+        <w:rPr>
+          <w:lang w:val="ru-RU"/>
+        </w:rPr>
+        <w:t>_</w:t>
+      </w:r>
+      <w:r>
+        <w:rPr>
+          <w:lang w:val="ru-RU"/>
+        </w:rPr>
+        <w:t>16. Переменным: a1, bl, cl типа unsigned char;</w:t>
+      </w:r>
+    </w:p>
+    <w:p>
+      <w:pPr>
+        <w:pStyle w:val="default2"/>
+      </w:pPr>
+      <w:r>
+        <w:t xml:space="preserve">a2, b2, c2 </w:t>
+      </w:r>
+      <w:r>
+        <w:rPr>
+          <w:lang w:val="ru-RU"/>
+        </w:rPr>
+        <w:t>типа</w:t>
+      </w:r>
+      <w:r>
+        <w:t xml:space="preserve"> unsigned short; </w:t>
+      </w:r>
+    </w:p>
+    <w:p>
+      <w:pPr>
+        <w:pStyle w:val="default2"/>
+      </w:pPr>
+      <w:r>
+        <w:t xml:space="preserve">a4, b4, c4 </w:t>
+      </w:r>
+      <w:r>
+        <w:rPr>
+          <w:lang w:val="ru-RU"/>
+        </w:rPr>
+        <w:t>типа</w:t>
+      </w:r>
+      <w:r>
+        <w:t xml:space="preserve"> unsigned int;</w:t>
+      </w:r>
+    </w:p>
+    <w:p>
+      <w:pPr>
+        <w:pStyle w:val="default2"/>
+        <w:rPr>
+          <w:lang w:val="ru-RU"/>
+        </w:rPr>
+      </w:pPr>
+      <w:r>
+        <w:t>a</w:t>
+      </w:r>
+      <w:r>
+        <w:rPr>
+          <w:lang w:val="ru-RU"/>
+        </w:rPr>
+        <w:t>8,</w:t>
       </w:r>
       <w:r>
         <w:rPr>
@@ -999,24 +1056,91 @@
         <w:t xml:space="preserve"> </w:t>
       </w:r>
       <w:r>
-        <w:rPr>
-          <w:lang w:val="ru-RU"/>
-        </w:rPr>
-        <w:t xml:space="preserve">и </w:t>
-      </w:r>
-      <w:proofErr w:type="spellStart"/>
-      <w:r>
-        <w:rPr>
-          <w:lang w:val="ru-RU"/>
-        </w:rPr>
-        <w:t>heap</w:t>
-      </w:r>
-      <w:proofErr w:type="spellEnd"/>
-      <w:r>
-        <w:rPr>
-          <w:lang w:val="ru-RU"/>
-        </w:rPr>
-        <w:t xml:space="preserve"> согласно формуле:</w:t>
+        <w:t>b</w:t>
+      </w:r>
+      <w:r>
+        <w:rPr>
+          <w:lang w:val="ru-RU"/>
+        </w:rPr>
+        <w:t>8,</w:t>
+      </w:r>
+      <w:r>
+        <w:rPr>
+          <w:lang w:val="ru-RU"/>
+        </w:rPr>
+        <w:t xml:space="preserve"> </w:t>
+      </w:r>
+      <w:r>
+        <w:t>c</w:t>
+      </w:r>
+      <w:r>
+        <w:rPr>
+          <w:lang w:val="ru-RU"/>
+        </w:rPr>
+        <w:t>8,</w:t>
+      </w:r>
+      <w:r>
+        <w:rPr>
+          <w:lang w:val="ru-RU"/>
+        </w:rPr>
+        <w:t xml:space="preserve"> </w:t>
+      </w:r>
+      <w:r>
+        <w:rPr>
+          <w:lang w:val="ru-RU"/>
+        </w:rPr>
+        <w:t>типа</w:t>
+      </w:r>
+      <w:r>
+        <w:rPr>
+          <w:lang w:val="ru-RU"/>
+        </w:rPr>
+        <w:t xml:space="preserve"> </w:t>
+      </w:r>
+      <w:r>
+        <w:t>unsigned</w:t>
+      </w:r>
+      <w:r>
+        <w:rPr>
+          <w:lang w:val="ru-RU"/>
+        </w:rPr>
+        <w:t xml:space="preserve"> </w:t>
+      </w:r>
+      <w:r>
+        <w:t>long</w:t>
+      </w:r>
+      <w:r>
+        <w:rPr>
+          <w:lang w:val="ru-RU"/>
+        </w:rPr>
+        <w:t xml:space="preserve"> </w:t>
+      </w:r>
+      <w:r>
+        <w:t>long</w:t>
+      </w:r>
+      <w:r>
+        <w:rPr>
+          <w:lang w:val="ru-RU"/>
+        </w:rPr>
+        <w:t xml:space="preserve"> </w:t>
+      </w:r>
+      <w:r>
+        <w:rPr>
+          <w:lang w:val="ru-RU"/>
+        </w:rPr>
+        <w:t>присвоить</w:t>
+      </w:r>
+      <w:r>
+        <w:rPr>
+          <w:lang w:val="ru-RU"/>
+        </w:rPr>
+        <w:t xml:space="preserve"> </w:t>
+      </w:r>
+      <w:r>
+        <w:rPr>
+          <w:lang w:val="ru-RU"/>
+        </w:rPr>
+        <w:t>повторяющиеся значение</w:t>
       </w:r>
     </w:p>
     <w:p>
@@ -1030,132 +1154,62 @@
         <w:rPr>
           <w:lang w:val="ru-RU"/>
         </w:rPr>
-        <w:t>0x40+0x80</w:t>
-      </w:r>
-      <w:proofErr w:type="gramStart"/>
-      <w:r>
-        <w:rPr>
-          <w:lang w:val="ru-RU"/>
-        </w:rPr>
-        <w:t>x[</w:t>
-      </w:r>
-      <w:proofErr w:type="gramEnd"/>
-      <w:r>
-        <w:rPr>
-          <w:lang w:val="ru-RU"/>
-        </w:rPr>
-        <w:t>номер варианта]</w:t>
-      </w:r>
-      <w:r>
-        <w:t>_</w:t>
-      </w:r>
-      <w:r>
-        <w:rPr>
-          <w:lang w:val="ru-RU"/>
-        </w:rPr>
-        <w:t xml:space="preserve">16. Переменным: a1, </w:t>
-      </w:r>
-      <w:proofErr w:type="spellStart"/>
-      <w:r>
-        <w:rPr>
-          <w:lang w:val="ru-RU"/>
-        </w:rPr>
-        <w:t>bl</w:t>
-      </w:r>
-      <w:proofErr w:type="spellEnd"/>
-      <w:r>
-        <w:rPr>
-          <w:lang w:val="ru-RU"/>
-        </w:rPr>
-        <w:t xml:space="preserve">, </w:t>
-      </w:r>
-      <w:proofErr w:type="spellStart"/>
-      <w:r>
-        <w:rPr>
-          <w:lang w:val="ru-RU"/>
-        </w:rPr>
-        <w:t>cl</w:t>
-      </w:r>
-      <w:proofErr w:type="spellEnd"/>
-      <w:r>
-        <w:rPr>
-          <w:lang w:val="ru-RU"/>
-        </w:rPr>
-        <w:t xml:space="preserve"> типа </w:t>
-      </w:r>
-      <w:proofErr w:type="spellStart"/>
-      <w:r>
-        <w:rPr>
-          <w:lang w:val="ru-RU"/>
-        </w:rPr>
-        <w:t>unsigned</w:t>
-      </w:r>
-      <w:proofErr w:type="spellEnd"/>
-      <w:r>
-        <w:rPr>
-          <w:lang w:val="ru-RU"/>
-        </w:rPr>
-        <w:t xml:space="preserve"> </w:t>
-      </w:r>
-      <w:proofErr w:type="spellStart"/>
-      <w:r>
-        <w:rPr>
-          <w:lang w:val="ru-RU"/>
-        </w:rPr>
-        <w:t>char</w:t>
-      </w:r>
-      <w:proofErr w:type="spellEnd"/>
-      <w:r>
-        <w:rPr>
-          <w:lang w:val="ru-RU"/>
-        </w:rPr>
-        <w:t>;</w:t>
+        <w:t xml:space="preserve">0x11+0x9×[номер варианта]_16 (пример: номер варианта 26_10=1A_16, 0x11+0x9×0x1A=0xFB, a1=0xFB, ., c4=0xFBFBFBFB, ...), переменной </w:t>
+      </w:r>
+      <w:r>
+        <w:t>name</w:t>
+      </w:r>
+      <w:r>
+        <w:rPr>
+          <w:lang w:val="ru-RU"/>
+        </w:rPr>
+        <w:t xml:space="preserve">1 присвоить своё имя, переменной name2 фамилию в латинской транскрипции, </w:t>
+      </w:r>
+      <w:r>
+        <w:t>name</w:t>
+      </w:r>
+      <w:r>
+        <w:rPr>
+          <w:lang w:val="ru-RU"/>
+        </w:rPr>
+        <w:t>3 номер группы.</w:t>
       </w:r>
     </w:p>
     <w:p>
       <w:pPr>
         <w:pStyle w:val="default2"/>
-      </w:pPr>
-      <w:r>
-        <w:t>a2, b2, c2</w:t>
-      </w:r>
-      <w:r>
-        <w:t xml:space="preserve"> </w:t>
-      </w:r>
-      <w:r>
-        <w:rPr>
-          <w:lang w:val="ru-RU"/>
-        </w:rPr>
-        <w:t>типа</w:t>
-      </w:r>
-      <w:r>
-        <w:t xml:space="preserve"> </w:t>
-      </w:r>
-      <w:r>
-        <w:t xml:space="preserve">unsigned short; </w:t>
+        <w:rPr>
+          <w:lang w:val="ru-RU"/>
+        </w:rPr>
+      </w:pPr>
+      <w:r>
+        <w:rPr>
+          <w:lang w:val="ru-RU"/>
+        </w:rPr>
+        <w:t>2) Найти в файле карты компоновки (</w:t>
+      </w:r>
+      <w:r>
+        <w:t>map</w:t>
+      </w:r>
+      <w:r>
+        <w:rPr>
+          <w:lang w:val="ru-RU"/>
+        </w:rPr>
+        <w:t>-файле): затраты оперативной (RAM) и постоянной (ROM) памяти МК для вашего проекта; адрес расположения и размер стека, heap; адрес расположения и размер таблицы векторов; адрес расположения и размер функции main ().</w:t>
       </w:r>
     </w:p>
     <w:p>
       <w:pPr>
         <w:pStyle w:val="default2"/>
-      </w:pPr>
-      <w:r>
-        <w:t>a4, b4, c4</w:t>
-      </w:r>
-      <w:r>
-        <w:t xml:space="preserve"> </w:t>
-      </w:r>
-      <w:r>
-        <w:rPr>
-          <w:lang w:val="ru-RU"/>
-        </w:rPr>
-        <w:t>типа</w:t>
-      </w:r>
-      <w:r>
-        <w:t xml:space="preserve"> </w:t>
-      </w:r>
-      <w:r>
-        <w:t>unsigned int;</w:t>
+        <w:rPr>
+          <w:lang w:val="ru-RU"/>
+        </w:rPr>
+      </w:pPr>
+      <w:r>
+        <w:rPr>
+          <w:lang w:val="ru-RU"/>
+        </w:rPr>
+        <w:t>3) Проанализировать переменные a1-c8, name1-3 инструментами отладки ИСР Keil. Определить адреса переменных. По найденным адресам определить расположение в памяти. Сохранить отпечаток всей области памяти этих переменных в файл logdat.txt.</w:t>
       </w:r>
     </w:p>
     <w:p>
@@ -1166,108 +1220,10 @@
         </w:rPr>
       </w:pPr>
       <w:r>
-        <w:t>a</w:t>
-      </w:r>
-      <w:r>
-        <w:rPr>
-          <w:lang w:val="ru-RU"/>
-        </w:rPr>
-        <w:t>8,</w:t>
-      </w:r>
-      <w:r>
-        <w:rPr>
-          <w:lang w:val="ru-RU"/>
-        </w:rPr>
-        <w:t xml:space="preserve"> </w:t>
-      </w:r>
-      <w:r>
-        <w:t>b</w:t>
-      </w:r>
-      <w:r>
-        <w:rPr>
-          <w:lang w:val="ru-RU"/>
-        </w:rPr>
-        <w:t>8,</w:t>
-      </w:r>
-      <w:r>
-        <w:rPr>
-          <w:lang w:val="ru-RU"/>
-        </w:rPr>
-        <w:t xml:space="preserve"> </w:t>
-      </w:r>
-      <w:r>
-        <w:t>c</w:t>
-      </w:r>
-      <w:r>
-        <w:rPr>
-          <w:lang w:val="ru-RU"/>
-        </w:rPr>
-        <w:t>8,</w:t>
-      </w:r>
-      <w:r>
-        <w:rPr>
-          <w:lang w:val="ru-RU"/>
-        </w:rPr>
-        <w:t xml:space="preserve"> </w:t>
-      </w:r>
-      <w:r>
-        <w:rPr>
-          <w:lang w:val="ru-RU"/>
-        </w:rPr>
-        <w:t>типа</w:t>
-      </w:r>
-      <w:r>
-        <w:rPr>
-          <w:lang w:val="ru-RU"/>
-        </w:rPr>
-        <w:t xml:space="preserve"> </w:t>
-      </w:r>
-      <w:r>
-        <w:t>unsigned</w:t>
-      </w:r>
-      <w:r>
-        <w:rPr>
-          <w:lang w:val="ru-RU"/>
-        </w:rPr>
-        <w:t xml:space="preserve"> </w:t>
-      </w:r>
-      <w:r>
-        <w:t>long</w:t>
-      </w:r>
-      <w:r>
-        <w:rPr>
-          <w:lang w:val="ru-RU"/>
-        </w:rPr>
-        <w:t xml:space="preserve"> </w:t>
-      </w:r>
-      <w:proofErr w:type="spellStart"/>
-      <w:r>
-        <w:t>long</w:t>
-      </w:r>
-      <w:proofErr w:type="spellEnd"/>
-      <w:r>
-        <w:rPr>
-          <w:lang w:val="ru-RU"/>
-        </w:rPr>
-        <w:t xml:space="preserve"> </w:t>
-      </w:r>
-      <w:r>
-        <w:rPr>
-          <w:lang w:val="ru-RU"/>
-        </w:rPr>
-        <w:t>присвоить</w:t>
-      </w:r>
-      <w:r>
-        <w:rPr>
-          <w:lang w:val="ru-RU"/>
-        </w:rPr>
-        <w:t xml:space="preserve"> </w:t>
-      </w:r>
-      <w:r>
-        <w:rPr>
-          <w:lang w:val="ru-RU"/>
-        </w:rPr>
-        <w:t>повторяющиеся значение</w:t>
+        <w:rPr>
+          <w:lang w:val="ru-RU"/>
+        </w:rPr>
+        <w:t>4) Оформить отчёт.</w:t>
       </w:r>
     </w:p>
     <w:p>
@@ -1281,81 +1237,7 @@
         <w:rPr>
           <w:lang w:val="ru-RU"/>
         </w:rPr>
-        <w:t>0x11+0x9</w:t>
-      </w:r>
-      <w:proofErr w:type="gramStart"/>
-      <w:r>
-        <w:rPr>
-          <w:lang w:val="ru-RU"/>
-        </w:rPr>
-        <w:t>×</w:t>
-      </w:r>
-      <w:r>
-        <w:rPr>
-          <w:lang w:val="ru-RU"/>
-        </w:rPr>
-        <w:t>[</w:t>
-      </w:r>
-      <w:proofErr w:type="gramEnd"/>
-      <w:r>
-        <w:rPr>
-          <w:lang w:val="ru-RU"/>
-        </w:rPr>
-        <w:t>номер варианта</w:t>
-      </w:r>
-      <w:r>
-        <w:rPr>
-          <w:lang w:val="ru-RU"/>
-        </w:rPr>
-        <w:t>]_</w:t>
-      </w:r>
-      <w:r>
-        <w:rPr>
-          <w:lang w:val="ru-RU"/>
-        </w:rPr>
-        <w:t>16 (пример: номер варианта 26</w:t>
-      </w:r>
-      <w:r>
-        <w:rPr>
-          <w:lang w:val="ru-RU"/>
-        </w:rPr>
-        <w:t>_</w:t>
-      </w:r>
-      <w:r>
-        <w:rPr>
-          <w:lang w:val="ru-RU"/>
-        </w:rPr>
-        <w:t>10=1A</w:t>
-      </w:r>
-      <w:r>
-        <w:rPr>
-          <w:lang w:val="ru-RU"/>
-        </w:rPr>
-        <w:t>_</w:t>
-      </w:r>
-      <w:r>
-        <w:rPr>
-          <w:lang w:val="ru-RU"/>
-        </w:rPr>
-        <w:t xml:space="preserve">16, 0x11+0x9×0x1A=0xFB, a1=0xFB, ., c4=0xFBFBFBFB, ...), переменной </w:t>
-      </w:r>
-      <w:r>
-        <w:t>name</w:t>
-      </w:r>
-      <w:r>
-        <w:rPr>
-          <w:lang w:val="ru-RU"/>
-        </w:rPr>
-        <w:t xml:space="preserve">1 присвоить своё имя, переменной name2 фамилию в латинской транскрипции, </w:t>
-      </w:r>
-      <w:r>
-        <w:t>name</w:t>
-      </w:r>
-      <w:r>
-        <w:rPr>
-          <w:lang w:val="ru-RU"/>
-        </w:rPr>
-        <w:t>3 номер группы.</w:t>
+        <w:t>Отчёт должен содержать:</w:t>
       </w:r>
     </w:p>
     <w:p>
@@ -1369,62 +1251,7 @@
         <w:rPr>
           <w:lang w:val="ru-RU"/>
         </w:rPr>
-        <w:t>2) Найти в файле карты компоновки (</w:t>
-      </w:r>
-      <w:r>
-        <w:t>map</w:t>
-      </w:r>
-      <w:r>
-        <w:rPr>
-          <w:lang w:val="ru-RU"/>
-        </w:rPr>
-        <w:t>-файле): затраты оперативной (RAM) и</w:t>
-      </w:r>
-      <w:r>
-        <w:rPr>
-          <w:lang w:val="ru-RU"/>
-        </w:rPr>
-        <w:t xml:space="preserve"> </w:t>
-      </w:r>
-      <w:r>
-        <w:rPr>
-          <w:lang w:val="ru-RU"/>
-        </w:rPr>
-        <w:t xml:space="preserve">постоянной (ROM) памяти МК для вашего проекта; адрес расположения и размер стека, </w:t>
-      </w:r>
-      <w:proofErr w:type="spellStart"/>
-      <w:r>
-        <w:rPr>
-          <w:lang w:val="ru-RU"/>
-        </w:rPr>
-        <w:t>heap</w:t>
-      </w:r>
-      <w:proofErr w:type="spellEnd"/>
-      <w:r>
-        <w:rPr>
-          <w:lang w:val="ru-RU"/>
-        </w:rPr>
-        <w:t>; адрес расположения и размер таблицы векторов; адрес расположения и размер функции</w:t>
-      </w:r>
-      <w:r>
-        <w:rPr>
-          <w:lang w:val="ru-RU"/>
-        </w:rPr>
-        <w:t xml:space="preserve"> </w:t>
-      </w:r>
-      <w:proofErr w:type="spellStart"/>
-      <w:r>
-        <w:rPr>
-          <w:lang w:val="ru-RU"/>
-        </w:rPr>
-        <w:t>main</w:t>
-      </w:r>
-      <w:proofErr w:type="spellEnd"/>
-      <w:r>
-        <w:rPr>
-          <w:lang w:val="ru-RU"/>
-        </w:rPr>
-        <w:t xml:space="preserve"> ().</w:t>
+        <w:t>1) Текст задания согласно варианту, с указанием размера стека, значений</w:t>
       </w:r>
     </w:p>
     <w:p>
@@ -1438,51 +1265,7 @@
         <w:rPr>
           <w:lang w:val="ru-RU"/>
         </w:rPr>
-        <w:t>3) Проанализировать переменные a1</w:t>
-      </w:r>
-      <w:r>
-        <w:rPr>
-          <w:lang w:val="ru-RU"/>
-        </w:rPr>
-        <w:t>-</w:t>
-      </w:r>
-      <w:r>
-        <w:rPr>
-          <w:lang w:val="ru-RU"/>
-        </w:rPr>
-        <w:t>c8, name1</w:t>
-      </w:r>
-      <w:r>
-        <w:rPr>
-          <w:lang w:val="ru-RU"/>
-        </w:rPr>
-        <w:t>-</w:t>
-      </w:r>
-      <w:r>
-        <w:rPr>
-          <w:lang w:val="ru-RU"/>
-        </w:rPr>
-        <w:t>3 инструментами отладки ИСР</w:t>
-      </w:r>
-      <w:r>
-        <w:rPr>
-          <w:lang w:val="ru-RU"/>
-        </w:rPr>
-        <w:t xml:space="preserve"> </w:t>
-      </w:r>
-      <w:proofErr w:type="spellStart"/>
-      <w:r>
-        <w:rPr>
-          <w:lang w:val="ru-RU"/>
-        </w:rPr>
-        <w:t>Keil</w:t>
-      </w:r>
-      <w:proofErr w:type="spellEnd"/>
-      <w:r>
-        <w:rPr>
-          <w:lang w:val="ru-RU"/>
-        </w:rPr>
-        <w:t>. Определить адреса переменных. По найденным адресам определить расположение в памяти. Сохранить отпечаток всей области памяти этих переменных в файл logdat.txt.</w:t>
+        <w:t>переменных.</w:t>
       </w:r>
     </w:p>
     <w:p>
@@ -1496,7 +1279,7 @@
         <w:rPr>
           <w:lang w:val="ru-RU"/>
         </w:rPr>
-        <w:t>4) Оформить отчёт.</w:t>
+        <w:t>2) Программу проекта.</w:t>
       </w:r>
     </w:p>
     <w:p>
@@ -1510,7 +1293,7 @@
         <w:rPr>
           <w:lang w:val="ru-RU"/>
         </w:rPr>
-        <w:t>Отчёт должен содержать:</w:t>
+        <w:t>3) Выписку из файла карты компоновки: затрат оперативной и постоянной памяти проекта; адрес расположения и размер стека, heap; адрес расположения и размер таблицы векторов; адрес расположения и размер функции main.</w:t>
       </w:r>
     </w:p>
     <w:p>
@@ -1524,7 +1307,7 @@
         <w:rPr>
           <w:lang w:val="ru-RU"/>
         </w:rPr>
-        <w:t>1) Текст задания согласно варианту, с указанием размера стека, значений</w:t>
+        <w:t>4) Адреса расположения в памяти переменных a1, b1,-,b8, c8, name1/2/3 (подобно рис. 2.6).</w:t>
       </w:r>
     </w:p>
     <w:p>
@@ -1538,222 +1321,8 @@
         <w:rPr>
           <w:lang w:val="ru-RU"/>
         </w:rPr>
-        <w:t>переменных.</w:t>
-      </w:r>
-    </w:p>
-    <w:p>
-      <w:pPr>
-        <w:pStyle w:val="default2"/>
-        <w:rPr>
-          <w:lang w:val="ru-RU"/>
-        </w:rPr>
-      </w:pPr>
-      <w:r>
-        <w:rPr>
-          <w:lang w:val="ru-RU"/>
-        </w:rPr>
-        <w:t xml:space="preserve">2) </w:t>
-      </w:r>
-      <w:r>
-        <w:rPr>
-          <w:lang w:val="ru-RU"/>
-        </w:rPr>
-        <w:t>Программу проекта.</w:t>
-      </w:r>
-    </w:p>
-    <w:p>
-      <w:pPr>
-        <w:pStyle w:val="default2"/>
-        <w:rPr>
-          <w:lang w:val="ru-RU"/>
-        </w:rPr>
-      </w:pPr>
-      <w:r>
-        <w:rPr>
-          <w:lang w:val="ru-RU"/>
-        </w:rPr>
-        <w:t xml:space="preserve">3) </w:t>
-      </w:r>
-      <w:r>
-        <w:rPr>
-          <w:lang w:val="ru-RU"/>
-        </w:rPr>
-        <w:t>Выписку из файла карты компоновки: затрат оперативной и постоянной памяти</w:t>
-      </w:r>
-      <w:r>
-        <w:rPr>
-          <w:lang w:val="ru-RU"/>
-        </w:rPr>
-        <w:t xml:space="preserve"> </w:t>
-      </w:r>
-      <w:r>
-        <w:rPr>
-          <w:lang w:val="ru-RU"/>
-        </w:rPr>
-        <w:t xml:space="preserve">проекта; адрес расположения и размер стека, </w:t>
-      </w:r>
-      <w:proofErr w:type="spellStart"/>
-      <w:r>
-        <w:rPr>
-          <w:lang w:val="ru-RU"/>
-        </w:rPr>
-        <w:t>heap</w:t>
-      </w:r>
-      <w:proofErr w:type="spellEnd"/>
-      <w:r>
-        <w:rPr>
-          <w:lang w:val="ru-RU"/>
-        </w:rPr>
-        <w:t xml:space="preserve">; адрес расположения и размер таблицы векторов; адрес расположения и размер функции </w:t>
-      </w:r>
-      <w:proofErr w:type="spellStart"/>
-      <w:r>
-        <w:rPr>
-          <w:lang w:val="ru-RU"/>
-        </w:rPr>
-        <w:t>main</w:t>
-      </w:r>
-      <w:proofErr w:type="spellEnd"/>
-      <w:r>
-        <w:rPr>
-          <w:lang w:val="ru-RU"/>
-        </w:rPr>
-        <w:t>.</w:t>
-      </w:r>
-    </w:p>
-    <w:p>
-      <w:pPr>
-        <w:pStyle w:val="default2"/>
-        <w:rPr>
-          <w:lang w:val="ru-RU"/>
-        </w:rPr>
-      </w:pPr>
-      <w:r>
-        <w:rPr>
-          <w:lang w:val="ru-RU"/>
-        </w:rPr>
-        <w:t>4) Адреса расположения в памяти переменных a1, b1,</w:t>
-      </w:r>
-      <w:proofErr w:type="gramStart"/>
-      <w:r>
-        <w:rPr>
-          <w:lang w:val="ru-RU"/>
-        </w:rPr>
-        <w:t>-,b</w:t>
-      </w:r>
-      <w:proofErr w:type="gramEnd"/>
-      <w:r>
-        <w:rPr>
-          <w:lang w:val="ru-RU"/>
-        </w:rPr>
-        <w:t>8, c8,</w:t>
-      </w:r>
-      <w:r>
-        <w:rPr>
-          <w:lang w:val="ru-RU"/>
-        </w:rPr>
-        <w:t xml:space="preserve"> </w:t>
-      </w:r>
-      <w:r>
-        <w:rPr>
-          <w:lang w:val="ru-RU"/>
-        </w:rPr>
-        <w:t>name1/2/3</w:t>
-      </w:r>
-      <w:r>
-        <w:rPr>
-          <w:lang w:val="ru-RU"/>
-        </w:rPr>
-        <w:t xml:space="preserve"> </w:t>
-      </w:r>
-      <w:r>
-        <w:rPr>
-          <w:lang w:val="ru-RU"/>
-        </w:rPr>
-        <w:t>(подобно рис. 2.6).</w:t>
-      </w:r>
-    </w:p>
-    <w:p>
-      <w:pPr>
-        <w:pStyle w:val="default2"/>
-        <w:rPr>
-          <w:lang w:val="ru-RU"/>
-        </w:rPr>
-      </w:pPr>
-      <w:r>
-        <w:rPr>
-          <w:lang w:val="ru-RU"/>
-        </w:rPr>
         <w:lastRenderedPageBreak/>
-        <w:t xml:space="preserve">5) Содержимое файла </w:t>
-      </w:r>
-      <w:proofErr w:type="spellStart"/>
-      <w:r>
-        <w:rPr>
-          <w:lang w:val="ru-RU"/>
-        </w:rPr>
-        <w:t>logdat</w:t>
-      </w:r>
-      <w:proofErr w:type="spellEnd"/>
-      <w:r>
-        <w:rPr>
-          <w:lang w:val="ru-RU"/>
-        </w:rPr>
-        <w:t xml:space="preserve">. </w:t>
-      </w:r>
-      <w:proofErr w:type="spellStart"/>
-      <w:r>
-        <w:rPr>
-          <w:lang w:val="ru-RU"/>
-        </w:rPr>
-        <w:t>txt</w:t>
-      </w:r>
-      <w:proofErr w:type="spellEnd"/>
-      <w:r>
-        <w:rPr>
-          <w:lang w:val="ru-RU"/>
-        </w:rPr>
-        <w:t xml:space="preserve"> с отпечатком всей области памяти содержащей</w:t>
-      </w:r>
-      <w:r>
-        <w:rPr>
-          <w:lang w:val="ru-RU"/>
-        </w:rPr>
-        <w:t xml:space="preserve"> </w:t>
-      </w:r>
-      <w:r>
-        <w:rPr>
-          <w:lang w:val="ru-RU"/>
-        </w:rPr>
-        <w:t xml:space="preserve">значения переменных </w:t>
-      </w:r>
-      <w:proofErr w:type="gramStart"/>
-      <w:r>
-        <w:rPr>
-          <w:lang w:val="ru-RU"/>
-        </w:rPr>
-        <w:t>al,b</w:t>
-      </w:r>
-      <w:proofErr w:type="gramEnd"/>
-      <w:r>
-        <w:rPr>
-          <w:lang w:val="ru-RU"/>
-        </w:rPr>
-        <w:t xml:space="preserve">1,..,b8,c8, </w:t>
-      </w:r>
-      <w:proofErr w:type="spellStart"/>
-      <w:r>
-        <w:rPr>
-          <w:lang w:val="ru-RU"/>
-        </w:rPr>
-        <w:t>namel</w:t>
-      </w:r>
-      <w:proofErr w:type="spellEnd"/>
-      <w:r>
-        <w:rPr>
-          <w:lang w:val="ru-RU"/>
-        </w:rPr>
-        <w:t>/2/3.</w:t>
+        <w:t>5) Содержимое файла logdat. txt с отпечатком всей области памяти содержащей значения переменных al,b1,..,b8,c8, namel/2/3.</w:t>
       </w:r>
     </w:p>
     <w:p>
@@ -1791,6 +1360,9 @@
     <w:p>
       <w:pPr>
         <w:pStyle w:val="default2"/>
+        <w:rPr>
+          <w:lang w:val="ru-RU"/>
+        </w:rPr>
       </w:pPr>
       <w:r>
         <w:rPr>
@@ -1849,14 +1421,29 @@
             <m:r>
               <w:rPr>
                 <w:rFonts w:ascii="Cambria Math" w:hAnsi="Cambria Math"/>
-              </w:rPr>
-              <m:t>0x4</m:t>
+                <w:lang w:val="ru-RU"/>
+              </w:rPr>
+              <m:t>0</m:t>
+            </m:r>
+            <m:r>
+              <w:rPr>
+                <w:rFonts w:ascii="Cambria Math" w:hAnsi="Cambria Math"/>
+              </w:rPr>
+              <m:t>x</m:t>
+            </m:r>
+            <m:r>
+              <w:rPr>
+                <w:rFonts w:ascii="Cambria Math" w:hAnsi="Cambria Math"/>
+                <w:lang w:val="ru-RU"/>
+              </w:rPr>
+              <m:t>4</m:t>
             </m:r>
           </m:e>
           <m:sub>
             <m:r>
               <w:rPr>
                 <w:rFonts w:ascii="Cambria Math" w:hAnsi="Cambria Math"/>
+                <w:lang w:val="ru-RU"/>
               </w:rPr>
               <m:t>16</m:t>
             </m:r>
@@ -1963,21 +1550,7 @@
                 <w:rFonts w:ascii="Cambria Math" w:hAnsi="Cambria Math"/>
                 <w:lang w:val="ru-RU"/>
               </w:rPr>
-              <m:t>2</m:t>
-            </m:r>
-            <m:r>
-              <w:rPr>
-                <w:rFonts w:ascii="Cambria Math" w:hAnsi="Cambria Math"/>
-                <w:lang w:val="ru-RU"/>
-              </w:rPr>
-              <m:t>4</m:t>
-            </m:r>
-            <m:r>
-              <w:rPr>
-                <w:rFonts w:ascii="Cambria Math" w:hAnsi="Cambria Math"/>
-                <w:lang w:val="ru-RU"/>
-              </w:rPr>
-              <m:t>0</m:t>
+              <m:t>240</m:t>
             </m:r>
           </m:e>
           <m:sub>
@@ -2115,15 +1688,24 @@
     <w:p>
       <w:pPr>
         <w:pStyle w:val="default2"/>
-        <w:rPr>
-          <w:lang w:val="ru-RU"/>
-        </w:rPr>
-      </w:pPr>
-      <w:r>
-        <w:rPr>
-          <w:lang w:val="ru-RU"/>
-        </w:rPr>
-        <w:t>Текст программы:</w:t>
+      </w:pPr>
+      <w:r>
+        <w:rPr>
+          <w:lang w:val="ru-RU"/>
+        </w:rPr>
+        <w:t>Текст</w:t>
+      </w:r>
+      <w:r>
+        <w:t xml:space="preserve"> </w:t>
+      </w:r>
+      <w:r>
+        <w:rPr>
+          <w:lang w:val="ru-RU"/>
+        </w:rPr>
+        <w:t>программы</w:t>
+      </w:r>
+      <w:r>
+        <w:t>:</w:t>
       </w:r>
     </w:p>
     <w:p>
@@ -3397,7 +2979,6 @@
         </w:rPr>
         <w:t xml:space="preserve"> </w:t>
       </w:r>
-      <w:proofErr w:type="spellStart"/>
       <w:r>
         <w:rPr>
           <w:rFonts w:ascii="Courier New" w:hAnsi="Courier New" w:cs="Courier New"/>
@@ -3408,7 +2989,6 @@
         </w:rPr>
         <w:t>long</w:t>
       </w:r>
-      <w:proofErr w:type="spellEnd"/>
       <w:r>
         <w:rPr>
           <w:rFonts w:ascii="Courier New" w:hAnsi="Courier New" w:cs="Courier New"/>
@@ -3533,7 +3113,6 @@
         </w:rPr>
         <w:t xml:space="preserve"> </w:t>
       </w:r>
-      <w:proofErr w:type="spellStart"/>
       <w:r>
         <w:rPr>
           <w:rFonts w:ascii="Courier New" w:hAnsi="Courier New" w:cs="Courier New"/>
@@ -3544,7 +3123,6 @@
         </w:rPr>
         <w:t>long</w:t>
       </w:r>
-      <w:proofErr w:type="spellEnd"/>
       <w:r>
         <w:rPr>
           <w:rFonts w:ascii="Courier New" w:hAnsi="Courier New" w:cs="Courier New"/>
@@ -3669,7 +3247,6 @@
         </w:rPr>
         <w:t xml:space="preserve"> </w:t>
       </w:r>
-      <w:proofErr w:type="spellStart"/>
       <w:r>
         <w:rPr>
           <w:rFonts w:ascii="Courier New" w:hAnsi="Courier New" w:cs="Courier New"/>
@@ -3680,7 +3257,6 @@
         </w:rPr>
         <w:t>long</w:t>
       </w:r>
-      <w:proofErr w:type="spellEnd"/>
       <w:r>
         <w:rPr>
           <w:rFonts w:ascii="Courier New" w:hAnsi="Courier New" w:cs="Courier New"/>
@@ -4034,7 +3610,6 @@
         </w:rPr>
         <w:tab/>
       </w:r>
-      <w:proofErr w:type="gramStart"/>
       <w:r>
         <w:rPr>
           <w:rFonts w:ascii="Courier New" w:hAnsi="Courier New" w:cs="Courier New"/>
@@ -4054,17 +3629,7 @@
           <w:szCs w:val="20"/>
           <w:lang w:val="en-US"/>
         </w:rPr>
-        <w:t>(</w:t>
-      </w:r>
-      <w:proofErr w:type="gramEnd"/>
-      <w:r>
-        <w:rPr>
-          <w:rFonts w:ascii="Courier New" w:hAnsi="Courier New" w:cs="Courier New"/>
-          <w:sz w:val="20"/>
-          <w:szCs w:val="20"/>
-          <w:lang w:val="en-US"/>
-        </w:rPr>
-        <w:t>;;){}</w:t>
+        <w:t>(;;){}</w:t>
       </w:r>
     </w:p>
     <w:p>
@@ -4102,7 +3667,6 @@
         </w:rPr>
         <w:tab/>
       </w:r>
-      <w:proofErr w:type="spellStart"/>
       <w:r>
         <w:rPr>
           <w:rFonts w:ascii="Courier New" w:hAnsi="Courier New" w:cs="Courier New"/>
@@ -4111,10 +3675,10 @@
           <w:color w:val="444444"/>
           <w:sz w:val="20"/>
           <w:szCs w:val="20"/>
+          <w:lang w:val="en-US"/>
         </w:rPr>
         <w:t>return</w:t>
       </w:r>
-      <w:proofErr w:type="spellEnd"/>
       <w:r>
         <w:rPr>
           <w:rFonts w:ascii="Courier New" w:hAnsi="Courier New" w:cs="Courier New"/>
@@ -4193,6 +3757,9 @@
     <w:p>
       <w:pPr>
         <w:pStyle w:val="default2"/>
+        <w:rPr>
+          <w:lang w:val="ru-RU"/>
+        </w:rPr>
       </w:pPr>
     </w:p>
     <w:p>
@@ -4207,6 +3774,7 @@
         <w:rPr>
           <w:sz w:val="22"/>
           <w:szCs w:val="20"/>
+          <w:lang w:val="ru-RU"/>
         </w:rPr>
         <w:t xml:space="preserve">    </w:t>
       </w:r>
@@ -4215,23 +3783,23 @@
           <w:sz w:val="22"/>
           <w:szCs w:val="20"/>
         </w:rPr>
-        <w:t xml:space="preserve">Total </w:t>
-      </w:r>
-      <w:proofErr w:type="gramStart"/>
-      <w:r>
+        <w:t>Total RO  Size (Code + RO Data)                 1112 (   1.09kB)</w:t>
+      </w:r>
+    </w:p>
+    <w:p>
+      <w:pPr>
+        <w:pStyle w:val="default2"/>
         <w:rPr>
           <w:sz w:val="22"/>
           <w:szCs w:val="20"/>
         </w:rPr>
-        <w:t>RO  Size</w:t>
-      </w:r>
-      <w:proofErr w:type="gramEnd"/>
+      </w:pPr>
       <w:r>
         <w:rPr>
           <w:sz w:val="22"/>
           <w:szCs w:val="20"/>
         </w:rPr>
-        <w:t xml:space="preserve"> (Code + RO Data)                 1112 (   1.09kB)</w:t>
+        <w:t xml:space="preserve">    Total RW  Size (RW Data + ZI Data)              1248 (   1.22kB)</w:t>
       </w:r>
     </w:p>
     <w:p>
@@ -4247,23 +3815,65 @@
           <w:sz w:val="22"/>
           <w:szCs w:val="20"/>
         </w:rPr>
-        <w:t xml:space="preserve">    Total </w:t>
-      </w:r>
-      <w:proofErr w:type="gramStart"/>
-      <w:r>
+        <w:t xml:space="preserve">    Total ROM Size (Code + RO Data + RW Data)       1112 (   1.09kB)</w:t>
+      </w:r>
+    </w:p>
+    <w:p>
+      <w:pPr>
+        <w:pStyle w:val="default2"/>
+      </w:pPr>
+    </w:p>
+    <w:p>
+      <w:pPr>
+        <w:pStyle w:val="default2"/>
+        <w:rPr>
+          <w:lang w:val="ru-RU"/>
+        </w:rPr>
+      </w:pPr>
+      <w:r>
+        <w:rPr>
+          <w:lang w:val="ru-RU"/>
+        </w:rPr>
+        <w:t>Адрес расположения и размер стека</w:t>
+      </w:r>
+      <w:r>
+        <w:rPr>
+          <w:lang w:val="ru-RU"/>
+        </w:rPr>
+        <w:t xml:space="preserve">, </w:t>
+      </w:r>
+      <w:r>
+        <w:t>heap</w:t>
+      </w:r>
+      <w:r>
+        <w:rPr>
+          <w:lang w:val="ru-RU"/>
+        </w:rPr>
+        <w:t>:</w:t>
+      </w:r>
+    </w:p>
+    <w:p>
+      <w:pPr>
+        <w:pStyle w:val="default2"/>
+        <w:rPr>
+          <w:lang w:val="ru-RU"/>
+        </w:rPr>
+      </w:pPr>
+    </w:p>
+    <w:p>
+      <w:pPr>
+        <w:pStyle w:val="default2"/>
         <w:rPr>
           <w:sz w:val="22"/>
           <w:szCs w:val="20"/>
         </w:rPr>
-        <w:t>RW  Size</w:t>
-      </w:r>
-      <w:proofErr w:type="gramEnd"/>
+      </w:pPr>
       <w:r>
         <w:rPr>
           <w:sz w:val="22"/>
           <w:szCs w:val="20"/>
         </w:rPr>
-        <w:t xml:space="preserve"> (RW Data + ZI Data)              1248 (   1.22kB)</w:t>
+        <w:t>Exec Addr    Load Addr    Size         Type   Attr      Idx    E Section Name</w:t>
       </w:r>
     </w:p>
     <w:p>
@@ -4279,23 +3889,23 @@
           <w:sz w:val="22"/>
           <w:szCs w:val="20"/>
         </w:rPr>
-        <w:t xml:space="preserve">    Total ROM Size (Code + RO Data + RW </w:t>
-      </w:r>
-      <w:proofErr w:type="gramStart"/>
-      <w:r>
+        <w:t>0x20000060        -       0x00000240   Zero   RW           12    HEAP</w:t>
+      </w:r>
+    </w:p>
+    <w:p>
+      <w:pPr>
+        <w:pStyle w:val="default2"/>
         <w:rPr>
           <w:sz w:val="22"/>
           <w:szCs w:val="20"/>
         </w:rPr>
-        <w:t xml:space="preserve">Data)   </w:t>
-      </w:r>
-      <w:proofErr w:type="gramEnd"/>
+      </w:pPr>
       <w:r>
         <w:rPr>
           <w:sz w:val="22"/>
           <w:szCs w:val="20"/>
         </w:rPr>
-        <w:t xml:space="preserve">    1112 (   1.09kB)</w:t>
+        <w:t>0x200002a0        -       0x00000240   Zero   RW           11    STACK</w:t>
       </w:r>
     </w:p>
     <w:p>
@@ -4314,16 +3924,60 @@
         <w:rPr>
           <w:lang w:val="ru-RU"/>
         </w:rPr>
-        <w:t>Адрес расположения и размер стека</w:t>
-      </w:r>
-      <w:r>
-        <w:rPr>
-          <w:lang w:val="ru-RU"/>
-        </w:rPr>
-        <w:t xml:space="preserve">, </w:t>
-      </w:r>
-      <w:r>
-        <w:t>heap</w:t>
+        <w:t>Адрес расположения и размер таблицы векторов:</w:t>
+      </w:r>
+    </w:p>
+    <w:p>
+      <w:pPr>
+        <w:pStyle w:val="default2"/>
+        <w:rPr>
+          <w:sz w:val="22"/>
+          <w:szCs w:val="20"/>
+        </w:rPr>
+      </w:pPr>
+      <w:r>
+        <w:rPr>
+          <w:sz w:val="22"/>
+          <w:szCs w:val="20"/>
+        </w:rPr>
+        <w:t>Exec Addr    Load Addr    Size         Type   Attr      Idx    E Section Name        Object</w:t>
+      </w:r>
+    </w:p>
+    <w:p>
+      <w:pPr>
+        <w:pStyle w:val="default2"/>
+        <w:rPr>
+          <w:sz w:val="22"/>
+          <w:szCs w:val="20"/>
+        </w:rPr>
+      </w:pPr>
+      <w:r>
+        <w:rPr>
+          <w:sz w:val="22"/>
+          <w:szCs w:val="20"/>
+        </w:rPr>
+        <w:lastRenderedPageBreak/>
+        <w:t>0x08000000   0x08000000   0x000000ec   Data   RO           13    RESET               startup_stm32f10x_md.o</w:t>
+      </w:r>
+    </w:p>
+    <w:p>
+      <w:pPr>
+        <w:pStyle w:val="default2"/>
+        <w:rPr>
+          <w:lang w:val="ru-RU"/>
+        </w:rPr>
+      </w:pPr>
+      <w:r>
+        <w:rPr>
+          <w:lang w:val="ru-RU"/>
+        </w:rPr>
+        <w:t>А</w:t>
+      </w:r>
+      <w:r>
+        <w:rPr>
+          <w:lang w:val="ru-RU"/>
+        </w:rPr>
+        <w:t>дрес расположения и размер функции main</w:t>
       </w:r>
       <w:r>
         <w:rPr>
@@ -4336,9 +3990,17 @@
       <w:pPr>
         <w:pStyle w:val="default2"/>
         <w:rPr>
-          <w:lang w:val="ru-RU"/>
-        </w:rPr>
-      </w:pPr>
+          <w:sz w:val="22"/>
+          <w:szCs w:val="20"/>
+        </w:rPr>
+      </w:pPr>
+      <w:r>
+        <w:rPr>
+          <w:sz w:val="22"/>
+          <w:szCs w:val="20"/>
+        </w:rPr>
+        <w:t>Exec Addr    Load Addr    Size         Type   Attr      Idx    E Section Name        Object</w:t>
+      </w:r>
     </w:p>
     <w:p>
       <w:pPr>
@@ -4353,475 +4015,24 @@
           <w:sz w:val="22"/>
           <w:szCs w:val="20"/>
         </w:rPr>
-        <w:t xml:space="preserve">Exec </w:t>
-      </w:r>
-      <w:proofErr w:type="spellStart"/>
-      <w:r>
+        <w:t>0x080003bc   0x080003bc   0x00000078   Code   RO            2    .text.main          main.o</w:t>
+      </w:r>
+    </w:p>
+    <w:p>
+      <w:pPr>
+        <w:pStyle w:val="default2"/>
         <w:rPr>
           <w:sz w:val="22"/>
           <w:szCs w:val="20"/>
         </w:rPr>
-        <w:t>Addr</w:t>
-      </w:r>
-      <w:proofErr w:type="spellEnd"/>
+      </w:pPr>
       <w:r>
         <w:rPr>
           <w:sz w:val="22"/>
           <w:szCs w:val="20"/>
         </w:rPr>
-        <w:t xml:space="preserve">    Load </w:t>
-      </w:r>
-      <w:proofErr w:type="spellStart"/>
-      <w:r>
-        <w:rPr>
-          <w:sz w:val="22"/>
-          <w:szCs w:val="20"/>
-        </w:rPr>
-        <w:t>Addr</w:t>
-      </w:r>
-      <w:proofErr w:type="spellEnd"/>
-      <w:r>
-        <w:rPr>
-          <w:sz w:val="22"/>
-          <w:szCs w:val="20"/>
-        </w:rPr>
-        <w:t xml:space="preserve">    Size         Type   </w:t>
-      </w:r>
-      <w:proofErr w:type="spellStart"/>
-      <w:r>
-        <w:rPr>
-          <w:sz w:val="22"/>
-          <w:szCs w:val="20"/>
-        </w:rPr>
-        <w:t>Attr</w:t>
-      </w:r>
-      <w:proofErr w:type="spellEnd"/>
-      <w:r>
-        <w:rPr>
-          <w:sz w:val="22"/>
-          <w:szCs w:val="20"/>
-        </w:rPr>
-        <w:t xml:space="preserve">      </w:t>
-      </w:r>
-      <w:proofErr w:type="spellStart"/>
-      <w:r>
-        <w:rPr>
-          <w:sz w:val="22"/>
-          <w:szCs w:val="20"/>
-        </w:rPr>
-        <w:t>Idx</w:t>
-      </w:r>
-      <w:proofErr w:type="spellEnd"/>
-      <w:r>
-        <w:rPr>
-          <w:sz w:val="22"/>
-          <w:szCs w:val="20"/>
-        </w:rPr>
-        <w:t xml:space="preserve">    E Section Name</w:t>
-      </w:r>
-    </w:p>
-    <w:p>
-      <w:pPr>
-        <w:pStyle w:val="default2"/>
-        <w:rPr>
-          <w:sz w:val="22"/>
-          <w:szCs w:val="20"/>
-        </w:rPr>
-      </w:pPr>
-      <w:r>
-        <w:rPr>
-          <w:sz w:val="22"/>
-          <w:szCs w:val="20"/>
-        </w:rPr>
-        <w:t>0x20000060        -       0x00000240   Zero   RW           12    HEAP</w:t>
-      </w:r>
-    </w:p>
-    <w:p>
-      <w:pPr>
-        <w:pStyle w:val="default2"/>
-        <w:rPr>
-          <w:sz w:val="22"/>
-          <w:szCs w:val="20"/>
-        </w:rPr>
-      </w:pPr>
-      <w:r>
-        <w:rPr>
-          <w:sz w:val="22"/>
-          <w:szCs w:val="20"/>
-        </w:rPr>
-        <w:t>0x200002a0        -       0x00000240   Zero   RW           11    STACK</w:t>
-      </w:r>
-    </w:p>
-    <w:p>
-      <w:pPr>
-        <w:pStyle w:val="default2"/>
-      </w:pPr>
-    </w:p>
-    <w:p>
-      <w:pPr>
-        <w:pStyle w:val="default2"/>
-        <w:rPr>
-          <w:lang w:val="ru-RU"/>
-        </w:rPr>
-      </w:pPr>
-      <w:r>
-        <w:rPr>
-          <w:lang w:val="ru-RU"/>
-        </w:rPr>
-        <w:t>Адрес расположения и размер таблицы векторов:</w:t>
-      </w:r>
-    </w:p>
-    <w:p>
-      <w:pPr>
-        <w:pStyle w:val="default2"/>
-        <w:rPr>
-          <w:sz w:val="22"/>
-          <w:szCs w:val="20"/>
-        </w:rPr>
-      </w:pPr>
-      <w:r>
-        <w:rPr>
-          <w:sz w:val="22"/>
-          <w:szCs w:val="20"/>
-        </w:rPr>
-        <w:t xml:space="preserve">Exec </w:t>
-      </w:r>
-      <w:proofErr w:type="spellStart"/>
-      <w:r>
-        <w:rPr>
-          <w:sz w:val="22"/>
-          <w:szCs w:val="20"/>
-        </w:rPr>
-        <w:t>Addr</w:t>
-      </w:r>
-      <w:proofErr w:type="spellEnd"/>
-      <w:r>
-        <w:rPr>
-          <w:sz w:val="22"/>
-          <w:szCs w:val="20"/>
-        </w:rPr>
-        <w:t xml:space="preserve">    Load </w:t>
-      </w:r>
-      <w:proofErr w:type="spellStart"/>
-      <w:r>
-        <w:rPr>
-          <w:sz w:val="22"/>
-          <w:szCs w:val="20"/>
-        </w:rPr>
-        <w:t>Addr</w:t>
-      </w:r>
-      <w:proofErr w:type="spellEnd"/>
-      <w:r>
-        <w:rPr>
-          <w:sz w:val="22"/>
-          <w:szCs w:val="20"/>
-        </w:rPr>
-        <w:t xml:space="preserve">    Size         Type   </w:t>
-      </w:r>
-      <w:proofErr w:type="spellStart"/>
-      <w:r>
-        <w:rPr>
-          <w:sz w:val="22"/>
-          <w:szCs w:val="20"/>
-        </w:rPr>
-        <w:t>Attr</w:t>
-      </w:r>
-      <w:proofErr w:type="spellEnd"/>
-      <w:r>
-        <w:rPr>
-          <w:sz w:val="22"/>
-          <w:szCs w:val="20"/>
-        </w:rPr>
-        <w:t xml:space="preserve">      </w:t>
-      </w:r>
-      <w:proofErr w:type="spellStart"/>
-      <w:r>
-        <w:rPr>
-          <w:sz w:val="22"/>
-          <w:szCs w:val="20"/>
-        </w:rPr>
-        <w:t>Idx</w:t>
-      </w:r>
-      <w:proofErr w:type="spellEnd"/>
-      <w:r>
-        <w:rPr>
-          <w:sz w:val="22"/>
-          <w:szCs w:val="20"/>
-        </w:rPr>
-        <w:t xml:space="preserve">    E Section Name        Object</w:t>
-      </w:r>
-    </w:p>
-    <w:p>
-      <w:pPr>
-        <w:pStyle w:val="default2"/>
-        <w:rPr>
-          <w:sz w:val="22"/>
-          <w:szCs w:val="20"/>
-        </w:rPr>
-      </w:pPr>
-      <w:r>
-        <w:rPr>
-          <w:sz w:val="22"/>
-          <w:szCs w:val="20"/>
-        </w:rPr>
-        <w:lastRenderedPageBreak/>
-        <w:t xml:space="preserve">0x08000000   </w:t>
-      </w:r>
-      <w:proofErr w:type="spellStart"/>
-      <w:r>
-        <w:rPr>
-          <w:sz w:val="22"/>
-          <w:szCs w:val="20"/>
-        </w:rPr>
-        <w:t>0x08000000</w:t>
-      </w:r>
-      <w:proofErr w:type="spellEnd"/>
-      <w:r>
-        <w:rPr>
-          <w:sz w:val="22"/>
-          <w:szCs w:val="20"/>
-        </w:rPr>
-        <w:t xml:space="preserve">   0x000000ec   Data   RO           13    RESET               startup_stm32f10x_</w:t>
-      </w:r>
-      <w:proofErr w:type="gramStart"/>
-      <w:r>
-        <w:rPr>
-          <w:sz w:val="22"/>
-          <w:szCs w:val="20"/>
-        </w:rPr>
-        <w:t>md.o</w:t>
-      </w:r>
-      <w:proofErr w:type="gramEnd"/>
-    </w:p>
-    <w:p>
-      <w:pPr>
-        <w:pStyle w:val="default2"/>
-        <w:rPr>
-          <w:lang w:val="ru-RU"/>
-        </w:rPr>
-      </w:pPr>
-      <w:r>
-        <w:rPr>
-          <w:lang w:val="ru-RU"/>
-        </w:rPr>
-        <w:t>А</w:t>
-      </w:r>
-      <w:r>
-        <w:rPr>
-          <w:lang w:val="ru-RU"/>
-        </w:rPr>
-        <w:t xml:space="preserve">дрес расположения и размер функции </w:t>
-      </w:r>
-      <w:proofErr w:type="spellStart"/>
-      <w:r>
-        <w:rPr>
-          <w:lang w:val="ru-RU"/>
-        </w:rPr>
-        <w:t>main</w:t>
-      </w:r>
-      <w:proofErr w:type="spellEnd"/>
-      <w:r>
-        <w:rPr>
-          <w:lang w:val="ru-RU"/>
-        </w:rPr>
-        <w:t>:</w:t>
-      </w:r>
-    </w:p>
-    <w:p>
-      <w:pPr>
-        <w:pStyle w:val="default2"/>
-        <w:rPr>
-          <w:sz w:val="22"/>
-          <w:szCs w:val="20"/>
-        </w:rPr>
-      </w:pPr>
-      <w:r>
-        <w:rPr>
-          <w:sz w:val="22"/>
-          <w:szCs w:val="20"/>
-        </w:rPr>
-        <w:t xml:space="preserve">Exec </w:t>
-      </w:r>
-      <w:proofErr w:type="spellStart"/>
-      <w:r>
-        <w:rPr>
-          <w:sz w:val="22"/>
-          <w:szCs w:val="20"/>
-        </w:rPr>
-        <w:t>Addr</w:t>
-      </w:r>
-      <w:proofErr w:type="spellEnd"/>
-      <w:r>
-        <w:rPr>
-          <w:sz w:val="22"/>
-          <w:szCs w:val="20"/>
-        </w:rPr>
-        <w:t xml:space="preserve">    Load </w:t>
-      </w:r>
-      <w:proofErr w:type="spellStart"/>
-      <w:r>
-        <w:rPr>
-          <w:sz w:val="22"/>
-          <w:szCs w:val="20"/>
-        </w:rPr>
-        <w:t>Addr</w:t>
-      </w:r>
-      <w:proofErr w:type="spellEnd"/>
-      <w:r>
-        <w:rPr>
-          <w:sz w:val="22"/>
-          <w:szCs w:val="20"/>
-        </w:rPr>
-        <w:t xml:space="preserve">    Size         Type   </w:t>
-      </w:r>
-      <w:proofErr w:type="spellStart"/>
-      <w:r>
-        <w:rPr>
-          <w:sz w:val="22"/>
-          <w:szCs w:val="20"/>
-        </w:rPr>
-        <w:t>Attr</w:t>
-      </w:r>
-      <w:proofErr w:type="spellEnd"/>
-      <w:r>
-        <w:rPr>
-          <w:sz w:val="22"/>
-          <w:szCs w:val="20"/>
-        </w:rPr>
-        <w:t xml:space="preserve">      </w:t>
-      </w:r>
-      <w:proofErr w:type="spellStart"/>
-      <w:r>
-        <w:rPr>
-          <w:sz w:val="22"/>
-          <w:szCs w:val="20"/>
-        </w:rPr>
-        <w:t>Idx</w:t>
-      </w:r>
-      <w:proofErr w:type="spellEnd"/>
-      <w:r>
-        <w:rPr>
-          <w:sz w:val="22"/>
-          <w:szCs w:val="20"/>
-        </w:rPr>
-        <w:t xml:space="preserve">    E Section Name        Object</w:t>
-      </w:r>
-    </w:p>
-    <w:p>
-      <w:pPr>
-        <w:pStyle w:val="default2"/>
-        <w:rPr>
-          <w:sz w:val="22"/>
-          <w:szCs w:val="20"/>
-        </w:rPr>
-      </w:pPr>
-      <w:r>
-        <w:rPr>
-          <w:sz w:val="22"/>
-          <w:szCs w:val="20"/>
-        </w:rPr>
-        <w:t xml:space="preserve">0x080003bc   </w:t>
-      </w:r>
-      <w:proofErr w:type="spellStart"/>
-      <w:r>
-        <w:rPr>
-          <w:sz w:val="22"/>
-          <w:szCs w:val="20"/>
-        </w:rPr>
-        <w:t>0x080003bc</w:t>
-      </w:r>
-      <w:proofErr w:type="spellEnd"/>
-      <w:r>
-        <w:rPr>
-          <w:sz w:val="22"/>
-          <w:szCs w:val="20"/>
-        </w:rPr>
-        <w:t xml:space="preserve">   0x00000078   Code   RO            2    .</w:t>
-      </w:r>
-      <w:proofErr w:type="spellStart"/>
-      <w:proofErr w:type="gramStart"/>
-      <w:r>
-        <w:rPr>
-          <w:sz w:val="22"/>
-          <w:szCs w:val="20"/>
-        </w:rPr>
-        <w:t>text.main</w:t>
-      </w:r>
-      <w:proofErr w:type="spellEnd"/>
-      <w:proofErr w:type="gramEnd"/>
-      <w:r>
-        <w:rPr>
-          <w:sz w:val="22"/>
-          <w:szCs w:val="20"/>
-        </w:rPr>
-        <w:t xml:space="preserve">          </w:t>
-      </w:r>
-      <w:proofErr w:type="spellStart"/>
-      <w:r>
-        <w:rPr>
-          <w:sz w:val="22"/>
-          <w:szCs w:val="20"/>
-        </w:rPr>
-        <w:t>main.o</w:t>
-      </w:r>
-      <w:proofErr w:type="spellEnd"/>
-    </w:p>
-    <w:p>
-      <w:pPr>
-        <w:pStyle w:val="default2"/>
-        <w:rPr>
-          <w:sz w:val="22"/>
-          <w:szCs w:val="20"/>
-        </w:rPr>
-      </w:pPr>
-      <w:r>
-        <w:rPr>
-          <w:sz w:val="22"/>
-          <w:szCs w:val="20"/>
-        </w:rPr>
-        <w:t xml:space="preserve">0x08000434   </w:t>
-      </w:r>
-      <w:proofErr w:type="spellStart"/>
-      <w:r>
-        <w:rPr>
-          <w:sz w:val="22"/>
-          <w:szCs w:val="20"/>
-        </w:rPr>
-        <w:t>0x08000434</w:t>
-      </w:r>
-      <w:proofErr w:type="spellEnd"/>
-      <w:r>
-        <w:rPr>
-          <w:sz w:val="22"/>
-          <w:szCs w:val="20"/>
-        </w:rPr>
-        <w:t xml:space="preserve">   0x00000014   Data   RO            4  </w:t>
-      </w:r>
-      <w:proofErr w:type="gramStart"/>
-      <w:r>
-        <w:rPr>
-          <w:sz w:val="22"/>
-          <w:szCs w:val="20"/>
-        </w:rPr>
-        <w:t xml:space="preserve">  .rodata</w:t>
-      </w:r>
-      <w:proofErr w:type="gramEnd"/>
-      <w:r>
-        <w:rPr>
-          <w:sz w:val="22"/>
-          <w:szCs w:val="20"/>
-        </w:rPr>
-        <w:t xml:space="preserve">.str1.1      </w:t>
-      </w:r>
-      <w:proofErr w:type="spellStart"/>
-      <w:r>
-        <w:rPr>
-          <w:sz w:val="22"/>
-          <w:szCs w:val="20"/>
-        </w:rPr>
-        <w:t>main.o</w:t>
-      </w:r>
-      <w:proofErr w:type="spellEnd"/>
+        <w:t>0x08000434   0x08000434   0x00000014   Data   RO            4    .rodata.str1.1      main.o</w:t>
+      </w:r>
     </w:p>
     <w:p>
       <w:pPr>
@@ -4835,49 +4046,60 @@
     <w:p>
       <w:pPr>
         <w:pStyle w:val="default2"/>
-      </w:pPr>
-      <w:proofErr w:type="spellStart"/>
-      <w:r>
-        <w:t>Адреса</w:t>
-      </w:r>
-      <w:proofErr w:type="spellEnd"/>
-      <w:r>
-        <w:t xml:space="preserve"> </w:t>
-      </w:r>
-      <w:proofErr w:type="spellStart"/>
-      <w:r>
-        <w:t>расположения</w:t>
-      </w:r>
-      <w:proofErr w:type="spellEnd"/>
-      <w:r>
-        <w:t xml:space="preserve"> в </w:t>
-      </w:r>
-      <w:proofErr w:type="spellStart"/>
-      <w:r>
-        <w:t>памяти</w:t>
-      </w:r>
-      <w:proofErr w:type="spellEnd"/>
-      <w:r>
-        <w:t xml:space="preserve"> </w:t>
-      </w:r>
-      <w:proofErr w:type="spellStart"/>
-      <w:r>
-        <w:t>переменных</w:t>
-      </w:r>
-      <w:proofErr w:type="spellEnd"/>
-      <w:r>
-        <w:t xml:space="preserve"> </w:t>
-      </w:r>
-      <w:r>
-        <w:t>a1, b</w:t>
-      </w:r>
-      <w:proofErr w:type="gramStart"/>
-      <w:r>
-        <w:t>1,-</w:t>
-      </w:r>
-      <w:proofErr w:type="gramEnd"/>
-      <w:r>
-        <w:t>,b8, c8, name1/2/3</w:t>
+        <w:rPr>
+          <w:lang w:val="ru-RU"/>
+        </w:rPr>
+      </w:pPr>
+      <w:r>
+        <w:rPr>
+          <w:lang w:val="ru-RU"/>
+        </w:rPr>
+        <w:t xml:space="preserve">Адреса расположения в памяти переменных </w:t>
+      </w:r>
+      <w:r>
+        <w:t>a</w:t>
+      </w:r>
+      <w:r>
+        <w:rPr>
+          <w:lang w:val="ru-RU"/>
+        </w:rPr>
+        <w:t xml:space="preserve">1, </w:t>
+      </w:r>
+      <w:r>
+        <w:t>b</w:t>
+      </w:r>
+      <w:r>
+        <w:rPr>
+          <w:lang w:val="ru-RU"/>
+        </w:rPr>
+        <w:t>1,-,</w:t>
+      </w:r>
+      <w:r>
+        <w:t>b</w:t>
+      </w:r>
+      <w:r>
+        <w:rPr>
+          <w:lang w:val="ru-RU"/>
+        </w:rPr>
+        <w:t xml:space="preserve">8, </w:t>
+      </w:r>
+      <w:r>
+        <w:t>c</w:t>
+      </w:r>
+      <w:r>
+        <w:rPr>
+          <w:lang w:val="ru-RU"/>
+        </w:rPr>
+        <w:t xml:space="preserve">8, </w:t>
+      </w:r>
+      <w:r>
+        <w:t>name</w:t>
+      </w:r>
+      <w:r>
+        <w:rPr>
+          <w:lang w:val="ru-RU"/>
+        </w:rPr>
+        <w:t>1/2/3</w:t>
       </w:r>
     </w:p>
     <w:p>
@@ -4889,6 +4111,9 @@
         </w:rPr>
       </w:pPr>
       <w:r>
+        <w:rPr>
+          <w:noProof/>
+        </w:rPr>
         <w:drawing>
           <wp:inline distT="0" distB="0" distL="0" distR="0" wp14:anchorId="12B330B6" wp14:editId="26D342D4">
             <wp:extent cx="2866166" cy="3126105"/>
@@ -4932,6 +4157,9 @@
         <w:t xml:space="preserve"> </w:t>
       </w:r>
       <w:r>
+        <w:rPr>
+          <w:noProof/>
+        </w:rPr>
         <w:drawing>
           <wp:inline distT="0" distB="0" distL="0" distR="0" wp14:anchorId="559A9345" wp14:editId="054704D0">
             <wp:extent cx="2330554" cy="3139440"/>
@@ -4990,35 +4218,7 @@
         <w:rPr>
           <w:lang w:val="ru-RU"/>
         </w:rPr>
-        <w:t xml:space="preserve">Содержимое файла logdat.txt с отпечатком всей области памяти содержащей значения переменных </w:t>
-      </w:r>
-      <w:proofErr w:type="gramStart"/>
-      <w:r>
-        <w:rPr>
-          <w:lang w:val="ru-RU"/>
-        </w:rPr>
-        <w:t>al,b</w:t>
-      </w:r>
-      <w:proofErr w:type="gramEnd"/>
-      <w:r>
-        <w:rPr>
-          <w:lang w:val="ru-RU"/>
-        </w:rPr>
-        <w:t xml:space="preserve">1,..,b8,c8, </w:t>
-      </w:r>
-      <w:proofErr w:type="spellStart"/>
-      <w:r>
-        <w:rPr>
-          <w:lang w:val="ru-RU"/>
-        </w:rPr>
-        <w:t>namel</w:t>
-      </w:r>
-      <w:proofErr w:type="spellEnd"/>
-      <w:r>
-        <w:rPr>
-          <w:lang w:val="ru-RU"/>
-        </w:rPr>
-        <w:t>/2/3</w:t>
+        <w:t>Содержимое файла logdat.txt с отпечатком всей области памяти содержащей значения переменных al,b1,..,b8,c8, namel/2/3</w:t>
       </w:r>
       <w:r>
         <w:rPr>
@@ -5042,25 +4242,25 @@
           <w:sz w:val="20"/>
           <w:szCs w:val="18"/>
         </w:rPr>
-        <w:t>0x</w:t>
-      </w:r>
-      <w:proofErr w:type="gramStart"/>
-      <w:r>
+        <w:t>0x20000490  34 31 33 31 7A 00 00 00 - 42 79 73 74 72 6F 76 00 4131z...Bystrov.</w:t>
+      </w:r>
+    </w:p>
+    <w:p>
+      <w:pPr>
+        <w:pStyle w:val="default2"/>
         <w:rPr>
           <w:rFonts w:ascii="Consolas" w:hAnsi="Consolas"/>
           <w:sz w:val="20"/>
           <w:szCs w:val="18"/>
         </w:rPr>
-        <w:t>20000490  34</w:t>
-      </w:r>
-      <w:proofErr w:type="gramEnd"/>
+      </w:pPr>
       <w:r>
         <w:rPr>
           <w:rFonts w:ascii="Consolas" w:hAnsi="Consolas"/>
           <w:sz w:val="20"/>
           <w:szCs w:val="18"/>
         </w:rPr>
-        <w:t xml:space="preserve"> 31 33 31 7A 00 00 00 - 42 79 73 74 72 6F 76 00 4131z...Bystrov.</w:t>
+        <w:t>0x200004A0  4D 61 78 69 6D 00 00 00 - 35 35 35 35 35 35 35 35 Maxim...55555555</w:t>
       </w:r>
     </w:p>
     <w:p>
@@ -5078,25 +4278,27 @@
           <w:sz w:val="20"/>
           <w:szCs w:val="18"/>
         </w:rPr>
-        <w:t>0x200004A</w:t>
-      </w:r>
-      <w:proofErr w:type="gramStart"/>
-      <w:r>
+        <w:t>0x200004B0  35 35 35 35 35 35 35 35 - 35 35 35 35 35 35 35 35 5555555555555555</w:t>
+      </w:r>
+    </w:p>
+    <w:p>
+      <w:pPr>
+        <w:pStyle w:val="default2"/>
         <w:rPr>
           <w:rFonts w:ascii="Consolas" w:hAnsi="Consolas"/>
           <w:sz w:val="20"/>
           <w:szCs w:val="18"/>
-        </w:rPr>
-        <w:t>0  4</w:t>
-      </w:r>
-      <w:proofErr w:type="gramEnd"/>
+          <w:lang w:val="ru-RU"/>
+        </w:rPr>
+      </w:pPr>
       <w:r>
         <w:rPr>
           <w:rFonts w:ascii="Consolas" w:hAnsi="Consolas"/>
           <w:sz w:val="20"/>
           <w:szCs w:val="18"/>
-        </w:rPr>
-        <w:t>D 61 78 69 6D 00 00 00 - 35 35 35 35 35 35 35 35 Maxim...55555555</w:t>
+          <w:lang w:val="ru-RU"/>
+        </w:rPr>
+        <w:t>0x200004C0  00 00 00 00 35 35 35 35 - 35 35 35 35 35 35 35 35 ....555555555555</w:t>
       </w:r>
     </w:p>
     <w:p>
@@ -5106,6 +4308,7 @@
           <w:rFonts w:ascii="Consolas" w:hAnsi="Consolas"/>
           <w:sz w:val="20"/>
           <w:szCs w:val="18"/>
+          <w:lang w:val="ru-RU"/>
         </w:rPr>
       </w:pPr>
       <w:r>
@@ -5113,106 +4316,9 @@
           <w:rFonts w:ascii="Consolas" w:hAnsi="Consolas"/>
           <w:sz w:val="20"/>
           <w:szCs w:val="18"/>
-        </w:rPr>
-        <w:t>0x200004B</w:t>
-      </w:r>
-      <w:proofErr w:type="gramStart"/>
-      <w:r>
-        <w:rPr>
-          <w:rFonts w:ascii="Consolas" w:hAnsi="Consolas"/>
-          <w:sz w:val="20"/>
-          <w:szCs w:val="18"/>
-        </w:rPr>
-        <w:t>0  35</w:t>
-      </w:r>
-      <w:proofErr w:type="gramEnd"/>
-      <w:r>
-        <w:rPr>
-          <w:rFonts w:ascii="Consolas" w:hAnsi="Consolas"/>
-          <w:sz w:val="20"/>
-          <w:szCs w:val="18"/>
-        </w:rPr>
-        <w:t xml:space="preserve"> 35 35 35 35 35 35 35 - 35 35 35 35 35 35 35 35 5555555555555555</w:t>
-      </w:r>
-    </w:p>
-    <w:p>
-      <w:pPr>
-        <w:pStyle w:val="default2"/>
-        <w:rPr>
-          <w:rFonts w:ascii="Consolas" w:hAnsi="Consolas"/>
-          <w:sz w:val="20"/>
-          <w:szCs w:val="18"/>
-          <w:lang w:val="ru-RU"/>
-        </w:rPr>
-      </w:pPr>
-      <w:r>
-        <w:rPr>
-          <w:rFonts w:ascii="Consolas" w:hAnsi="Consolas"/>
-          <w:sz w:val="20"/>
-          <w:szCs w:val="18"/>
-          <w:lang w:val="ru-RU"/>
-        </w:rPr>
-        <w:t>0x200004C</w:t>
-      </w:r>
-      <w:proofErr w:type="gramStart"/>
-      <w:r>
-        <w:rPr>
-          <w:rFonts w:ascii="Consolas" w:hAnsi="Consolas"/>
-          <w:sz w:val="20"/>
-          <w:szCs w:val="18"/>
-          <w:lang w:val="ru-RU"/>
-        </w:rPr>
-        <w:t>0  00</w:t>
-      </w:r>
-      <w:proofErr w:type="gramEnd"/>
-      <w:r>
-        <w:rPr>
-          <w:rFonts w:ascii="Consolas" w:hAnsi="Consolas"/>
-          <w:sz w:val="20"/>
-          <w:szCs w:val="18"/>
-          <w:lang w:val="ru-RU"/>
-        </w:rPr>
-        <w:t xml:space="preserve"> 00 00 00 35 35 35 35 - 35 35 35 35 35 35 35 35 ....555555555555</w:t>
-      </w:r>
-    </w:p>
-    <w:p>
-      <w:pPr>
-        <w:pStyle w:val="default2"/>
-        <w:rPr>
-          <w:rFonts w:ascii="Consolas" w:hAnsi="Consolas"/>
-          <w:sz w:val="20"/>
-          <w:szCs w:val="18"/>
-          <w:lang w:val="ru-RU"/>
-        </w:rPr>
-      </w:pPr>
-      <w:r>
-        <w:rPr>
-          <w:rFonts w:ascii="Consolas" w:hAnsi="Consolas"/>
-          <w:sz w:val="20"/>
-          <w:szCs w:val="18"/>
-          <w:lang w:val="ru-RU"/>
-        </w:rPr>
-        <w:t>0x200004D</w:t>
-      </w:r>
-      <w:proofErr w:type="gramStart"/>
-      <w:r>
-        <w:rPr>
-          <w:rFonts w:ascii="Consolas" w:hAnsi="Consolas"/>
-          <w:sz w:val="20"/>
-          <w:szCs w:val="18"/>
-          <w:lang w:val="ru-RU"/>
-        </w:rPr>
-        <w:t>0  A</w:t>
-      </w:r>
-      <w:proofErr w:type="gramEnd"/>
-      <w:r>
-        <w:rPr>
-          <w:rFonts w:ascii="Consolas" w:hAnsi="Consolas"/>
-          <w:sz w:val="20"/>
-          <w:szCs w:val="18"/>
-          <w:lang w:val="ru-RU"/>
-        </w:rPr>
-        <w:t xml:space="preserve">0 02 35 35 35 35 35 35 - 00 35 35 35             ..555555.555  </w:t>
+          <w:lang w:val="ru-RU"/>
+        </w:rPr>
+        <w:t xml:space="preserve">0x200004D0  A0 02 35 35 35 35 35 35 - 00 35 35 35             ..555555.555  </w:t>
       </w:r>
     </w:p>
     <w:p>
@@ -5274,11 +4380,4421 @@
           <w:lang w:val="ru-RU"/>
         </w:rPr>
       </w:pPr>
+      <w:r>
+        <w:rPr>
+          <w:lang w:val="ru-RU"/>
+        </w:rPr>
+        <w:t>В соответствии с вариантом (табл. 3.1) нужно написать на языке «си» программу и отладить её работу по переключению уровня сигнала на двух линиях в/в микроконтроллера</w:t>
+      </w:r>
+      <w:r>
+        <w:rPr>
+          <w:lang w:val="ru-RU"/>
+        </w:rPr>
+        <w:t xml:space="preserve"> </w:t>
+      </w:r>
+      <w:r>
+        <w:rPr>
+          <w:lang w:val="ru-RU"/>
+        </w:rPr>
+        <w:t xml:space="preserve">STM32F103C8T6. Значение частоты измерять инструментом отладчика Logic Analyzer. B программе один из выводов настраивать через регистры </w:t>
+      </w:r>
+      <w:r>
+        <w:rPr>
+          <w:lang w:val="ru-RU"/>
+        </w:rPr>
+        <w:lastRenderedPageBreak/>
+        <w:t>без использования библиотеки</w:t>
+      </w:r>
+      <w:r>
+        <w:rPr>
+          <w:lang w:val="ru-RU"/>
+        </w:rPr>
+        <w:t xml:space="preserve"> </w:t>
+      </w:r>
+      <w:r>
+        <w:rPr>
+          <w:lang w:val="ru-RU"/>
+        </w:rPr>
+        <w:t>CMSIS. Значение счётчика задержки, под заданную вариантом частоту переключения линии в/в, подбирать вручную или рассчитать (тактовая частота 72МГц). Сохранить эпюры сигналов в отчёт.</w:t>
+      </w:r>
+    </w:p>
+    <w:p>
+      <w:pPr>
+        <w:pStyle w:val="default2"/>
+        <w:rPr>
+          <w:lang w:val="ru-RU"/>
+        </w:rPr>
+      </w:pPr>
+      <w:r>
+        <w:rPr>
+          <w:lang w:val="ru-RU"/>
+        </w:rPr>
+        <w:t>Отчет должен содержать:</w:t>
+      </w:r>
+    </w:p>
+    <w:p>
+      <w:pPr>
+        <w:pStyle w:val="default2"/>
+        <w:numPr>
+          <w:ilvl w:val="0"/>
+          <w:numId w:val="8"/>
+        </w:numPr>
+        <w:rPr>
+          <w:lang w:val="ru-RU"/>
+        </w:rPr>
+      </w:pPr>
+      <w:r>
+        <w:rPr>
+          <w:lang w:val="ru-RU"/>
+        </w:rPr>
+        <w:t>Номер варианта с заданием</w:t>
+      </w:r>
+      <w:r>
+        <w:rPr>
+          <w:lang w:val="ru-RU"/>
+        </w:rPr>
+        <w:t>. Исходный код программы.</w:t>
+      </w:r>
+    </w:p>
+    <w:p>
+      <w:pPr>
+        <w:pStyle w:val="default2"/>
+        <w:numPr>
+          <w:ilvl w:val="0"/>
+          <w:numId w:val="8"/>
+        </w:numPr>
+        <w:rPr>
+          <w:lang w:val="ru-RU"/>
+        </w:rPr>
+      </w:pPr>
+      <w:r>
+        <w:rPr>
+          <w:lang w:val="ru-RU"/>
+        </w:rPr>
+        <w:t xml:space="preserve">Таблицу трассировки двух заданных выводов </w:t>
+      </w:r>
+      <w:r>
+        <w:t>STM</w:t>
+      </w:r>
+      <w:r>
+        <w:rPr>
+          <w:lang w:val="ru-RU"/>
+        </w:rPr>
+        <w:t>32</w:t>
+      </w:r>
+      <w:r>
+        <w:t>F</w:t>
+      </w:r>
+      <w:r>
+        <w:rPr>
+          <w:lang w:val="ru-RU"/>
+        </w:rPr>
+        <w:t>103</w:t>
+      </w:r>
+      <w:r>
+        <w:t>x</w:t>
+      </w:r>
+      <w:r>
+        <w:rPr>
+          <w:lang w:val="ru-RU"/>
+        </w:rPr>
+        <w:t>8.</w:t>
+      </w:r>
+    </w:p>
+    <w:p>
+      <w:pPr>
+        <w:pStyle w:val="default2"/>
+        <w:numPr>
+          <w:ilvl w:val="0"/>
+          <w:numId w:val="8"/>
+        </w:numPr>
+        <w:rPr>
+          <w:lang w:val="ru-RU"/>
+        </w:rPr>
+      </w:pPr>
+      <w:r>
+        <w:rPr>
+          <w:lang w:val="ru-RU"/>
+        </w:rPr>
+        <w:t xml:space="preserve">Таблицу используемых регистров </w:t>
+      </w:r>
+      <w:r>
+        <w:t>STM</w:t>
+      </w:r>
+      <w:r>
+        <w:rPr>
+          <w:lang w:val="ru-RU"/>
+        </w:rPr>
+        <w:t>32</w:t>
+      </w:r>
+      <w:r>
+        <w:t>F</w:t>
+      </w:r>
+      <w:r>
+        <w:rPr>
+          <w:lang w:val="ru-RU"/>
+        </w:rPr>
+        <w:t>103</w:t>
+      </w:r>
+      <w:r>
+        <w:t>x</w:t>
+      </w:r>
+      <w:r>
+        <w:rPr>
+          <w:lang w:val="ru-RU"/>
+        </w:rPr>
+        <w:t>8</w:t>
+      </w:r>
+      <w:r>
+        <w:rPr>
+          <w:lang w:val="ru-RU"/>
+        </w:rPr>
+        <w:t xml:space="preserve"> с расчетом адресов (с указанием на документацию) и управляемые биты.</w:t>
+      </w:r>
+    </w:p>
+    <w:p>
+      <w:pPr>
+        <w:pStyle w:val="default2"/>
+        <w:numPr>
+          <w:ilvl w:val="0"/>
+          <w:numId w:val="8"/>
+        </w:numPr>
+        <w:rPr>
+          <w:lang w:val="ru-RU"/>
+        </w:rPr>
+      </w:pPr>
+      <w:r>
+        <w:rPr>
+          <w:lang w:val="ru-RU"/>
+        </w:rPr>
+        <w:t xml:space="preserve">Две эпюры сигналов на линиях в/в, по образцу рисунка 3.3. Снимок окна </w:t>
+      </w:r>
+      <w:r>
+        <w:t>Watch</w:t>
+      </w:r>
+      <w:r>
+        <w:rPr>
+          <w:lang w:val="ru-RU"/>
+        </w:rPr>
+        <w:t xml:space="preserve"> </w:t>
+      </w:r>
+      <w:r>
+        <w:rPr>
+          <w:lang w:val="ru-RU"/>
+        </w:rPr>
+        <w:t xml:space="preserve">со значением </w:t>
+      </w:r>
+      <w:r>
+        <w:t>OSC</w:t>
+      </w:r>
+      <w:r>
+        <w:rPr>
+          <w:lang w:val="ru-RU"/>
+        </w:rPr>
+        <w:t xml:space="preserve">. </w:t>
+      </w:r>
+      <w:r>
+        <w:rPr>
+          <w:lang w:val="ru-RU"/>
+        </w:rPr>
+        <w:t>И таблица с характеристиками сигналов (частоты и периода).</w:t>
+      </w:r>
+    </w:p>
+    <w:p>
+      <w:pPr>
+        <w:pStyle w:val="default2"/>
+        <w:rPr>
+          <w:lang w:val="ru-RU"/>
+        </w:rPr>
+      </w:pPr>
+    </w:p>
+    <w:p>
+      <w:pPr>
+        <w:pStyle w:val="default2"/>
+        <w:numPr>
+          <w:ilvl w:val="0"/>
+          <w:numId w:val="9"/>
+        </w:numPr>
+        <w:rPr>
+          <w:lang w:val="ru-RU"/>
+        </w:rPr>
+      </w:pPr>
+      <w:r>
+        <w:rPr>
+          <w:lang w:val="ru-RU"/>
+        </w:rPr>
+        <w:t>Номер варианта с заданием</w:t>
+      </w:r>
+    </w:p>
+    <w:tbl>
+      <w:tblPr>
+        <w:tblStyle w:val="af0"/>
+        <w:tblW w:w="0" w:type="auto"/>
+        <w:tblLook w:val="04A0" w:firstRow="1" w:lastRow="0" w:firstColumn="1" w:lastColumn="0" w:noHBand="0" w:noVBand="1"/>
+      </w:tblPr>
+      <w:tblGrid>
+        <w:gridCol w:w="5282"/>
+        <w:gridCol w:w="5283"/>
+      </w:tblGrid>
+      <w:tr>
+        <w:tc>
+          <w:tcPr>
+            <w:tcW w:w="5282" w:type="dxa"/>
+          </w:tcPr>
+          <w:p>
+            <w:pPr>
+              <w:pStyle w:val="default2"/>
+              <w:ind w:firstLine="0"/>
+              <w:rPr>
+                <w:lang w:val="ru-RU"/>
+              </w:rPr>
+            </w:pPr>
+            <w:r>
+              <w:rPr>
+                <w:lang w:val="ru-RU"/>
+              </w:rPr>
+              <w:t>Вариант</w:t>
+            </w:r>
+          </w:p>
+        </w:tc>
+        <w:tc>
+          <w:tcPr>
+            <w:tcW w:w="5283" w:type="dxa"/>
+          </w:tcPr>
+          <w:p>
+            <w:pPr>
+              <w:pStyle w:val="default2"/>
+              <w:ind w:firstLine="0"/>
+              <w:rPr>
+                <w:lang w:val="ru-RU"/>
+              </w:rPr>
+            </w:pPr>
+            <w:r>
+              <w:rPr>
+                <w:lang w:val="ru-RU"/>
+              </w:rPr>
+              <w:t>4</w:t>
+            </w:r>
+          </w:p>
+        </w:tc>
+      </w:tr>
+      <w:tr>
+        <w:tc>
+          <w:tcPr>
+            <w:tcW w:w="5282" w:type="dxa"/>
+          </w:tcPr>
+          <w:p>
+            <w:pPr>
+              <w:pStyle w:val="default2"/>
+              <w:ind w:firstLine="0"/>
+              <w:rPr>
+                <w:lang w:val="ru-RU"/>
+              </w:rPr>
+            </w:pPr>
+            <w:r>
+              <w:rPr>
+                <w:lang w:val="ru-RU"/>
+              </w:rPr>
+              <w:t>Номера выводов</w:t>
+            </w:r>
+          </w:p>
+        </w:tc>
+        <w:tc>
+          <w:tcPr>
+            <w:tcW w:w="5283" w:type="dxa"/>
+          </w:tcPr>
+          <w:p>
+            <w:pPr>
+              <w:pStyle w:val="default2"/>
+              <w:rPr>
+                <w:lang w:val="ru-RU"/>
+              </w:rPr>
+            </w:pPr>
+            <w:r>
+              <w:rPr>
+                <w:lang w:val="ru-RU"/>
+              </w:rPr>
+              <w:t>15, 31</w:t>
+            </w:r>
+          </w:p>
+        </w:tc>
+      </w:tr>
+      <w:tr>
+        <w:tc>
+          <w:tcPr>
+            <w:tcW w:w="5282" w:type="dxa"/>
+          </w:tcPr>
+          <w:p>
+            <w:pPr>
+              <w:pStyle w:val="default2"/>
+              <w:ind w:firstLine="0"/>
+              <w:rPr>
+                <w:lang w:val="ru-RU"/>
+              </w:rPr>
+            </w:pPr>
+            <w:r>
+              <w:rPr>
+                <w:lang w:val="ru-RU"/>
+              </w:rPr>
+              <w:t>Частота переключения</w:t>
+            </w:r>
+          </w:p>
+        </w:tc>
+        <w:tc>
+          <w:tcPr>
+            <w:tcW w:w="5283" w:type="dxa"/>
+          </w:tcPr>
+          <w:p>
+            <w:pPr>
+              <w:pStyle w:val="default2"/>
+              <w:ind w:firstLine="0"/>
+              <w:rPr>
+                <w:lang w:val="ru-RU"/>
+              </w:rPr>
+            </w:pPr>
+            <w:r>
+              <w:rPr>
+                <w:lang w:val="ru-RU"/>
+              </w:rPr>
+              <w:t xml:space="preserve">640 Гц; </w:t>
+            </w:r>
+            <w:r>
+              <w:rPr>
+                <w:lang w:val="ru-RU"/>
+              </w:rPr>
+              <w:t>1280</w:t>
+            </w:r>
+            <w:r>
+              <w:rPr>
+                <w:lang w:val="ru-RU"/>
+              </w:rPr>
+              <w:t xml:space="preserve"> Гц</w:t>
+            </w:r>
+          </w:p>
+        </w:tc>
+      </w:tr>
+    </w:tbl>
+    <w:p>
+      <w:pPr>
+        <w:pStyle w:val="default2"/>
+        <w:rPr>
+          <w:lang w:val="ru-RU"/>
+        </w:rPr>
+      </w:pPr>
+    </w:p>
+    <w:p>
+      <w:pPr>
+        <w:pStyle w:val="default2"/>
+        <w:rPr>
+          <w:lang w:val="ru-RU"/>
+        </w:rPr>
+      </w:pPr>
+      <w:r>
+        <w:rPr>
+          <w:lang w:val="ru-RU"/>
+        </w:rPr>
+        <w:t>Исходный код программы:</w:t>
+      </w:r>
+    </w:p>
+    <w:p>
+      <w:pPr>
+        <w:pStyle w:val="HTML0"/>
+        <w:rPr>
+          <w:rStyle w:val="HTML"/>
+          <w:lang w:val="en-US"/>
+        </w:rPr>
+      </w:pPr>
+      <w:r>
+        <w:rPr>
+          <w:rStyle w:val="HTML"/>
+          <w:color w:val="1F7199"/>
+          <w:lang w:val="en-US"/>
+        </w:rPr>
+        <w:t>#</w:t>
+      </w:r>
+      <w:r>
+        <w:rPr>
+          <w:rStyle w:val="HTML"/>
+          <w:b/>
+          <w:bCs/>
+          <w:color w:val="1F7199"/>
+          <w:lang w:val="en-US"/>
+        </w:rPr>
+        <w:t>include</w:t>
+      </w:r>
+      <w:r>
+        <w:rPr>
+          <w:rStyle w:val="HTML"/>
+          <w:color w:val="1F7199"/>
+          <w:lang w:val="en-US"/>
+        </w:rPr>
+        <w:t xml:space="preserve"> </w:t>
+      </w:r>
+      <w:r>
+        <w:rPr>
+          <w:rStyle w:val="HTML"/>
+          <w:color w:val="880000"/>
+          <w:lang w:val="en-US"/>
+        </w:rPr>
+        <w:t>"RTE_Components.h"</w:t>
+      </w:r>
+    </w:p>
+    <w:p>
+      <w:pPr>
+        <w:pStyle w:val="HTML0"/>
+        <w:rPr>
+          <w:rStyle w:val="HTML"/>
+          <w:lang w:val="en-US"/>
+        </w:rPr>
+      </w:pPr>
+      <w:r>
+        <w:rPr>
+          <w:rStyle w:val="HTML"/>
+          <w:color w:val="1F7199"/>
+          <w:lang w:val="en-US"/>
+        </w:rPr>
+        <w:t>#</w:t>
+      </w:r>
+      <w:r>
+        <w:rPr>
+          <w:rStyle w:val="HTML"/>
+          <w:b/>
+          <w:bCs/>
+          <w:color w:val="1F7199"/>
+          <w:lang w:val="en-US"/>
+        </w:rPr>
+        <w:t>include</w:t>
+      </w:r>
+      <w:r>
+        <w:rPr>
+          <w:rStyle w:val="HTML"/>
+          <w:color w:val="1F7199"/>
+          <w:lang w:val="en-US"/>
+        </w:rPr>
+        <w:t xml:space="preserve"> CMSIS_device_header</w:t>
+      </w:r>
+    </w:p>
+    <w:p>
+      <w:pPr>
+        <w:pStyle w:val="HTML0"/>
+        <w:rPr>
+          <w:rStyle w:val="HTML"/>
+          <w:lang w:val="en-US"/>
+        </w:rPr>
+      </w:pPr>
+    </w:p>
+    <w:p>
+      <w:pPr>
+        <w:pStyle w:val="HTML0"/>
+        <w:rPr>
+          <w:rStyle w:val="HTML"/>
+          <w:lang w:val="en-US"/>
+        </w:rPr>
+      </w:pPr>
+      <w:r>
+        <w:rPr>
+          <w:rStyle w:val="HTML"/>
+          <w:color w:val="880000"/>
+          <w:lang w:val="en-US"/>
+        </w:rPr>
+        <w:t>void</w:t>
+      </w:r>
+      <w:r>
+        <w:rPr>
+          <w:rStyle w:val="HTML"/>
+          <w:lang w:val="en-US"/>
+        </w:rPr>
+        <w:t xml:space="preserve"> </w:t>
+      </w:r>
+      <w:r>
+        <w:rPr>
+          <w:rStyle w:val="HTML"/>
+          <w:b/>
+          <w:bCs/>
+          <w:color w:val="880000"/>
+          <w:lang w:val="en-US"/>
+        </w:rPr>
+        <w:t>delay</w:t>
+      </w:r>
+      <w:r>
+        <w:rPr>
+          <w:rStyle w:val="HTML"/>
+          <w:lang w:val="en-US"/>
+        </w:rPr>
+        <w:t xml:space="preserve"> </w:t>
+      </w:r>
+      <w:r>
+        <w:rPr>
+          <w:rStyle w:val="HTML"/>
+          <w:color w:val="444444"/>
+          <w:lang w:val="en-US"/>
+        </w:rPr>
+        <w:t>()</w:t>
+      </w:r>
+      <w:r>
+        <w:rPr>
+          <w:rStyle w:val="HTML"/>
+          <w:lang w:val="en-US"/>
+        </w:rPr>
+        <w:t xml:space="preserve"> {</w:t>
+      </w:r>
+    </w:p>
+    <w:p>
+      <w:pPr>
+        <w:pStyle w:val="HTML0"/>
+        <w:rPr>
+          <w:rStyle w:val="HTML"/>
+          <w:lang w:val="en-US"/>
+        </w:rPr>
+      </w:pPr>
+      <w:r>
+        <w:rPr>
+          <w:rStyle w:val="HTML"/>
+          <w:lang w:val="en-US"/>
+        </w:rPr>
+        <w:tab/>
+      </w:r>
+      <w:r>
+        <w:rPr>
+          <w:rStyle w:val="HTML"/>
+          <w:b/>
+          <w:bCs/>
+          <w:color w:val="444444"/>
+          <w:lang w:val="en-US"/>
+        </w:rPr>
+        <w:t>volatile</w:t>
+      </w:r>
+      <w:r>
+        <w:rPr>
+          <w:rStyle w:val="HTML"/>
+          <w:lang w:val="en-US"/>
+        </w:rPr>
+        <w:t xml:space="preserve"> </w:t>
+      </w:r>
+      <w:r>
+        <w:rPr>
+          <w:rStyle w:val="HTML"/>
+          <w:color w:val="880000"/>
+          <w:lang w:val="en-US"/>
+        </w:rPr>
+        <w:t>uint32_t</w:t>
+      </w:r>
+      <w:r>
+        <w:rPr>
+          <w:rStyle w:val="HTML"/>
+          <w:lang w:val="en-US"/>
+        </w:rPr>
+        <w:t xml:space="preserve"> count = </w:t>
+      </w:r>
+      <w:r>
+        <w:rPr>
+          <w:rStyle w:val="HTML"/>
+          <w:color w:val="880000"/>
+          <w:lang w:val="en-US"/>
+        </w:rPr>
+        <w:t>4323</w:t>
+      </w:r>
+      <w:r>
+        <w:rPr>
+          <w:rStyle w:val="HTML"/>
+          <w:lang w:val="en-US"/>
+        </w:rPr>
+        <w:t>;</w:t>
+      </w:r>
+    </w:p>
+    <w:p>
+      <w:pPr>
+        <w:pStyle w:val="HTML0"/>
+        <w:rPr>
+          <w:rStyle w:val="HTML"/>
+          <w:lang w:val="en-US"/>
+        </w:rPr>
+      </w:pPr>
+      <w:r>
+        <w:rPr>
+          <w:rStyle w:val="HTML"/>
+          <w:lang w:val="en-US"/>
+        </w:rPr>
+        <w:tab/>
+      </w:r>
+      <w:r>
+        <w:rPr>
+          <w:rStyle w:val="HTML"/>
+          <w:b/>
+          <w:bCs/>
+          <w:color w:val="444444"/>
+          <w:lang w:val="en-US"/>
+        </w:rPr>
+        <w:t>while</w:t>
+      </w:r>
+      <w:r>
+        <w:rPr>
+          <w:rStyle w:val="HTML"/>
+          <w:lang w:val="en-US"/>
+        </w:rPr>
+        <w:t xml:space="preserve"> (count--)</w:t>
+      </w:r>
+    </w:p>
+    <w:p>
+      <w:pPr>
+        <w:pStyle w:val="HTML0"/>
+        <w:rPr>
+          <w:rStyle w:val="HTML"/>
+          <w:lang w:val="en-US"/>
+        </w:rPr>
+      </w:pPr>
+      <w:r>
+        <w:rPr>
+          <w:rStyle w:val="HTML"/>
+          <w:lang w:val="en-US"/>
+        </w:rPr>
+        <w:tab/>
+        <w:t>__NOP();</w:t>
+      </w:r>
+    </w:p>
+    <w:p>
+      <w:pPr>
+        <w:pStyle w:val="HTML0"/>
+        <w:rPr>
+          <w:rStyle w:val="HTML"/>
+          <w:lang w:val="en-US"/>
+        </w:rPr>
+      </w:pPr>
+      <w:r>
+        <w:rPr>
+          <w:rStyle w:val="HTML"/>
+          <w:lang w:val="en-US"/>
+        </w:rPr>
+        <w:t>}</w:t>
+      </w:r>
+    </w:p>
+    <w:p>
+      <w:pPr>
+        <w:pStyle w:val="HTML0"/>
+        <w:rPr>
+          <w:rStyle w:val="HTML"/>
+          <w:lang w:val="en-US"/>
+        </w:rPr>
+      </w:pPr>
+    </w:p>
+    <w:p>
+      <w:pPr>
+        <w:pStyle w:val="HTML0"/>
+        <w:rPr>
+          <w:rStyle w:val="HTML"/>
+          <w:lang w:val="en-US"/>
+        </w:rPr>
+      </w:pPr>
+      <w:r>
+        <w:rPr>
+          <w:rStyle w:val="HTML"/>
+          <w:color w:val="880000"/>
+          <w:lang w:val="en-US"/>
+        </w:rPr>
+        <w:t>int</w:t>
+      </w:r>
+      <w:r>
+        <w:rPr>
+          <w:rStyle w:val="HTML"/>
+          <w:lang w:val="en-US"/>
+        </w:rPr>
+        <w:t xml:space="preserve"> </w:t>
+      </w:r>
+      <w:r>
+        <w:rPr>
+          <w:rStyle w:val="HTML"/>
+          <w:b/>
+          <w:bCs/>
+          <w:color w:val="880000"/>
+          <w:lang w:val="en-US"/>
+        </w:rPr>
+        <w:t>main</w:t>
+      </w:r>
+      <w:r>
+        <w:rPr>
+          <w:rStyle w:val="HTML"/>
+          <w:color w:val="444444"/>
+          <w:lang w:val="en-US"/>
+        </w:rPr>
+        <w:t>()</w:t>
+      </w:r>
+      <w:r>
+        <w:rPr>
+          <w:rStyle w:val="HTML"/>
+          <w:lang w:val="en-US"/>
+        </w:rPr>
+        <w:t xml:space="preserve"> {</w:t>
+      </w:r>
+      <w:r>
+        <w:rPr>
+          <w:rStyle w:val="HTML"/>
+          <w:lang w:val="en-US"/>
+        </w:rPr>
+        <w:tab/>
+      </w:r>
+    </w:p>
+    <w:p>
+      <w:pPr>
+        <w:pStyle w:val="HTML0"/>
+        <w:rPr>
+          <w:rStyle w:val="HTML"/>
+        </w:rPr>
+      </w:pPr>
+      <w:r>
+        <w:rPr>
+          <w:rStyle w:val="HTML"/>
+          <w:lang w:val="en-US"/>
+        </w:rPr>
+        <w:tab/>
+      </w:r>
+      <w:r>
+        <w:rPr>
+          <w:rStyle w:val="HTML"/>
+          <w:color w:val="697070"/>
+        </w:rPr>
+        <w:t>// PA5:640Hz, PA10:1280Hz</w:t>
+      </w:r>
+    </w:p>
+    <w:p>
+      <w:pPr>
+        <w:pStyle w:val="HTML0"/>
+        <w:rPr>
+          <w:rStyle w:val="HTML"/>
+        </w:rPr>
+      </w:pPr>
+      <w:r>
+        <w:rPr>
+          <w:rStyle w:val="HTML"/>
+        </w:rPr>
+        <w:tab/>
+      </w:r>
+    </w:p>
+    <w:p>
+      <w:pPr>
+        <w:pStyle w:val="HTML0"/>
+        <w:rPr>
+          <w:rStyle w:val="HTML"/>
+          <w:lang w:val="en-US"/>
+        </w:rPr>
+      </w:pPr>
+      <w:r>
+        <w:rPr>
+          <w:rStyle w:val="HTML"/>
+        </w:rPr>
+        <w:tab/>
+      </w:r>
+      <w:r>
+        <w:rPr>
+          <w:rStyle w:val="HTML"/>
+          <w:color w:val="697070"/>
+          <w:lang w:val="en-US"/>
+        </w:rPr>
+        <w:t>// addresses of registers for PA5</w:t>
+      </w:r>
+    </w:p>
+    <w:p>
+      <w:pPr>
+        <w:pStyle w:val="HTML0"/>
+        <w:rPr>
+          <w:rStyle w:val="HTML"/>
+          <w:lang w:val="en-US"/>
+        </w:rPr>
+      </w:pPr>
+      <w:r>
+        <w:rPr>
+          <w:rStyle w:val="HTML"/>
+          <w:lang w:val="en-US"/>
+        </w:rPr>
+        <w:tab/>
+      </w:r>
+      <w:r>
+        <w:rPr>
+          <w:rStyle w:val="HTML"/>
+          <w:color w:val="880000"/>
+          <w:lang w:val="en-US"/>
+        </w:rPr>
+        <w:t>uint32_t</w:t>
+      </w:r>
+      <w:r>
+        <w:rPr>
+          <w:rStyle w:val="HTML"/>
+          <w:lang w:val="en-US"/>
+        </w:rPr>
+        <w:t>* _APB2ENR = (</w:t>
+      </w:r>
+      <w:r>
+        <w:rPr>
+          <w:rStyle w:val="HTML"/>
+          <w:color w:val="880000"/>
+          <w:lang w:val="en-US"/>
+        </w:rPr>
+        <w:t>uint32_t</w:t>
+      </w:r>
+      <w:r>
+        <w:rPr>
+          <w:rStyle w:val="HTML"/>
+          <w:lang w:val="en-US"/>
+        </w:rPr>
+        <w:t>*) (</w:t>
+      </w:r>
+      <w:r>
+        <w:rPr>
+          <w:rStyle w:val="HTML"/>
+          <w:color w:val="880000"/>
+          <w:lang w:val="en-US"/>
+        </w:rPr>
+        <w:t>0x40021018</w:t>
+      </w:r>
+      <w:r>
+        <w:rPr>
+          <w:rStyle w:val="HTML"/>
+          <w:lang w:val="en-US"/>
+        </w:rPr>
+        <w:t>);</w:t>
+      </w:r>
+    </w:p>
+    <w:p>
+      <w:pPr>
+        <w:pStyle w:val="HTML0"/>
+        <w:rPr>
+          <w:rStyle w:val="HTML"/>
+          <w:lang w:val="en-US"/>
+        </w:rPr>
+      </w:pPr>
+      <w:r>
+        <w:rPr>
+          <w:rStyle w:val="HTML"/>
+          <w:lang w:val="en-US"/>
+        </w:rPr>
+        <w:tab/>
+      </w:r>
+      <w:r>
+        <w:rPr>
+          <w:rStyle w:val="HTML"/>
+          <w:color w:val="880000"/>
+          <w:lang w:val="en-US"/>
+        </w:rPr>
+        <w:t>uint32_t</w:t>
+      </w:r>
+      <w:r>
+        <w:rPr>
+          <w:rStyle w:val="HTML"/>
+          <w:lang w:val="en-US"/>
+        </w:rPr>
+        <w:t>* _GPIOA_CRL = (</w:t>
+      </w:r>
+      <w:r>
+        <w:rPr>
+          <w:rStyle w:val="HTML"/>
+          <w:color w:val="880000"/>
+          <w:lang w:val="en-US"/>
+        </w:rPr>
+        <w:t>uint32_t</w:t>
+      </w:r>
+      <w:r>
+        <w:rPr>
+          <w:rStyle w:val="HTML"/>
+          <w:lang w:val="en-US"/>
+        </w:rPr>
+        <w:t>*) (</w:t>
+      </w:r>
+      <w:r>
+        <w:rPr>
+          <w:rStyle w:val="HTML"/>
+          <w:color w:val="880000"/>
+          <w:lang w:val="en-US"/>
+        </w:rPr>
+        <w:t>0x40010800</w:t>
+      </w:r>
+      <w:r>
+        <w:rPr>
+          <w:rStyle w:val="HTML"/>
+          <w:lang w:val="en-US"/>
+        </w:rPr>
+        <w:t>);</w:t>
+      </w:r>
+    </w:p>
+    <w:p>
+      <w:pPr>
+        <w:pStyle w:val="HTML0"/>
+        <w:rPr>
+          <w:rStyle w:val="HTML"/>
+          <w:lang w:val="en-US"/>
+        </w:rPr>
+      </w:pPr>
+      <w:r>
+        <w:rPr>
+          <w:rStyle w:val="HTML"/>
+          <w:lang w:val="en-US"/>
+        </w:rPr>
+        <w:tab/>
+      </w:r>
+      <w:r>
+        <w:rPr>
+          <w:rStyle w:val="HTML"/>
+          <w:color w:val="880000"/>
+          <w:lang w:val="en-US"/>
+        </w:rPr>
+        <w:t>uint32_t</w:t>
+      </w:r>
+      <w:r>
+        <w:rPr>
+          <w:rStyle w:val="HTML"/>
+          <w:lang w:val="en-US"/>
+        </w:rPr>
+        <w:t>* _GPIOA_BSRR = (</w:t>
+      </w:r>
+      <w:r>
+        <w:rPr>
+          <w:rStyle w:val="HTML"/>
+          <w:color w:val="880000"/>
+          <w:lang w:val="en-US"/>
+        </w:rPr>
+        <w:t>uint32_t</w:t>
+      </w:r>
+      <w:r>
+        <w:rPr>
+          <w:rStyle w:val="HTML"/>
+          <w:lang w:val="en-US"/>
+        </w:rPr>
+        <w:t>*) (</w:t>
+      </w:r>
+      <w:r>
+        <w:rPr>
+          <w:rStyle w:val="HTML"/>
+          <w:color w:val="880000"/>
+          <w:lang w:val="en-US"/>
+        </w:rPr>
+        <w:t>0x40010810</w:t>
+      </w:r>
+      <w:r>
+        <w:rPr>
+          <w:rStyle w:val="HTML"/>
+          <w:lang w:val="en-US"/>
+        </w:rPr>
+        <w:t>);</w:t>
+      </w:r>
+    </w:p>
+    <w:p>
+      <w:pPr>
+        <w:pStyle w:val="HTML0"/>
+        <w:rPr>
+          <w:rStyle w:val="HTML"/>
+          <w:lang w:val="en-US"/>
+        </w:rPr>
+      </w:pPr>
+      <w:r>
+        <w:rPr>
+          <w:rStyle w:val="HTML"/>
+          <w:lang w:val="en-US"/>
+        </w:rPr>
+        <w:tab/>
+      </w:r>
+      <w:r>
+        <w:rPr>
+          <w:rStyle w:val="HTML"/>
+          <w:color w:val="880000"/>
+          <w:lang w:val="en-US"/>
+        </w:rPr>
+        <w:t>uint32_t</w:t>
+      </w:r>
+      <w:r>
+        <w:rPr>
+          <w:rStyle w:val="HTML"/>
+          <w:lang w:val="en-US"/>
+        </w:rPr>
+        <w:t>* _GPIOA_BRR = (</w:t>
+      </w:r>
+      <w:r>
+        <w:rPr>
+          <w:rStyle w:val="HTML"/>
+          <w:color w:val="880000"/>
+          <w:lang w:val="en-US"/>
+        </w:rPr>
+        <w:t>uint32_t</w:t>
+      </w:r>
+      <w:r>
+        <w:rPr>
+          <w:rStyle w:val="HTML"/>
+          <w:lang w:val="en-US"/>
+        </w:rPr>
+        <w:t>*) (</w:t>
+      </w:r>
+      <w:r>
+        <w:rPr>
+          <w:rStyle w:val="HTML"/>
+          <w:color w:val="880000"/>
+          <w:lang w:val="en-US"/>
+        </w:rPr>
+        <w:t>0x40010814</w:t>
+      </w:r>
+      <w:r>
+        <w:rPr>
+          <w:rStyle w:val="HTML"/>
+          <w:lang w:val="en-US"/>
+        </w:rPr>
+        <w:t>);</w:t>
+      </w:r>
+    </w:p>
+    <w:p>
+      <w:pPr>
+        <w:pStyle w:val="HTML0"/>
+        <w:rPr>
+          <w:rStyle w:val="HTML"/>
+          <w:lang w:val="en-US"/>
+        </w:rPr>
+      </w:pPr>
+      <w:r>
+        <w:rPr>
+          <w:rStyle w:val="HTML"/>
+          <w:lang w:val="en-US"/>
+        </w:rPr>
+        <w:tab/>
+      </w:r>
+    </w:p>
+    <w:p>
+      <w:pPr>
+        <w:pStyle w:val="HTML0"/>
+        <w:rPr>
+          <w:rStyle w:val="HTML"/>
+          <w:lang w:val="en-US"/>
+        </w:rPr>
+      </w:pPr>
+      <w:r>
+        <w:rPr>
+          <w:rStyle w:val="HTML"/>
+          <w:lang w:val="en-US"/>
+        </w:rPr>
+        <w:tab/>
+      </w:r>
+      <w:r>
+        <w:rPr>
+          <w:rStyle w:val="HTML"/>
+          <w:color w:val="697070"/>
+          <w:lang w:val="en-US"/>
+        </w:rPr>
+        <w:t>// enable GPIOA (2th bit)</w:t>
+      </w:r>
+    </w:p>
+    <w:p>
+      <w:pPr>
+        <w:pStyle w:val="HTML0"/>
+        <w:rPr>
+          <w:rStyle w:val="HTML"/>
+          <w:lang w:val="en-US"/>
+        </w:rPr>
+      </w:pPr>
+      <w:r>
+        <w:rPr>
+          <w:rStyle w:val="HTML"/>
+          <w:lang w:val="en-US"/>
+        </w:rPr>
+        <w:tab/>
+        <w:t xml:space="preserve">*_APB2ENR |= </w:t>
+      </w:r>
+      <w:r>
+        <w:rPr>
+          <w:rStyle w:val="HTML"/>
+          <w:color w:val="880000"/>
+          <w:lang w:val="en-US"/>
+        </w:rPr>
+        <w:t>1</w:t>
+      </w:r>
+      <w:r>
+        <w:rPr>
+          <w:rStyle w:val="HTML"/>
+          <w:lang w:val="en-US"/>
+        </w:rPr>
+        <w:t xml:space="preserve"> &lt;&lt; </w:t>
+      </w:r>
+      <w:r>
+        <w:rPr>
+          <w:rStyle w:val="HTML"/>
+          <w:color w:val="880000"/>
+          <w:lang w:val="en-US"/>
+        </w:rPr>
+        <w:t>2</w:t>
+      </w:r>
+      <w:r>
+        <w:rPr>
+          <w:rStyle w:val="HTML"/>
+          <w:lang w:val="en-US"/>
+        </w:rPr>
+        <w:t>;</w:t>
+      </w:r>
+    </w:p>
+    <w:p>
+      <w:pPr>
+        <w:pStyle w:val="HTML0"/>
+        <w:rPr>
+          <w:rStyle w:val="HTML"/>
+          <w:lang w:val="en-US"/>
+        </w:rPr>
+      </w:pPr>
+      <w:r>
+        <w:rPr>
+          <w:rStyle w:val="HTML"/>
+          <w:lang w:val="en-US"/>
+        </w:rPr>
+        <w:tab/>
+      </w:r>
+    </w:p>
+    <w:p>
+      <w:pPr>
+        <w:pStyle w:val="HTML0"/>
+        <w:rPr>
+          <w:rStyle w:val="HTML"/>
+          <w:lang w:val="en-US"/>
+        </w:rPr>
+      </w:pPr>
+      <w:r>
+        <w:rPr>
+          <w:rStyle w:val="HTML"/>
+          <w:lang w:val="en-US"/>
+        </w:rPr>
+        <w:tab/>
+      </w:r>
+      <w:r>
+        <w:rPr>
+          <w:rStyle w:val="HTML"/>
+          <w:color w:val="697070"/>
+          <w:lang w:val="en-US"/>
+        </w:rPr>
+        <w:t>// setup PA5 in configuration register low</w:t>
+      </w:r>
+    </w:p>
+    <w:p>
+      <w:pPr>
+        <w:pStyle w:val="HTML0"/>
+        <w:rPr>
+          <w:rStyle w:val="HTML"/>
+          <w:lang w:val="en-US"/>
+        </w:rPr>
+      </w:pPr>
+      <w:r>
+        <w:rPr>
+          <w:rStyle w:val="HTML"/>
+          <w:lang w:val="en-US"/>
+        </w:rPr>
+        <w:tab/>
+        <w:t xml:space="preserve">*_GPIOA_CRL &amp;= </w:t>
+      </w:r>
+      <w:r>
+        <w:rPr>
+          <w:rStyle w:val="HTML"/>
+          <w:color w:val="880000"/>
+          <w:lang w:val="en-US"/>
+        </w:rPr>
+        <w:t>0xFF0FFFFF</w:t>
+      </w:r>
+      <w:r>
+        <w:rPr>
+          <w:rStyle w:val="HTML"/>
+          <w:lang w:val="en-US"/>
+        </w:rPr>
+        <w:t>;</w:t>
+      </w:r>
+    </w:p>
+    <w:p>
+      <w:pPr>
+        <w:pStyle w:val="HTML0"/>
+        <w:rPr>
+          <w:rStyle w:val="HTML"/>
+          <w:lang w:val="en-US"/>
+        </w:rPr>
+      </w:pPr>
+      <w:r>
+        <w:rPr>
+          <w:rStyle w:val="HTML"/>
+          <w:lang w:val="en-US"/>
+        </w:rPr>
+        <w:tab/>
+        <w:t xml:space="preserve">*_GPIOA_CRL |= </w:t>
+      </w:r>
+      <w:r>
+        <w:rPr>
+          <w:rStyle w:val="HTML"/>
+          <w:color w:val="880000"/>
+          <w:lang w:val="en-US"/>
+        </w:rPr>
+        <w:t>0x00200000</w:t>
+      </w:r>
+      <w:r>
+        <w:rPr>
+          <w:rStyle w:val="HTML"/>
+          <w:lang w:val="en-US"/>
+        </w:rPr>
+        <w:t>;</w:t>
+      </w:r>
+      <w:r>
+        <w:rPr>
+          <w:rStyle w:val="HTML"/>
+          <w:lang w:val="en-US"/>
+        </w:rPr>
+        <w:tab/>
+      </w:r>
+    </w:p>
+    <w:p>
+      <w:pPr>
+        <w:pStyle w:val="HTML0"/>
+        <w:rPr>
+          <w:rStyle w:val="HTML"/>
+          <w:lang w:val="en-US"/>
+        </w:rPr>
+      </w:pPr>
+      <w:r>
+        <w:rPr>
+          <w:rStyle w:val="HTML"/>
+          <w:lang w:val="en-US"/>
+        </w:rPr>
+        <w:tab/>
+      </w:r>
+    </w:p>
+    <w:p>
+      <w:pPr>
+        <w:pStyle w:val="HTML0"/>
+        <w:rPr>
+          <w:rStyle w:val="HTML"/>
+          <w:lang w:val="en-US"/>
+        </w:rPr>
+      </w:pPr>
+      <w:r>
+        <w:rPr>
+          <w:rStyle w:val="HTML"/>
+          <w:lang w:val="en-US"/>
+        </w:rPr>
+        <w:lastRenderedPageBreak/>
+        <w:tab/>
+      </w:r>
+      <w:r>
+        <w:rPr>
+          <w:rStyle w:val="HTML"/>
+          <w:color w:val="697070"/>
+          <w:lang w:val="en-US"/>
+        </w:rPr>
+        <w:t>// setup PA10 in configuration register high</w:t>
+      </w:r>
+    </w:p>
+    <w:p>
+      <w:pPr>
+        <w:pStyle w:val="HTML0"/>
+        <w:rPr>
+          <w:rStyle w:val="HTML"/>
+          <w:lang w:val="en-US"/>
+        </w:rPr>
+      </w:pPr>
+      <w:r>
+        <w:rPr>
+          <w:rStyle w:val="HTML"/>
+          <w:lang w:val="en-US"/>
+        </w:rPr>
+        <w:tab/>
+        <w:t>GPIOA-&gt;CRH &amp;= ~(GPIO_CRH_MODE10 | GPIO_CRH_CNF10);</w:t>
+      </w:r>
+    </w:p>
+    <w:p>
+      <w:pPr>
+        <w:pStyle w:val="HTML0"/>
+        <w:rPr>
+          <w:rStyle w:val="HTML"/>
+          <w:lang w:val="en-US"/>
+        </w:rPr>
+      </w:pPr>
+      <w:r>
+        <w:rPr>
+          <w:rStyle w:val="HTML"/>
+          <w:lang w:val="en-US"/>
+        </w:rPr>
+        <w:tab/>
+        <w:t>SET_BIT(GPIOA-&gt;CRH, GPIO_CRH_MODE10_1);</w:t>
+      </w:r>
+    </w:p>
+    <w:p>
+      <w:pPr>
+        <w:pStyle w:val="HTML0"/>
+        <w:rPr>
+          <w:rStyle w:val="HTML"/>
+          <w:lang w:val="en-US"/>
+        </w:rPr>
+      </w:pPr>
+      <w:r>
+        <w:rPr>
+          <w:rStyle w:val="HTML"/>
+          <w:lang w:val="en-US"/>
+        </w:rPr>
+        <w:tab/>
+      </w:r>
+    </w:p>
+    <w:p>
+      <w:pPr>
+        <w:pStyle w:val="HTML0"/>
+        <w:rPr>
+          <w:rStyle w:val="HTML"/>
+          <w:lang w:val="en-US"/>
+        </w:rPr>
+      </w:pPr>
+      <w:r>
+        <w:rPr>
+          <w:rStyle w:val="HTML"/>
+          <w:lang w:val="en-US"/>
+        </w:rPr>
+        <w:tab/>
+      </w:r>
+    </w:p>
+    <w:p>
+      <w:pPr>
+        <w:pStyle w:val="HTML0"/>
+        <w:rPr>
+          <w:rStyle w:val="HTML"/>
+          <w:lang w:val="en-US"/>
+        </w:rPr>
+      </w:pPr>
+      <w:r>
+        <w:rPr>
+          <w:rStyle w:val="HTML"/>
+          <w:lang w:val="en-US"/>
+        </w:rPr>
+        <w:tab/>
+      </w:r>
+      <w:r>
+        <w:rPr>
+          <w:rStyle w:val="HTML"/>
+          <w:color w:val="697070"/>
+          <w:lang w:val="en-US"/>
+        </w:rPr>
+        <w:t>// bitmask of PA5 for BRR/BSRR</w:t>
+      </w:r>
+    </w:p>
+    <w:p>
+      <w:pPr>
+        <w:pStyle w:val="HTML0"/>
+        <w:rPr>
+          <w:rStyle w:val="HTML"/>
+          <w:lang w:val="en-US"/>
+        </w:rPr>
+      </w:pPr>
+      <w:r>
+        <w:rPr>
+          <w:rStyle w:val="HTML"/>
+          <w:lang w:val="en-US"/>
+        </w:rPr>
+        <w:tab/>
+      </w:r>
+      <w:r>
+        <w:rPr>
+          <w:rStyle w:val="HTML"/>
+          <w:color w:val="880000"/>
+          <w:lang w:val="en-US"/>
+        </w:rPr>
+        <w:t>uint32_t</w:t>
+      </w:r>
+      <w:r>
+        <w:rPr>
+          <w:rStyle w:val="HTML"/>
+          <w:lang w:val="en-US"/>
+        </w:rPr>
+        <w:t xml:space="preserve"> PA5_BIT = </w:t>
+      </w:r>
+      <w:r>
+        <w:rPr>
+          <w:rStyle w:val="HTML"/>
+          <w:color w:val="880000"/>
+          <w:lang w:val="en-US"/>
+        </w:rPr>
+        <w:t>1</w:t>
+      </w:r>
+      <w:r>
+        <w:rPr>
+          <w:rStyle w:val="HTML"/>
+          <w:lang w:val="en-US"/>
+        </w:rPr>
+        <w:t xml:space="preserve"> &lt;&lt; </w:t>
+      </w:r>
+      <w:r>
+        <w:rPr>
+          <w:rStyle w:val="HTML"/>
+          <w:color w:val="880000"/>
+          <w:lang w:val="en-US"/>
+        </w:rPr>
+        <w:t>5</w:t>
+      </w:r>
+      <w:r>
+        <w:rPr>
+          <w:rStyle w:val="HTML"/>
+          <w:lang w:val="en-US"/>
+        </w:rPr>
+        <w:t>;</w:t>
+      </w:r>
+    </w:p>
+    <w:p>
+      <w:pPr>
+        <w:pStyle w:val="HTML0"/>
+        <w:rPr>
+          <w:rStyle w:val="HTML"/>
+          <w:lang w:val="en-US"/>
+        </w:rPr>
+      </w:pPr>
+      <w:r>
+        <w:rPr>
+          <w:rStyle w:val="HTML"/>
+          <w:lang w:val="en-US"/>
+        </w:rPr>
+        <w:tab/>
+      </w:r>
+    </w:p>
+    <w:p>
+      <w:pPr>
+        <w:pStyle w:val="HTML0"/>
+        <w:rPr>
+          <w:rStyle w:val="HTML"/>
+          <w:lang w:val="en-US"/>
+        </w:rPr>
+      </w:pPr>
+      <w:r>
+        <w:rPr>
+          <w:rStyle w:val="HTML"/>
+          <w:lang w:val="en-US"/>
+        </w:rPr>
+        <w:tab/>
+      </w:r>
+      <w:r>
+        <w:rPr>
+          <w:rStyle w:val="HTML"/>
+          <w:b/>
+          <w:bCs/>
+          <w:color w:val="444444"/>
+          <w:lang w:val="en-US"/>
+        </w:rPr>
+        <w:t>for</w:t>
+      </w:r>
+      <w:r>
+        <w:rPr>
+          <w:rStyle w:val="HTML"/>
+          <w:lang w:val="en-US"/>
+        </w:rPr>
+        <w:t xml:space="preserve"> (;;) {</w:t>
+      </w:r>
+    </w:p>
+    <w:p>
+      <w:pPr>
+        <w:pStyle w:val="HTML0"/>
+        <w:rPr>
+          <w:rStyle w:val="HTML"/>
+          <w:lang w:val="en-US"/>
+        </w:rPr>
+      </w:pPr>
+      <w:r>
+        <w:rPr>
+          <w:rStyle w:val="HTML"/>
+          <w:lang w:val="en-US"/>
+        </w:rPr>
+        <w:tab/>
+      </w:r>
+      <w:r>
+        <w:rPr>
+          <w:rStyle w:val="HTML"/>
+          <w:lang w:val="en-US"/>
+        </w:rPr>
+        <w:tab/>
+      </w:r>
+      <w:r>
+        <w:rPr>
+          <w:rStyle w:val="HTML"/>
+          <w:color w:val="697070"/>
+          <w:lang w:val="en-US"/>
+        </w:rPr>
+        <w:t>// PA5 = 1; PA10 = 1</w:t>
+      </w:r>
+    </w:p>
+    <w:p>
+      <w:pPr>
+        <w:pStyle w:val="HTML0"/>
+        <w:rPr>
+          <w:rStyle w:val="HTML"/>
+          <w:lang w:val="en-US"/>
+        </w:rPr>
+      </w:pPr>
+      <w:r>
+        <w:rPr>
+          <w:rStyle w:val="HTML"/>
+          <w:lang w:val="en-US"/>
+        </w:rPr>
+        <w:tab/>
+      </w:r>
+      <w:r>
+        <w:rPr>
+          <w:rStyle w:val="HTML"/>
+          <w:lang w:val="en-US"/>
+        </w:rPr>
+        <w:tab/>
+        <w:t>* _GPIOA_BSRR = PA5_BIT;</w:t>
+      </w:r>
+    </w:p>
+    <w:p>
+      <w:pPr>
+        <w:pStyle w:val="HTML0"/>
+        <w:rPr>
+          <w:rStyle w:val="HTML"/>
+          <w:lang w:val="en-US"/>
+        </w:rPr>
+      </w:pPr>
+      <w:r>
+        <w:rPr>
+          <w:rStyle w:val="HTML"/>
+          <w:lang w:val="en-US"/>
+        </w:rPr>
+        <w:tab/>
+      </w:r>
+      <w:r>
+        <w:rPr>
+          <w:rStyle w:val="HTML"/>
+          <w:lang w:val="en-US"/>
+        </w:rPr>
+        <w:tab/>
+        <w:t>GPIOA-&gt;BSRR = GPIO_BSRR_BS10;</w:t>
+      </w:r>
+    </w:p>
+    <w:p>
+      <w:pPr>
+        <w:pStyle w:val="HTML0"/>
+        <w:rPr>
+          <w:rStyle w:val="HTML"/>
+          <w:lang w:val="en-US"/>
+        </w:rPr>
+      </w:pPr>
+      <w:r>
+        <w:rPr>
+          <w:rStyle w:val="HTML"/>
+          <w:lang w:val="en-US"/>
+        </w:rPr>
+        <w:tab/>
+      </w:r>
+      <w:r>
+        <w:rPr>
+          <w:rStyle w:val="HTML"/>
+          <w:lang w:val="en-US"/>
+        </w:rPr>
+        <w:tab/>
+        <w:t>delay();</w:t>
+      </w:r>
+    </w:p>
+    <w:p>
+      <w:pPr>
+        <w:pStyle w:val="HTML0"/>
+        <w:rPr>
+          <w:rStyle w:val="HTML"/>
+          <w:lang w:val="en-US"/>
+        </w:rPr>
+      </w:pPr>
+      <w:r>
+        <w:rPr>
+          <w:rStyle w:val="HTML"/>
+          <w:lang w:val="en-US"/>
+        </w:rPr>
+        <w:tab/>
+      </w:r>
+      <w:r>
+        <w:rPr>
+          <w:rStyle w:val="HTML"/>
+          <w:lang w:val="en-US"/>
+        </w:rPr>
+        <w:tab/>
+      </w:r>
+    </w:p>
+    <w:p>
+      <w:pPr>
+        <w:pStyle w:val="HTML0"/>
+        <w:rPr>
+          <w:rStyle w:val="HTML"/>
+          <w:lang w:val="en-US"/>
+        </w:rPr>
+      </w:pPr>
+      <w:r>
+        <w:rPr>
+          <w:rStyle w:val="HTML"/>
+          <w:lang w:val="en-US"/>
+        </w:rPr>
+        <w:tab/>
+      </w:r>
+      <w:r>
+        <w:rPr>
+          <w:rStyle w:val="HTML"/>
+          <w:lang w:val="en-US"/>
+        </w:rPr>
+        <w:tab/>
+      </w:r>
+      <w:r>
+        <w:rPr>
+          <w:rStyle w:val="HTML"/>
+          <w:color w:val="697070"/>
+          <w:lang w:val="en-US"/>
+        </w:rPr>
+        <w:t>// PA5 = 1; PA10 = 0</w:t>
+      </w:r>
+    </w:p>
+    <w:p>
+      <w:pPr>
+        <w:pStyle w:val="HTML0"/>
+        <w:rPr>
+          <w:rStyle w:val="HTML"/>
+          <w:lang w:val="en-US"/>
+        </w:rPr>
+      </w:pPr>
+      <w:r>
+        <w:rPr>
+          <w:rStyle w:val="HTML"/>
+          <w:lang w:val="en-US"/>
+        </w:rPr>
+        <w:tab/>
+      </w:r>
+      <w:r>
+        <w:rPr>
+          <w:rStyle w:val="HTML"/>
+          <w:lang w:val="en-US"/>
+        </w:rPr>
+        <w:tab/>
+        <w:t>* _GPIOA_BSRR = PA5_BIT;</w:t>
+      </w:r>
+    </w:p>
+    <w:p>
+      <w:pPr>
+        <w:pStyle w:val="HTML0"/>
+        <w:rPr>
+          <w:rStyle w:val="HTML"/>
+          <w:lang w:val="en-US"/>
+        </w:rPr>
+      </w:pPr>
+      <w:r>
+        <w:rPr>
+          <w:rStyle w:val="HTML"/>
+          <w:lang w:val="en-US"/>
+        </w:rPr>
+        <w:tab/>
+      </w:r>
+      <w:r>
+        <w:rPr>
+          <w:rStyle w:val="HTML"/>
+          <w:lang w:val="en-US"/>
+        </w:rPr>
+        <w:tab/>
+        <w:t>GPIOA-&gt;BRR = GPIO_BRR_BR10;</w:t>
+      </w:r>
+    </w:p>
+    <w:p>
+      <w:pPr>
+        <w:pStyle w:val="HTML0"/>
+        <w:rPr>
+          <w:rStyle w:val="HTML"/>
+          <w:lang w:val="en-US"/>
+        </w:rPr>
+      </w:pPr>
+      <w:r>
+        <w:rPr>
+          <w:rStyle w:val="HTML"/>
+          <w:lang w:val="en-US"/>
+        </w:rPr>
+        <w:tab/>
+      </w:r>
+      <w:r>
+        <w:rPr>
+          <w:rStyle w:val="HTML"/>
+          <w:lang w:val="en-US"/>
+        </w:rPr>
+        <w:tab/>
+        <w:t>delay();</w:t>
+      </w:r>
+      <w:r>
+        <w:rPr>
+          <w:rStyle w:val="HTML"/>
+          <w:lang w:val="en-US"/>
+        </w:rPr>
+        <w:tab/>
+      </w:r>
+      <w:r>
+        <w:rPr>
+          <w:rStyle w:val="HTML"/>
+          <w:lang w:val="en-US"/>
+        </w:rPr>
+        <w:tab/>
+      </w:r>
+      <w:r>
+        <w:rPr>
+          <w:rStyle w:val="HTML"/>
+          <w:lang w:val="en-US"/>
+        </w:rPr>
+        <w:tab/>
+      </w:r>
+    </w:p>
+    <w:p>
+      <w:pPr>
+        <w:pStyle w:val="HTML0"/>
+        <w:rPr>
+          <w:rStyle w:val="HTML"/>
+          <w:lang w:val="en-US"/>
+        </w:rPr>
+      </w:pPr>
+      <w:r>
+        <w:rPr>
+          <w:rStyle w:val="HTML"/>
+          <w:lang w:val="en-US"/>
+        </w:rPr>
+        <w:tab/>
+      </w:r>
+      <w:r>
+        <w:rPr>
+          <w:rStyle w:val="HTML"/>
+          <w:lang w:val="en-US"/>
+        </w:rPr>
+        <w:tab/>
+      </w:r>
+    </w:p>
+    <w:p>
+      <w:pPr>
+        <w:pStyle w:val="HTML0"/>
+        <w:rPr>
+          <w:rStyle w:val="HTML"/>
+          <w:lang w:val="en-US"/>
+        </w:rPr>
+      </w:pPr>
+      <w:r>
+        <w:rPr>
+          <w:rStyle w:val="HTML"/>
+          <w:lang w:val="en-US"/>
+        </w:rPr>
+        <w:tab/>
+      </w:r>
+      <w:r>
+        <w:rPr>
+          <w:rStyle w:val="HTML"/>
+          <w:lang w:val="en-US"/>
+        </w:rPr>
+        <w:tab/>
+      </w:r>
+      <w:r>
+        <w:rPr>
+          <w:rStyle w:val="HTML"/>
+          <w:color w:val="697070"/>
+          <w:lang w:val="en-US"/>
+        </w:rPr>
+        <w:t>// PA5 = 0; PA10 = 1</w:t>
+      </w:r>
+    </w:p>
+    <w:p>
+      <w:pPr>
+        <w:pStyle w:val="HTML0"/>
+        <w:rPr>
+          <w:rStyle w:val="HTML"/>
+          <w:lang w:val="en-US"/>
+        </w:rPr>
+      </w:pPr>
+      <w:r>
+        <w:rPr>
+          <w:rStyle w:val="HTML"/>
+          <w:lang w:val="en-US"/>
+        </w:rPr>
+        <w:tab/>
+      </w:r>
+      <w:r>
+        <w:rPr>
+          <w:rStyle w:val="HTML"/>
+          <w:lang w:val="en-US"/>
+        </w:rPr>
+        <w:tab/>
+        <w:t>* _GPIOA_BRR = PA5_BIT;</w:t>
+      </w:r>
+    </w:p>
+    <w:p>
+      <w:pPr>
+        <w:pStyle w:val="HTML0"/>
+        <w:rPr>
+          <w:rStyle w:val="HTML"/>
+          <w:lang w:val="en-US"/>
+        </w:rPr>
+      </w:pPr>
+      <w:r>
+        <w:rPr>
+          <w:rStyle w:val="HTML"/>
+          <w:lang w:val="en-US"/>
+        </w:rPr>
+        <w:tab/>
+      </w:r>
+      <w:r>
+        <w:rPr>
+          <w:rStyle w:val="HTML"/>
+          <w:lang w:val="en-US"/>
+        </w:rPr>
+        <w:tab/>
+        <w:t>GPIOA-&gt;BSRR = GPIO_BSRR_BS10;</w:t>
+      </w:r>
+    </w:p>
+    <w:p>
+      <w:pPr>
+        <w:pStyle w:val="HTML0"/>
+        <w:rPr>
+          <w:rStyle w:val="HTML"/>
+          <w:lang w:val="en-US"/>
+        </w:rPr>
+      </w:pPr>
+      <w:r>
+        <w:rPr>
+          <w:rStyle w:val="HTML"/>
+          <w:lang w:val="en-US"/>
+        </w:rPr>
+        <w:tab/>
+      </w:r>
+      <w:r>
+        <w:rPr>
+          <w:rStyle w:val="HTML"/>
+          <w:lang w:val="en-US"/>
+        </w:rPr>
+        <w:tab/>
+        <w:t>delay();</w:t>
+      </w:r>
+      <w:r>
+        <w:rPr>
+          <w:rStyle w:val="HTML"/>
+          <w:lang w:val="en-US"/>
+        </w:rPr>
+        <w:tab/>
+      </w:r>
+      <w:r>
+        <w:rPr>
+          <w:rStyle w:val="HTML"/>
+          <w:lang w:val="en-US"/>
+        </w:rPr>
+        <w:tab/>
+      </w:r>
+    </w:p>
+    <w:p>
+      <w:pPr>
+        <w:pStyle w:val="HTML0"/>
+        <w:rPr>
+          <w:rStyle w:val="HTML"/>
+          <w:lang w:val="en-US"/>
+        </w:rPr>
+      </w:pPr>
+      <w:r>
+        <w:rPr>
+          <w:rStyle w:val="HTML"/>
+          <w:lang w:val="en-US"/>
+        </w:rPr>
+        <w:tab/>
+      </w:r>
+      <w:r>
+        <w:rPr>
+          <w:rStyle w:val="HTML"/>
+          <w:lang w:val="en-US"/>
+        </w:rPr>
+        <w:tab/>
+      </w:r>
+    </w:p>
+    <w:p>
+      <w:pPr>
+        <w:pStyle w:val="HTML0"/>
+        <w:rPr>
+          <w:rStyle w:val="HTML"/>
+          <w:lang w:val="en-US"/>
+        </w:rPr>
+      </w:pPr>
+      <w:r>
+        <w:rPr>
+          <w:rStyle w:val="HTML"/>
+          <w:lang w:val="en-US"/>
+        </w:rPr>
+        <w:tab/>
+      </w:r>
+      <w:r>
+        <w:rPr>
+          <w:rStyle w:val="HTML"/>
+          <w:lang w:val="en-US"/>
+        </w:rPr>
+        <w:tab/>
+      </w:r>
+      <w:r>
+        <w:rPr>
+          <w:rStyle w:val="HTML"/>
+          <w:color w:val="697070"/>
+          <w:lang w:val="en-US"/>
+        </w:rPr>
+        <w:t>// PA5 = 0; PA10 = 0</w:t>
+      </w:r>
+    </w:p>
+    <w:p>
+      <w:pPr>
+        <w:pStyle w:val="HTML0"/>
+        <w:rPr>
+          <w:rStyle w:val="HTML"/>
+          <w:lang w:val="en-US"/>
+        </w:rPr>
+      </w:pPr>
+      <w:r>
+        <w:rPr>
+          <w:rStyle w:val="HTML"/>
+          <w:lang w:val="en-US"/>
+        </w:rPr>
+        <w:tab/>
+      </w:r>
+      <w:r>
+        <w:rPr>
+          <w:rStyle w:val="HTML"/>
+          <w:lang w:val="en-US"/>
+        </w:rPr>
+        <w:tab/>
+        <w:t>* _GPIOA_BRR = PA5_BIT;</w:t>
+      </w:r>
+    </w:p>
+    <w:p>
+      <w:pPr>
+        <w:pStyle w:val="HTML0"/>
+        <w:rPr>
+          <w:rStyle w:val="HTML"/>
+          <w:lang w:val="en-US"/>
+        </w:rPr>
+      </w:pPr>
+      <w:r>
+        <w:rPr>
+          <w:rStyle w:val="HTML"/>
+          <w:lang w:val="en-US"/>
+        </w:rPr>
+        <w:tab/>
+      </w:r>
+      <w:r>
+        <w:rPr>
+          <w:rStyle w:val="HTML"/>
+          <w:lang w:val="en-US"/>
+        </w:rPr>
+        <w:tab/>
+        <w:t>GPIOA-&gt;BRR = GPIO_BRR_BR10;</w:t>
+      </w:r>
+    </w:p>
+    <w:p>
+      <w:pPr>
+        <w:pStyle w:val="HTML0"/>
+        <w:rPr>
+          <w:rStyle w:val="HTML"/>
+        </w:rPr>
+      </w:pPr>
+      <w:r>
+        <w:rPr>
+          <w:rStyle w:val="HTML"/>
+          <w:lang w:val="en-US"/>
+        </w:rPr>
+        <w:tab/>
+      </w:r>
+      <w:r>
+        <w:rPr>
+          <w:rStyle w:val="HTML"/>
+          <w:lang w:val="en-US"/>
+        </w:rPr>
+        <w:tab/>
+      </w:r>
+      <w:r>
+        <w:rPr>
+          <w:rStyle w:val="HTML"/>
+        </w:rPr>
+        <w:t>delay();</w:t>
+      </w:r>
+      <w:r>
+        <w:rPr>
+          <w:rStyle w:val="HTML"/>
+        </w:rPr>
+        <w:tab/>
+      </w:r>
+    </w:p>
+    <w:p>
+      <w:pPr>
+        <w:pStyle w:val="HTML0"/>
+        <w:rPr>
+          <w:rStyle w:val="HTML"/>
+        </w:rPr>
+      </w:pPr>
+      <w:r>
+        <w:rPr>
+          <w:rStyle w:val="HTML"/>
+        </w:rPr>
+        <w:tab/>
+        <w:t>}</w:t>
+      </w:r>
+    </w:p>
+    <w:p>
+      <w:pPr>
+        <w:pStyle w:val="HTML0"/>
+        <w:rPr>
+          <w:rStyle w:val="HTML"/>
+        </w:rPr>
+      </w:pPr>
+      <w:r>
+        <w:rPr>
+          <w:rStyle w:val="HTML"/>
+        </w:rPr>
+        <w:tab/>
+      </w:r>
+      <w:r>
+        <w:rPr>
+          <w:rStyle w:val="HTML"/>
+          <w:b/>
+          <w:bCs/>
+          <w:color w:val="444444"/>
+        </w:rPr>
+        <w:t>return</w:t>
+      </w:r>
+      <w:r>
+        <w:rPr>
+          <w:rStyle w:val="HTML"/>
+        </w:rPr>
+        <w:t xml:space="preserve"> </w:t>
+      </w:r>
+      <w:r>
+        <w:rPr>
+          <w:rStyle w:val="HTML"/>
+          <w:color w:val="880000"/>
+        </w:rPr>
+        <w:t>0</w:t>
+      </w:r>
+      <w:r>
+        <w:rPr>
+          <w:rStyle w:val="HTML"/>
+        </w:rPr>
+        <w:t>;</w:t>
+      </w:r>
+    </w:p>
+    <w:p>
+      <w:pPr>
+        <w:pStyle w:val="HTML0"/>
+      </w:pPr>
+      <w:r>
+        <w:rPr>
+          <w:rStyle w:val="HTML"/>
+        </w:rPr>
+        <w:t>}</w:t>
+      </w:r>
+    </w:p>
+    <w:p>
+      <w:pPr>
+        <w:pStyle w:val="default2"/>
+      </w:pPr>
+    </w:p>
+    <w:p>
+      <w:pPr>
+        <w:pStyle w:val="default2"/>
+      </w:pPr>
+    </w:p>
+    <w:p>
+      <w:pPr>
+        <w:pStyle w:val="default2"/>
+        <w:rPr>
+          <w:lang w:val="ru-RU"/>
+        </w:rPr>
+      </w:pPr>
+    </w:p>
+    <w:p>
+      <w:pPr>
+        <w:pStyle w:val="default2"/>
+        <w:numPr>
+          <w:ilvl w:val="0"/>
+          <w:numId w:val="9"/>
+        </w:numPr>
+        <w:rPr>
+          <w:lang w:val="ru-RU"/>
+        </w:rPr>
+      </w:pPr>
+      <w:r>
+        <w:rPr>
+          <w:lang w:val="ru-RU"/>
+        </w:rPr>
+        <w:t xml:space="preserve">Таблица трассировки выводов </w:t>
+      </w:r>
+      <w:r>
+        <w:t>STM</w:t>
+      </w:r>
+      <w:r>
+        <w:rPr>
+          <w:lang w:val="ru-RU"/>
+        </w:rPr>
+        <w:t>32</w:t>
+      </w:r>
+      <w:r>
+        <w:t>F</w:t>
+      </w:r>
+      <w:r>
+        <w:rPr>
+          <w:lang w:val="ru-RU"/>
+        </w:rPr>
+        <w:t>103</w:t>
+      </w:r>
+      <w:r>
+        <w:t>x</w:t>
+      </w:r>
+      <w:r>
+        <w:rPr>
+          <w:lang w:val="ru-RU"/>
+        </w:rPr>
+        <w:t>8</w:t>
+      </w:r>
+    </w:p>
+    <w:p>
+      <w:pPr>
+        <w:pStyle w:val="default2"/>
+        <w:rPr>
+          <w:lang w:val="ru-RU"/>
+        </w:rPr>
+      </w:pPr>
+    </w:p>
+    <w:tbl>
+      <w:tblPr>
+        <w:tblStyle w:val="af0"/>
+        <w:tblW w:w="0" w:type="auto"/>
+        <w:tblLook w:val="04A0" w:firstRow="1" w:lastRow="0" w:firstColumn="1" w:lastColumn="0" w:noHBand="0" w:noVBand="1"/>
+      </w:tblPr>
+      <w:tblGrid>
+        <w:gridCol w:w="2235"/>
+        <w:gridCol w:w="2551"/>
+        <w:gridCol w:w="5779"/>
+      </w:tblGrid>
+      <w:tr>
+        <w:tc>
+          <w:tcPr>
+            <w:tcW w:w="2235" w:type="dxa"/>
+          </w:tcPr>
+          <w:p>
+            <w:pPr>
+              <w:pStyle w:val="default2"/>
+              <w:ind w:firstLine="0"/>
+              <w:rPr>
+                <w:lang w:val="ru-RU"/>
+              </w:rPr>
+            </w:pPr>
+            <w:r>
+              <w:rPr>
+                <w:lang w:val="ru-RU"/>
+              </w:rPr>
+              <w:t>Номера выводов</w:t>
+            </w:r>
+          </w:p>
+        </w:tc>
+        <w:tc>
+          <w:tcPr>
+            <w:tcW w:w="2551" w:type="dxa"/>
+          </w:tcPr>
+          <w:p>
+            <w:pPr>
+              <w:pStyle w:val="default2"/>
+              <w:ind w:firstLine="0"/>
+            </w:pPr>
+            <w:r>
+              <w:rPr>
+                <w:lang w:val="ru-RU"/>
+              </w:rPr>
+              <w:t xml:space="preserve">Обозначение согласно </w:t>
+            </w:r>
+            <w:r>
+              <w:t>DS5319</w:t>
+            </w:r>
+          </w:p>
+        </w:tc>
+        <w:tc>
+          <w:tcPr>
+            <w:tcW w:w="5779" w:type="dxa"/>
+          </w:tcPr>
+          <w:p>
+            <w:pPr>
+              <w:pStyle w:val="default2"/>
+              <w:ind w:firstLine="0"/>
+              <w:rPr>
+                <w:lang w:val="ru-RU"/>
+              </w:rPr>
+            </w:pPr>
+            <w:r>
+              <w:rPr>
+                <w:lang w:val="ru-RU"/>
+              </w:rPr>
+              <w:t>Номера разъемов и выводов на отладочной плате</w:t>
+            </w:r>
+          </w:p>
+        </w:tc>
+      </w:tr>
+      <w:tr>
+        <w:tc>
+          <w:tcPr>
+            <w:tcW w:w="2235" w:type="dxa"/>
+          </w:tcPr>
+          <w:p>
+            <w:pPr>
+              <w:pStyle w:val="default2"/>
+              <w:ind w:firstLine="0"/>
+              <w:rPr>
+                <w:lang w:val="ru-RU"/>
+              </w:rPr>
+            </w:pPr>
+            <w:r>
+              <w:rPr>
+                <w:lang w:val="ru-RU"/>
+              </w:rPr>
+              <w:t>1</w:t>
+            </w:r>
+            <w:r>
+              <w:rPr>
+                <w:lang w:val="ru-RU"/>
+              </w:rPr>
+              <w:t>5</w:t>
+            </w:r>
+          </w:p>
+        </w:tc>
+        <w:tc>
+          <w:tcPr>
+            <w:tcW w:w="2551" w:type="dxa"/>
+          </w:tcPr>
+          <w:p>
+            <w:pPr>
+              <w:pStyle w:val="default2"/>
+              <w:ind w:firstLine="0"/>
+              <w:rPr>
+                <w:lang w:val="ru-RU"/>
+              </w:rPr>
+            </w:pPr>
+            <w:r>
+              <w:t>PA</w:t>
+            </w:r>
+            <w:r>
+              <w:rPr>
+                <w:lang w:val="ru-RU"/>
+              </w:rPr>
+              <w:t>5</w:t>
+            </w:r>
+          </w:p>
+        </w:tc>
+        <w:tc>
+          <w:tcPr>
+            <w:tcW w:w="5779" w:type="dxa"/>
+          </w:tcPr>
+          <w:p>
+            <w:pPr>
+              <w:pStyle w:val="default2"/>
+              <w:ind w:firstLine="0"/>
+              <w:rPr>
+                <w:lang w:val="ru-RU"/>
+              </w:rPr>
+            </w:pPr>
+            <w:r>
+              <w:rPr>
+                <w:lang w:val="ru-RU"/>
+              </w:rPr>
+              <w:t xml:space="preserve">Разъем номер </w:t>
+            </w:r>
+            <w:r>
+              <w:rPr>
+                <w:lang w:val="ru-RU"/>
+              </w:rPr>
+              <w:t>10</w:t>
+            </w:r>
+            <w:r>
+              <w:rPr>
+                <w:lang w:val="ru-RU"/>
+              </w:rPr>
+              <w:t xml:space="preserve"> на однорядном штыревом разъеме </w:t>
+            </w:r>
+            <w:r>
+              <w:t>P</w:t>
+            </w:r>
+            <w:r>
+              <w:rPr>
+                <w:lang w:val="ru-RU"/>
+              </w:rPr>
+              <w:t>3</w:t>
+            </w:r>
+          </w:p>
+        </w:tc>
+      </w:tr>
+      <w:tr>
+        <w:tc>
+          <w:tcPr>
+            <w:tcW w:w="2235" w:type="dxa"/>
+          </w:tcPr>
+          <w:p>
+            <w:pPr>
+              <w:pStyle w:val="default2"/>
+              <w:ind w:firstLine="0"/>
+              <w:rPr>
+                <w:lang w:val="ru-RU"/>
+              </w:rPr>
+            </w:pPr>
+            <w:r>
+              <w:rPr>
+                <w:lang w:val="ru-RU"/>
+              </w:rPr>
+              <w:t>31</w:t>
+            </w:r>
+          </w:p>
+        </w:tc>
+        <w:tc>
+          <w:tcPr>
+            <w:tcW w:w="2551" w:type="dxa"/>
+          </w:tcPr>
+          <w:p>
+            <w:pPr>
+              <w:pStyle w:val="default2"/>
+              <w:ind w:firstLine="0"/>
+            </w:pPr>
+            <w:r>
+              <w:t>P</w:t>
+            </w:r>
+            <w:r>
+              <w:t>A10</w:t>
+            </w:r>
+          </w:p>
+        </w:tc>
+        <w:tc>
+          <w:tcPr>
+            <w:tcW w:w="5779" w:type="dxa"/>
+          </w:tcPr>
+          <w:p>
+            <w:pPr>
+              <w:pStyle w:val="default2"/>
+              <w:ind w:firstLine="0"/>
+              <w:rPr>
+                <w:lang w:val="ru-RU"/>
+              </w:rPr>
+            </w:pPr>
+            <w:r>
+              <w:rPr>
+                <w:lang w:val="ru-RU"/>
+              </w:rPr>
+              <w:t xml:space="preserve">Разъем номер </w:t>
+            </w:r>
+            <w:r>
+              <w:rPr>
+                <w:lang w:val="ru-RU"/>
+              </w:rPr>
+              <w:t>14</w:t>
+            </w:r>
+            <w:r>
+              <w:rPr>
+                <w:lang w:val="ru-RU"/>
+              </w:rPr>
+              <w:t xml:space="preserve"> на однорядном штыревом разъеме </w:t>
+            </w:r>
+            <w:r>
+              <w:t>P</w:t>
+            </w:r>
+            <w:r>
+              <w:rPr>
+                <w:lang w:val="ru-RU"/>
+              </w:rPr>
+              <w:t>4</w:t>
+            </w:r>
+          </w:p>
+        </w:tc>
+      </w:tr>
+    </w:tbl>
+    <w:p>
+      <w:pPr>
+        <w:pStyle w:val="default2"/>
+        <w:rPr>
+          <w:lang w:val="ru-RU"/>
+        </w:rPr>
+      </w:pPr>
+    </w:p>
+    <w:p>
+      <w:pPr>
+        <w:pStyle w:val="default2"/>
+        <w:numPr>
+          <w:ilvl w:val="0"/>
+          <w:numId w:val="9"/>
+        </w:numPr>
+        <w:rPr>
+          <w:lang w:val="ru-RU"/>
+        </w:rPr>
+      </w:pPr>
+      <w:r>
+        <w:rPr>
+          <w:lang w:val="ru-RU"/>
+        </w:rPr>
+        <w:t xml:space="preserve">Таблица используемых регистров </w:t>
+      </w:r>
+      <w:r>
+        <w:t>STM</w:t>
+      </w:r>
+      <w:r>
+        <w:rPr>
+          <w:lang w:val="ru-RU"/>
+        </w:rPr>
+        <w:t>32</w:t>
+      </w:r>
+      <w:r>
+        <w:t>F</w:t>
+      </w:r>
+      <w:r>
+        <w:rPr>
+          <w:lang w:val="ru-RU"/>
+        </w:rPr>
+        <w:t>103</w:t>
+      </w:r>
+      <w:r>
+        <w:t>x</w:t>
+      </w:r>
+      <w:r>
+        <w:rPr>
+          <w:lang w:val="ru-RU"/>
+        </w:rPr>
+        <w:t>8</w:t>
+      </w:r>
+      <w:r>
+        <w:rPr>
+          <w:lang w:val="ru-RU"/>
+        </w:rPr>
+        <w:t xml:space="preserve"> с расчетом адресов и управляемые биты.</w:t>
+      </w:r>
+    </w:p>
+    <w:tbl>
+      <w:tblPr>
+        <w:tblStyle w:val="af0"/>
+        <w:tblW w:w="0" w:type="auto"/>
+        <w:tblLook w:val="04A0" w:firstRow="1" w:lastRow="0" w:firstColumn="1" w:lastColumn="0" w:noHBand="0" w:noVBand="1"/>
+      </w:tblPr>
+      <w:tblGrid>
+        <w:gridCol w:w="3353"/>
+        <w:gridCol w:w="3986"/>
+        <w:gridCol w:w="3226"/>
+      </w:tblGrid>
+      <w:tr>
+        <w:tc>
+          <w:tcPr>
+            <w:tcW w:w="3353" w:type="dxa"/>
+          </w:tcPr>
+          <w:p>
+            <w:pPr>
+              <w:pStyle w:val="default2"/>
+              <w:ind w:firstLine="0"/>
+              <w:rPr>
+                <w:lang w:val="ru-RU"/>
+              </w:rPr>
+            </w:pPr>
+            <w:r>
+              <w:rPr>
+                <w:lang w:val="ru-RU"/>
+              </w:rPr>
+              <w:t>Подсистема/регистр</w:t>
+            </w:r>
+          </w:p>
+        </w:tc>
+        <w:tc>
+          <w:tcPr>
+            <w:tcW w:w="3986" w:type="dxa"/>
+          </w:tcPr>
+          <w:p>
+            <w:pPr>
+              <w:pStyle w:val="default2"/>
+              <w:ind w:firstLine="0"/>
+              <w:rPr>
+                <w:lang w:val="ru-RU"/>
+              </w:rPr>
+            </w:pPr>
+            <w:r>
+              <w:rPr>
+                <w:lang w:val="ru-RU"/>
+              </w:rPr>
+              <w:t xml:space="preserve">Расчет адреса и ссылки на </w:t>
+            </w:r>
+            <w:r>
+              <w:rPr>
+                <w:lang w:val="ru-RU"/>
+              </w:rPr>
+              <w:lastRenderedPageBreak/>
+              <w:t>документацию</w:t>
+            </w:r>
+          </w:p>
+        </w:tc>
+        <w:tc>
+          <w:tcPr>
+            <w:tcW w:w="3226" w:type="dxa"/>
+          </w:tcPr>
+          <w:p>
+            <w:pPr>
+              <w:pStyle w:val="default2"/>
+              <w:ind w:firstLine="0"/>
+              <w:rPr>
+                <w:lang w:val="ru-RU"/>
+              </w:rPr>
+            </w:pPr>
+            <w:r>
+              <w:rPr>
+                <w:lang w:val="ru-RU"/>
+              </w:rPr>
+              <w:lastRenderedPageBreak/>
+              <w:t>Биты и их назначение</w:t>
+            </w:r>
+          </w:p>
+        </w:tc>
+      </w:tr>
+      <w:tr>
+        <w:tc>
+          <w:tcPr>
+            <w:tcW w:w="3353" w:type="dxa"/>
+          </w:tcPr>
+          <w:p>
+            <w:pPr>
+              <w:pStyle w:val="default2"/>
+              <w:ind w:firstLine="0"/>
+            </w:pPr>
+            <w:r>
+              <w:t>RCC_APB2ENR</w:t>
+            </w:r>
+          </w:p>
+        </w:tc>
+        <w:tc>
+          <w:tcPr>
+            <w:tcW w:w="3986" w:type="dxa"/>
+          </w:tcPr>
+          <w:p>
+            <w:pPr>
+              <w:pStyle w:val="default2"/>
+              <w:ind w:firstLine="0"/>
+              <w:rPr>
+                <w:lang w:val="ru-RU"/>
+              </w:rPr>
+            </w:pPr>
+            <w:r>
+              <w:rPr>
+                <w:lang w:val="ru-RU"/>
+              </w:rPr>
+              <w:t xml:space="preserve">Адрес регистра </w:t>
+            </w:r>
+            <w:r>
+              <w:rPr>
+                <w:lang w:val="ru-RU"/>
+              </w:rPr>
+              <w:t>RCC_APB2ENR</w:t>
+            </w:r>
+            <w:r>
+              <w:rPr>
+                <w:lang w:val="ru-RU"/>
+              </w:rPr>
+              <w:t>: 0</w:t>
+            </w:r>
+            <w:r>
+              <w:t>x</w:t>
+            </w:r>
+            <w:r>
+              <w:rPr>
+                <w:lang w:val="ru-RU"/>
+              </w:rPr>
+              <w:t>40021000+0</w:t>
+            </w:r>
+            <w:r>
+              <w:t>x</w:t>
+            </w:r>
+            <w:r>
+              <w:rPr>
+                <w:lang w:val="ru-RU"/>
+              </w:rPr>
+              <w:t>18=0</w:t>
+            </w:r>
+            <w:r>
+              <w:t>x</w:t>
+            </w:r>
+            <w:r>
+              <w:rPr>
+                <w:lang w:val="ru-RU"/>
+              </w:rPr>
+              <w:t>40021018</w:t>
+            </w:r>
+          </w:p>
+          <w:p>
+            <w:pPr>
+              <w:pStyle w:val="default2"/>
+              <w:ind w:firstLine="0"/>
+              <w:rPr>
+                <w:lang w:val="ru-RU"/>
+              </w:rPr>
+            </w:pPr>
+            <w:r>
+              <w:t>RM0008 3.3</w:t>
+            </w:r>
+          </w:p>
+          <w:p>
+            <w:pPr>
+              <w:pStyle w:val="default2"/>
+              <w:ind w:firstLine="0"/>
+            </w:pPr>
+            <w:r>
+              <w:t>RM0008 8.3.7</w:t>
+            </w:r>
+          </w:p>
+        </w:tc>
+        <w:tc>
+          <w:tcPr>
+            <w:tcW w:w="3226" w:type="dxa"/>
+          </w:tcPr>
+          <w:p>
+            <w:pPr>
+              <w:pStyle w:val="default2"/>
+              <w:ind w:firstLine="0"/>
+            </w:pPr>
+            <w:r>
+              <w:rPr>
+                <w:lang w:val="ru-RU"/>
+              </w:rPr>
+              <w:t>Бит</w:t>
+            </w:r>
+            <w:r>
+              <w:t xml:space="preserve"> </w:t>
+            </w:r>
+            <w:r>
+              <w:t>2</w:t>
+            </w:r>
+            <w:r>
+              <w:t xml:space="preserve"> </w:t>
+            </w:r>
+            <w:r>
+              <w:t>IOPAEN</w:t>
+            </w:r>
+            <w:r>
+              <w:t xml:space="preserve">: </w:t>
+            </w:r>
+            <w:r>
+              <w:rPr>
+                <w:lang w:val="ru-RU"/>
+              </w:rPr>
+              <w:t>включает</w:t>
+            </w:r>
+            <w:r>
+              <w:t xml:space="preserve"> </w:t>
+            </w:r>
+            <w:r>
+              <w:rPr>
+                <w:lang w:val="ru-RU"/>
+              </w:rPr>
+              <w:t>ПВВ</w:t>
+            </w:r>
+            <w:r>
+              <w:t xml:space="preserve"> </w:t>
+            </w:r>
+            <w:r>
+              <w:t>A</w:t>
+            </w:r>
+            <w:r>
+              <w:t xml:space="preserve"> (</w:t>
+            </w:r>
+            <w:r>
+              <w:t>GPIOA</w:t>
+            </w:r>
+            <w:r>
+              <w:t>)</w:t>
+            </w:r>
+          </w:p>
+        </w:tc>
+      </w:tr>
+      <w:tr>
+        <w:tc>
+          <w:tcPr>
+            <w:tcW w:w="3353" w:type="dxa"/>
+          </w:tcPr>
+          <w:p>
+            <w:pPr>
+              <w:pStyle w:val="default2"/>
+              <w:ind w:firstLine="0"/>
+            </w:pPr>
+            <w:r>
+              <w:t>GPIOA_CR</w:t>
+            </w:r>
+            <w:r>
+              <w:t>L</w:t>
+            </w:r>
+          </w:p>
+        </w:tc>
+        <w:tc>
+          <w:tcPr>
+            <w:tcW w:w="3986" w:type="dxa"/>
+          </w:tcPr>
+          <w:p>
+            <w:pPr>
+              <w:pStyle w:val="default2"/>
+              <w:ind w:firstLine="0"/>
+              <w:rPr>
+                <w:lang w:val="ru-RU"/>
+              </w:rPr>
+            </w:pPr>
+            <w:r>
+              <w:rPr>
+                <w:lang w:val="ru-RU"/>
+              </w:rPr>
+              <w:t xml:space="preserve">Адрес регистра </w:t>
+            </w:r>
+            <w:r>
+              <w:t>GPIOA</w:t>
+            </w:r>
+            <w:r>
+              <w:rPr>
+                <w:lang w:val="ru-RU"/>
+              </w:rPr>
+              <w:t>_</w:t>
+            </w:r>
+            <w:r>
+              <w:t>CRL</w:t>
+            </w:r>
+            <w:r>
+              <w:rPr>
+                <w:lang w:val="ru-RU"/>
+              </w:rPr>
+              <w:t>:</w:t>
+            </w:r>
+          </w:p>
+          <w:p>
+            <w:pPr>
+              <w:pStyle w:val="default2"/>
+              <w:ind w:firstLine="0"/>
+              <w:rPr>
+                <w:lang w:val="ru-RU"/>
+              </w:rPr>
+            </w:pPr>
+            <w:r>
+              <w:rPr>
+                <w:lang w:val="ru-RU"/>
+              </w:rPr>
+              <w:t>0x40010800</w:t>
+            </w:r>
+            <w:r>
+              <w:rPr>
+                <w:lang w:val="ru-RU"/>
+              </w:rPr>
+              <w:t>+0</w:t>
+            </w:r>
+            <w:r>
+              <w:t>x</w:t>
+            </w:r>
+            <w:r>
+              <w:rPr>
+                <w:lang w:val="ru-RU"/>
+              </w:rPr>
+              <w:t>00=0</w:t>
+            </w:r>
+            <w:r>
+              <w:t>x</w:t>
+            </w:r>
+            <w:r>
+              <w:rPr>
+                <w:lang w:val="ru-RU"/>
+              </w:rPr>
+              <w:t>40010800</w:t>
+            </w:r>
+          </w:p>
+          <w:p>
+            <w:pPr>
+              <w:pStyle w:val="default2"/>
+              <w:ind w:firstLine="0"/>
+              <w:rPr>
+                <w:lang w:val="ru-RU"/>
+              </w:rPr>
+            </w:pPr>
+            <w:r>
+              <w:t>RM</w:t>
+            </w:r>
+            <w:r>
+              <w:rPr>
+                <w:lang w:val="ru-RU"/>
+              </w:rPr>
+              <w:t>0008 3.3</w:t>
+            </w:r>
+          </w:p>
+          <w:p>
+            <w:pPr>
+              <w:pStyle w:val="default2"/>
+              <w:ind w:firstLine="0"/>
+            </w:pPr>
+            <w:r>
+              <w:t>RM0008 9.2.</w:t>
+            </w:r>
+            <w:r>
+              <w:t>1</w:t>
+            </w:r>
+          </w:p>
+        </w:tc>
+        <w:tc>
+          <w:tcPr>
+            <w:tcW w:w="3226" w:type="dxa"/>
+          </w:tcPr>
+          <w:p>
+            <w:pPr>
+              <w:pStyle w:val="default2"/>
+              <w:ind w:firstLine="0"/>
+              <w:rPr>
+                <w:lang w:val="ru-RU"/>
+              </w:rPr>
+            </w:pPr>
+            <w:r>
+              <w:rPr>
+                <w:lang w:val="ru-RU"/>
+              </w:rPr>
+              <w:t>Конфигурация линии №</w:t>
+            </w:r>
+            <w:r>
+              <w:t>5</w:t>
+            </w:r>
+            <w:r>
+              <w:rPr>
+                <w:lang w:val="ru-RU"/>
+              </w:rPr>
+              <w:t xml:space="preserve"> ПВВ </w:t>
+            </w:r>
+            <w:r>
+              <w:t>A</w:t>
+            </w:r>
+            <w:r>
+              <w:rPr>
+                <w:lang w:val="ru-RU"/>
+              </w:rPr>
+              <w:t>.</w:t>
+            </w:r>
+          </w:p>
+          <w:p>
+            <w:pPr>
+              <w:pStyle w:val="default2"/>
+              <w:ind w:firstLine="0"/>
+              <w:rPr>
+                <w:lang w:val="ru-RU"/>
+              </w:rPr>
+            </w:pPr>
+            <w:r>
+              <w:rPr>
+                <w:lang w:val="ru-RU"/>
+              </w:rPr>
+              <w:t>Поля бит:</w:t>
+            </w:r>
+          </w:p>
+          <w:p>
+            <w:pPr>
+              <w:pStyle w:val="default2"/>
+              <w:ind w:firstLine="0"/>
+            </w:pPr>
+            <w:r>
+              <w:t>21</w:t>
+            </w:r>
+            <w:r>
+              <w:rPr>
+                <w:lang w:val="ru-RU"/>
+              </w:rPr>
+              <w:t>:</w:t>
+            </w:r>
+            <w:r>
+              <w:t>20</w:t>
+            </w:r>
+            <w:r>
+              <w:rPr>
+                <w:lang w:val="ru-RU"/>
+              </w:rPr>
+              <w:t xml:space="preserve"> </w:t>
+            </w:r>
+            <w:r>
+              <w:t>CNF</w:t>
+            </w:r>
+            <w:r>
+              <w:t>5</w:t>
+            </w:r>
+            <w:r>
+              <w:t>[1:0]</w:t>
+            </w:r>
+          </w:p>
+          <w:p>
+            <w:pPr>
+              <w:pStyle w:val="default2"/>
+              <w:ind w:firstLine="0"/>
+            </w:pPr>
+            <w:r>
+              <w:t>23</w:t>
+            </w:r>
+            <w:r>
+              <w:t>:</w:t>
+            </w:r>
+            <w:r>
+              <w:t>22</w:t>
+            </w:r>
+            <w:r>
+              <w:t xml:space="preserve"> MODE</w:t>
+            </w:r>
+            <w:r>
+              <w:t>5</w:t>
+            </w:r>
+            <w:r>
+              <w:t>[1:0]</w:t>
+            </w:r>
+          </w:p>
+        </w:tc>
+      </w:tr>
+      <w:tr>
+        <w:tc>
+          <w:tcPr>
+            <w:tcW w:w="3353" w:type="dxa"/>
+          </w:tcPr>
+          <w:p>
+            <w:pPr>
+              <w:pStyle w:val="default2"/>
+              <w:ind w:firstLine="0"/>
+            </w:pPr>
+            <w:r>
+              <w:t>GPIOA_CR</w:t>
+            </w:r>
+            <w:r>
+              <w:t>H</w:t>
+            </w:r>
+          </w:p>
+        </w:tc>
+        <w:tc>
+          <w:tcPr>
+            <w:tcW w:w="3986" w:type="dxa"/>
+          </w:tcPr>
+          <w:p>
+            <w:pPr>
+              <w:pStyle w:val="default2"/>
+              <w:ind w:firstLine="0"/>
+              <w:rPr>
+                <w:lang w:val="ru-RU"/>
+              </w:rPr>
+            </w:pPr>
+            <w:r>
+              <w:rPr>
+                <w:lang w:val="ru-RU"/>
+              </w:rPr>
+              <w:t xml:space="preserve">Адрес регистра </w:t>
+            </w:r>
+            <w:r>
+              <w:t>GPIOA</w:t>
+            </w:r>
+            <w:r>
+              <w:rPr>
+                <w:lang w:val="ru-RU"/>
+              </w:rPr>
+              <w:t>_</w:t>
+            </w:r>
+            <w:r>
+              <w:t>CR</w:t>
+            </w:r>
+            <w:r>
+              <w:t>H</w:t>
+            </w:r>
+            <w:r>
+              <w:rPr>
+                <w:lang w:val="ru-RU"/>
+              </w:rPr>
+              <w:t>:</w:t>
+            </w:r>
+          </w:p>
+          <w:p>
+            <w:pPr>
+              <w:pStyle w:val="default2"/>
+              <w:ind w:firstLine="0"/>
+              <w:rPr>
+                <w:lang w:val="ru-RU"/>
+              </w:rPr>
+            </w:pPr>
+            <w:r>
+              <w:rPr>
+                <w:lang w:val="ru-RU"/>
+              </w:rPr>
+              <w:t>0x40010800</w:t>
+            </w:r>
+            <w:r>
+              <w:rPr>
+                <w:lang w:val="ru-RU"/>
+              </w:rPr>
+              <w:t>+0</w:t>
+            </w:r>
+            <w:r>
+              <w:t>x</w:t>
+            </w:r>
+            <w:r>
+              <w:rPr>
+                <w:lang w:val="ru-RU"/>
+              </w:rPr>
+              <w:t>0</w:t>
+            </w:r>
+            <w:r>
+              <w:rPr>
+                <w:lang w:val="ru-RU"/>
+              </w:rPr>
+              <w:t>4</w:t>
+            </w:r>
+            <w:r>
+              <w:rPr>
+                <w:lang w:val="ru-RU"/>
+              </w:rPr>
+              <w:t>=0</w:t>
+            </w:r>
+            <w:r>
+              <w:t>x</w:t>
+            </w:r>
+            <w:r>
+              <w:rPr>
+                <w:lang w:val="ru-RU"/>
+              </w:rPr>
+              <w:t>4001080</w:t>
+            </w:r>
+            <w:r>
+              <w:rPr>
+                <w:lang w:val="ru-RU"/>
+              </w:rPr>
+              <w:t>4</w:t>
+            </w:r>
+          </w:p>
+          <w:p>
+            <w:pPr>
+              <w:pStyle w:val="default2"/>
+              <w:ind w:firstLine="0"/>
+              <w:rPr>
+                <w:lang w:val="ru-RU"/>
+              </w:rPr>
+            </w:pPr>
+            <w:r>
+              <w:t>RM</w:t>
+            </w:r>
+            <w:r>
+              <w:rPr>
+                <w:lang w:val="ru-RU"/>
+              </w:rPr>
+              <w:t>0008 3.3</w:t>
+            </w:r>
+          </w:p>
+          <w:p>
+            <w:pPr>
+              <w:pStyle w:val="default2"/>
+              <w:ind w:firstLine="0"/>
+              <w:rPr>
+                <w:lang w:val="ru-RU"/>
+              </w:rPr>
+            </w:pPr>
+            <w:r>
+              <w:t>RM0008 9.2.</w:t>
+            </w:r>
+            <w:r>
+              <w:t>2</w:t>
+            </w:r>
+          </w:p>
+        </w:tc>
+        <w:tc>
+          <w:tcPr>
+            <w:tcW w:w="3226" w:type="dxa"/>
+          </w:tcPr>
+          <w:p>
+            <w:pPr>
+              <w:pStyle w:val="default2"/>
+              <w:ind w:firstLine="0"/>
+              <w:rPr>
+                <w:lang w:val="ru-RU"/>
+              </w:rPr>
+            </w:pPr>
+            <w:r>
+              <w:rPr>
+                <w:lang w:val="ru-RU"/>
+              </w:rPr>
+              <w:t>Конфигурация линии №</w:t>
+            </w:r>
+            <w:r>
+              <w:t>10</w:t>
+            </w:r>
+            <w:r>
+              <w:rPr>
+                <w:lang w:val="ru-RU"/>
+              </w:rPr>
+              <w:t xml:space="preserve"> ПВВ </w:t>
+            </w:r>
+            <w:r>
+              <w:t>A</w:t>
+            </w:r>
+            <w:r>
+              <w:rPr>
+                <w:lang w:val="ru-RU"/>
+              </w:rPr>
+              <w:t>.</w:t>
+            </w:r>
+          </w:p>
+          <w:p>
+            <w:pPr>
+              <w:pStyle w:val="default2"/>
+              <w:ind w:firstLine="0"/>
+              <w:rPr>
+                <w:lang w:val="ru-RU"/>
+              </w:rPr>
+            </w:pPr>
+            <w:r>
+              <w:rPr>
+                <w:lang w:val="ru-RU"/>
+              </w:rPr>
+              <w:t>Поля бит:</w:t>
+            </w:r>
+          </w:p>
+          <w:p>
+            <w:pPr>
+              <w:pStyle w:val="default2"/>
+              <w:ind w:firstLine="0"/>
+            </w:pPr>
+            <w:r>
+              <w:t>9</w:t>
+            </w:r>
+            <w:r>
+              <w:rPr>
+                <w:lang w:val="ru-RU"/>
+              </w:rPr>
+              <w:t>:</w:t>
+            </w:r>
+            <w:r>
+              <w:t>8</w:t>
+            </w:r>
+            <w:r>
+              <w:rPr>
+                <w:lang w:val="ru-RU"/>
+              </w:rPr>
+              <w:t xml:space="preserve"> </w:t>
+            </w:r>
+            <w:r>
+              <w:t>CNF</w:t>
+            </w:r>
+            <w:r>
+              <w:t>10</w:t>
+            </w:r>
+            <w:r>
+              <w:t>[1:0]</w:t>
+            </w:r>
+          </w:p>
+          <w:p>
+            <w:pPr>
+              <w:pStyle w:val="default2"/>
+              <w:ind w:firstLine="0"/>
+              <w:rPr>
+                <w:lang w:val="ru-RU"/>
+              </w:rPr>
+            </w:pPr>
+            <w:r>
+              <w:t>11</w:t>
+            </w:r>
+            <w:r>
+              <w:t>:</w:t>
+            </w:r>
+            <w:r>
+              <w:t>10</w:t>
+            </w:r>
+            <w:r>
+              <w:t xml:space="preserve"> MODE</w:t>
+            </w:r>
+            <w:r>
+              <w:t>10</w:t>
+            </w:r>
+            <w:r>
+              <w:t>[1:0]</w:t>
+            </w:r>
+          </w:p>
+        </w:tc>
+      </w:tr>
+      <w:tr>
+        <w:tc>
+          <w:tcPr>
+            <w:tcW w:w="3353" w:type="dxa"/>
+          </w:tcPr>
+          <w:p>
+            <w:pPr>
+              <w:pStyle w:val="default2"/>
+              <w:ind w:firstLine="0"/>
+            </w:pPr>
+            <w:r>
+              <w:t>GPIOA_BSRR</w:t>
+            </w:r>
+          </w:p>
+        </w:tc>
+        <w:tc>
+          <w:tcPr>
+            <w:tcW w:w="3986" w:type="dxa"/>
+          </w:tcPr>
+          <w:p>
+            <w:pPr>
+              <w:pStyle w:val="default2"/>
+              <w:ind w:firstLine="0"/>
+              <w:rPr>
+                <w:lang w:val="ru-RU"/>
+              </w:rPr>
+            </w:pPr>
+            <w:r>
+              <w:rPr>
+                <w:lang w:val="ru-RU"/>
+              </w:rPr>
+              <w:t xml:space="preserve">Адрес регистра </w:t>
+            </w:r>
+            <w:r>
+              <w:t>GPIOA</w:t>
+            </w:r>
+            <w:r>
+              <w:rPr>
+                <w:lang w:val="ru-RU"/>
+              </w:rPr>
+              <w:t>_</w:t>
+            </w:r>
+            <w:r>
+              <w:t>BSRR</w:t>
+            </w:r>
+            <w:r>
+              <w:rPr>
+                <w:lang w:val="ru-RU"/>
+              </w:rPr>
+              <w:t>:</w:t>
+            </w:r>
+          </w:p>
+          <w:p>
+            <w:pPr>
+              <w:pStyle w:val="default2"/>
+              <w:ind w:firstLine="0"/>
+              <w:rPr>
+                <w:lang w:val="ru-RU"/>
+              </w:rPr>
+            </w:pPr>
+            <w:r>
+              <w:rPr>
+                <w:lang w:val="ru-RU"/>
+              </w:rPr>
+              <w:t>0x40010800</w:t>
+            </w:r>
+            <w:r>
+              <w:rPr>
+                <w:lang w:val="ru-RU"/>
+              </w:rPr>
+              <w:t>+0</w:t>
+            </w:r>
+            <w:r>
+              <w:t>x</w:t>
+            </w:r>
+            <w:r>
+              <w:rPr>
+                <w:lang w:val="ru-RU"/>
+              </w:rPr>
+              <w:t>1</w:t>
+            </w:r>
+            <w:r>
+              <w:rPr>
+                <w:lang w:val="ru-RU"/>
+              </w:rPr>
+              <w:t>0=0</w:t>
+            </w:r>
+            <w:r>
+              <w:t>x</w:t>
+            </w:r>
+            <w:r>
+              <w:rPr>
+                <w:lang w:val="ru-RU"/>
+              </w:rPr>
+              <w:t>400108</w:t>
+            </w:r>
+            <w:r>
+              <w:rPr>
+                <w:lang w:val="ru-RU"/>
+              </w:rPr>
+              <w:t>1</w:t>
+            </w:r>
+            <w:r>
+              <w:rPr>
+                <w:lang w:val="ru-RU"/>
+              </w:rPr>
+              <w:t>0</w:t>
+            </w:r>
+          </w:p>
+          <w:p>
+            <w:pPr>
+              <w:pStyle w:val="default2"/>
+              <w:ind w:firstLine="0"/>
+              <w:rPr>
+                <w:lang w:val="ru-RU"/>
+              </w:rPr>
+            </w:pPr>
+            <w:r>
+              <w:t>RM</w:t>
+            </w:r>
+            <w:r>
+              <w:rPr>
+                <w:lang w:val="ru-RU"/>
+              </w:rPr>
+              <w:t>0008</w:t>
+            </w:r>
+            <w:r>
+              <w:rPr>
+                <w:lang w:val="ru-RU"/>
+              </w:rPr>
+              <w:t xml:space="preserve"> 9.2.5</w:t>
+            </w:r>
+          </w:p>
+        </w:tc>
+        <w:tc>
+          <w:tcPr>
+            <w:tcW w:w="3226" w:type="dxa"/>
+          </w:tcPr>
+          <w:p>
+            <w:pPr>
+              <w:pStyle w:val="default2"/>
+              <w:ind w:firstLine="0"/>
+              <w:rPr>
+                <w:lang w:val="ru-RU"/>
+              </w:rPr>
+            </w:pPr>
+            <w:r>
+              <w:rPr>
+                <w:lang w:val="ru-RU"/>
+              </w:rPr>
+              <w:t xml:space="preserve">Бит </w:t>
+            </w:r>
+            <w:r>
+              <w:rPr>
+                <w:lang w:val="ru-RU"/>
+              </w:rPr>
+              <w:t>5</w:t>
+            </w:r>
+            <w:r>
+              <w:rPr>
+                <w:lang w:val="ru-RU"/>
+              </w:rPr>
+              <w:t xml:space="preserve"> </w:t>
+            </w:r>
+            <w:r>
+              <w:t>BS</w:t>
+            </w:r>
+            <w:r>
+              <w:rPr>
+                <w:lang w:val="ru-RU"/>
+              </w:rPr>
+              <w:t>5</w:t>
+            </w:r>
+            <w:r>
+              <w:rPr>
+                <w:lang w:val="ru-RU"/>
+              </w:rPr>
+              <w:t xml:space="preserve">: </w:t>
+            </w:r>
+            <w:r>
+              <w:rPr>
+                <w:lang w:val="ru-RU"/>
+              </w:rPr>
+              <w:t xml:space="preserve">устанавливает единицу на линии №5 ПВВ </w:t>
+            </w:r>
+            <w:r>
+              <w:t>A</w:t>
+            </w:r>
+            <w:r>
+              <w:rPr>
+                <w:lang w:val="ru-RU"/>
+              </w:rPr>
+              <w:t xml:space="preserve"> (</w:t>
+            </w:r>
+            <w:r>
+              <w:rPr>
+                <w:lang w:val="ru-RU"/>
+              </w:rPr>
+              <w:t>5</w:t>
+            </w:r>
+            <w:r>
+              <w:rPr>
+                <w:lang w:val="ru-RU"/>
+              </w:rPr>
+              <w:t xml:space="preserve">й бит регистра </w:t>
+            </w:r>
+            <w:r>
+              <w:t>GPIOA</w:t>
+            </w:r>
+            <w:r>
+              <w:rPr>
+                <w:lang w:val="ru-RU"/>
+              </w:rPr>
+              <w:t>_</w:t>
+            </w:r>
+            <w:r>
+              <w:t>ODR</w:t>
+            </w:r>
+            <w:r>
+              <w:rPr>
+                <w:lang w:val="ru-RU"/>
+              </w:rPr>
+              <w:t>)</w:t>
+            </w:r>
+          </w:p>
+          <w:p>
+            <w:pPr>
+              <w:pStyle w:val="default2"/>
+              <w:ind w:firstLine="0"/>
+              <w:rPr>
+                <w:lang w:val="ru-RU"/>
+              </w:rPr>
+            </w:pPr>
+            <w:r>
+              <w:rPr>
+                <w:lang w:val="ru-RU"/>
+              </w:rPr>
+              <w:t xml:space="preserve">Бит </w:t>
+            </w:r>
+            <w:r>
+              <w:rPr>
+                <w:lang w:val="ru-RU"/>
+              </w:rPr>
+              <w:t>10</w:t>
+            </w:r>
+            <w:r>
+              <w:rPr>
+                <w:lang w:val="ru-RU"/>
+              </w:rPr>
+              <w:t xml:space="preserve"> </w:t>
+            </w:r>
+            <w:r>
+              <w:t>BS</w:t>
+            </w:r>
+            <w:r>
+              <w:rPr>
+                <w:lang w:val="ru-RU"/>
+              </w:rPr>
+              <w:t>1</w:t>
+            </w:r>
+            <w:r>
+              <w:rPr>
+                <w:lang w:val="ru-RU"/>
+              </w:rPr>
+              <w:t>0</w:t>
+            </w:r>
+            <w:r>
+              <w:rPr>
+                <w:lang w:val="ru-RU"/>
+              </w:rPr>
+              <w:t xml:space="preserve">: </w:t>
+            </w:r>
+            <w:r>
+              <w:rPr>
+                <w:lang w:val="ru-RU"/>
+              </w:rPr>
+              <w:t>устанавливает единицу на линии №1</w:t>
+            </w:r>
+            <w:r>
+              <w:rPr>
+                <w:lang w:val="ru-RU"/>
+              </w:rPr>
+              <w:t>0</w:t>
+            </w:r>
+            <w:r>
+              <w:rPr>
+                <w:lang w:val="ru-RU"/>
+              </w:rPr>
+              <w:t xml:space="preserve"> ПВВ </w:t>
+            </w:r>
+            <w:r>
+              <w:t>A</w:t>
+            </w:r>
+            <w:r>
+              <w:rPr>
+                <w:lang w:val="ru-RU"/>
+              </w:rPr>
+              <w:t xml:space="preserve"> (1</w:t>
+            </w:r>
+            <w:r>
+              <w:rPr>
+                <w:lang w:val="ru-RU"/>
+              </w:rPr>
+              <w:t>0</w:t>
+            </w:r>
+            <w:r>
+              <w:rPr>
+                <w:lang w:val="ru-RU"/>
+              </w:rPr>
+              <w:t xml:space="preserve">й бит регистра </w:t>
+            </w:r>
+            <w:r>
+              <w:t>GPIOA</w:t>
+            </w:r>
+            <w:r>
+              <w:rPr>
+                <w:lang w:val="ru-RU"/>
+              </w:rPr>
+              <w:t>_</w:t>
+            </w:r>
+            <w:r>
+              <w:t>ODR</w:t>
+            </w:r>
+            <w:r>
+              <w:rPr>
+                <w:lang w:val="ru-RU"/>
+              </w:rPr>
+              <w:t>)</w:t>
+            </w:r>
+          </w:p>
+        </w:tc>
+      </w:tr>
+      <w:tr>
+        <w:tc>
+          <w:tcPr>
+            <w:tcW w:w="3353" w:type="dxa"/>
+          </w:tcPr>
+          <w:p>
+            <w:pPr>
+              <w:pStyle w:val="default2"/>
+              <w:ind w:firstLine="0"/>
+            </w:pPr>
+            <w:r>
+              <w:t>GPIOA_BRR</w:t>
+            </w:r>
+          </w:p>
+        </w:tc>
+        <w:tc>
+          <w:tcPr>
+            <w:tcW w:w="3986" w:type="dxa"/>
+          </w:tcPr>
+          <w:p>
+            <w:pPr>
+              <w:pStyle w:val="default2"/>
+              <w:ind w:firstLine="0"/>
+              <w:rPr>
+                <w:lang w:val="ru-RU"/>
+              </w:rPr>
+            </w:pPr>
+            <w:r>
+              <w:rPr>
+                <w:lang w:val="ru-RU"/>
+              </w:rPr>
+              <w:t xml:space="preserve">Адрес регистра </w:t>
+            </w:r>
+            <w:r>
+              <w:t>GPIOA</w:t>
+            </w:r>
+            <w:r>
+              <w:rPr>
+                <w:lang w:val="ru-RU"/>
+              </w:rPr>
+              <w:t>_</w:t>
+            </w:r>
+            <w:r>
+              <w:t>BRR</w:t>
+            </w:r>
+            <w:r>
+              <w:rPr>
+                <w:lang w:val="ru-RU"/>
+              </w:rPr>
+              <w:t>:</w:t>
+            </w:r>
+          </w:p>
+          <w:p>
+            <w:pPr>
+              <w:pStyle w:val="default2"/>
+              <w:ind w:firstLine="0"/>
+              <w:rPr>
+                <w:lang w:val="ru-RU"/>
+              </w:rPr>
+            </w:pPr>
+            <w:r>
+              <w:rPr>
+                <w:lang w:val="ru-RU"/>
+              </w:rPr>
+              <w:t>0x40010800</w:t>
+            </w:r>
+            <w:r>
+              <w:rPr>
+                <w:lang w:val="ru-RU"/>
+              </w:rPr>
+              <w:t>+0</w:t>
+            </w:r>
+            <w:r>
+              <w:t>x</w:t>
+            </w:r>
+            <w:r>
+              <w:rPr>
+                <w:lang w:val="ru-RU"/>
+              </w:rPr>
+              <w:t>1</w:t>
+            </w:r>
+            <w:r>
+              <w:rPr>
+                <w:lang w:val="ru-RU"/>
+              </w:rPr>
+              <w:t>4</w:t>
+            </w:r>
+            <w:r>
+              <w:rPr>
+                <w:lang w:val="ru-RU"/>
+              </w:rPr>
+              <w:t>=0</w:t>
+            </w:r>
+            <w:r>
+              <w:t>x</w:t>
+            </w:r>
+            <w:r>
+              <w:rPr>
+                <w:lang w:val="ru-RU"/>
+              </w:rPr>
+              <w:t>400108</w:t>
+            </w:r>
+            <w:r>
+              <w:rPr>
+                <w:lang w:val="ru-RU"/>
+              </w:rPr>
+              <w:t>1</w:t>
+            </w:r>
+            <w:r>
+              <w:rPr>
+                <w:lang w:val="ru-RU"/>
+              </w:rPr>
+              <w:t>4</w:t>
+            </w:r>
+          </w:p>
+          <w:p>
+            <w:pPr>
+              <w:pStyle w:val="default2"/>
+              <w:ind w:firstLine="0"/>
+            </w:pPr>
+            <w:r>
+              <w:t>RM</w:t>
+            </w:r>
+            <w:r>
+              <w:rPr>
+                <w:lang w:val="ru-RU"/>
+              </w:rPr>
+              <w:t>0008</w:t>
+            </w:r>
+            <w:r>
+              <w:rPr>
+                <w:lang w:val="ru-RU"/>
+              </w:rPr>
+              <w:t xml:space="preserve"> 9.2.</w:t>
+            </w:r>
+            <w:r>
+              <w:t>6</w:t>
+            </w:r>
+          </w:p>
+        </w:tc>
+        <w:tc>
+          <w:tcPr>
+            <w:tcW w:w="3226" w:type="dxa"/>
+          </w:tcPr>
+          <w:p>
+            <w:pPr>
+              <w:pStyle w:val="default2"/>
+              <w:ind w:firstLine="0"/>
+              <w:rPr>
+                <w:lang w:val="ru-RU"/>
+              </w:rPr>
+            </w:pPr>
+            <w:r>
+              <w:rPr>
+                <w:lang w:val="ru-RU"/>
+              </w:rPr>
+              <w:t xml:space="preserve">Бит </w:t>
+            </w:r>
+            <w:r>
+              <w:rPr>
+                <w:lang w:val="ru-RU"/>
+              </w:rPr>
+              <w:t>5</w:t>
+            </w:r>
+            <w:r>
+              <w:rPr>
+                <w:lang w:val="ru-RU"/>
+              </w:rPr>
+              <w:t xml:space="preserve"> </w:t>
+            </w:r>
+            <w:r>
+              <w:t>BS</w:t>
+            </w:r>
+            <w:r>
+              <w:rPr>
+                <w:lang w:val="ru-RU"/>
+              </w:rPr>
+              <w:t>5</w:t>
+            </w:r>
+            <w:r>
+              <w:rPr>
+                <w:lang w:val="ru-RU"/>
+              </w:rPr>
+              <w:t xml:space="preserve">: </w:t>
+            </w:r>
+            <w:r>
+              <w:rPr>
+                <w:lang w:val="ru-RU"/>
+              </w:rPr>
+              <w:t xml:space="preserve">устанавливает </w:t>
+            </w:r>
+            <w:r>
+              <w:rPr>
+                <w:lang w:val="ru-RU"/>
+              </w:rPr>
+              <w:t>нуль</w:t>
+            </w:r>
+            <w:r>
+              <w:rPr>
+                <w:lang w:val="ru-RU"/>
+              </w:rPr>
+              <w:t xml:space="preserve"> на линии №</w:t>
+            </w:r>
+            <w:r>
+              <w:rPr>
+                <w:lang w:val="ru-RU"/>
+              </w:rPr>
+              <w:t>5</w:t>
+            </w:r>
+            <w:r>
+              <w:rPr>
+                <w:lang w:val="ru-RU"/>
+              </w:rPr>
+              <w:t xml:space="preserve"> ПВВ </w:t>
+            </w:r>
+            <w:r>
+              <w:t>A</w:t>
+            </w:r>
+            <w:r>
+              <w:rPr>
+                <w:lang w:val="ru-RU"/>
+              </w:rPr>
+              <w:t xml:space="preserve"> (</w:t>
+            </w:r>
+            <w:r>
+              <w:rPr>
+                <w:lang w:val="ru-RU"/>
+              </w:rPr>
+              <w:t>5</w:t>
+            </w:r>
+            <w:r>
+              <w:rPr>
+                <w:lang w:val="ru-RU"/>
+              </w:rPr>
+              <w:t xml:space="preserve">й </w:t>
+            </w:r>
+            <w:r>
+              <w:rPr>
+                <w:lang w:val="ru-RU"/>
+              </w:rPr>
+              <w:lastRenderedPageBreak/>
+              <w:t xml:space="preserve">бит регистра </w:t>
+            </w:r>
+            <w:r>
+              <w:t>GPIOA</w:t>
+            </w:r>
+            <w:r>
+              <w:rPr>
+                <w:lang w:val="ru-RU"/>
+              </w:rPr>
+              <w:t>_</w:t>
+            </w:r>
+            <w:r>
+              <w:t>ODR</w:t>
+            </w:r>
+            <w:r>
+              <w:rPr>
+                <w:lang w:val="ru-RU"/>
+              </w:rPr>
+              <w:t>)</w:t>
+            </w:r>
+          </w:p>
+          <w:p>
+            <w:pPr>
+              <w:pStyle w:val="default2"/>
+              <w:ind w:firstLine="0"/>
+              <w:rPr>
+                <w:lang w:val="ru-RU"/>
+              </w:rPr>
+            </w:pPr>
+            <w:r>
+              <w:rPr>
+                <w:lang w:val="ru-RU"/>
+              </w:rPr>
+              <w:t>Бит 1</w:t>
+            </w:r>
+            <w:r>
+              <w:rPr>
+                <w:lang w:val="ru-RU"/>
+              </w:rPr>
+              <w:t>0</w:t>
+            </w:r>
+            <w:r>
+              <w:rPr>
+                <w:lang w:val="ru-RU"/>
+              </w:rPr>
+              <w:t xml:space="preserve"> </w:t>
+            </w:r>
+            <w:r>
+              <w:t>BS</w:t>
+            </w:r>
+            <w:r>
+              <w:rPr>
+                <w:lang w:val="ru-RU"/>
+              </w:rPr>
+              <w:t>1</w:t>
+            </w:r>
+            <w:r>
+              <w:rPr>
+                <w:lang w:val="ru-RU"/>
+              </w:rPr>
+              <w:t>0</w:t>
+            </w:r>
+            <w:r>
+              <w:rPr>
+                <w:lang w:val="ru-RU"/>
+              </w:rPr>
+              <w:t xml:space="preserve">: </w:t>
+            </w:r>
+            <w:r>
+              <w:rPr>
+                <w:lang w:val="ru-RU"/>
+              </w:rPr>
+              <w:t>устанавливает нуль на линии №1</w:t>
+            </w:r>
+            <w:r>
+              <w:rPr>
+                <w:lang w:val="ru-RU"/>
+              </w:rPr>
+              <w:t>0</w:t>
+            </w:r>
+            <w:r>
+              <w:rPr>
+                <w:lang w:val="ru-RU"/>
+              </w:rPr>
+              <w:t xml:space="preserve"> ПВВ </w:t>
+            </w:r>
+            <w:r>
+              <w:t>A</w:t>
+            </w:r>
+            <w:r>
+              <w:rPr>
+                <w:lang w:val="ru-RU"/>
+              </w:rPr>
+              <w:t xml:space="preserve"> (1</w:t>
+            </w:r>
+            <w:r>
+              <w:rPr>
+                <w:lang w:val="ru-RU"/>
+              </w:rPr>
+              <w:t>0</w:t>
+            </w:r>
+            <w:r>
+              <w:rPr>
+                <w:lang w:val="ru-RU"/>
+              </w:rPr>
+              <w:t xml:space="preserve">й бит регистра </w:t>
+            </w:r>
+            <w:r>
+              <w:t>GPIOA</w:t>
+            </w:r>
+            <w:r>
+              <w:rPr>
+                <w:lang w:val="ru-RU"/>
+              </w:rPr>
+              <w:t>_</w:t>
+            </w:r>
+            <w:r>
+              <w:t>ODR</w:t>
+            </w:r>
+            <w:r>
+              <w:rPr>
+                <w:lang w:val="ru-RU"/>
+              </w:rPr>
+              <w:t>)</w:t>
+            </w:r>
+          </w:p>
+        </w:tc>
+      </w:tr>
+    </w:tbl>
+    <w:p>
+      <w:pPr>
+        <w:pStyle w:val="default2"/>
+        <w:rPr>
+          <w:lang w:val="ru-RU"/>
+        </w:rPr>
+      </w:pPr>
+    </w:p>
+    <w:p>
+      <w:pPr>
+        <w:pStyle w:val="default2"/>
+        <w:rPr>
+          <w:lang w:val="ru-RU"/>
+        </w:rPr>
+      </w:pPr>
+    </w:p>
+    <w:p>
+      <w:pPr>
+        <w:pStyle w:val="default2"/>
+        <w:numPr>
+          <w:ilvl w:val="0"/>
+          <w:numId w:val="9"/>
+        </w:numPr>
+        <w:rPr>
+          <w:lang w:val="ru-RU"/>
+        </w:rPr>
+      </w:pPr>
+      <w:r>
+        <w:rPr>
+          <w:lang w:val="ru-RU"/>
+        </w:rPr>
+        <w:t>Эпюры сигналов на линиях в/в</w:t>
+      </w:r>
+    </w:p>
+    <w:p>
+      <w:pPr>
+        <w:pStyle w:val="default2"/>
+      </w:pPr>
+      <w:r>
+        <w:rPr>
+          <w:lang w:val="ru-RU"/>
+        </w:rPr>
+        <w:t xml:space="preserve">Частота </w:t>
+      </w:r>
+      <w:r>
+        <w:t>OSC:</w:t>
+      </w:r>
+    </w:p>
+    <w:p>
+      <w:pPr>
+        <w:pStyle w:val="default2"/>
+      </w:pPr>
+      <w:r>
+        <w:drawing>
+          <wp:inline distT="0" distB="0" distL="0" distR="0" wp14:anchorId="17FACD49" wp14:editId="0BA22A30">
+            <wp:extent cx="4534533" cy="1352739"/>
+            <wp:effectExtent l="0" t="0" r="0" b="0"/>
+            <wp:docPr id="5" name="Рисунок 5"/>
+            <wp:cNvGraphicFramePr>
+              <a:graphicFrameLocks xmlns:a="http://schemas.openxmlformats.org/drawingml/2006/main" noChangeAspect="1"/>
+            </wp:cNvGraphicFramePr>
+            <a:graphic xmlns:a="http://schemas.openxmlformats.org/drawingml/2006/main">
+              <a:graphicData uri="http://schemas.openxmlformats.org/drawingml/2006/picture">
+                <pic:pic xmlns:pic="http://schemas.openxmlformats.org/drawingml/2006/picture">
+                  <pic:nvPicPr>
+                    <pic:cNvPr id="1" name=""/>
+                    <pic:cNvPicPr/>
+                  </pic:nvPicPr>
+                  <pic:blipFill>
+                    <a:blip r:embed="rId9"/>
+                    <a:stretch>
+                      <a:fillRect/>
+                    </a:stretch>
+                  </pic:blipFill>
+                  <pic:spPr>
+                    <a:xfrm>
+                      <a:off x="0" y="0"/>
+                      <a:ext cx="4534533" cy="1352739"/>
+                    </a:xfrm>
+                    <a:prstGeom prst="rect">
+                      <a:avLst/>
+                    </a:prstGeom>
+                  </pic:spPr>
+                </pic:pic>
+              </a:graphicData>
+            </a:graphic>
+          </wp:inline>
+        </w:drawing>
+      </w:r>
+    </w:p>
+    <w:p>
+      <w:pPr>
+        <w:pStyle w:val="default2"/>
+      </w:pPr>
+    </w:p>
+    <w:p>
+      <w:pPr>
+        <w:pStyle w:val="default2"/>
+        <w:rPr>
+          <w:lang w:val="ru-RU"/>
+        </w:rPr>
+      </w:pPr>
+      <w:r>
+        <w:rPr>
+          <w:lang w:val="ru-RU"/>
+        </w:rPr>
+        <w:t>Эпюры сигналов:</w:t>
+      </w:r>
+    </w:p>
+    <w:p>
+      <w:pPr>
+        <w:pStyle w:val="default2"/>
+      </w:pPr>
+      <w:r>
+        <w:drawing>
+          <wp:inline distT="0" distB="0" distL="0" distR="0" wp14:anchorId="1395D8D1" wp14:editId="12E58B8D">
+            <wp:extent cx="6062461" cy="1981767"/>
+            <wp:effectExtent l="0" t="0" r="0" b="0"/>
+            <wp:docPr id="8" name="Рисунок 8"/>
+            <wp:cNvGraphicFramePr>
+              <a:graphicFrameLocks xmlns:a="http://schemas.openxmlformats.org/drawingml/2006/main" noChangeAspect="1"/>
+            </wp:cNvGraphicFramePr>
+            <a:graphic xmlns:a="http://schemas.openxmlformats.org/drawingml/2006/main">
+              <a:graphicData uri="http://schemas.openxmlformats.org/drawingml/2006/picture">
+                <pic:pic xmlns:pic="http://schemas.openxmlformats.org/drawingml/2006/picture">
+                  <pic:nvPicPr>
+                    <pic:cNvPr id="1" name=""/>
+                    <pic:cNvPicPr/>
+                  </pic:nvPicPr>
+                  <pic:blipFill>
+                    <a:blip r:embed="rId10"/>
+                    <a:stretch>
+                      <a:fillRect/>
+                    </a:stretch>
+                  </pic:blipFill>
+                  <pic:spPr>
+                    <a:xfrm>
+                      <a:off x="0" y="0"/>
+                      <a:ext cx="6090512" cy="1990937"/>
+                    </a:xfrm>
+                    <a:prstGeom prst="rect">
+                      <a:avLst/>
+                    </a:prstGeom>
+                  </pic:spPr>
+                </pic:pic>
+              </a:graphicData>
+            </a:graphic>
+          </wp:inline>
+        </w:drawing>
+      </w:r>
+    </w:p>
+    <w:p>
+      <w:pPr>
+        <w:pStyle w:val="default2"/>
+      </w:pPr>
+    </w:p>
+    <w:p>
+      <w:pPr>
+        <w:pStyle w:val="default2"/>
+      </w:pPr>
+    </w:p>
+    <w:p>
+      <w:pPr>
+        <w:pStyle w:val="default2"/>
+      </w:pPr>
+      <w:r>
+        <w:rPr>
+          <w:lang w:val="ru-RU"/>
+        </w:rPr>
+        <w:t>Измерение</w:t>
+      </w:r>
+      <w:r>
+        <w:rPr>
+          <w:lang w:val="ru-RU"/>
+        </w:rPr>
+        <w:t xml:space="preserve"> сигнала </w:t>
+      </w:r>
+      <w:r>
+        <w:t>PA5:</w:t>
+      </w:r>
+    </w:p>
+    <w:p>
+      <w:pPr>
+        <w:pStyle w:val="default2"/>
+        <w:ind w:left="-993" w:firstLine="142"/>
+        <w:jc w:val="center"/>
+      </w:pPr>
+      <w:r>
+        <w:lastRenderedPageBreak/>
+        <w:drawing>
+          <wp:inline distT="0" distB="0" distL="0" distR="0" wp14:anchorId="77BCCEED" wp14:editId="215B4493">
+            <wp:extent cx="5001323" cy="1381318"/>
+            <wp:effectExtent l="0" t="0" r="0" b="9525"/>
+            <wp:docPr id="6" name="Рисунок 6"/>
+            <wp:cNvGraphicFramePr>
+              <a:graphicFrameLocks xmlns:a="http://schemas.openxmlformats.org/drawingml/2006/main" noChangeAspect="1"/>
+            </wp:cNvGraphicFramePr>
+            <a:graphic xmlns:a="http://schemas.openxmlformats.org/drawingml/2006/main">
+              <a:graphicData uri="http://schemas.openxmlformats.org/drawingml/2006/picture">
+                <pic:pic xmlns:pic="http://schemas.openxmlformats.org/drawingml/2006/picture">
+                  <pic:nvPicPr>
+                    <pic:cNvPr id="1" name=""/>
+                    <pic:cNvPicPr/>
+                  </pic:nvPicPr>
+                  <pic:blipFill>
+                    <a:blip r:embed="rId11"/>
+                    <a:stretch>
+                      <a:fillRect/>
+                    </a:stretch>
+                  </pic:blipFill>
+                  <pic:spPr>
+                    <a:xfrm>
+                      <a:off x="0" y="0"/>
+                      <a:ext cx="5001323" cy="1381318"/>
+                    </a:xfrm>
+                    <a:prstGeom prst="rect">
+                      <a:avLst/>
+                    </a:prstGeom>
+                  </pic:spPr>
+                </pic:pic>
+              </a:graphicData>
+            </a:graphic>
+          </wp:inline>
+        </w:drawing>
+      </w:r>
+    </w:p>
+    <w:p>
+      <w:pPr>
+        <w:pStyle w:val="default2"/>
+        <w:ind w:left="-993" w:firstLine="142"/>
+        <w:jc w:val="center"/>
+      </w:pPr>
+    </w:p>
+    <w:p>
+      <w:pPr>
+        <w:pStyle w:val="default2"/>
+      </w:pPr>
+      <w:r>
+        <w:rPr>
+          <w:lang w:val="ru-RU"/>
+        </w:rPr>
+        <w:t xml:space="preserve">Измерение </w:t>
+      </w:r>
       <w:bookmarkStart w:id="0" w:name="_GoBack"/>
       <w:bookmarkEnd w:id="0"/>
+      <w:r>
+        <w:rPr>
+          <w:lang w:val="ru-RU"/>
+        </w:rPr>
+        <w:t xml:space="preserve">сигнала </w:t>
+      </w:r>
+      <w:r>
+        <w:t>PA10:</w:t>
+      </w:r>
+    </w:p>
+    <w:p>
+      <w:pPr>
+        <w:pStyle w:val="default2"/>
+        <w:ind w:left="-993" w:firstLine="142"/>
+        <w:jc w:val="center"/>
+      </w:pPr>
+      <w:r>
+        <w:drawing>
+          <wp:inline distT="0" distB="0" distL="0" distR="0" wp14:anchorId="746F7572" wp14:editId="72F982D5">
+            <wp:extent cx="5163271" cy="1743318"/>
+            <wp:effectExtent l="0" t="0" r="0" b="9525"/>
+            <wp:docPr id="7" name="Рисунок 7"/>
+            <wp:cNvGraphicFramePr>
+              <a:graphicFrameLocks xmlns:a="http://schemas.openxmlformats.org/drawingml/2006/main" noChangeAspect="1"/>
+            </wp:cNvGraphicFramePr>
+            <a:graphic xmlns:a="http://schemas.openxmlformats.org/drawingml/2006/main">
+              <a:graphicData uri="http://schemas.openxmlformats.org/drawingml/2006/picture">
+                <pic:pic xmlns:pic="http://schemas.openxmlformats.org/drawingml/2006/picture">
+                  <pic:nvPicPr>
+                    <pic:cNvPr id="1" name=""/>
+                    <pic:cNvPicPr/>
+                  </pic:nvPicPr>
+                  <pic:blipFill>
+                    <a:blip r:embed="rId12"/>
+                    <a:stretch>
+                      <a:fillRect/>
+                    </a:stretch>
+                  </pic:blipFill>
+                  <pic:spPr>
+                    <a:xfrm>
+                      <a:off x="0" y="0"/>
+                      <a:ext cx="5163271" cy="1743318"/>
+                    </a:xfrm>
+                    <a:prstGeom prst="rect">
+                      <a:avLst/>
+                    </a:prstGeom>
+                  </pic:spPr>
+                </pic:pic>
+              </a:graphicData>
+            </a:graphic>
+          </wp:inline>
+        </w:drawing>
+      </w:r>
+    </w:p>
+    <w:p>
+      <w:pPr>
+        <w:pStyle w:val="default2"/>
+        <w:ind w:left="-993" w:firstLine="142"/>
+        <w:jc w:val="center"/>
+      </w:pPr>
+    </w:p>
+    <w:tbl>
+      <w:tblPr>
+        <w:tblStyle w:val="af0"/>
+        <w:tblW w:w="0" w:type="auto"/>
+        <w:tblLook w:val="04A0" w:firstRow="1" w:lastRow="0" w:firstColumn="1" w:lastColumn="0" w:noHBand="0" w:noVBand="1"/>
+      </w:tblPr>
+      <w:tblGrid>
+        <w:gridCol w:w="3521"/>
+        <w:gridCol w:w="3522"/>
+        <w:gridCol w:w="3522"/>
+      </w:tblGrid>
+      <w:tr>
+        <w:tc>
+          <w:tcPr>
+            <w:tcW w:w="3521" w:type="dxa"/>
+          </w:tcPr>
+          <w:p>
+            <w:pPr>
+              <w:pStyle w:val="default2"/>
+              <w:ind w:firstLine="0"/>
+              <w:rPr>
+                <w:lang w:val="ru-RU"/>
+              </w:rPr>
+            </w:pPr>
+            <w:r>
+              <w:rPr>
+                <w:lang w:val="ru-RU"/>
+              </w:rPr>
+              <w:t>Характеристика</w:t>
+            </w:r>
+          </w:p>
+        </w:tc>
+        <w:tc>
+          <w:tcPr>
+            <w:tcW w:w="3522" w:type="dxa"/>
+          </w:tcPr>
+          <w:p>
+            <w:pPr>
+              <w:pStyle w:val="default2"/>
+              <w:ind w:firstLine="0"/>
+            </w:pPr>
+            <w:r>
+              <w:rPr>
+                <w:lang w:val="ru-RU"/>
+              </w:rPr>
+              <w:t xml:space="preserve">Линия </w:t>
+            </w:r>
+            <w:r>
+              <w:t>PA5</w:t>
+            </w:r>
+          </w:p>
+        </w:tc>
+        <w:tc>
+          <w:tcPr>
+            <w:tcW w:w="3522" w:type="dxa"/>
+          </w:tcPr>
+          <w:p>
+            <w:pPr>
+              <w:pStyle w:val="default2"/>
+              <w:ind w:firstLine="0"/>
+            </w:pPr>
+            <w:r>
+              <w:rPr>
+                <w:lang w:val="ru-RU"/>
+              </w:rPr>
+              <w:t xml:space="preserve">Линия </w:t>
+            </w:r>
+            <w:r>
+              <w:t>PA10</w:t>
+            </w:r>
+          </w:p>
+        </w:tc>
+      </w:tr>
+      <w:tr>
+        <w:tc>
+          <w:tcPr>
+            <w:tcW w:w="3521" w:type="dxa"/>
+          </w:tcPr>
+          <w:p>
+            <w:pPr>
+              <w:pStyle w:val="default2"/>
+              <w:ind w:firstLine="0"/>
+              <w:rPr>
+                <w:lang w:val="ru-RU"/>
+              </w:rPr>
+            </w:pPr>
+            <w:r>
+              <w:rPr>
+                <w:lang w:val="ru-RU"/>
+              </w:rPr>
+              <w:t>Период, мс</w:t>
+            </w:r>
+          </w:p>
+        </w:tc>
+        <w:tc>
+          <w:tcPr>
+            <w:tcW w:w="3522" w:type="dxa"/>
+          </w:tcPr>
+          <w:p>
+            <w:pPr>
+              <w:pStyle w:val="default2"/>
+              <w:ind w:firstLine="0"/>
+            </w:pPr>
+            <w:r>
+              <w:rPr>
+                <w:lang w:val="ru-RU"/>
+              </w:rPr>
+              <w:t>1</w:t>
+            </w:r>
+            <w:r>
+              <w:t>,5</w:t>
+            </w:r>
+            <w:r>
+              <w:t>63</w:t>
+            </w:r>
+          </w:p>
+        </w:tc>
+        <w:tc>
+          <w:tcPr>
+            <w:tcW w:w="3522" w:type="dxa"/>
+          </w:tcPr>
+          <w:p>
+            <w:pPr>
+              <w:pStyle w:val="default2"/>
+              <w:ind w:firstLine="0"/>
+            </w:pPr>
+            <w:r>
+              <w:t>0,78</w:t>
+            </w:r>
+          </w:p>
+        </w:tc>
+      </w:tr>
+      <w:tr>
+        <w:tc>
+          <w:tcPr>
+            <w:tcW w:w="3521" w:type="dxa"/>
+          </w:tcPr>
+          <w:p>
+            <w:pPr>
+              <w:pStyle w:val="default2"/>
+              <w:ind w:firstLine="0"/>
+              <w:rPr>
+                <w:lang w:val="ru-RU"/>
+              </w:rPr>
+            </w:pPr>
+            <w:r>
+              <w:rPr>
+                <w:lang w:val="ru-RU"/>
+              </w:rPr>
+              <w:t>Частота, Гц</w:t>
+            </w:r>
+          </w:p>
+        </w:tc>
+        <w:tc>
+          <w:tcPr>
+            <w:tcW w:w="3522" w:type="dxa"/>
+          </w:tcPr>
+          <w:p>
+            <w:pPr>
+              <w:pStyle w:val="default2"/>
+              <w:ind w:firstLine="0"/>
+            </w:pPr>
+            <w:r>
+              <w:t>639.8</w:t>
+            </w:r>
+          </w:p>
+        </w:tc>
+        <w:tc>
+          <w:tcPr>
+            <w:tcW w:w="3522" w:type="dxa"/>
+          </w:tcPr>
+          <w:p>
+            <w:pPr>
+              <w:pStyle w:val="default2"/>
+              <w:ind w:firstLine="0"/>
+            </w:pPr>
+            <w:r>
+              <w:t>1282</w:t>
+            </w:r>
+          </w:p>
+        </w:tc>
+      </w:tr>
+    </w:tbl>
+    <w:p>
+      <w:pPr>
+        <w:pStyle w:val="default2"/>
+      </w:pPr>
+    </w:p>
+    <w:p>
+      <w:pPr>
+        <w:pStyle w:val="default2"/>
+        <w:ind w:left="-993" w:firstLine="142"/>
+        <w:jc w:val="center"/>
+      </w:pPr>
+    </w:p>
+    <w:p>
+      <w:pPr>
+        <w:pStyle w:val="default2"/>
+        <w:ind w:left="-993" w:firstLine="142"/>
+        <w:jc w:val="center"/>
+      </w:pPr>
     </w:p>
     <w:sectPr>
-      <w:footerReference w:type="default" r:id="rId9"/>
+      <w:footerReference w:type="default" r:id="rId13"/>
       <w:type w:val="continuous"/>
       <w:pgSz w:w="11909" w:h="16834"/>
       <w:pgMar w:top="1134" w:right="567" w:bottom="1134" w:left="993" w:header="720" w:footer="720" w:gutter="0"/>
@@ -5375,10 +8891,10 @@
 <file path=word/numbering.xml><?xml version="1.0" encoding="utf-8"?>
 <w:numbering xmlns:wpc="http://schemas.microsoft.com/office/word/2010/wordprocessingCanvas" xmlns:cx="http://schemas.microsoft.com/office/drawing/2014/chartex" xmlns:cx1="http://schemas.microsoft.com/office/drawing/2015/9/8/chartex" xmlns:cx2="http://schemas.microsoft.com/office/drawing/2015/10/21/chartex" xmlns:cx3="http://schemas.microsoft.com/office/drawing/2016/5/9/chartex" xmlns:cx4="http://schemas.microsoft.com/office/drawing/2016/5/10/chartex" xmlns:cx5="http://schemas.microsoft.com/office/drawing/2016/5/11/chartex" xmlns:cx6="http://schemas.microsoft.com/office/drawing/2016/5/12/chartex" xmlns:cx7="http://schemas.microsoft.com/office/drawing/2016/5/13/chartex" xmlns:cx8="http://schemas.microsoft.com/office/drawing/2016/5/14/chartex" xmlns:mc="http://schemas.openxmlformats.org/markup-compatibility/2006" xmlns:aink="http://schemas.microsoft.com/office/drawing/2016/ink" xmlns:am3d="http://schemas.microsoft.com/office/drawing/2017/model3d" xmlns:o="urn:schemas-microsoft-com:office:office" xmlns:r="http://schemas.openxmlformats.org/officeDocument/2006/relationships" xmlns:m="http://schemas.openxmlformats.org/officeDocument/2006/math" xmlns:v="urn:schemas-microsoft-com:vml" xmlns:wp14="http://schemas.microsoft.com/office/word/2010/wordprocessingDrawing" xmlns:wp="http://schemas.openxmlformats.org/drawingml/2006/wordprocessingDrawing" xmlns:w10="urn:schemas-microsoft-com:office:word" xmlns:w="http://schemas.openxmlformats.org/wordprocessingml/2006/main" xmlns:w14="http://schemas.microsoft.com/office/word/2010/wordml" xmlns:w15="http://schemas.microsoft.com/office/word/2012/wordml" xmlns:w16cex="http://schemas.microsoft.com/office/word/2018/wordml/cex" xmlns:w16cid="http://schemas.microsoft.com/office/word/2016/wordml/cid" xmlns:w16="http://schemas.microsoft.com/office/word/2018/wordml" xmlns:w16se="http://schemas.microsoft.com/office/word/2015/wordml/symex" xmlns:wpg="http://schemas.microsoft.com/office/word/2010/wordprocessingGroup" xmlns:wpi="http://schemas.microsoft.com/office/word/2010/wordprocessingInk" xmlns:wne="http://schemas.microsoft.com/office/word/2006/wordml" xmlns:wps="http://schemas.microsoft.com/office/word/2010/wordprocessingShape" mc:Ignorable="w14 w15 w16se w16cid w16 w16cex wp14">
   <w:abstractNum w:abstractNumId="0" w15:restartNumberingAfterBreak="0">
-    <w:nsid w:val="1FC464BF"/>
+    <w:nsid w:val="1B7E699D"/>
     <w:multiLevelType w:val="hybridMultilevel"/>
-    <w:tmpl w:val="B3C875A4"/>
-    <w:lvl w:ilvl="0" w:tplc="37C266D6">
+    <w:tmpl w:val="57886634"/>
+    <w:lvl w:ilvl="0" w:tplc="F0A6AC02">
       <w:start w:val="1"/>
       <w:numFmt w:val="decimal"/>
       <w:lvlText w:val="%1."/>
@@ -5464,10 +8980,10 @@
     </w:lvl>
   </w:abstractNum>
   <w:abstractNum w:abstractNumId="1" w15:restartNumberingAfterBreak="0">
-    <w:nsid w:val="2C3E0325"/>
+    <w:nsid w:val="1FC464BF"/>
     <w:multiLevelType w:val="hybridMultilevel"/>
-    <w:tmpl w:val="A682675A"/>
-    <w:lvl w:ilvl="0" w:tplc="CB7863B6">
+    <w:tmpl w:val="B3C875A4"/>
+    <w:lvl w:ilvl="0" w:tplc="37C266D6">
       <w:start w:val="1"/>
       <w:numFmt w:val="decimal"/>
       <w:lvlText w:val="%1."/>
@@ -5553,6 +9069,184 @@
     </w:lvl>
   </w:abstractNum>
   <w:abstractNum w:abstractNumId="2" w15:restartNumberingAfterBreak="0">
+    <w:nsid w:val="2805707C"/>
+    <w:multiLevelType w:val="hybridMultilevel"/>
+    <w:tmpl w:val="9AD4519A"/>
+    <w:lvl w:ilvl="0" w:tplc="736EDDB8">
+      <w:start w:val="1"/>
+      <w:numFmt w:val="decimal"/>
+      <w:lvlText w:val="%1."/>
+      <w:lvlJc w:val="left"/>
+      <w:pPr>
+        <w:ind w:left="1069" w:hanging="360"/>
+      </w:pPr>
+      <w:rPr>
+        <w:rFonts w:hint="default"/>
+      </w:rPr>
+    </w:lvl>
+    <w:lvl w:ilvl="1" w:tplc="04190019" w:tentative="1">
+      <w:start w:val="1"/>
+      <w:numFmt w:val="lowerLetter"/>
+      <w:lvlText w:val="%2."/>
+      <w:lvlJc w:val="left"/>
+      <w:pPr>
+        <w:ind w:left="1789" w:hanging="360"/>
+      </w:pPr>
+    </w:lvl>
+    <w:lvl w:ilvl="2" w:tplc="0419001B" w:tentative="1">
+      <w:start w:val="1"/>
+      <w:numFmt w:val="lowerRoman"/>
+      <w:lvlText w:val="%3."/>
+      <w:lvlJc w:val="right"/>
+      <w:pPr>
+        <w:ind w:left="2509" w:hanging="180"/>
+      </w:pPr>
+    </w:lvl>
+    <w:lvl w:ilvl="3" w:tplc="0419000F" w:tentative="1">
+      <w:start w:val="1"/>
+      <w:numFmt w:val="decimal"/>
+      <w:lvlText w:val="%4."/>
+      <w:lvlJc w:val="left"/>
+      <w:pPr>
+        <w:ind w:left="3229" w:hanging="360"/>
+      </w:pPr>
+    </w:lvl>
+    <w:lvl w:ilvl="4" w:tplc="04190019" w:tentative="1">
+      <w:start w:val="1"/>
+      <w:numFmt w:val="lowerLetter"/>
+      <w:lvlText w:val="%5."/>
+      <w:lvlJc w:val="left"/>
+      <w:pPr>
+        <w:ind w:left="3949" w:hanging="360"/>
+      </w:pPr>
+    </w:lvl>
+    <w:lvl w:ilvl="5" w:tplc="0419001B" w:tentative="1">
+      <w:start w:val="1"/>
+      <w:numFmt w:val="lowerRoman"/>
+      <w:lvlText w:val="%6."/>
+      <w:lvlJc w:val="right"/>
+      <w:pPr>
+        <w:ind w:left="4669" w:hanging="180"/>
+      </w:pPr>
+    </w:lvl>
+    <w:lvl w:ilvl="6" w:tplc="0419000F" w:tentative="1">
+      <w:start w:val="1"/>
+      <w:numFmt w:val="decimal"/>
+      <w:lvlText w:val="%7."/>
+      <w:lvlJc w:val="left"/>
+      <w:pPr>
+        <w:ind w:left="5389" w:hanging="360"/>
+      </w:pPr>
+    </w:lvl>
+    <w:lvl w:ilvl="7" w:tplc="04190019" w:tentative="1">
+      <w:start w:val="1"/>
+      <w:numFmt w:val="lowerLetter"/>
+      <w:lvlText w:val="%8."/>
+      <w:lvlJc w:val="left"/>
+      <w:pPr>
+        <w:ind w:left="6109" w:hanging="360"/>
+      </w:pPr>
+    </w:lvl>
+    <w:lvl w:ilvl="8" w:tplc="0419001B" w:tentative="1">
+      <w:start w:val="1"/>
+      <w:numFmt w:val="lowerRoman"/>
+      <w:lvlText w:val="%9."/>
+      <w:lvlJc w:val="right"/>
+      <w:pPr>
+        <w:ind w:left="6829" w:hanging="180"/>
+      </w:pPr>
+    </w:lvl>
+  </w:abstractNum>
+  <w:abstractNum w:abstractNumId="3" w15:restartNumberingAfterBreak="0">
+    <w:nsid w:val="2C3E0325"/>
+    <w:multiLevelType w:val="hybridMultilevel"/>
+    <w:tmpl w:val="A682675A"/>
+    <w:lvl w:ilvl="0" w:tplc="CB7863B6">
+      <w:start w:val="1"/>
+      <w:numFmt w:val="decimal"/>
+      <w:lvlText w:val="%1."/>
+      <w:lvlJc w:val="left"/>
+      <w:pPr>
+        <w:ind w:left="1069" w:hanging="360"/>
+      </w:pPr>
+      <w:rPr>
+        <w:rFonts w:hint="default"/>
+      </w:rPr>
+    </w:lvl>
+    <w:lvl w:ilvl="1" w:tplc="04190019" w:tentative="1">
+      <w:start w:val="1"/>
+      <w:numFmt w:val="lowerLetter"/>
+      <w:lvlText w:val="%2."/>
+      <w:lvlJc w:val="left"/>
+      <w:pPr>
+        <w:ind w:left="1789" w:hanging="360"/>
+      </w:pPr>
+    </w:lvl>
+    <w:lvl w:ilvl="2" w:tplc="0419001B" w:tentative="1">
+      <w:start w:val="1"/>
+      <w:numFmt w:val="lowerRoman"/>
+      <w:lvlText w:val="%3."/>
+      <w:lvlJc w:val="right"/>
+      <w:pPr>
+        <w:ind w:left="2509" w:hanging="180"/>
+      </w:pPr>
+    </w:lvl>
+    <w:lvl w:ilvl="3" w:tplc="0419000F" w:tentative="1">
+      <w:start w:val="1"/>
+      <w:numFmt w:val="decimal"/>
+      <w:lvlText w:val="%4."/>
+      <w:lvlJc w:val="left"/>
+      <w:pPr>
+        <w:ind w:left="3229" w:hanging="360"/>
+      </w:pPr>
+    </w:lvl>
+    <w:lvl w:ilvl="4" w:tplc="04190019" w:tentative="1">
+      <w:start w:val="1"/>
+      <w:numFmt w:val="lowerLetter"/>
+      <w:lvlText w:val="%5."/>
+      <w:lvlJc w:val="left"/>
+      <w:pPr>
+        <w:ind w:left="3949" w:hanging="360"/>
+      </w:pPr>
+    </w:lvl>
+    <w:lvl w:ilvl="5" w:tplc="0419001B" w:tentative="1">
+      <w:start w:val="1"/>
+      <w:numFmt w:val="lowerRoman"/>
+      <w:lvlText w:val="%6."/>
+      <w:lvlJc w:val="right"/>
+      <w:pPr>
+        <w:ind w:left="4669" w:hanging="180"/>
+      </w:pPr>
+    </w:lvl>
+    <w:lvl w:ilvl="6" w:tplc="0419000F" w:tentative="1">
+      <w:start w:val="1"/>
+      <w:numFmt w:val="decimal"/>
+      <w:lvlText w:val="%7."/>
+      <w:lvlJc w:val="left"/>
+      <w:pPr>
+        <w:ind w:left="5389" w:hanging="360"/>
+      </w:pPr>
+    </w:lvl>
+    <w:lvl w:ilvl="7" w:tplc="04190019" w:tentative="1">
+      <w:start w:val="1"/>
+      <w:numFmt w:val="lowerLetter"/>
+      <w:lvlText w:val="%8."/>
+      <w:lvlJc w:val="left"/>
+      <w:pPr>
+        <w:ind w:left="6109" w:hanging="360"/>
+      </w:pPr>
+    </w:lvl>
+    <w:lvl w:ilvl="8" w:tplc="0419001B" w:tentative="1">
+      <w:start w:val="1"/>
+      <w:numFmt w:val="lowerRoman"/>
+      <w:lvlText w:val="%9."/>
+      <w:lvlJc w:val="right"/>
+      <w:pPr>
+        <w:ind w:left="6829" w:hanging="180"/>
+      </w:pPr>
+    </w:lvl>
+  </w:abstractNum>
+  <w:abstractNum w:abstractNumId="4" w15:restartNumberingAfterBreak="0">
     <w:nsid w:val="39F9566C"/>
     <w:multiLevelType w:val="multilevel"/>
     <w:tmpl w:val="4E84900A"/>
@@ -5665,7 +9359,7 @@
       </w:pPr>
     </w:lvl>
   </w:abstractNum>
-  <w:abstractNum w:abstractNumId="3" w15:restartNumberingAfterBreak="0">
+  <w:abstractNum w:abstractNumId="5" w15:restartNumberingAfterBreak="0">
     <w:nsid w:val="46C11B42"/>
     <w:multiLevelType w:val="multilevel"/>
     <w:tmpl w:val="F5DA46E8"/>
@@ -5814,7 +9508,7 @@
       </w:rPr>
     </w:lvl>
   </w:abstractNum>
-  <w:abstractNum w:abstractNumId="4" w15:restartNumberingAfterBreak="0">
+  <w:abstractNum w:abstractNumId="6" w15:restartNumberingAfterBreak="0">
     <w:nsid w:val="58BB34C9"/>
     <w:multiLevelType w:val="multilevel"/>
     <w:tmpl w:val="7A9C2610"/>
@@ -5932,34 +9626,40 @@
     </w:lvl>
   </w:abstractNum>
   <w:num w:numId="1">
-    <w:abstractNumId w:val="2"/>
+    <w:abstractNumId w:val="4"/>
     <w:lvlOverride w:ilvl="0">
       <w:startOverride w:val="1"/>
     </w:lvlOverride>
   </w:num>
   <w:num w:numId="2">
-    <w:abstractNumId w:val="2"/>
+    <w:abstractNumId w:val="4"/>
     <w:lvlOverride w:ilvl="0">
       <w:startOverride w:val="2"/>
     </w:lvlOverride>
   </w:num>
   <w:num w:numId="3">
-    <w:abstractNumId w:val="2"/>
+    <w:abstractNumId w:val="4"/>
     <w:lvlOverride w:ilvl="0">
       <w:startOverride w:val="3"/>
     </w:lvlOverride>
   </w:num>
   <w:num w:numId="4">
-    <w:abstractNumId w:val="4"/>
+    <w:abstractNumId w:val="6"/>
   </w:num>
   <w:num w:numId="5">
+    <w:abstractNumId w:val="5"/>
+  </w:num>
+  <w:num w:numId="6">
+    <w:abstractNumId w:val="1"/>
+  </w:num>
+  <w:num w:numId="7">
     <w:abstractNumId w:val="3"/>
   </w:num>
-  <w:num w:numId="6">
+  <w:num w:numId="8">
+    <w:abstractNumId w:val="2"/>
+  </w:num>
+  <w:num w:numId="9">
     <w:abstractNumId w:val="0"/>
-  </w:num>
-  <w:num w:numId="7">
-    <w:abstractNumId w:val="1"/>
   </w:num>
 </w:numbering>
 </file>
@@ -6886,6 +10586,25 @@
       <w:szCs w:val="20"/>
     </w:rPr>
   </w:style>
+  <w:style w:type="table" w:styleId="af0">
+    <w:name w:val="Table Grid"/>
+    <w:basedOn w:val="a1"/>
+    <w:locked/>
+    <w:rsid w:val="00820F46"/>
+    <w:pPr>
+      <w:spacing w:after="0" w:line="240" w:lineRule="auto"/>
+    </w:pPr>
+    <w:tblPr>
+      <w:tblBorders>
+        <w:top w:val="single" w:sz="4" w:space="0" w:color="auto"/>
+        <w:left w:val="single" w:sz="4" w:space="0" w:color="auto"/>
+        <w:bottom w:val="single" w:sz="4" w:space="0" w:color="auto"/>
+        <w:right w:val="single" w:sz="4" w:space="0" w:color="auto"/>
+        <w:insideH w:val="single" w:sz="4" w:space="0" w:color="auto"/>
+        <w:insideV w:val="single" w:sz="4" w:space="0" w:color="auto"/>
+      </w:tblBorders>
+    </w:tblPr>
+  </w:style>
 </w:styles>
 </file>
 

--- a/Practice_4131з_Быстров_М_Д.docx
+++ b/Practice_4131з_Быстров_М_Д.docx
@@ -199,9 +199,11 @@
             <w:r>
               <w:t xml:space="preserve">. </w:t>
             </w:r>
+            <w:proofErr w:type="spellStart"/>
             <w:r>
               <w:t>Мышко</w:t>
             </w:r>
+            <w:proofErr w:type="spellEnd"/>
           </w:p>
         </w:tc>
       </w:tr>
@@ -970,7 +972,21 @@
         <w:rPr>
           <w:lang w:val="ru-RU"/>
         </w:rPr>
-        <w:t>Создайте проект. Задайте размеры стека и heap согласно формуле:</w:t>
+        <w:t xml:space="preserve">Создайте проект. Задайте размеры стека и </w:t>
+      </w:r>
+      <w:proofErr w:type="spellStart"/>
+      <w:r>
+        <w:rPr>
+          <w:lang w:val="ru-RU"/>
+        </w:rPr>
+        <w:t>heap</w:t>
+      </w:r>
+      <w:proofErr w:type="spellEnd"/>
+      <w:r>
+        <w:rPr>
+          <w:lang w:val="ru-RU"/>
+        </w:rPr>
+        <w:t xml:space="preserve"> согласно формуле:</w:t>
       </w:r>
     </w:p>
     <w:p>
@@ -984,7 +1000,21 @@
         <w:rPr>
           <w:lang w:val="ru-RU"/>
         </w:rPr>
-        <w:t>0x40+0x80x[номер варианта]</w:t>
+        <w:t>0x40+0x80</w:t>
+      </w:r>
+      <w:proofErr w:type="gramStart"/>
+      <w:r>
+        <w:rPr>
+          <w:lang w:val="ru-RU"/>
+        </w:rPr>
+        <w:t>x[</w:t>
+      </w:r>
+      <w:proofErr w:type="gramEnd"/>
+      <w:r>
+        <w:rPr>
+          <w:lang w:val="ru-RU"/>
+        </w:rPr>
+        <w:t>номер варианта]</w:t>
       </w:r>
       <w:r>
         <w:rPr>
@@ -996,7 +1026,63 @@
         <w:rPr>
           <w:lang w:val="ru-RU"/>
         </w:rPr>
-        <w:t>16. Переменным: a1, bl, cl типа unsigned char;</w:t>
+        <w:t xml:space="preserve">16. Переменным: a1, </w:t>
+      </w:r>
+      <w:proofErr w:type="spellStart"/>
+      <w:r>
+        <w:rPr>
+          <w:lang w:val="ru-RU"/>
+        </w:rPr>
+        <w:t>bl</w:t>
+      </w:r>
+      <w:proofErr w:type="spellEnd"/>
+      <w:r>
+        <w:rPr>
+          <w:lang w:val="ru-RU"/>
+        </w:rPr>
+        <w:t xml:space="preserve">, </w:t>
+      </w:r>
+      <w:proofErr w:type="spellStart"/>
+      <w:r>
+        <w:rPr>
+          <w:lang w:val="ru-RU"/>
+        </w:rPr>
+        <w:t>cl</w:t>
+      </w:r>
+      <w:proofErr w:type="spellEnd"/>
+      <w:r>
+        <w:rPr>
+          <w:lang w:val="ru-RU"/>
+        </w:rPr>
+        <w:t xml:space="preserve"> типа </w:t>
+      </w:r>
+      <w:proofErr w:type="spellStart"/>
+      <w:r>
+        <w:rPr>
+          <w:lang w:val="ru-RU"/>
+        </w:rPr>
+        <w:t>unsigned</w:t>
+      </w:r>
+      <w:proofErr w:type="spellEnd"/>
+      <w:r>
+        <w:rPr>
+          <w:lang w:val="ru-RU"/>
+        </w:rPr>
+        <w:t xml:space="preserve"> </w:t>
+      </w:r>
+      <w:proofErr w:type="spellStart"/>
+      <w:r>
+        <w:rPr>
+          <w:lang w:val="ru-RU"/>
+        </w:rPr>
+        <w:t>char</w:t>
+      </w:r>
+      <w:proofErr w:type="spellEnd"/>
+      <w:r>
+        <w:rPr>
+          <w:lang w:val="ru-RU"/>
+        </w:rPr>
+        <w:t>;</w:t>
       </w:r>
     </w:p>
     <w:p>
@@ -1115,9 +1201,11 @@
         </w:rPr>
         <w:t xml:space="preserve"> </w:t>
       </w:r>
+      <w:proofErr w:type="spellStart"/>
       <w:r>
         <w:t>long</w:t>
       </w:r>
+      <w:proofErr w:type="spellEnd"/>
       <w:r>
         <w:rPr>
           <w:lang w:val="ru-RU"/>
@@ -1154,7 +1242,21 @@
         <w:rPr>
           <w:lang w:val="ru-RU"/>
         </w:rPr>
-        <w:t xml:space="preserve">0x11+0x9×[номер варианта]_16 (пример: номер варианта 26_10=1A_16, 0x11+0x9×0x1A=0xFB, a1=0xFB, ., c4=0xFBFBFBFB, ...), переменной </w:t>
+        <w:t>0x11+0x9</w:t>
+      </w:r>
+      <w:proofErr w:type="gramStart"/>
+      <w:r>
+        <w:rPr>
+          <w:lang w:val="ru-RU"/>
+        </w:rPr>
+        <w:t>×[</w:t>
+      </w:r>
+      <w:proofErr w:type="gramEnd"/>
+      <w:r>
+        <w:rPr>
+          <w:lang w:val="ru-RU"/>
+        </w:rPr>
+        <w:t xml:space="preserve">номер варианта]_16 (пример: номер варианта 26_10=1A_16, 0x11+0x9×0x1A=0xFB, a1=0xFB, ., c4=0xFBFBFBFB, ...), переменной </w:t>
       </w:r>
       <w:r>
         <w:t>name</w:t>
@@ -1195,7 +1297,35 @@
         <w:rPr>
           <w:lang w:val="ru-RU"/>
         </w:rPr>
-        <w:t>-файле): затраты оперативной (RAM) и постоянной (ROM) памяти МК для вашего проекта; адрес расположения и размер стека, heap; адрес расположения и размер таблицы векторов; адрес расположения и размер функции main ().</w:t>
+        <w:t xml:space="preserve">-файле): затраты оперативной (RAM) и постоянной (ROM) памяти МК для вашего проекта; адрес расположения и размер стека, </w:t>
+      </w:r>
+      <w:proofErr w:type="spellStart"/>
+      <w:r>
+        <w:rPr>
+          <w:lang w:val="ru-RU"/>
+        </w:rPr>
+        <w:t>heap</w:t>
+      </w:r>
+      <w:proofErr w:type="spellEnd"/>
+      <w:r>
+        <w:rPr>
+          <w:lang w:val="ru-RU"/>
+        </w:rPr>
+        <w:t xml:space="preserve">; адрес расположения и размер таблицы векторов; адрес расположения и размер функции </w:t>
+      </w:r>
+      <w:proofErr w:type="spellStart"/>
+      <w:r>
+        <w:rPr>
+          <w:lang w:val="ru-RU"/>
+        </w:rPr>
+        <w:t>main</w:t>
+      </w:r>
+      <w:proofErr w:type="spellEnd"/>
+      <w:r>
+        <w:rPr>
+          <w:lang w:val="ru-RU"/>
+        </w:rPr>
+        <w:t xml:space="preserve"> ().</w:t>
       </w:r>
     </w:p>
     <w:p>
@@ -1209,7 +1339,21 @@
         <w:rPr>
           <w:lang w:val="ru-RU"/>
         </w:rPr>
-        <w:t>3) Проанализировать переменные a1-c8, name1-3 инструментами отладки ИСР Keil. Определить адреса переменных. По найденным адресам определить расположение в памяти. Сохранить отпечаток всей области памяти этих переменных в файл logdat.txt.</w:t>
+        <w:t xml:space="preserve">3) Проанализировать переменные a1-c8, name1-3 инструментами отладки ИСР </w:t>
+      </w:r>
+      <w:proofErr w:type="spellStart"/>
+      <w:r>
+        <w:rPr>
+          <w:lang w:val="ru-RU"/>
+        </w:rPr>
+        <w:t>Keil</w:t>
+      </w:r>
+      <w:proofErr w:type="spellEnd"/>
+      <w:r>
+        <w:rPr>
+          <w:lang w:val="ru-RU"/>
+        </w:rPr>
+        <w:t>. Определить адреса переменных. По найденным адресам определить расположение в памяти. Сохранить отпечаток всей области памяти этих переменных в файл logdat.txt.</w:t>
       </w:r>
     </w:p>
     <w:p>
@@ -1293,7 +1437,35 @@
         <w:rPr>
           <w:lang w:val="ru-RU"/>
         </w:rPr>
-        <w:t>3) Выписку из файла карты компоновки: затрат оперативной и постоянной памяти проекта; адрес расположения и размер стека, heap; адрес расположения и размер таблицы векторов; адрес расположения и размер функции main.</w:t>
+        <w:t xml:space="preserve">3) Выписку из файла карты компоновки: затрат оперативной и постоянной памяти проекта; адрес расположения и размер стека, </w:t>
+      </w:r>
+      <w:proofErr w:type="spellStart"/>
+      <w:r>
+        <w:rPr>
+          <w:lang w:val="ru-RU"/>
+        </w:rPr>
+        <w:t>heap</w:t>
+      </w:r>
+      <w:proofErr w:type="spellEnd"/>
+      <w:r>
+        <w:rPr>
+          <w:lang w:val="ru-RU"/>
+        </w:rPr>
+        <w:t xml:space="preserve">; адрес расположения и размер таблицы векторов; адрес расположения и размер функции </w:t>
+      </w:r>
+      <w:proofErr w:type="spellStart"/>
+      <w:r>
+        <w:rPr>
+          <w:lang w:val="ru-RU"/>
+        </w:rPr>
+        <w:t>main</w:t>
+      </w:r>
+      <w:proofErr w:type="spellEnd"/>
+      <w:r>
+        <w:rPr>
+          <w:lang w:val="ru-RU"/>
+        </w:rPr>
+        <w:t>.</w:t>
       </w:r>
     </w:p>
     <w:p>
@@ -1307,7 +1479,21 @@
         <w:rPr>
           <w:lang w:val="ru-RU"/>
         </w:rPr>
-        <w:t>4) Адреса расположения в памяти переменных a1, b1,-,b8, c8, name1/2/3 (подобно рис. 2.6).</w:t>
+        <w:t>4) Адреса расположения в памяти переменных a1, b1,</w:t>
+      </w:r>
+      <w:proofErr w:type="gramStart"/>
+      <w:r>
+        <w:rPr>
+          <w:lang w:val="ru-RU"/>
+        </w:rPr>
+        <w:t>-,b</w:t>
+      </w:r>
+      <w:proofErr w:type="gramEnd"/>
+      <w:r>
+        <w:rPr>
+          <w:lang w:val="ru-RU"/>
+        </w:rPr>
+        <w:t>8, c8, name1/2/3 (подобно рис. 2.6).</w:t>
       </w:r>
     </w:p>
     <w:p>
@@ -1322,7 +1508,63 @@
           <w:lang w:val="ru-RU"/>
         </w:rPr>
         <w:lastRenderedPageBreak/>
-        <w:t>5) Содержимое файла logdat. txt с отпечатком всей области памяти содержащей значения переменных al,b1,..,b8,c8, namel/2/3.</w:t>
+        <w:t xml:space="preserve">5) Содержимое файла </w:t>
+      </w:r>
+      <w:proofErr w:type="spellStart"/>
+      <w:r>
+        <w:rPr>
+          <w:lang w:val="ru-RU"/>
+        </w:rPr>
+        <w:t>logdat</w:t>
+      </w:r>
+      <w:proofErr w:type="spellEnd"/>
+      <w:r>
+        <w:rPr>
+          <w:lang w:val="ru-RU"/>
+        </w:rPr>
+        <w:t xml:space="preserve">. </w:t>
+      </w:r>
+      <w:proofErr w:type="spellStart"/>
+      <w:r>
+        <w:rPr>
+          <w:lang w:val="ru-RU"/>
+        </w:rPr>
+        <w:t>txt</w:t>
+      </w:r>
+      <w:proofErr w:type="spellEnd"/>
+      <w:r>
+        <w:rPr>
+          <w:lang w:val="ru-RU"/>
+        </w:rPr>
+        <w:t xml:space="preserve"> с отпечатком всей области памяти содержащей значения переменных </w:t>
+      </w:r>
+      <w:proofErr w:type="gramStart"/>
+      <w:r>
+        <w:rPr>
+          <w:lang w:val="ru-RU"/>
+        </w:rPr>
+        <w:t>al,b</w:t>
+      </w:r>
+      <w:proofErr w:type="gramEnd"/>
+      <w:r>
+        <w:rPr>
+          <w:lang w:val="ru-RU"/>
+        </w:rPr>
+        <w:t xml:space="preserve">1,..,b8,c8, </w:t>
+      </w:r>
+      <w:proofErr w:type="spellStart"/>
+      <w:r>
+        <w:rPr>
+          <w:lang w:val="ru-RU"/>
+        </w:rPr>
+        <w:t>namel</w:t>
+      </w:r>
+      <w:proofErr w:type="spellEnd"/>
+      <w:r>
+        <w:rPr>
+          <w:lang w:val="ru-RU"/>
+        </w:rPr>
+        <w:t>/2/3.</w:t>
       </w:r>
     </w:p>
     <w:p>
@@ -2979,6 +3221,7 @@
         </w:rPr>
         <w:t xml:space="preserve"> </w:t>
       </w:r>
+      <w:proofErr w:type="spellStart"/>
       <w:r>
         <w:rPr>
           <w:rFonts w:ascii="Courier New" w:hAnsi="Courier New" w:cs="Courier New"/>
@@ -2989,6 +3232,7 @@
         </w:rPr>
         <w:t>long</w:t>
       </w:r>
+      <w:proofErr w:type="spellEnd"/>
       <w:r>
         <w:rPr>
           <w:rFonts w:ascii="Courier New" w:hAnsi="Courier New" w:cs="Courier New"/>
@@ -3113,6 +3357,7 @@
         </w:rPr>
         <w:t xml:space="preserve"> </w:t>
       </w:r>
+      <w:proofErr w:type="spellStart"/>
       <w:r>
         <w:rPr>
           <w:rFonts w:ascii="Courier New" w:hAnsi="Courier New" w:cs="Courier New"/>
@@ -3123,6 +3368,7 @@
         </w:rPr>
         <w:t>long</w:t>
       </w:r>
+      <w:proofErr w:type="spellEnd"/>
       <w:r>
         <w:rPr>
           <w:rFonts w:ascii="Courier New" w:hAnsi="Courier New" w:cs="Courier New"/>
@@ -3247,6 +3493,7 @@
         </w:rPr>
         <w:t xml:space="preserve"> </w:t>
       </w:r>
+      <w:proofErr w:type="spellStart"/>
       <w:r>
         <w:rPr>
           <w:rFonts w:ascii="Courier New" w:hAnsi="Courier New" w:cs="Courier New"/>
@@ -3257,6 +3504,7 @@
         </w:rPr>
         <w:t>long</w:t>
       </w:r>
+      <w:proofErr w:type="spellEnd"/>
       <w:r>
         <w:rPr>
           <w:rFonts w:ascii="Courier New" w:hAnsi="Courier New" w:cs="Courier New"/>
@@ -3610,6 +3858,7 @@
         </w:rPr>
         <w:tab/>
       </w:r>
+      <w:proofErr w:type="gramStart"/>
       <w:r>
         <w:rPr>
           <w:rFonts w:ascii="Courier New" w:hAnsi="Courier New" w:cs="Courier New"/>
@@ -3629,7 +3878,17 @@
           <w:szCs w:val="20"/>
           <w:lang w:val="en-US"/>
         </w:rPr>
-        <w:t>(;;){}</w:t>
+        <w:t>(</w:t>
+      </w:r>
+      <w:proofErr w:type="gramEnd"/>
+      <w:r>
+        <w:rPr>
+          <w:rFonts w:ascii="Courier New" w:hAnsi="Courier New" w:cs="Courier New"/>
+          <w:sz w:val="20"/>
+          <w:szCs w:val="20"/>
+          <w:lang w:val="en-US"/>
+        </w:rPr>
+        <w:t>;;){}</w:t>
       </w:r>
     </w:p>
     <w:p>
@@ -3783,7 +4042,23 @@
           <w:sz w:val="22"/>
           <w:szCs w:val="20"/>
         </w:rPr>
-        <w:t>Total RO  Size (Code + RO Data)                 1112 (   1.09kB)</w:t>
+        <w:t xml:space="preserve">Total </w:t>
+      </w:r>
+      <w:proofErr w:type="gramStart"/>
+      <w:r>
+        <w:rPr>
+          <w:sz w:val="22"/>
+          <w:szCs w:val="20"/>
+        </w:rPr>
+        <w:t>RO  Size</w:t>
+      </w:r>
+      <w:proofErr w:type="gramEnd"/>
+      <w:r>
+        <w:rPr>
+          <w:sz w:val="22"/>
+          <w:szCs w:val="20"/>
+        </w:rPr>
+        <w:t xml:space="preserve"> (Code + RO Data)                 1112 (   1.09kB)</w:t>
       </w:r>
     </w:p>
     <w:p>
@@ -3799,7 +4074,23 @@
           <w:sz w:val="22"/>
           <w:szCs w:val="20"/>
         </w:rPr>
-        <w:t xml:space="preserve">    Total RW  Size (RW Data + ZI Data)              1248 (   1.22kB)</w:t>
+        <w:t xml:space="preserve">    Total </w:t>
+      </w:r>
+      <w:proofErr w:type="gramStart"/>
+      <w:r>
+        <w:rPr>
+          <w:sz w:val="22"/>
+          <w:szCs w:val="20"/>
+        </w:rPr>
+        <w:t>RW  Size</w:t>
+      </w:r>
+      <w:proofErr w:type="gramEnd"/>
+      <w:r>
+        <w:rPr>
+          <w:sz w:val="22"/>
+          <w:szCs w:val="20"/>
+        </w:rPr>
+        <w:t xml:space="preserve"> (RW Data + ZI Data)              1248 (   1.22kB)</w:t>
       </w:r>
     </w:p>
     <w:p>
@@ -3815,7 +4106,23 @@
           <w:sz w:val="22"/>
           <w:szCs w:val="20"/>
         </w:rPr>
-        <w:t xml:space="preserve">    Total ROM Size (Code + RO Data + RW Data)       1112 (   1.09kB)</w:t>
+        <w:t xml:space="preserve">    Total ROM Size (Code + RO Data + RW </w:t>
+      </w:r>
+      <w:proofErr w:type="gramStart"/>
+      <w:r>
+        <w:rPr>
+          <w:sz w:val="22"/>
+          <w:szCs w:val="20"/>
+        </w:rPr>
+        <w:t xml:space="preserve">Data)   </w:t>
+      </w:r>
+      <w:proofErr w:type="gramEnd"/>
+      <w:r>
+        <w:rPr>
+          <w:sz w:val="22"/>
+          <w:szCs w:val="20"/>
+        </w:rPr>
+        <w:t xml:space="preserve">    1112 (   1.09kB)</w:t>
       </w:r>
     </w:p>
     <w:p>
@@ -3873,7 +4180,71 @@
           <w:sz w:val="22"/>
           <w:szCs w:val="20"/>
         </w:rPr>
-        <w:t>Exec Addr    Load Addr    Size         Type   Attr      Idx    E Section Name</w:t>
+        <w:t xml:space="preserve">Exec </w:t>
+      </w:r>
+      <w:proofErr w:type="spellStart"/>
+      <w:r>
+        <w:rPr>
+          <w:sz w:val="22"/>
+          <w:szCs w:val="20"/>
+        </w:rPr>
+        <w:t>Addr</w:t>
+      </w:r>
+      <w:proofErr w:type="spellEnd"/>
+      <w:r>
+        <w:rPr>
+          <w:sz w:val="22"/>
+          <w:szCs w:val="20"/>
+        </w:rPr>
+        <w:t xml:space="preserve">    Load </w:t>
+      </w:r>
+      <w:proofErr w:type="spellStart"/>
+      <w:r>
+        <w:rPr>
+          <w:sz w:val="22"/>
+          <w:szCs w:val="20"/>
+        </w:rPr>
+        <w:t>Addr</w:t>
+      </w:r>
+      <w:proofErr w:type="spellEnd"/>
+      <w:r>
+        <w:rPr>
+          <w:sz w:val="22"/>
+          <w:szCs w:val="20"/>
+        </w:rPr>
+        <w:t xml:space="preserve">    Size         Type   </w:t>
+      </w:r>
+      <w:proofErr w:type="spellStart"/>
+      <w:r>
+        <w:rPr>
+          <w:sz w:val="22"/>
+          <w:szCs w:val="20"/>
+        </w:rPr>
+        <w:t>Attr</w:t>
+      </w:r>
+      <w:proofErr w:type="spellEnd"/>
+      <w:r>
+        <w:rPr>
+          <w:sz w:val="22"/>
+          <w:szCs w:val="20"/>
+        </w:rPr>
+        <w:t xml:space="preserve">      </w:t>
+      </w:r>
+      <w:proofErr w:type="spellStart"/>
+      <w:r>
+        <w:rPr>
+          <w:sz w:val="22"/>
+          <w:szCs w:val="20"/>
+        </w:rPr>
+        <w:t>Idx</w:t>
+      </w:r>
+      <w:proofErr w:type="spellEnd"/>
+      <w:r>
+        <w:rPr>
+          <w:sz w:val="22"/>
+          <w:szCs w:val="20"/>
+        </w:rPr>
+        <w:t xml:space="preserve">    E Section Name</w:t>
       </w:r>
     </w:p>
     <w:p>
@@ -3940,7 +4311,71 @@
           <w:sz w:val="22"/>
           <w:szCs w:val="20"/>
         </w:rPr>
-        <w:t>Exec Addr    Load Addr    Size         Type   Attr      Idx    E Section Name        Object</w:t>
+        <w:t xml:space="preserve">Exec </w:t>
+      </w:r>
+      <w:proofErr w:type="spellStart"/>
+      <w:r>
+        <w:rPr>
+          <w:sz w:val="22"/>
+          <w:szCs w:val="20"/>
+        </w:rPr>
+        <w:t>Addr</w:t>
+      </w:r>
+      <w:proofErr w:type="spellEnd"/>
+      <w:r>
+        <w:rPr>
+          <w:sz w:val="22"/>
+          <w:szCs w:val="20"/>
+        </w:rPr>
+        <w:t xml:space="preserve">    Load </w:t>
+      </w:r>
+      <w:proofErr w:type="spellStart"/>
+      <w:r>
+        <w:rPr>
+          <w:sz w:val="22"/>
+          <w:szCs w:val="20"/>
+        </w:rPr>
+        <w:t>Addr</w:t>
+      </w:r>
+      <w:proofErr w:type="spellEnd"/>
+      <w:r>
+        <w:rPr>
+          <w:sz w:val="22"/>
+          <w:szCs w:val="20"/>
+        </w:rPr>
+        <w:t xml:space="preserve">    Size         Type   </w:t>
+      </w:r>
+      <w:proofErr w:type="spellStart"/>
+      <w:r>
+        <w:rPr>
+          <w:sz w:val="22"/>
+          <w:szCs w:val="20"/>
+        </w:rPr>
+        <w:t>Attr</w:t>
+      </w:r>
+      <w:proofErr w:type="spellEnd"/>
+      <w:r>
+        <w:rPr>
+          <w:sz w:val="22"/>
+          <w:szCs w:val="20"/>
+        </w:rPr>
+        <w:t xml:space="preserve">      </w:t>
+      </w:r>
+      <w:proofErr w:type="spellStart"/>
+      <w:r>
+        <w:rPr>
+          <w:sz w:val="22"/>
+          <w:szCs w:val="20"/>
+        </w:rPr>
+        <w:t>Idx</w:t>
+      </w:r>
+      <w:proofErr w:type="spellEnd"/>
+      <w:r>
+        <w:rPr>
+          <w:sz w:val="22"/>
+          <w:szCs w:val="20"/>
+        </w:rPr>
+        <w:t xml:space="preserve">    E Section Name        Object</w:t>
       </w:r>
     </w:p>
     <w:p>
@@ -3957,8 +4392,33 @@
           <w:szCs w:val="20"/>
         </w:rPr>
         <w:lastRenderedPageBreak/>
-        <w:t>0x08000000   0x08000000   0x000000ec   Data   RO           13    RESET               startup_stm32f10x_md.o</w:t>
-      </w:r>
+        <w:t xml:space="preserve">0x08000000   </w:t>
+      </w:r>
+      <w:proofErr w:type="spellStart"/>
+      <w:r>
+        <w:rPr>
+          <w:sz w:val="22"/>
+          <w:szCs w:val="20"/>
+        </w:rPr>
+        <w:t>0x08000000</w:t>
+      </w:r>
+      <w:proofErr w:type="spellEnd"/>
+      <w:r>
+        <w:rPr>
+          <w:sz w:val="22"/>
+          <w:szCs w:val="20"/>
+        </w:rPr>
+        <w:t xml:space="preserve">   0x000000ec   Data   RO           13    RESET               startup_stm32f10x_</w:t>
+      </w:r>
+      <w:proofErr w:type="gramStart"/>
+      <w:r>
+        <w:rPr>
+          <w:sz w:val="22"/>
+          <w:szCs w:val="20"/>
+        </w:rPr>
+        <w:t>md.o</w:t>
+      </w:r>
+      <w:proofErr w:type="gramEnd"/>
     </w:p>
     <w:p>
       <w:pPr>
@@ -3977,8 +4437,16 @@
         <w:rPr>
           <w:lang w:val="ru-RU"/>
         </w:rPr>
-        <w:t>дрес расположения и размер функции main</w:t>
-      </w:r>
+        <w:t xml:space="preserve">дрес расположения и размер функции </w:t>
+      </w:r>
+      <w:proofErr w:type="spellStart"/>
+      <w:r>
+        <w:rPr>
+          <w:lang w:val="ru-RU"/>
+        </w:rPr>
+        <w:t>main</w:t>
+      </w:r>
+      <w:proofErr w:type="spellEnd"/>
       <w:r>
         <w:rPr>
           <w:lang w:val="ru-RU"/>
@@ -3999,7 +4467,71 @@
           <w:sz w:val="22"/>
           <w:szCs w:val="20"/>
         </w:rPr>
-        <w:t>Exec Addr    Load Addr    Size         Type   Attr      Idx    E Section Name        Object</w:t>
+        <w:t xml:space="preserve">Exec </w:t>
+      </w:r>
+      <w:proofErr w:type="spellStart"/>
+      <w:r>
+        <w:rPr>
+          <w:sz w:val="22"/>
+          <w:szCs w:val="20"/>
+        </w:rPr>
+        <w:t>Addr</w:t>
+      </w:r>
+      <w:proofErr w:type="spellEnd"/>
+      <w:r>
+        <w:rPr>
+          <w:sz w:val="22"/>
+          <w:szCs w:val="20"/>
+        </w:rPr>
+        <w:t xml:space="preserve">    Load </w:t>
+      </w:r>
+      <w:proofErr w:type="spellStart"/>
+      <w:r>
+        <w:rPr>
+          <w:sz w:val="22"/>
+          <w:szCs w:val="20"/>
+        </w:rPr>
+        <w:t>Addr</w:t>
+      </w:r>
+      <w:proofErr w:type="spellEnd"/>
+      <w:r>
+        <w:rPr>
+          <w:sz w:val="22"/>
+          <w:szCs w:val="20"/>
+        </w:rPr>
+        <w:t xml:space="preserve">    Size         Type   </w:t>
+      </w:r>
+      <w:proofErr w:type="spellStart"/>
+      <w:r>
+        <w:rPr>
+          <w:sz w:val="22"/>
+          <w:szCs w:val="20"/>
+        </w:rPr>
+        <w:t>Attr</w:t>
+      </w:r>
+      <w:proofErr w:type="spellEnd"/>
+      <w:r>
+        <w:rPr>
+          <w:sz w:val="22"/>
+          <w:szCs w:val="20"/>
+        </w:rPr>
+        <w:t xml:space="preserve">      </w:t>
+      </w:r>
+      <w:proofErr w:type="spellStart"/>
+      <w:r>
+        <w:rPr>
+          <w:sz w:val="22"/>
+          <w:szCs w:val="20"/>
+        </w:rPr>
+        <w:t>Idx</w:t>
+      </w:r>
+      <w:proofErr w:type="spellEnd"/>
+      <w:r>
+        <w:rPr>
+          <w:sz w:val="22"/>
+          <w:szCs w:val="20"/>
+        </w:rPr>
+        <w:t xml:space="preserve">    E Section Name        Object</w:t>
       </w:r>
     </w:p>
     <w:p>
@@ -4015,8 +4547,51 @@
           <w:sz w:val="22"/>
           <w:szCs w:val="20"/>
         </w:rPr>
-        <w:t>0x080003bc   0x080003bc   0x00000078   Code   RO            2    .text.main          main.o</w:t>
-      </w:r>
+        <w:t xml:space="preserve">0x080003bc   </w:t>
+      </w:r>
+      <w:proofErr w:type="spellStart"/>
+      <w:r>
+        <w:rPr>
+          <w:sz w:val="22"/>
+          <w:szCs w:val="20"/>
+        </w:rPr>
+        <w:t>0x080003bc</w:t>
+      </w:r>
+      <w:proofErr w:type="spellEnd"/>
+      <w:r>
+        <w:rPr>
+          <w:sz w:val="22"/>
+          <w:szCs w:val="20"/>
+        </w:rPr>
+        <w:t xml:space="preserve">   0x00000078   Code   RO            2    .</w:t>
+      </w:r>
+      <w:proofErr w:type="spellStart"/>
+      <w:proofErr w:type="gramStart"/>
+      <w:r>
+        <w:rPr>
+          <w:sz w:val="22"/>
+          <w:szCs w:val="20"/>
+        </w:rPr>
+        <w:t>text.main</w:t>
+      </w:r>
+      <w:proofErr w:type="spellEnd"/>
+      <w:proofErr w:type="gramEnd"/>
+      <w:r>
+        <w:rPr>
+          <w:sz w:val="22"/>
+          <w:szCs w:val="20"/>
+        </w:rPr>
+        <w:t xml:space="preserve">          </w:t>
+      </w:r>
+      <w:proofErr w:type="spellStart"/>
+      <w:r>
+        <w:rPr>
+          <w:sz w:val="22"/>
+          <w:szCs w:val="20"/>
+        </w:rPr>
+        <w:t>main.o</w:t>
+      </w:r>
+      <w:proofErr w:type="spellEnd"/>
     </w:p>
     <w:p>
       <w:pPr>
@@ -4031,8 +4606,49 @@
           <w:sz w:val="22"/>
           <w:szCs w:val="20"/>
         </w:rPr>
-        <w:t>0x08000434   0x08000434   0x00000014   Data   RO            4    .rodata.str1.1      main.o</w:t>
-      </w:r>
+        <w:t xml:space="preserve">0x08000434   </w:t>
+      </w:r>
+      <w:proofErr w:type="spellStart"/>
+      <w:r>
+        <w:rPr>
+          <w:sz w:val="22"/>
+          <w:szCs w:val="20"/>
+        </w:rPr>
+        <w:t>0x08000434</w:t>
+      </w:r>
+      <w:proofErr w:type="spellEnd"/>
+      <w:r>
+        <w:rPr>
+          <w:sz w:val="22"/>
+          <w:szCs w:val="20"/>
+        </w:rPr>
+        <w:t xml:space="preserve">   0x00000014   Data   RO            4  </w:t>
+      </w:r>
+      <w:proofErr w:type="gramStart"/>
+      <w:r>
+        <w:rPr>
+          <w:sz w:val="22"/>
+          <w:szCs w:val="20"/>
+        </w:rPr>
+        <w:t xml:space="preserve">  .rodata</w:t>
+      </w:r>
+      <w:proofErr w:type="gramEnd"/>
+      <w:r>
+        <w:rPr>
+          <w:sz w:val="22"/>
+          <w:szCs w:val="20"/>
+        </w:rPr>
+        <w:t xml:space="preserve">.str1.1      </w:t>
+      </w:r>
+      <w:proofErr w:type="spellStart"/>
+      <w:r>
+        <w:rPr>
+          <w:sz w:val="22"/>
+          <w:szCs w:val="20"/>
+        </w:rPr>
+        <w:t>main.o</w:t>
+      </w:r>
+      <w:proofErr w:type="spellEnd"/>
     </w:p>
     <w:p>
       <w:pPr>
@@ -4072,11 +4688,19 @@
         <w:rPr>
           <w:lang w:val="ru-RU"/>
         </w:rPr>
-        <w:t>1,-,</w:t>
+        <w:t>1,</w:t>
+      </w:r>
+      <w:proofErr w:type="gramStart"/>
+      <w:r>
+        <w:rPr>
+          <w:lang w:val="ru-RU"/>
+        </w:rPr>
+        <w:t>-,</w:t>
       </w:r>
       <w:r>
         <w:t>b</w:t>
       </w:r>
+      <w:proofErr w:type="gramEnd"/>
       <w:r>
         <w:rPr>
           <w:lang w:val="ru-RU"/>
@@ -4119,52 +4743,6 @@
             <wp:extent cx="2866166" cy="3126105"/>
             <wp:effectExtent l="0" t="0" r="0" b="0"/>
             <wp:docPr id="1" name="Рисунок 1"/>
-            <wp:cNvGraphicFramePr>
-              <a:graphicFrameLocks xmlns:a="http://schemas.openxmlformats.org/drawingml/2006/main" noChangeAspect="1"/>
-            </wp:cNvGraphicFramePr>
-            <a:graphic xmlns:a="http://schemas.openxmlformats.org/drawingml/2006/main">
-              <a:graphicData uri="http://schemas.openxmlformats.org/drawingml/2006/picture">
-                <pic:pic xmlns:pic="http://schemas.openxmlformats.org/drawingml/2006/picture">
-                  <pic:nvPicPr>
-                    <pic:cNvPr id="1" name=""/>
-                    <pic:cNvPicPr/>
-                  </pic:nvPicPr>
-                  <pic:blipFill>
-                    <a:blip r:embed="rId7"/>
-                    <a:stretch>
-                      <a:fillRect/>
-                    </a:stretch>
-                  </pic:blipFill>
-                  <pic:spPr>
-                    <a:xfrm>
-                      <a:off x="0" y="0"/>
-                      <a:ext cx="2890269" cy="3152394"/>
-                    </a:xfrm>
-                    <a:prstGeom prst="rect">
-                      <a:avLst/>
-                    </a:prstGeom>
-                  </pic:spPr>
-                </pic:pic>
-              </a:graphicData>
-            </a:graphic>
-          </wp:inline>
-        </w:drawing>
-      </w:r>
-      <w:r>
-        <w:rPr>
-          <w:noProof/>
-        </w:rPr>
-        <w:t xml:space="preserve"> </w:t>
-      </w:r>
-      <w:r>
-        <w:rPr>
-          <w:noProof/>
-        </w:rPr>
-        <w:drawing>
-          <wp:inline distT="0" distB="0" distL="0" distR="0" wp14:anchorId="559A9345" wp14:editId="054704D0">
-            <wp:extent cx="2330554" cy="3139440"/>
-            <wp:effectExtent l="0" t="0" r="0" b="0"/>
-            <wp:docPr id="9" name="Рисунок 9"/>
             <wp:cNvGraphicFramePr>
               <a:graphicFrameLocks xmlns:a="http://schemas.openxmlformats.org/drawingml/2006/main" noChangeAspect="1"/>
             </wp:cNvGraphicFramePr>
@@ -4184,6 +4762,52 @@
                   <pic:spPr>
                     <a:xfrm>
                       <a:off x="0" y="0"/>
+                      <a:ext cx="2890269" cy="3152394"/>
+                    </a:xfrm>
+                    <a:prstGeom prst="rect">
+                      <a:avLst/>
+                    </a:prstGeom>
+                  </pic:spPr>
+                </pic:pic>
+              </a:graphicData>
+            </a:graphic>
+          </wp:inline>
+        </w:drawing>
+      </w:r>
+      <w:r>
+        <w:rPr>
+          <w:noProof/>
+        </w:rPr>
+        <w:t xml:space="preserve"> </w:t>
+      </w:r>
+      <w:r>
+        <w:rPr>
+          <w:noProof/>
+        </w:rPr>
+        <w:drawing>
+          <wp:inline distT="0" distB="0" distL="0" distR="0" wp14:anchorId="559A9345" wp14:editId="054704D0">
+            <wp:extent cx="2330554" cy="3139440"/>
+            <wp:effectExtent l="0" t="0" r="0" b="0"/>
+            <wp:docPr id="9" name="Рисунок 9"/>
+            <wp:cNvGraphicFramePr>
+              <a:graphicFrameLocks xmlns:a="http://schemas.openxmlformats.org/drawingml/2006/main" noChangeAspect="1"/>
+            </wp:cNvGraphicFramePr>
+            <a:graphic xmlns:a="http://schemas.openxmlformats.org/drawingml/2006/main">
+              <a:graphicData uri="http://schemas.openxmlformats.org/drawingml/2006/picture">
+                <pic:pic xmlns:pic="http://schemas.openxmlformats.org/drawingml/2006/picture">
+                  <pic:nvPicPr>
+                    <pic:cNvPr id="1" name=""/>
+                    <pic:cNvPicPr/>
+                  </pic:nvPicPr>
+                  <pic:blipFill>
+                    <a:blip r:embed="rId9"/>
+                    <a:stretch>
+                      <a:fillRect/>
+                    </a:stretch>
+                  </pic:blipFill>
+                  <pic:spPr>
+                    <a:xfrm>
+                      <a:off x="0" y="0"/>
                       <a:ext cx="2355094" cy="3172497"/>
                     </a:xfrm>
                     <a:prstGeom prst="rect">
@@ -4218,7 +4842,35 @@
         <w:rPr>
           <w:lang w:val="ru-RU"/>
         </w:rPr>
-        <w:t>Содержимое файла logdat.txt с отпечатком всей области памяти содержащей значения переменных al,b1,..,b8,c8, namel/2/3</w:t>
+        <w:t xml:space="preserve">Содержимое файла logdat.txt с отпечатком всей области памяти содержащей значения переменных </w:t>
+      </w:r>
+      <w:proofErr w:type="gramStart"/>
+      <w:r>
+        <w:rPr>
+          <w:lang w:val="ru-RU"/>
+        </w:rPr>
+        <w:t>al,b</w:t>
+      </w:r>
+      <w:proofErr w:type="gramEnd"/>
+      <w:r>
+        <w:rPr>
+          <w:lang w:val="ru-RU"/>
+        </w:rPr>
+        <w:t xml:space="preserve">1,..,b8,c8, </w:t>
+      </w:r>
+      <w:proofErr w:type="spellStart"/>
+      <w:r>
+        <w:rPr>
+          <w:lang w:val="ru-RU"/>
+        </w:rPr>
+        <w:t>namel</w:t>
+      </w:r>
+      <w:proofErr w:type="spellEnd"/>
+      <w:r>
+        <w:rPr>
+          <w:lang w:val="ru-RU"/>
+        </w:rPr>
+        <w:t>/2/3</w:t>
       </w:r>
       <w:r>
         <w:rPr>
@@ -4242,7 +4894,25 @@
           <w:sz w:val="20"/>
           <w:szCs w:val="18"/>
         </w:rPr>
-        <w:t>0x20000490  34 31 33 31 7A 00 00 00 - 42 79 73 74 72 6F 76 00 4131z...Bystrov.</w:t>
+        <w:t>0x</w:t>
+      </w:r>
+      <w:proofErr w:type="gramStart"/>
+      <w:r>
+        <w:rPr>
+          <w:rFonts w:ascii="Consolas" w:hAnsi="Consolas"/>
+          <w:sz w:val="20"/>
+          <w:szCs w:val="18"/>
+        </w:rPr>
+        <w:t>20000490  34</w:t>
+      </w:r>
+      <w:proofErr w:type="gramEnd"/>
+      <w:r>
+        <w:rPr>
+          <w:rFonts w:ascii="Consolas" w:hAnsi="Consolas"/>
+          <w:sz w:val="20"/>
+          <w:szCs w:val="18"/>
+        </w:rPr>
+        <w:t xml:space="preserve"> 31 33 31 7A 00 00 00 - 42 79 73 74 72 6F 76 00 4131z...Bystrov.</w:t>
       </w:r>
     </w:p>
     <w:p>
@@ -4260,7 +4930,25 @@
           <w:sz w:val="20"/>
           <w:szCs w:val="18"/>
         </w:rPr>
-        <w:t>0x200004A0  4D 61 78 69 6D 00 00 00 - 35 35 35 35 35 35 35 35 Maxim...55555555</w:t>
+        <w:t>0x200004A</w:t>
+      </w:r>
+      <w:proofErr w:type="gramStart"/>
+      <w:r>
+        <w:rPr>
+          <w:rFonts w:ascii="Consolas" w:hAnsi="Consolas"/>
+          <w:sz w:val="20"/>
+          <w:szCs w:val="18"/>
+        </w:rPr>
+        <w:t>0  4</w:t>
+      </w:r>
+      <w:proofErr w:type="gramEnd"/>
+      <w:r>
+        <w:rPr>
+          <w:rFonts w:ascii="Consolas" w:hAnsi="Consolas"/>
+          <w:sz w:val="20"/>
+          <w:szCs w:val="18"/>
+        </w:rPr>
+        <w:t>D 61 78 69 6D 00 00 00 - 35 35 35 35 35 35 35 35 Maxim...55555555</w:t>
       </w:r>
     </w:p>
     <w:p>
@@ -4278,7 +4966,25 @@
           <w:sz w:val="20"/>
           <w:szCs w:val="18"/>
         </w:rPr>
-        <w:t>0x200004B0  35 35 35 35 35 35 35 35 - 35 35 35 35 35 35 35 35 5555555555555555</w:t>
+        <w:t>0x200004B</w:t>
+      </w:r>
+      <w:proofErr w:type="gramStart"/>
+      <w:r>
+        <w:rPr>
+          <w:rFonts w:ascii="Consolas" w:hAnsi="Consolas"/>
+          <w:sz w:val="20"/>
+          <w:szCs w:val="18"/>
+        </w:rPr>
+        <w:t>0  35</w:t>
+      </w:r>
+      <w:proofErr w:type="gramEnd"/>
+      <w:r>
+        <w:rPr>
+          <w:rFonts w:ascii="Consolas" w:hAnsi="Consolas"/>
+          <w:sz w:val="20"/>
+          <w:szCs w:val="18"/>
+        </w:rPr>
+        <w:t xml:space="preserve"> 35 35 35 35 35 35 35 - 35 35 35 35 35 35 35 35 5555555555555555</w:t>
       </w:r>
     </w:p>
     <w:p>
@@ -4298,7 +5004,27 @@
           <w:szCs w:val="18"/>
           <w:lang w:val="ru-RU"/>
         </w:rPr>
-        <w:t>0x200004C0  00 00 00 00 35 35 35 35 - 35 35 35 35 35 35 35 35 ....555555555555</w:t>
+        <w:t>0x200004C</w:t>
+      </w:r>
+      <w:proofErr w:type="gramStart"/>
+      <w:r>
+        <w:rPr>
+          <w:rFonts w:ascii="Consolas" w:hAnsi="Consolas"/>
+          <w:sz w:val="20"/>
+          <w:szCs w:val="18"/>
+          <w:lang w:val="ru-RU"/>
+        </w:rPr>
+        <w:t>0  00</w:t>
+      </w:r>
+      <w:proofErr w:type="gramEnd"/>
+      <w:r>
+        <w:rPr>
+          <w:rFonts w:ascii="Consolas" w:hAnsi="Consolas"/>
+          <w:sz w:val="20"/>
+          <w:szCs w:val="18"/>
+          <w:lang w:val="ru-RU"/>
+        </w:rPr>
+        <w:t xml:space="preserve"> 00 00 00 35 35 35 35 - 35 35 35 35 35 35 35 35 ....555555555555</w:t>
       </w:r>
     </w:p>
     <w:p>
@@ -4318,7 +5044,27 @@
           <w:szCs w:val="18"/>
           <w:lang w:val="ru-RU"/>
         </w:rPr>
-        <w:t xml:space="preserve">0x200004D0  A0 02 35 35 35 35 35 35 - 00 35 35 35             ..555555.555  </w:t>
+        <w:t>0x200004D</w:t>
+      </w:r>
+      <w:proofErr w:type="gramStart"/>
+      <w:r>
+        <w:rPr>
+          <w:rFonts w:ascii="Consolas" w:hAnsi="Consolas"/>
+          <w:sz w:val="20"/>
+          <w:szCs w:val="18"/>
+          <w:lang w:val="ru-RU"/>
+        </w:rPr>
+        <w:t>0  A</w:t>
+      </w:r>
+      <w:proofErr w:type="gramEnd"/>
+      <w:r>
+        <w:rPr>
+          <w:rFonts w:ascii="Consolas" w:hAnsi="Consolas"/>
+          <w:sz w:val="20"/>
+          <w:szCs w:val="18"/>
+          <w:lang w:val="ru-RU"/>
+        </w:rPr>
+        <w:t xml:space="preserve">0 02 35 35 35 35 35 35 - 00 35 35 35             ..555555.555  </w:t>
       </w:r>
     </w:p>
     <w:p>
@@ -4396,7 +5142,35 @@
         <w:rPr>
           <w:lang w:val="ru-RU"/>
         </w:rPr>
-        <w:t xml:space="preserve">STM32F103C8T6. Значение частоты измерять инструментом отладчика Logic Analyzer. B программе один из выводов настраивать через регистры </w:t>
+        <w:t xml:space="preserve">STM32F103C8T6. Значение частоты измерять инструментом отладчика </w:t>
+      </w:r>
+      <w:proofErr w:type="spellStart"/>
+      <w:r>
+        <w:rPr>
+          <w:lang w:val="ru-RU"/>
+        </w:rPr>
+        <w:t>Logic</w:t>
+      </w:r>
+      <w:proofErr w:type="spellEnd"/>
+      <w:r>
+        <w:rPr>
+          <w:lang w:val="ru-RU"/>
+        </w:rPr>
+        <w:t xml:space="preserve"> </w:t>
+      </w:r>
+      <w:proofErr w:type="spellStart"/>
+      <w:r>
+        <w:rPr>
+          <w:lang w:val="ru-RU"/>
+        </w:rPr>
+        <w:t>Analyzer</w:t>
+      </w:r>
+      <w:proofErr w:type="spellEnd"/>
+      <w:r>
+        <w:rPr>
+          <w:lang w:val="ru-RU"/>
+        </w:rPr>
+        <w:t xml:space="preserve">. B программе один из выводов настраивать через регистры </w:t>
       </w:r>
       <w:r>
         <w:rPr>
@@ -4836,7 +5610,25 @@
           <w:color w:val="880000"/>
           <w:lang w:val="en-US"/>
         </w:rPr>
-        <w:t>"RTE_Components.h"</w:t>
+        <w:t>"</w:t>
+      </w:r>
+      <w:proofErr w:type="spellStart"/>
+      <w:r>
+        <w:rPr>
+          <w:rStyle w:val="HTML"/>
+          <w:color w:val="880000"/>
+          <w:lang w:val="en-US"/>
+        </w:rPr>
+        <w:t>RTE_Components.h</w:t>
+      </w:r>
+      <w:proofErr w:type="spellEnd"/>
+      <w:r>
+        <w:rPr>
+          <w:rStyle w:val="HTML"/>
+          <w:color w:val="880000"/>
+          <w:lang w:val="en-US"/>
+        </w:rPr>
+        <w:t>"</w:t>
       </w:r>
     </w:p>
     <w:p>
@@ -4871,8 +5663,18 @@
           <w:color w:val="1F7199"/>
           <w:lang w:val="en-US"/>
         </w:rPr>
-        <w:t xml:space="preserve"> CMSIS_device_header</w:t>
-      </w:r>
+        <w:t xml:space="preserve"> </w:t>
+      </w:r>
+      <w:proofErr w:type="spellStart"/>
+      <w:r>
+        <w:rPr>
+          <w:rStyle w:val="HTML"/>
+          <w:color w:val="1F7199"/>
+          <w:lang w:val="en-US"/>
+        </w:rPr>
+        <w:t>CMSIS_device_header</w:t>
+      </w:r>
+      <w:proofErr w:type="spellEnd"/>
     </w:p>
     <w:p>
       <w:pPr>
@@ -5049,7 +5851,23 @@
           <w:lang w:val="en-US"/>
         </w:rPr>
         <w:tab/>
-        <w:t>__NOP();</w:t>
+        <w:t>__</w:t>
+      </w:r>
+      <w:proofErr w:type="gramStart"/>
+      <w:r>
+        <w:rPr>
+          <w:rStyle w:val="HTML"/>
+          <w:lang w:val="en-US"/>
+        </w:rPr>
+        <w:t>NOP(</w:t>
+      </w:r>
+      <w:proofErr w:type="gramEnd"/>
+      <w:r>
+        <w:rPr>
+          <w:rStyle w:val="HTML"/>
+          <w:lang w:val="en-US"/>
+        </w:rPr>
+        <w:t>);</w:t>
       </w:r>
     </w:p>
     <w:p>
@@ -5100,6 +5918,7 @@
         </w:rPr>
         <w:t xml:space="preserve"> </w:t>
       </w:r>
+      <w:proofErr w:type="gramStart"/>
       <w:r>
         <w:rPr>
           <w:rStyle w:val="HTML"/>
@@ -5116,7 +5935,16 @@
           <w:color w:val="444444"/>
           <w:lang w:val="en-US"/>
         </w:rPr>
-        <w:t>()</w:t>
+        <w:t>(</w:t>
+      </w:r>
+      <w:proofErr w:type="gramEnd"/>
+      <w:r>
+        <w:rPr>
+          <w:rStyle w:val="HTML"/>
+          <w:color w:val="444444"/>
+          <w:lang w:val="en-US"/>
+        </w:rPr>
+        <w:t>)</w:t>
       </w:r>
       <w:r>
         <w:rPr>
@@ -5689,7 +6517,23 @@
           <w:lang w:val="en-US"/>
         </w:rPr>
         <w:tab/>
-        <w:t>GPIOA-&gt;CRH &amp;= ~(GPIO_CRH_MODE10 | GPIO_CRH_CNF10);</w:t>
+        <w:t xml:space="preserve">GPIOA-&gt;CRH &amp;= </w:t>
+      </w:r>
+      <w:proofErr w:type="gramStart"/>
+      <w:r>
+        <w:rPr>
+          <w:rStyle w:val="HTML"/>
+          <w:lang w:val="en-US"/>
+        </w:rPr>
+        <w:t>~(</w:t>
+      </w:r>
+      <w:proofErr w:type="gramEnd"/>
+      <w:r>
+        <w:rPr>
+          <w:rStyle w:val="HTML"/>
+          <w:lang w:val="en-US"/>
+        </w:rPr>
+        <w:t>GPIO_CRH_MODE10 | GPIO_CRH_CNF10);</w:t>
       </w:r>
     </w:p>
     <w:p>
@@ -5872,7 +6716,23 @@
           <w:rStyle w:val="HTML"/>
           <w:lang w:val="en-US"/>
         </w:rPr>
-        <w:t xml:space="preserve"> (;;) {</w:t>
+        <w:t xml:space="preserve"> </w:t>
+      </w:r>
+      <w:proofErr w:type="gramStart"/>
+      <w:r>
+        <w:rPr>
+          <w:rStyle w:val="HTML"/>
+          <w:lang w:val="en-US"/>
+        </w:rPr>
+        <w:t>(;;)</w:t>
+      </w:r>
+      <w:proofErr w:type="gramEnd"/>
+      <w:r>
+        <w:rPr>
+          <w:rStyle w:val="HTML"/>
+          <w:lang w:val="en-US"/>
+        </w:rPr>
+        <w:t xml:space="preserve"> {</w:t>
       </w:r>
     </w:p>
     <w:p>
@@ -5975,7 +6835,22 @@
           <w:lang w:val="en-US"/>
         </w:rPr>
         <w:tab/>
-        <w:t>delay();</w:t>
+      </w:r>
+      <w:proofErr w:type="gramStart"/>
+      <w:r>
+        <w:rPr>
+          <w:rStyle w:val="HTML"/>
+          <w:lang w:val="en-US"/>
+        </w:rPr>
+        <w:t>delay(</w:t>
+      </w:r>
+      <w:proofErr w:type="gramEnd"/>
+      <w:r>
+        <w:rPr>
+          <w:rStyle w:val="HTML"/>
+          <w:lang w:val="en-US"/>
+        </w:rPr>
+        <w:t>);</w:t>
       </w:r>
     </w:p>
     <w:p>
@@ -6101,7 +6976,22 @@
           <w:lang w:val="en-US"/>
         </w:rPr>
         <w:tab/>
-        <w:t>delay();</w:t>
+      </w:r>
+      <w:proofErr w:type="gramStart"/>
+      <w:r>
+        <w:rPr>
+          <w:rStyle w:val="HTML"/>
+          <w:lang w:val="en-US"/>
+        </w:rPr>
+        <w:t>delay(</w:t>
+      </w:r>
+      <w:proofErr w:type="gramEnd"/>
+      <w:r>
+        <w:rPr>
+          <w:rStyle w:val="HTML"/>
+          <w:lang w:val="en-US"/>
+        </w:rPr>
+        <w:t>);</w:t>
       </w:r>
       <w:r>
         <w:rPr>
@@ -6248,7 +7138,22 @@
           <w:lang w:val="en-US"/>
         </w:rPr>
         <w:tab/>
-        <w:t>delay();</w:t>
+      </w:r>
+      <w:proofErr w:type="gramStart"/>
+      <w:r>
+        <w:rPr>
+          <w:rStyle w:val="HTML"/>
+          <w:lang w:val="en-US"/>
+        </w:rPr>
+        <w:t>delay(</w:t>
+      </w:r>
+      <w:proofErr w:type="gramEnd"/>
+      <w:r>
+        <w:rPr>
+          <w:rStyle w:val="HTML"/>
+          <w:lang w:val="en-US"/>
+        </w:rPr>
+        <w:t>);</w:t>
       </w:r>
       <w:r>
         <w:rPr>
@@ -6388,11 +7293,27 @@
         </w:rPr>
         <w:tab/>
       </w:r>
-      <w:r>
-        <w:rPr>
-          <w:rStyle w:val="HTML"/>
-        </w:rPr>
-        <w:t>delay();</w:t>
+      <w:proofErr w:type="spellStart"/>
+      <w:proofErr w:type="gramStart"/>
+      <w:r>
+        <w:rPr>
+          <w:rStyle w:val="HTML"/>
+        </w:rPr>
+        <w:t>delay</w:t>
+      </w:r>
+      <w:proofErr w:type="spellEnd"/>
+      <w:r>
+        <w:rPr>
+          <w:rStyle w:val="HTML"/>
+        </w:rPr>
+        <w:t>(</w:t>
+      </w:r>
+      <w:proofErr w:type="gramEnd"/>
+      <w:r>
+        <w:rPr>
+          <w:rStyle w:val="HTML"/>
+        </w:rPr>
+        <w:t>);</w:t>
       </w:r>
       <w:r>
         <w:rPr>
@@ -6429,6 +7350,7 @@
         </w:rPr>
         <w:tab/>
       </w:r>
+      <w:proofErr w:type="spellStart"/>
       <w:r>
         <w:rPr>
           <w:rStyle w:val="HTML"/>
@@ -6438,6 +7360,7 @@
         </w:rPr>
         <w:t>return</w:t>
       </w:r>
+      <w:proofErr w:type="spellEnd"/>
       <w:r>
         <w:rPr>
           <w:rStyle w:val="HTML"/>
@@ -7228,6 +8151,9 @@
               <w:t>Конфигурация линии №</w:t>
             </w:r>
             <w:r>
+              <w:rPr>
+                <w:lang w:val="ru-RU"/>
+              </w:rPr>
               <w:t>5</w:t>
             </w:r>
             <w:r>
@@ -7331,10 +8257,7 @@
               <w:ind w:firstLine="0"/>
             </w:pPr>
             <w:r>
-              <w:t>GPIOA_CR</w:t>
-            </w:r>
-            <w:r>
-              <w:t>H</w:t>
+              <w:t>GPIOA_CRH</w:t>
             </w:r>
           </w:p>
         </w:tc>
@@ -7366,10 +8289,7 @@
               <w:t>_</w:t>
             </w:r>
             <w:r>
-              <w:t>CR</w:t>
-            </w:r>
-            <w:r>
-              <w:t>H</w:t>
+              <w:t>CRH</w:t>
             </w:r>
             <w:r>
               <w:rPr>
@@ -7462,10 +8382,7 @@
               </w:rPr>
             </w:pPr>
             <w:r>
-              <w:t>RM0008 9.2.</w:t>
-            </w:r>
-            <w:r>
-              <w:t>2</w:t>
+              <w:t>RM0008 9.2.2</w:t>
             </w:r>
           </w:p>
         </w:tc>
@@ -7488,6 +8405,9 @@
               <w:t>Конфигурация линии №</w:t>
             </w:r>
             <w:r>
+              <w:rPr>
+                <w:lang w:val="ru-RU"/>
+              </w:rPr>
               <w:t>10</w:t>
             </w:r>
             <w:r>
@@ -7545,13 +8465,7 @@
               <w:t xml:space="preserve"> </w:t>
             </w:r>
             <w:r>
-              <w:t>CNF</w:t>
-            </w:r>
-            <w:r>
-              <w:t>10</w:t>
-            </w:r>
-            <w:r>
-              <w:t>[1:0]</w:t>
+              <w:t>CNF10[1:0]</w:t>
             </w:r>
           </w:p>
           <w:p>
@@ -7563,22 +8477,7 @@
               </w:rPr>
             </w:pPr>
             <w:r>
-              <w:t>11</w:t>
-            </w:r>
-            <w:r>
-              <w:t>:</w:t>
-            </w:r>
-            <w:r>
-              <w:t>10</w:t>
-            </w:r>
-            <w:r>
-              <w:t xml:space="preserve"> MODE</w:t>
-            </w:r>
-            <w:r>
-              <w:t>10</w:t>
-            </w:r>
-            <w:r>
-              <w:t>[1:0]</w:t>
+              <w:t>11:10 MODE10[1:0]</w:t>
             </w:r>
           </w:p>
         </w:tc>
@@ -7859,19 +8758,7 @@
               <w:rPr>
                 <w:lang w:val="ru-RU"/>
               </w:rPr>
-              <w:t>устанавливает единицу на линии №1</w:t>
-            </w:r>
-            <w:r>
-              <w:rPr>
-                <w:lang w:val="ru-RU"/>
-              </w:rPr>
-              <w:t>0</w:t>
-            </w:r>
-            <w:r>
-              <w:rPr>
-                <w:lang w:val="ru-RU"/>
-              </w:rPr>
-              <w:t xml:space="preserve"> ПВВ </w:t>
+              <w:t xml:space="preserve">устанавливает единицу на линии №10 ПВВ </w:t>
             </w:r>
             <w:r>
               <w:t>A</w:t>
@@ -8071,7 +8958,10 @@
               <w:rPr>
                 <w:lang w:val="ru-RU"/>
               </w:rPr>
-              <w:t xml:space="preserve">Бит </w:t>
+              <w:t xml:space="preserve">Бит 5 </w:t>
+            </w:r>
+            <w:r>
+              <w:t>BS</w:t>
             </w:r>
             <w:r>
               <w:rPr>
@@ -8083,52 +8973,13 @@
               <w:rPr>
                 <w:lang w:val="ru-RU"/>
               </w:rPr>
-              <w:t xml:space="preserve"> </w:t>
-            </w:r>
-            <w:r>
-              <w:t>BS</w:t>
-            </w:r>
-            <w:r>
-              <w:rPr>
-                <w:lang w:val="ru-RU"/>
-              </w:rPr>
-              <w:t>5</w:t>
-            </w:r>
-            <w:r>
-              <w:rPr>
-                <w:lang w:val="ru-RU"/>
-              </w:rPr>
               <w:t xml:space="preserve">: </w:t>
             </w:r>
             <w:r>
               <w:rPr>
                 <w:lang w:val="ru-RU"/>
               </w:rPr>
-              <w:t xml:space="preserve">устанавливает </w:t>
-            </w:r>
-            <w:r>
-              <w:rPr>
-                <w:lang w:val="ru-RU"/>
-              </w:rPr>
-              <w:t>нуль</w:t>
-            </w:r>
-            <w:r>
-              <w:rPr>
-                <w:lang w:val="ru-RU"/>
-              </w:rPr>
-              <w:t xml:space="preserve"> на линии №</w:t>
-            </w:r>
-            <w:r>
-              <w:rPr>
-                <w:lang w:val="ru-RU"/>
-              </w:rPr>
-              <w:t>5</w:t>
-            </w:r>
-            <w:r>
-              <w:rPr>
-                <w:lang w:val="ru-RU"/>
-              </w:rPr>
-              <w:t xml:space="preserve"> ПВВ </w:t>
+              <w:t xml:space="preserve">устанавливает нуль на линии №5 ПВВ </w:t>
             </w:r>
             <w:r>
               <w:t>A</w:t>
@@ -8143,13 +8994,7 @@
               <w:rPr>
                 <w:lang w:val="ru-RU"/>
               </w:rPr>
-              <w:t>5</w:t>
-            </w:r>
-            <w:r>
-              <w:rPr>
-                <w:lang w:val="ru-RU"/>
-              </w:rPr>
-              <w:t xml:space="preserve">й </w:t>
+              <w:t xml:space="preserve">5й </w:t>
             </w:r>
             <w:r>
               <w:rPr>
@@ -8189,7 +9034,16 @@
               <w:rPr>
                 <w:lang w:val="ru-RU"/>
               </w:rPr>
-              <w:t>Бит 1</w:t>
+              <w:t xml:space="preserve">Бит 10 </w:t>
+            </w:r>
+            <w:r>
+              <w:t>BS</w:t>
+            </w:r>
+            <w:r>
+              <w:rPr>
+                <w:lang w:val="ru-RU"/>
+              </w:rPr>
+              <w:t>1</w:t>
             </w:r>
             <w:r>
               <w:rPr>
@@ -8201,46 +9055,13 @@
               <w:rPr>
                 <w:lang w:val="ru-RU"/>
               </w:rPr>
-              <w:t xml:space="preserve"> </w:t>
-            </w:r>
-            <w:r>
-              <w:t>BS</w:t>
-            </w:r>
-            <w:r>
-              <w:rPr>
-                <w:lang w:val="ru-RU"/>
-              </w:rPr>
-              <w:t>1</w:t>
-            </w:r>
-            <w:r>
-              <w:rPr>
-                <w:lang w:val="ru-RU"/>
-              </w:rPr>
-              <w:t>0</w:t>
-            </w:r>
-            <w:r>
-              <w:rPr>
-                <w:lang w:val="ru-RU"/>
-              </w:rPr>
               <w:t xml:space="preserve">: </w:t>
             </w:r>
             <w:r>
               <w:rPr>
                 <w:lang w:val="ru-RU"/>
               </w:rPr>
-              <w:t>устанавливает нуль на линии №1</w:t>
-            </w:r>
-            <w:r>
-              <w:rPr>
-                <w:lang w:val="ru-RU"/>
-              </w:rPr>
-              <w:t>0</w:t>
-            </w:r>
-            <w:r>
-              <w:rPr>
-                <w:lang w:val="ru-RU"/>
-              </w:rPr>
-              <w:t xml:space="preserve"> ПВВ </w:t>
+              <w:t xml:space="preserve">устанавливает нуль на линии №10 ПВВ </w:t>
             </w:r>
             <w:r>
               <w:t>A</w:t>
@@ -8255,13 +9076,7 @@
               <w:rPr>
                 <w:lang w:val="ru-RU"/>
               </w:rPr>
-              <w:t>0</w:t>
-            </w:r>
-            <w:r>
-              <w:rPr>
-                <w:lang w:val="ru-RU"/>
-              </w:rPr>
-              <w:t xml:space="preserve">й бит регистра </w:t>
+              <w:t xml:space="preserve">0й бит регистра </w:t>
             </w:r>
             <w:r>
               <w:t>GPIOA</w:t>
@@ -8338,72 +9153,14 @@
         <w:pStyle w:val="default2"/>
       </w:pPr>
       <w:r>
+        <w:rPr>
+          <w:noProof/>
+        </w:rPr>
         <w:drawing>
           <wp:inline distT="0" distB="0" distL="0" distR="0" wp14:anchorId="17FACD49" wp14:editId="0BA22A30">
             <wp:extent cx="4534533" cy="1352739"/>
             <wp:effectExtent l="0" t="0" r="0" b="0"/>
             <wp:docPr id="5" name="Рисунок 5"/>
-            <wp:cNvGraphicFramePr>
-              <a:graphicFrameLocks xmlns:a="http://schemas.openxmlformats.org/drawingml/2006/main" noChangeAspect="1"/>
-            </wp:cNvGraphicFramePr>
-            <a:graphic xmlns:a="http://schemas.openxmlformats.org/drawingml/2006/main">
-              <a:graphicData uri="http://schemas.openxmlformats.org/drawingml/2006/picture">
-                <pic:pic xmlns:pic="http://schemas.openxmlformats.org/drawingml/2006/picture">
-                  <pic:nvPicPr>
-                    <pic:cNvPr id="1" name=""/>
-                    <pic:cNvPicPr/>
-                  </pic:nvPicPr>
-                  <pic:blipFill>
-                    <a:blip r:embed="rId9"/>
-                    <a:stretch>
-                      <a:fillRect/>
-                    </a:stretch>
-                  </pic:blipFill>
-                  <pic:spPr>
-                    <a:xfrm>
-                      <a:off x="0" y="0"/>
-                      <a:ext cx="4534533" cy="1352739"/>
-                    </a:xfrm>
-                    <a:prstGeom prst="rect">
-                      <a:avLst/>
-                    </a:prstGeom>
-                  </pic:spPr>
-                </pic:pic>
-              </a:graphicData>
-            </a:graphic>
-          </wp:inline>
-        </w:drawing>
-      </w:r>
-    </w:p>
-    <w:p>
-      <w:pPr>
-        <w:pStyle w:val="default2"/>
-      </w:pPr>
-    </w:p>
-    <w:p>
-      <w:pPr>
-        <w:pStyle w:val="default2"/>
-        <w:rPr>
-          <w:lang w:val="ru-RU"/>
-        </w:rPr>
-      </w:pPr>
-      <w:r>
-        <w:rPr>
-          <w:lang w:val="ru-RU"/>
-        </w:rPr>
-        <w:t>Эпюры сигналов:</w:t>
-      </w:r>
-    </w:p>
-    <w:p>
-      <w:pPr>
-        <w:pStyle w:val="default2"/>
-      </w:pPr>
-      <w:r>
-        <w:drawing>
-          <wp:inline distT="0" distB="0" distL="0" distR="0" wp14:anchorId="1395D8D1" wp14:editId="12E58B8D">
-            <wp:extent cx="6062461" cy="1981767"/>
-            <wp:effectExtent l="0" t="0" r="0" b="0"/>
-            <wp:docPr id="8" name="Рисунок 8"/>
             <wp:cNvGraphicFramePr>
               <a:graphicFrameLocks xmlns:a="http://schemas.openxmlformats.org/drawingml/2006/main" noChangeAspect="1"/>
             </wp:cNvGraphicFramePr>
@@ -8423,7 +9180,7 @@
                   <pic:spPr>
                     <a:xfrm>
                       <a:off x="0" y="0"/>
-                      <a:ext cx="6090512" cy="1990937"/>
+                      <a:ext cx="4534533" cy="1352739"/>
                     </a:xfrm>
                     <a:prstGeom prst="rect">
                       <a:avLst/>
@@ -8444,7 +9201,16 @@
     <w:p>
       <w:pPr>
         <w:pStyle w:val="default2"/>
-      </w:pPr>
+        <w:rPr>
+          <w:lang w:val="ru-RU"/>
+        </w:rPr>
+      </w:pPr>
+      <w:r>
+        <w:rPr>
+          <w:lang w:val="ru-RU"/>
+        </w:rPr>
+        <w:t>Эпюры сигналов:</w:t>
+      </w:r>
     </w:p>
     <w:p>
       <w:pPr>
@@ -8452,33 +9218,13 @@
       </w:pPr>
       <w:r>
         <w:rPr>
-          <w:lang w:val="ru-RU"/>
-        </w:rPr>
-        <w:t>Измерение</w:t>
-      </w:r>
-      <w:r>
-        <w:rPr>
-          <w:lang w:val="ru-RU"/>
-        </w:rPr>
-        <w:t xml:space="preserve"> сигнала </w:t>
-      </w:r>
-      <w:r>
-        <w:t>PA5:</w:t>
-      </w:r>
-    </w:p>
-    <w:p>
-      <w:pPr>
-        <w:pStyle w:val="default2"/>
-        <w:ind w:left="-993" w:firstLine="142"/>
-        <w:jc w:val="center"/>
-      </w:pPr>
-      <w:r>
-        <w:lastRenderedPageBreak/>
+          <w:noProof/>
+        </w:rPr>
         <w:drawing>
-          <wp:inline distT="0" distB="0" distL="0" distR="0" wp14:anchorId="77BCCEED" wp14:editId="215B4493">
-            <wp:extent cx="5001323" cy="1381318"/>
-            <wp:effectExtent l="0" t="0" r="0" b="9525"/>
-            <wp:docPr id="6" name="Рисунок 6"/>
+          <wp:inline distT="0" distB="0" distL="0" distR="0" wp14:anchorId="1395D8D1" wp14:editId="12E58B8D">
+            <wp:extent cx="6062461" cy="1981767"/>
+            <wp:effectExtent l="0" t="0" r="0" b="0"/>
+            <wp:docPr id="8" name="Рисунок 8"/>
             <wp:cNvGraphicFramePr>
               <a:graphicFrameLocks xmlns:a="http://schemas.openxmlformats.org/drawingml/2006/main" noChangeAspect="1"/>
             </wp:cNvGraphicFramePr>
@@ -8498,6 +9244,84 @@
                   <pic:spPr>
                     <a:xfrm>
                       <a:off x="0" y="0"/>
+                      <a:ext cx="6090512" cy="1990937"/>
+                    </a:xfrm>
+                    <a:prstGeom prst="rect">
+                      <a:avLst/>
+                    </a:prstGeom>
+                  </pic:spPr>
+                </pic:pic>
+              </a:graphicData>
+            </a:graphic>
+          </wp:inline>
+        </w:drawing>
+      </w:r>
+    </w:p>
+    <w:p>
+      <w:pPr>
+        <w:pStyle w:val="default2"/>
+      </w:pPr>
+    </w:p>
+    <w:p>
+      <w:pPr>
+        <w:pStyle w:val="default2"/>
+      </w:pPr>
+    </w:p>
+    <w:p>
+      <w:pPr>
+        <w:pStyle w:val="default2"/>
+      </w:pPr>
+      <w:r>
+        <w:rPr>
+          <w:lang w:val="ru-RU"/>
+        </w:rPr>
+        <w:t>Измерение</w:t>
+      </w:r>
+      <w:r>
+        <w:rPr>
+          <w:lang w:val="ru-RU"/>
+        </w:rPr>
+        <w:t xml:space="preserve"> сигнала </w:t>
+      </w:r>
+      <w:r>
+        <w:t>PA5:</w:t>
+      </w:r>
+    </w:p>
+    <w:p>
+      <w:pPr>
+        <w:pStyle w:val="default2"/>
+        <w:ind w:left="-993" w:firstLine="142"/>
+        <w:jc w:val="center"/>
+      </w:pPr>
+      <w:r>
+        <w:rPr>
+          <w:noProof/>
+        </w:rPr>
+        <w:lastRenderedPageBreak/>
+        <w:drawing>
+          <wp:inline distT="0" distB="0" distL="0" distR="0" wp14:anchorId="77BCCEED" wp14:editId="215B4493">
+            <wp:extent cx="5001323" cy="1381318"/>
+            <wp:effectExtent l="0" t="0" r="0" b="9525"/>
+            <wp:docPr id="6" name="Рисунок 6"/>
+            <wp:cNvGraphicFramePr>
+              <a:graphicFrameLocks xmlns:a="http://schemas.openxmlformats.org/drawingml/2006/main" noChangeAspect="1"/>
+            </wp:cNvGraphicFramePr>
+            <a:graphic xmlns:a="http://schemas.openxmlformats.org/drawingml/2006/main">
+              <a:graphicData uri="http://schemas.openxmlformats.org/drawingml/2006/picture">
+                <pic:pic xmlns:pic="http://schemas.openxmlformats.org/drawingml/2006/picture">
+                  <pic:nvPicPr>
+                    <pic:cNvPr id="1" name=""/>
+                    <pic:cNvPicPr/>
+                  </pic:nvPicPr>
+                  <pic:blipFill>
+                    <a:blip r:embed="rId12"/>
+                    <a:stretch>
+                      <a:fillRect/>
+                    </a:stretch>
+                  </pic:blipFill>
+                  <pic:spPr>
+                    <a:xfrm>
+                      <a:off x="0" y="0"/>
                       <a:ext cx="5001323" cy="1381318"/>
                     </a:xfrm>
                     <a:prstGeom prst="rect">
@@ -8528,8 +9352,6 @@
         </w:rPr>
         <w:t xml:space="preserve">Измерение </w:t>
       </w:r>
-      <w:bookmarkStart w:id="0" w:name="_GoBack"/>
-      <w:bookmarkEnd w:id="0"/>
       <w:r>
         <w:rPr>
           <w:lang w:val="ru-RU"/>
@@ -8547,6 +9369,9 @@
         <w:jc w:val="center"/>
       </w:pPr>
       <w:r>
+        <w:rPr>
+          <w:noProof/>
+        </w:rPr>
         <w:drawing>
           <wp:inline distT="0" distB="0" distL="0" distR="0" wp14:anchorId="746F7572" wp14:editId="72F982D5">
             <wp:extent cx="5163271" cy="1743318"/>
@@ -8563,7 +9388,7 @@
                     <pic:cNvPicPr/>
                   </pic:nvPicPr>
                   <pic:blipFill>
-                    <a:blip r:embed="rId12"/>
+                    <a:blip r:embed="rId13"/>
                     <a:stretch>
                       <a:fillRect/>
                     </a:stretch>
@@ -8681,8 +9506,16 @@
               <w:rPr>
                 <w:lang w:val="ru-RU"/>
               </w:rPr>
-              <w:t>Период, мс</w:t>
-            </w:r>
+              <w:t xml:space="preserve">Период, </w:t>
+            </w:r>
+            <w:proofErr w:type="spellStart"/>
+            <w:r>
+              <w:rPr>
+                <w:lang w:val="ru-RU"/>
+              </w:rPr>
+              <w:t>мс</w:t>
+            </w:r>
+            <w:proofErr w:type="spellEnd"/>
           </w:p>
         </w:tc>
         <w:tc>
@@ -8773,6 +9606,44 @@
           </w:p>
         </w:tc>
       </w:tr>
+      <w:tr>
+        <w:tc>
+          <w:tcPr>
+            <w:tcW w:w="3521" w:type="dxa"/>
+          </w:tcPr>
+          <w:p>
+            <w:pPr>
+              <w:pStyle w:val="default2"/>
+              <w:ind w:firstLine="0"/>
+              <w:rPr>
+                <w:lang w:val="ru-RU"/>
+              </w:rPr>
+            </w:pPr>
+          </w:p>
+        </w:tc>
+        <w:tc>
+          <w:tcPr>
+            <w:tcW w:w="3522" w:type="dxa"/>
+          </w:tcPr>
+          <w:p>
+            <w:pPr>
+              <w:pStyle w:val="default2"/>
+              <w:ind w:firstLine="0"/>
+            </w:pPr>
+          </w:p>
+        </w:tc>
+        <w:tc>
+          <w:tcPr>
+            <w:tcW w:w="3522" w:type="dxa"/>
+          </w:tcPr>
+          <w:p>
+            <w:pPr>
+              <w:pStyle w:val="default2"/>
+              <w:ind w:firstLine="0"/>
+            </w:pPr>
+          </w:p>
+        </w:tc>
+      </w:tr>
     </w:tbl>
     <w:p>
       <w:pPr>
@@ -8793,8 +9664,5726 @@
         <w:jc w:val="center"/>
       </w:pPr>
     </w:p>
+    <w:p>
+      <w:pPr>
+        <w:pStyle w:val="default2"/>
+        <w:rPr>
+          <w:b/>
+          <w:bCs/>
+          <w:lang w:val="ru-RU"/>
+        </w:rPr>
+      </w:pPr>
+      <w:r>
+        <w:rPr>
+          <w:b/>
+          <w:bCs/>
+          <w:lang w:val="ru-RU"/>
+        </w:rPr>
+        <w:t>Раздел 4.</w:t>
+      </w:r>
+    </w:p>
+    <w:p>
+      <w:pPr>
+        <w:pStyle w:val="default2"/>
+        <w:rPr>
+          <w:b/>
+          <w:bCs/>
+          <w:lang w:val="ru-RU"/>
+        </w:rPr>
+      </w:pPr>
+      <w:r>
+        <w:rPr>
+          <w:b/>
+          <w:bCs/>
+          <w:lang w:val="ru-RU"/>
+        </w:rPr>
+        <w:t>Задание.</w:t>
+      </w:r>
+    </w:p>
+    <w:p>
+      <w:pPr>
+        <w:pStyle w:val="default2"/>
+        <w:rPr>
+          <w:lang w:val="ru-RU"/>
+        </w:rPr>
+      </w:pPr>
+      <w:r>
+        <w:rPr>
+          <w:lang w:val="ru-RU"/>
+        </w:rPr>
+        <w:t>В соответствии с вариантом (табл. 4.2) нужно написать на языке «си» программу и</w:t>
+      </w:r>
+    </w:p>
+    <w:p>
+      <w:pPr>
+        <w:pStyle w:val="default2"/>
+        <w:rPr>
+          <w:lang w:val="ru-RU"/>
+        </w:rPr>
+      </w:pPr>
+      <w:r>
+        <w:rPr>
+          <w:lang w:val="ru-RU"/>
+        </w:rPr>
+        <w:t>отладить её работу, в которую входит:</w:t>
+      </w:r>
+    </w:p>
+    <w:p>
+      <w:pPr>
+        <w:pStyle w:val="default2"/>
+        <w:rPr>
+          <w:lang w:val="ru-RU"/>
+        </w:rPr>
+      </w:pPr>
+      <w:r>
+        <w:rPr>
+          <w:lang w:val="ru-RU"/>
+        </w:rPr>
+        <w:t>а)</w:t>
+      </w:r>
+      <w:r>
+        <w:rPr>
+          <w:lang w:val="ru-RU"/>
+        </w:rPr>
+        <w:t xml:space="preserve"> </w:t>
+      </w:r>
+      <w:r>
+        <w:rPr>
+          <w:lang w:val="ru-RU"/>
+        </w:rPr>
+        <w:t>настройка частоты тактирования МК согласно варианту:</w:t>
+      </w:r>
+    </w:p>
+    <w:p>
+      <w:pPr>
+        <w:pStyle w:val="default2"/>
+        <w:rPr>
+          <w:lang w:val="ru-RU"/>
+        </w:rPr>
+      </w:pPr>
+      <w:r>
+        <w:rPr>
+          <w:lang w:val="ru-RU"/>
+        </w:rPr>
+        <w:t>б) переключение в цикле заданного вывода;</w:t>
+      </w:r>
+    </w:p>
+    <w:p>
+      <w:pPr>
+        <w:pStyle w:val="default2"/>
+        <w:rPr>
+          <w:lang w:val="ru-RU"/>
+        </w:rPr>
+      </w:pPr>
+      <w:r>
+        <w:rPr>
+          <w:lang w:val="ru-RU"/>
+        </w:rPr>
+        <w:t>в)</w:t>
+      </w:r>
+      <w:r>
+        <w:rPr>
+          <w:lang w:val="ru-RU"/>
+        </w:rPr>
+        <w:t xml:space="preserve"> </w:t>
+      </w:r>
+      <w:r>
+        <w:rPr>
+          <w:lang w:val="ru-RU"/>
+        </w:rPr>
+        <w:t xml:space="preserve">настройка </w:t>
+      </w:r>
+      <w:r>
+        <w:t>MCO</w:t>
+      </w:r>
+      <w:r>
+        <w:rPr>
+          <w:lang w:val="ru-RU"/>
+        </w:rPr>
+        <w:t xml:space="preserve"> на вывод сигнала согласно варианту. Вывод сигнала </w:t>
+      </w:r>
+      <w:r>
+        <w:t>MCO</w:t>
+      </w:r>
+      <w:r>
+        <w:rPr>
+          <w:lang w:val="ru-RU"/>
+        </w:rPr>
+        <w:t xml:space="preserve"> на линию</w:t>
+      </w:r>
+    </w:p>
+    <w:p>
+      <w:pPr>
+        <w:pStyle w:val="default2"/>
+        <w:rPr>
+          <w:lang w:val="ru-RU"/>
+        </w:rPr>
+      </w:pPr>
+      <w:r>
+        <w:rPr>
+          <w:lang w:val="ru-RU"/>
+        </w:rPr>
+        <w:lastRenderedPageBreak/>
+        <w:t>РА8 в симуляторе отсутствует, поэтому правильность настройки не проверить.</w:t>
+      </w:r>
+    </w:p>
+    <w:p>
+      <w:pPr>
+        <w:pStyle w:val="default2"/>
+        <w:rPr>
+          <w:lang w:val="ru-RU"/>
+        </w:rPr>
+      </w:pPr>
+      <w:r>
+        <w:rPr>
+          <w:lang w:val="ru-RU"/>
+        </w:rPr>
+        <w:t xml:space="preserve">Используя инструмент </w:t>
+      </w:r>
+      <w:proofErr w:type="spellStart"/>
+      <w:r>
+        <w:rPr>
+          <w:lang w:val="ru-RU"/>
+        </w:rPr>
+        <w:t>Logic</w:t>
+      </w:r>
+      <w:proofErr w:type="spellEnd"/>
+      <w:r>
+        <w:rPr>
+          <w:lang w:val="ru-RU"/>
+        </w:rPr>
+        <w:t xml:space="preserve"> </w:t>
+      </w:r>
+      <w:proofErr w:type="spellStart"/>
+      <w:r>
+        <w:rPr>
+          <w:lang w:val="ru-RU"/>
+        </w:rPr>
+        <w:t>Analyzer</w:t>
+      </w:r>
+      <w:proofErr w:type="spellEnd"/>
+      <w:r>
+        <w:rPr>
+          <w:lang w:val="ru-RU"/>
+        </w:rPr>
+        <w:t xml:space="preserve"> измерить эпюру сигнала заданного вывода.</w:t>
+      </w:r>
+    </w:p>
+    <w:p>
+      <w:pPr>
+        <w:pStyle w:val="default2"/>
+        <w:rPr>
+          <w:lang w:val="ru-RU"/>
+        </w:rPr>
+      </w:pPr>
+      <w:r>
+        <w:rPr>
+          <w:lang w:val="ru-RU"/>
+        </w:rPr>
+        <w:t xml:space="preserve">Включить оптимизацию компиляции выставив опцию </w:t>
+      </w:r>
+      <w:proofErr w:type="spellStart"/>
+      <w:r>
+        <w:rPr>
+          <w:lang w:val="ru-RU"/>
+        </w:rPr>
+        <w:t>Optimization</w:t>
+      </w:r>
+      <w:proofErr w:type="spellEnd"/>
+      <w:r>
+        <w:rPr>
+          <w:lang w:val="ru-RU"/>
+        </w:rPr>
+        <w:t>: в положение -03.</w:t>
+      </w:r>
+    </w:p>
+    <w:p>
+      <w:pPr>
+        <w:pStyle w:val="default2"/>
+        <w:rPr>
+          <w:lang w:val="ru-RU"/>
+        </w:rPr>
+      </w:pPr>
+      <w:r>
+        <w:rPr>
+          <w:lang w:val="ru-RU"/>
+        </w:rPr>
+        <w:t>Пересобрать проект, снова измерить эпюру сигнала, сравнить с полученной ранее.</w:t>
+      </w:r>
+    </w:p>
+    <w:p>
+      <w:pPr>
+        <w:pStyle w:val="default2"/>
+        <w:rPr>
+          <w:lang w:val="ru-RU"/>
+        </w:rPr>
+      </w:pPr>
+      <w:r>
+        <w:rPr>
+          <w:lang w:val="ru-RU"/>
+        </w:rPr>
+        <w:t>Вариант 4.</w:t>
+      </w:r>
+    </w:p>
+    <w:p>
+      <w:pPr>
+        <w:pStyle w:val="default2"/>
+        <w:rPr>
+          <w:lang w:val="ru-RU"/>
+        </w:rPr>
+      </w:pPr>
+    </w:p>
+    <w:p>
+      <w:pPr>
+        <w:pStyle w:val="default2"/>
+        <w:rPr>
+          <w:lang w:val="ru-RU"/>
+        </w:rPr>
+      </w:pPr>
+      <w:r>
+        <w:rPr>
+          <w:lang w:val="ru-RU"/>
+        </w:rPr>
+        <w:drawing>
+          <wp:inline distT="0" distB="0" distL="0" distR="0" wp14:anchorId="7014A04F" wp14:editId="167D07A1">
+            <wp:extent cx="5442004" cy="1869694"/>
+            <wp:effectExtent l="0" t="0" r="0" b="0"/>
+            <wp:docPr id="12" name="Рисунок 12"/>
+            <wp:cNvGraphicFramePr>
+              <a:graphicFrameLocks xmlns:a="http://schemas.openxmlformats.org/drawingml/2006/main" noChangeAspect="1"/>
+            </wp:cNvGraphicFramePr>
+            <a:graphic xmlns:a="http://schemas.openxmlformats.org/drawingml/2006/main">
+              <a:graphicData uri="http://schemas.openxmlformats.org/drawingml/2006/picture">
+                <pic:pic xmlns:pic="http://schemas.openxmlformats.org/drawingml/2006/picture">
+                  <pic:nvPicPr>
+                    <pic:cNvPr id="1" name=""/>
+                    <pic:cNvPicPr/>
+                  </pic:nvPicPr>
+                  <pic:blipFill>
+                    <a:blip r:embed="rId14"/>
+                    <a:stretch>
+                      <a:fillRect/>
+                    </a:stretch>
+                  </pic:blipFill>
+                  <pic:spPr>
+                    <a:xfrm>
+                      <a:off x="0" y="0"/>
+                      <a:ext cx="5486485" cy="1884976"/>
+                    </a:xfrm>
+                    <a:prstGeom prst="rect">
+                      <a:avLst/>
+                    </a:prstGeom>
+                  </pic:spPr>
+                </pic:pic>
+              </a:graphicData>
+            </a:graphic>
+          </wp:inline>
+        </w:drawing>
+      </w:r>
+    </w:p>
+    <w:p>
+      <w:pPr>
+        <w:pStyle w:val="default2"/>
+        <w:rPr>
+          <w:lang w:val="ru-RU"/>
+        </w:rPr>
+      </w:pPr>
+    </w:p>
+    <w:p>
+      <w:pPr>
+        <w:pStyle w:val="default2"/>
+        <w:numPr>
+          <w:ilvl w:val="0"/>
+          <w:numId w:val="10"/>
+        </w:numPr>
+        <w:rPr>
+          <w:lang w:val="ru-RU"/>
+        </w:rPr>
+      </w:pPr>
+      <w:r>
+        <w:rPr>
+          <w:lang w:val="ru-RU"/>
+        </w:rPr>
+        <w:t>Листинг программы:</w:t>
+      </w:r>
+    </w:p>
+    <w:p>
+      <w:pPr>
+        <w:rPr>
+          <w:rFonts w:ascii="Lucida Console" w:hAnsi="Lucida Console"/>
+          <w:color w:val="444444"/>
+          <w:sz w:val="22"/>
+          <w:szCs w:val="22"/>
+          <w:shd w:val="clear" w:color="auto" w:fill="F3F3F3"/>
+          <w:lang w:val="en-US"/>
+        </w:rPr>
+      </w:pPr>
+      <w:r>
+        <w:rPr>
+          <w:rFonts w:ascii="Lucida Console" w:hAnsi="Lucida Console"/>
+          <w:color w:val="1F7199"/>
+          <w:sz w:val="22"/>
+          <w:szCs w:val="22"/>
+          <w:lang w:val="en-US"/>
+        </w:rPr>
+        <w:t>#</w:t>
+      </w:r>
+      <w:r>
+        <w:rPr>
+          <w:rFonts w:ascii="Lucida Console" w:hAnsi="Lucida Console"/>
+          <w:b/>
+          <w:bCs/>
+          <w:color w:val="1F7199"/>
+          <w:sz w:val="22"/>
+          <w:szCs w:val="22"/>
+          <w:lang w:val="en-US"/>
+        </w:rPr>
+        <w:t>include</w:t>
+      </w:r>
+      <w:r>
+        <w:rPr>
+          <w:rFonts w:ascii="Lucida Console" w:hAnsi="Lucida Console"/>
+          <w:color w:val="1F7199"/>
+          <w:sz w:val="22"/>
+          <w:szCs w:val="22"/>
+          <w:lang w:val="en-US"/>
+        </w:rPr>
+        <w:t xml:space="preserve"> </w:t>
+      </w:r>
+      <w:r>
+        <w:rPr>
+          <w:rFonts w:ascii="Lucida Console" w:hAnsi="Lucida Console"/>
+          <w:color w:val="880000"/>
+          <w:sz w:val="22"/>
+          <w:szCs w:val="22"/>
+          <w:lang w:val="en-US"/>
+        </w:rPr>
+        <w:t>"</w:t>
+      </w:r>
+      <w:proofErr w:type="spellStart"/>
+      <w:r>
+        <w:rPr>
+          <w:rFonts w:ascii="Lucida Console" w:hAnsi="Lucida Console"/>
+          <w:color w:val="880000"/>
+          <w:sz w:val="22"/>
+          <w:szCs w:val="22"/>
+          <w:lang w:val="en-US"/>
+        </w:rPr>
+        <w:t>RTE_Components.h</w:t>
+      </w:r>
+      <w:proofErr w:type="spellEnd"/>
+      <w:r>
+        <w:rPr>
+          <w:rFonts w:ascii="Lucida Console" w:hAnsi="Lucida Console"/>
+          <w:color w:val="880000"/>
+          <w:sz w:val="22"/>
+          <w:szCs w:val="22"/>
+          <w:lang w:val="en-US"/>
+        </w:rPr>
+        <w:t>"</w:t>
+      </w:r>
+    </w:p>
+    <w:p>
+      <w:pPr>
+        <w:rPr>
+          <w:rFonts w:ascii="Lucida Console" w:hAnsi="Lucida Console"/>
+          <w:color w:val="444444"/>
+          <w:sz w:val="22"/>
+          <w:szCs w:val="22"/>
+          <w:shd w:val="clear" w:color="auto" w:fill="F3F3F3"/>
+          <w:lang w:val="en-US"/>
+        </w:rPr>
+      </w:pPr>
+      <w:r>
+        <w:rPr>
+          <w:rFonts w:ascii="Lucida Console" w:hAnsi="Lucida Console"/>
+          <w:color w:val="1F7199"/>
+          <w:sz w:val="22"/>
+          <w:szCs w:val="22"/>
+          <w:lang w:val="en-US"/>
+        </w:rPr>
+        <w:t>#</w:t>
+      </w:r>
+      <w:r>
+        <w:rPr>
+          <w:rFonts w:ascii="Lucida Console" w:hAnsi="Lucida Console"/>
+          <w:b/>
+          <w:bCs/>
+          <w:color w:val="1F7199"/>
+          <w:sz w:val="22"/>
+          <w:szCs w:val="22"/>
+          <w:lang w:val="en-US"/>
+        </w:rPr>
+        <w:t>include</w:t>
+      </w:r>
+      <w:r>
+        <w:rPr>
+          <w:rFonts w:ascii="Lucida Console" w:hAnsi="Lucida Console"/>
+          <w:color w:val="1F7199"/>
+          <w:sz w:val="22"/>
+          <w:szCs w:val="22"/>
+          <w:lang w:val="en-US"/>
+        </w:rPr>
+        <w:t xml:space="preserve"> </w:t>
+      </w:r>
+      <w:proofErr w:type="spellStart"/>
+      <w:r>
+        <w:rPr>
+          <w:rFonts w:ascii="Lucida Console" w:hAnsi="Lucida Console"/>
+          <w:color w:val="1F7199"/>
+          <w:sz w:val="22"/>
+          <w:szCs w:val="22"/>
+          <w:lang w:val="en-US"/>
+        </w:rPr>
+        <w:t>CMSIS_device_header</w:t>
+      </w:r>
+      <w:proofErr w:type="spellEnd"/>
+    </w:p>
+    <w:p>
+      <w:pPr>
+        <w:rPr>
+          <w:rFonts w:ascii="Lucida Console" w:hAnsi="Lucida Console"/>
+          <w:color w:val="444444"/>
+          <w:sz w:val="22"/>
+          <w:szCs w:val="22"/>
+          <w:shd w:val="clear" w:color="auto" w:fill="F3F3F3"/>
+          <w:lang w:val="en-US"/>
+        </w:rPr>
+      </w:pPr>
+      <w:r>
+        <w:rPr>
+          <w:rFonts w:ascii="Lucida Console" w:hAnsi="Lucida Console"/>
+          <w:color w:val="1F7199"/>
+          <w:sz w:val="22"/>
+          <w:szCs w:val="22"/>
+          <w:lang w:val="en-US"/>
+        </w:rPr>
+        <w:t>#</w:t>
+      </w:r>
+      <w:r>
+        <w:rPr>
+          <w:rFonts w:ascii="Lucida Console" w:hAnsi="Lucida Console"/>
+          <w:b/>
+          <w:bCs/>
+          <w:color w:val="1F7199"/>
+          <w:sz w:val="22"/>
+          <w:szCs w:val="22"/>
+          <w:lang w:val="en-US"/>
+        </w:rPr>
+        <w:t>include</w:t>
+      </w:r>
+      <w:r>
+        <w:rPr>
+          <w:rFonts w:ascii="Lucida Console" w:hAnsi="Lucida Console"/>
+          <w:color w:val="1F7199"/>
+          <w:sz w:val="22"/>
+          <w:szCs w:val="22"/>
+          <w:lang w:val="en-US"/>
+        </w:rPr>
+        <w:t xml:space="preserve"> </w:t>
+      </w:r>
+      <w:r>
+        <w:rPr>
+          <w:rFonts w:ascii="Lucida Console" w:hAnsi="Lucida Console"/>
+          <w:color w:val="880000"/>
+          <w:sz w:val="22"/>
+          <w:szCs w:val="22"/>
+          <w:lang w:val="en-US"/>
+        </w:rPr>
+        <w:t>&lt;</w:t>
+      </w:r>
+      <w:proofErr w:type="spellStart"/>
+      <w:r>
+        <w:rPr>
+          <w:rFonts w:ascii="Lucida Console" w:hAnsi="Lucida Console"/>
+          <w:color w:val="880000"/>
+          <w:sz w:val="22"/>
+          <w:szCs w:val="22"/>
+          <w:lang w:val="en-US"/>
+        </w:rPr>
+        <w:t>stdio.h</w:t>
+      </w:r>
+      <w:proofErr w:type="spellEnd"/>
+      <w:r>
+        <w:rPr>
+          <w:rFonts w:ascii="Lucida Console" w:hAnsi="Lucida Console"/>
+          <w:color w:val="880000"/>
+          <w:sz w:val="22"/>
+          <w:szCs w:val="22"/>
+          <w:lang w:val="en-US"/>
+        </w:rPr>
+        <w:t>&gt;</w:t>
+      </w:r>
+    </w:p>
+    <w:p>
+      <w:pPr>
+        <w:rPr>
+          <w:rFonts w:ascii="Lucida Console" w:hAnsi="Lucida Console"/>
+          <w:color w:val="444444"/>
+          <w:sz w:val="22"/>
+          <w:szCs w:val="22"/>
+          <w:shd w:val="clear" w:color="auto" w:fill="F3F3F3"/>
+          <w:lang w:val="en-US"/>
+        </w:rPr>
+      </w:pPr>
+    </w:p>
+    <w:p>
+      <w:pPr>
+        <w:rPr>
+          <w:rFonts w:ascii="Lucida Console" w:hAnsi="Lucida Console"/>
+          <w:color w:val="444444"/>
+          <w:sz w:val="22"/>
+          <w:szCs w:val="22"/>
+          <w:shd w:val="clear" w:color="auto" w:fill="F3F3F3"/>
+          <w:lang w:val="en-US"/>
+        </w:rPr>
+      </w:pPr>
+      <w:r>
+        <w:rPr>
+          <w:rFonts w:ascii="Lucida Console" w:hAnsi="Lucida Console"/>
+          <w:color w:val="880000"/>
+          <w:sz w:val="22"/>
+          <w:szCs w:val="22"/>
+          <w:lang w:val="en-US"/>
+        </w:rPr>
+        <w:t>int</w:t>
+      </w:r>
+      <w:r>
+        <w:rPr>
+          <w:rFonts w:ascii="Lucida Console" w:hAnsi="Lucida Console"/>
+          <w:color w:val="444444"/>
+          <w:sz w:val="22"/>
+          <w:szCs w:val="22"/>
+          <w:shd w:val="clear" w:color="auto" w:fill="F3F3F3"/>
+          <w:lang w:val="en-US"/>
+        </w:rPr>
+        <w:t xml:space="preserve"> </w:t>
+      </w:r>
+      <w:proofErr w:type="spellStart"/>
+      <w:proofErr w:type="gramStart"/>
+      <w:r>
+        <w:rPr>
+          <w:rFonts w:ascii="Lucida Console" w:hAnsi="Lucida Console"/>
+          <w:b/>
+          <w:bCs/>
+          <w:color w:val="880000"/>
+          <w:sz w:val="22"/>
+          <w:szCs w:val="22"/>
+          <w:lang w:val="en-US"/>
+        </w:rPr>
+        <w:t>fputc</w:t>
+      </w:r>
+      <w:proofErr w:type="spellEnd"/>
+      <w:r>
+        <w:rPr>
+          <w:rFonts w:ascii="Lucida Console" w:hAnsi="Lucida Console"/>
+          <w:color w:val="444444"/>
+          <w:sz w:val="22"/>
+          <w:szCs w:val="22"/>
+          <w:lang w:val="en-US"/>
+        </w:rPr>
+        <w:t>(</w:t>
+      </w:r>
+      <w:proofErr w:type="gramEnd"/>
+      <w:r>
+        <w:rPr>
+          <w:rFonts w:ascii="Lucida Console" w:hAnsi="Lucida Console"/>
+          <w:color w:val="880000"/>
+          <w:sz w:val="22"/>
+          <w:szCs w:val="22"/>
+          <w:lang w:val="en-US"/>
+        </w:rPr>
+        <w:t>int</w:t>
+      </w:r>
+      <w:r>
+        <w:rPr>
+          <w:rFonts w:ascii="Lucida Console" w:hAnsi="Lucida Console"/>
+          <w:color w:val="444444"/>
+          <w:sz w:val="22"/>
+          <w:szCs w:val="22"/>
+          <w:lang w:val="en-US"/>
+        </w:rPr>
+        <w:t xml:space="preserve"> c, FILE *f)</w:t>
+      </w:r>
+      <w:r>
+        <w:rPr>
+          <w:rFonts w:ascii="Lucida Console" w:hAnsi="Lucida Console"/>
+          <w:color w:val="444444"/>
+          <w:sz w:val="22"/>
+          <w:szCs w:val="22"/>
+          <w:shd w:val="clear" w:color="auto" w:fill="F3F3F3"/>
+          <w:lang w:val="en-US"/>
+        </w:rPr>
+        <w:t xml:space="preserve"> {</w:t>
+      </w:r>
+    </w:p>
+    <w:p>
+      <w:pPr>
+        <w:rPr>
+          <w:rFonts w:ascii="Lucida Console" w:hAnsi="Lucida Console"/>
+          <w:color w:val="444444"/>
+          <w:sz w:val="22"/>
+          <w:szCs w:val="22"/>
+          <w:shd w:val="clear" w:color="auto" w:fill="F3F3F3"/>
+          <w:lang w:val="en-US"/>
+        </w:rPr>
+      </w:pPr>
+      <w:r>
+        <w:rPr>
+          <w:rFonts w:ascii="Lucida Console" w:hAnsi="Lucida Console"/>
+          <w:color w:val="444444"/>
+          <w:sz w:val="22"/>
+          <w:szCs w:val="22"/>
+          <w:shd w:val="clear" w:color="auto" w:fill="F3F3F3"/>
+          <w:lang w:val="en-US"/>
+        </w:rPr>
+        <w:tab/>
+      </w:r>
+      <w:r>
+        <w:rPr>
+          <w:rFonts w:ascii="Lucida Console" w:hAnsi="Lucida Console"/>
+          <w:color w:val="444444"/>
+          <w:sz w:val="22"/>
+          <w:szCs w:val="22"/>
+          <w:shd w:val="clear" w:color="auto" w:fill="F3F3F3"/>
+          <w:lang w:val="en-US"/>
+        </w:rPr>
+        <w:tab/>
+      </w:r>
+      <w:r>
+        <w:rPr>
+          <w:rFonts w:ascii="Lucida Console" w:hAnsi="Lucida Console"/>
+          <w:b/>
+          <w:bCs/>
+          <w:color w:val="444444"/>
+          <w:sz w:val="22"/>
+          <w:szCs w:val="22"/>
+          <w:lang w:val="en-US"/>
+        </w:rPr>
+        <w:t>return</w:t>
+      </w:r>
+      <w:r>
+        <w:rPr>
+          <w:rFonts w:ascii="Lucida Console" w:hAnsi="Lucida Console"/>
+          <w:color w:val="444444"/>
+          <w:sz w:val="22"/>
+          <w:szCs w:val="22"/>
+          <w:shd w:val="clear" w:color="auto" w:fill="F3F3F3"/>
+          <w:lang w:val="en-US"/>
+        </w:rPr>
+        <w:t xml:space="preserve"> (</w:t>
+      </w:r>
+      <w:proofErr w:type="spellStart"/>
+      <w:r>
+        <w:rPr>
+          <w:rFonts w:ascii="Lucida Console" w:hAnsi="Lucida Console"/>
+          <w:color w:val="444444"/>
+          <w:sz w:val="22"/>
+          <w:szCs w:val="22"/>
+          <w:shd w:val="clear" w:color="auto" w:fill="F3F3F3"/>
+          <w:lang w:val="en-US"/>
+        </w:rPr>
+        <w:t>ITM_SendChar</w:t>
+      </w:r>
+      <w:proofErr w:type="spellEnd"/>
+      <w:r>
+        <w:rPr>
+          <w:rFonts w:ascii="Lucida Console" w:hAnsi="Lucida Console"/>
+          <w:color w:val="444444"/>
+          <w:sz w:val="22"/>
+          <w:szCs w:val="22"/>
+          <w:shd w:val="clear" w:color="auto" w:fill="F3F3F3"/>
+          <w:lang w:val="en-US"/>
+        </w:rPr>
+        <w:t>(c));</w:t>
+      </w:r>
+    </w:p>
+    <w:p>
+      <w:pPr>
+        <w:rPr>
+          <w:rFonts w:ascii="Lucida Console" w:hAnsi="Lucida Console"/>
+          <w:color w:val="444444"/>
+          <w:sz w:val="22"/>
+          <w:szCs w:val="22"/>
+          <w:shd w:val="clear" w:color="auto" w:fill="F3F3F3"/>
+          <w:lang w:val="en-US"/>
+        </w:rPr>
+      </w:pPr>
+      <w:r>
+        <w:rPr>
+          <w:rFonts w:ascii="Lucida Console" w:hAnsi="Lucida Console"/>
+          <w:color w:val="444444"/>
+          <w:sz w:val="22"/>
+          <w:szCs w:val="22"/>
+          <w:shd w:val="clear" w:color="auto" w:fill="F3F3F3"/>
+          <w:lang w:val="en-US"/>
+        </w:rPr>
+        <w:t>}</w:t>
+      </w:r>
+    </w:p>
+    <w:p>
+      <w:pPr>
+        <w:rPr>
+          <w:rFonts w:ascii="Lucida Console" w:hAnsi="Lucida Console"/>
+          <w:color w:val="444444"/>
+          <w:sz w:val="22"/>
+          <w:szCs w:val="22"/>
+          <w:shd w:val="clear" w:color="auto" w:fill="F3F3F3"/>
+          <w:lang w:val="en-US"/>
+        </w:rPr>
+      </w:pPr>
+    </w:p>
+    <w:p>
+      <w:pPr>
+        <w:rPr>
+          <w:rFonts w:ascii="Lucida Console" w:hAnsi="Lucida Console"/>
+          <w:color w:val="444444"/>
+          <w:sz w:val="22"/>
+          <w:szCs w:val="22"/>
+          <w:shd w:val="clear" w:color="auto" w:fill="F3F3F3"/>
+          <w:lang w:val="en-US"/>
+        </w:rPr>
+      </w:pPr>
+    </w:p>
+    <w:p>
+      <w:pPr>
+        <w:rPr>
+          <w:rFonts w:ascii="Lucida Console" w:hAnsi="Lucida Console"/>
+          <w:color w:val="444444"/>
+          <w:sz w:val="22"/>
+          <w:szCs w:val="22"/>
+          <w:shd w:val="clear" w:color="auto" w:fill="F3F3F3"/>
+          <w:lang w:val="en-US"/>
+        </w:rPr>
+      </w:pPr>
+      <w:r>
+        <w:rPr>
+          <w:rFonts w:ascii="Lucida Console" w:hAnsi="Lucida Console"/>
+          <w:color w:val="880000"/>
+          <w:sz w:val="22"/>
+          <w:szCs w:val="22"/>
+          <w:lang w:val="en-US"/>
+        </w:rPr>
+        <w:t>int</w:t>
+      </w:r>
+      <w:r>
+        <w:rPr>
+          <w:rFonts w:ascii="Lucida Console" w:hAnsi="Lucida Console"/>
+          <w:color w:val="444444"/>
+          <w:sz w:val="22"/>
+          <w:szCs w:val="22"/>
+          <w:shd w:val="clear" w:color="auto" w:fill="F3F3F3"/>
+          <w:lang w:val="en-US"/>
+        </w:rPr>
+        <w:t xml:space="preserve"> </w:t>
+      </w:r>
+      <w:proofErr w:type="gramStart"/>
+      <w:r>
+        <w:rPr>
+          <w:rFonts w:ascii="Lucida Console" w:hAnsi="Lucida Console"/>
+          <w:b/>
+          <w:bCs/>
+          <w:color w:val="880000"/>
+          <w:sz w:val="22"/>
+          <w:szCs w:val="22"/>
+          <w:lang w:val="en-US"/>
+        </w:rPr>
+        <w:t>main</w:t>
+      </w:r>
+      <w:r>
+        <w:rPr>
+          <w:rFonts w:ascii="Lucida Console" w:hAnsi="Lucida Console"/>
+          <w:color w:val="444444"/>
+          <w:sz w:val="22"/>
+          <w:szCs w:val="22"/>
+          <w:lang w:val="en-US"/>
+        </w:rPr>
+        <w:t>(</w:t>
+      </w:r>
+      <w:proofErr w:type="gramEnd"/>
+      <w:r>
+        <w:rPr>
+          <w:rFonts w:ascii="Lucida Console" w:hAnsi="Lucida Console"/>
+          <w:color w:val="444444"/>
+          <w:sz w:val="22"/>
+          <w:szCs w:val="22"/>
+          <w:lang w:val="en-US"/>
+        </w:rPr>
+        <w:t>)</w:t>
+      </w:r>
+      <w:r>
+        <w:rPr>
+          <w:rFonts w:ascii="Lucida Console" w:hAnsi="Lucida Console"/>
+          <w:color w:val="444444"/>
+          <w:sz w:val="22"/>
+          <w:szCs w:val="22"/>
+          <w:shd w:val="clear" w:color="auto" w:fill="F3F3F3"/>
+          <w:lang w:val="en-US"/>
+        </w:rPr>
+        <w:t xml:space="preserve"> {</w:t>
+      </w:r>
+      <w:r>
+        <w:rPr>
+          <w:rFonts w:ascii="Lucida Console" w:hAnsi="Lucida Console"/>
+          <w:color w:val="444444"/>
+          <w:sz w:val="22"/>
+          <w:szCs w:val="22"/>
+          <w:shd w:val="clear" w:color="auto" w:fill="F3F3F3"/>
+          <w:lang w:val="en-US"/>
+        </w:rPr>
+        <w:tab/>
+      </w:r>
+    </w:p>
+    <w:p>
+      <w:pPr>
+        <w:rPr>
+          <w:rFonts w:ascii="Lucida Console" w:hAnsi="Lucida Console"/>
+          <w:color w:val="444444"/>
+          <w:sz w:val="22"/>
+          <w:szCs w:val="22"/>
+          <w:shd w:val="clear" w:color="auto" w:fill="F3F3F3"/>
+          <w:lang w:val="en-US"/>
+        </w:rPr>
+      </w:pPr>
+      <w:r>
+        <w:rPr>
+          <w:rFonts w:ascii="Lucida Console" w:hAnsi="Lucida Console"/>
+          <w:color w:val="444444"/>
+          <w:sz w:val="22"/>
+          <w:szCs w:val="22"/>
+          <w:shd w:val="clear" w:color="auto" w:fill="F3F3F3"/>
+          <w:lang w:val="en-US"/>
+        </w:rPr>
+        <w:tab/>
+      </w:r>
+      <w:r>
+        <w:rPr>
+          <w:rFonts w:ascii="Lucida Console" w:hAnsi="Lucida Console"/>
+          <w:b/>
+          <w:bCs/>
+          <w:color w:val="444444"/>
+          <w:sz w:val="22"/>
+          <w:szCs w:val="22"/>
+          <w:lang w:val="en-US"/>
+        </w:rPr>
+        <w:t>volatile</w:t>
+      </w:r>
+      <w:r>
+        <w:rPr>
+          <w:rFonts w:ascii="Lucida Console" w:hAnsi="Lucida Console"/>
+          <w:color w:val="444444"/>
+          <w:sz w:val="22"/>
+          <w:szCs w:val="22"/>
+          <w:shd w:val="clear" w:color="auto" w:fill="F3F3F3"/>
+          <w:lang w:val="en-US"/>
+        </w:rPr>
+        <w:t xml:space="preserve"> </w:t>
+      </w:r>
+      <w:r>
+        <w:rPr>
+          <w:rFonts w:ascii="Lucida Console" w:hAnsi="Lucida Console"/>
+          <w:color w:val="880000"/>
+          <w:sz w:val="22"/>
+          <w:szCs w:val="22"/>
+          <w:lang w:val="en-US"/>
+        </w:rPr>
+        <w:t>uint32_t</w:t>
+      </w:r>
+      <w:r>
+        <w:rPr>
+          <w:rFonts w:ascii="Lucida Console" w:hAnsi="Lucida Console"/>
+          <w:color w:val="444444"/>
+          <w:sz w:val="22"/>
+          <w:szCs w:val="22"/>
+          <w:shd w:val="clear" w:color="auto" w:fill="F3F3F3"/>
+          <w:lang w:val="en-US"/>
+        </w:rPr>
+        <w:t xml:space="preserve"> </w:t>
+      </w:r>
+      <w:proofErr w:type="spellStart"/>
+      <w:r>
+        <w:rPr>
+          <w:rFonts w:ascii="Lucida Console" w:hAnsi="Lucida Console"/>
+          <w:color w:val="444444"/>
+          <w:sz w:val="22"/>
+          <w:szCs w:val="22"/>
+          <w:shd w:val="clear" w:color="auto" w:fill="F3F3F3"/>
+          <w:lang w:val="en-US"/>
+        </w:rPr>
+        <w:t>StartUpCounter</w:t>
+      </w:r>
+      <w:proofErr w:type="spellEnd"/>
+      <w:r>
+        <w:rPr>
+          <w:rFonts w:ascii="Lucida Console" w:hAnsi="Lucida Console"/>
+          <w:color w:val="444444"/>
+          <w:sz w:val="22"/>
+          <w:szCs w:val="22"/>
+          <w:shd w:val="clear" w:color="auto" w:fill="F3F3F3"/>
+          <w:lang w:val="en-US"/>
+        </w:rPr>
+        <w:t xml:space="preserve"> = </w:t>
+      </w:r>
+      <w:r>
+        <w:rPr>
+          <w:rFonts w:ascii="Lucida Console" w:hAnsi="Lucida Console"/>
+          <w:color w:val="880000"/>
+          <w:sz w:val="22"/>
+          <w:szCs w:val="22"/>
+          <w:lang w:val="en-US"/>
+        </w:rPr>
+        <w:t>0</w:t>
+      </w:r>
+      <w:r>
+        <w:rPr>
+          <w:rFonts w:ascii="Lucida Console" w:hAnsi="Lucida Console"/>
+          <w:color w:val="444444"/>
+          <w:sz w:val="22"/>
+          <w:szCs w:val="22"/>
+          <w:shd w:val="clear" w:color="auto" w:fill="F3F3F3"/>
+          <w:lang w:val="en-US"/>
+        </w:rPr>
+        <w:t xml:space="preserve">, </w:t>
+      </w:r>
+      <w:proofErr w:type="spellStart"/>
+      <w:r>
+        <w:rPr>
+          <w:rFonts w:ascii="Lucida Console" w:hAnsi="Lucida Console"/>
+          <w:color w:val="444444"/>
+          <w:sz w:val="22"/>
+          <w:szCs w:val="22"/>
+          <w:shd w:val="clear" w:color="auto" w:fill="F3F3F3"/>
+          <w:lang w:val="en-US"/>
+        </w:rPr>
+        <w:t>HseStatus</w:t>
+      </w:r>
+      <w:proofErr w:type="spellEnd"/>
+      <w:r>
+        <w:rPr>
+          <w:rFonts w:ascii="Lucida Console" w:hAnsi="Lucida Console"/>
+          <w:color w:val="444444"/>
+          <w:sz w:val="22"/>
+          <w:szCs w:val="22"/>
+          <w:shd w:val="clear" w:color="auto" w:fill="F3F3F3"/>
+          <w:lang w:val="en-US"/>
+        </w:rPr>
+        <w:t xml:space="preserve"> = </w:t>
+      </w:r>
+      <w:r>
+        <w:rPr>
+          <w:rFonts w:ascii="Lucida Console" w:hAnsi="Lucida Console"/>
+          <w:color w:val="880000"/>
+          <w:sz w:val="22"/>
+          <w:szCs w:val="22"/>
+          <w:lang w:val="en-US"/>
+        </w:rPr>
+        <w:t>0</w:t>
+      </w:r>
+      <w:r>
+        <w:rPr>
+          <w:rFonts w:ascii="Lucida Console" w:hAnsi="Lucida Console"/>
+          <w:color w:val="444444"/>
+          <w:sz w:val="22"/>
+          <w:szCs w:val="22"/>
+          <w:shd w:val="clear" w:color="auto" w:fill="F3F3F3"/>
+          <w:lang w:val="en-US"/>
+        </w:rPr>
+        <w:t>;</w:t>
+      </w:r>
+    </w:p>
+    <w:p>
+      <w:pPr>
+        <w:rPr>
+          <w:rFonts w:ascii="Lucida Console" w:hAnsi="Lucida Console"/>
+          <w:color w:val="444444"/>
+          <w:sz w:val="22"/>
+          <w:szCs w:val="22"/>
+          <w:shd w:val="clear" w:color="auto" w:fill="F3F3F3"/>
+          <w:lang w:val="en-US"/>
+        </w:rPr>
+      </w:pPr>
+      <w:r>
+        <w:rPr>
+          <w:rFonts w:ascii="Lucida Console" w:hAnsi="Lucida Console"/>
+          <w:color w:val="444444"/>
+          <w:sz w:val="22"/>
+          <w:szCs w:val="22"/>
+          <w:shd w:val="clear" w:color="auto" w:fill="F3F3F3"/>
+          <w:lang w:val="en-US"/>
+        </w:rPr>
+        <w:tab/>
+      </w:r>
+    </w:p>
+    <w:p>
+      <w:pPr>
+        <w:rPr>
+          <w:rFonts w:ascii="Lucida Console" w:hAnsi="Lucida Console"/>
+          <w:color w:val="444444"/>
+          <w:sz w:val="22"/>
+          <w:szCs w:val="22"/>
+          <w:shd w:val="clear" w:color="auto" w:fill="F3F3F3"/>
+          <w:lang w:val="en-US"/>
+        </w:rPr>
+      </w:pPr>
+      <w:r>
+        <w:rPr>
+          <w:rFonts w:ascii="Lucida Console" w:hAnsi="Lucida Console"/>
+          <w:color w:val="444444"/>
+          <w:sz w:val="22"/>
+          <w:szCs w:val="22"/>
+          <w:shd w:val="clear" w:color="auto" w:fill="F3F3F3"/>
+          <w:lang w:val="en-US"/>
+        </w:rPr>
+        <w:tab/>
+      </w:r>
+      <w:r>
+        <w:rPr>
+          <w:rFonts w:ascii="Lucida Console" w:hAnsi="Lucida Console"/>
+          <w:color w:val="697070"/>
+          <w:sz w:val="22"/>
+          <w:szCs w:val="22"/>
+          <w:lang w:val="en-US"/>
+        </w:rPr>
+        <w:t>// check default clock frequency</w:t>
+      </w:r>
+    </w:p>
+    <w:p>
+      <w:pPr>
+        <w:rPr>
+          <w:rFonts w:ascii="Lucida Console" w:hAnsi="Lucida Console"/>
+          <w:color w:val="444444"/>
+          <w:sz w:val="22"/>
+          <w:szCs w:val="22"/>
+          <w:shd w:val="clear" w:color="auto" w:fill="F3F3F3"/>
+          <w:lang w:val="en-US"/>
+        </w:rPr>
+      </w:pPr>
+      <w:r>
+        <w:rPr>
+          <w:rFonts w:ascii="Lucida Console" w:hAnsi="Lucida Console"/>
+          <w:color w:val="444444"/>
+          <w:sz w:val="22"/>
+          <w:szCs w:val="22"/>
+          <w:shd w:val="clear" w:color="auto" w:fill="F3F3F3"/>
+          <w:lang w:val="en-US"/>
+        </w:rPr>
+        <w:tab/>
+      </w:r>
+      <w:proofErr w:type="spellStart"/>
+      <w:proofErr w:type="gramStart"/>
+      <w:r>
+        <w:rPr>
+          <w:rFonts w:ascii="Lucida Console" w:hAnsi="Lucida Console"/>
+          <w:color w:val="444444"/>
+          <w:sz w:val="22"/>
+          <w:szCs w:val="22"/>
+          <w:shd w:val="clear" w:color="auto" w:fill="F3F3F3"/>
+          <w:lang w:val="en-US"/>
+        </w:rPr>
+        <w:t>SystemCoreClockUpdate</w:t>
+      </w:r>
+      <w:proofErr w:type="spellEnd"/>
+      <w:r>
+        <w:rPr>
+          <w:rFonts w:ascii="Lucida Console" w:hAnsi="Lucida Console"/>
+          <w:color w:val="444444"/>
+          <w:sz w:val="22"/>
+          <w:szCs w:val="22"/>
+          <w:shd w:val="clear" w:color="auto" w:fill="F3F3F3"/>
+          <w:lang w:val="en-US"/>
+        </w:rPr>
+        <w:t>(</w:t>
+      </w:r>
+      <w:proofErr w:type="gramEnd"/>
+      <w:r>
+        <w:rPr>
+          <w:rFonts w:ascii="Lucida Console" w:hAnsi="Lucida Console"/>
+          <w:color w:val="444444"/>
+          <w:sz w:val="22"/>
+          <w:szCs w:val="22"/>
+          <w:shd w:val="clear" w:color="auto" w:fill="F3F3F3"/>
+          <w:lang w:val="en-US"/>
+        </w:rPr>
+        <w:t>);</w:t>
+      </w:r>
+    </w:p>
+    <w:p>
+      <w:pPr>
+        <w:rPr>
+          <w:rFonts w:ascii="Lucida Console" w:hAnsi="Lucida Console"/>
+          <w:color w:val="444444"/>
+          <w:sz w:val="22"/>
+          <w:szCs w:val="22"/>
+          <w:shd w:val="clear" w:color="auto" w:fill="F3F3F3"/>
+          <w:lang w:val="en-US"/>
+        </w:rPr>
+      </w:pPr>
+      <w:r>
+        <w:rPr>
+          <w:rFonts w:ascii="Lucida Console" w:hAnsi="Lucida Console"/>
+          <w:color w:val="444444"/>
+          <w:sz w:val="22"/>
+          <w:szCs w:val="22"/>
+          <w:shd w:val="clear" w:color="auto" w:fill="F3F3F3"/>
+          <w:lang w:val="en-US"/>
+        </w:rPr>
+        <w:tab/>
+      </w:r>
+      <w:proofErr w:type="spellStart"/>
+      <w:r>
+        <w:rPr>
+          <w:rFonts w:ascii="Lucida Console" w:hAnsi="Lucida Console"/>
+          <w:color w:val="444444"/>
+          <w:sz w:val="22"/>
+          <w:szCs w:val="22"/>
+          <w:shd w:val="clear" w:color="auto" w:fill="F3F3F3"/>
+          <w:lang w:val="en-US"/>
+        </w:rPr>
+        <w:t>ITM_SendChar</w:t>
+      </w:r>
+      <w:proofErr w:type="spellEnd"/>
+      <w:r>
+        <w:rPr>
+          <w:rFonts w:ascii="Lucida Console" w:hAnsi="Lucida Console"/>
+          <w:color w:val="444444"/>
+          <w:sz w:val="22"/>
+          <w:szCs w:val="22"/>
+          <w:shd w:val="clear" w:color="auto" w:fill="F3F3F3"/>
+          <w:lang w:val="en-US"/>
+        </w:rPr>
+        <w:t>(</w:t>
+      </w:r>
+      <w:r>
+        <w:rPr>
+          <w:rFonts w:ascii="Lucida Console" w:hAnsi="Lucida Console"/>
+          <w:color w:val="880000"/>
+          <w:sz w:val="22"/>
+          <w:szCs w:val="22"/>
+          <w:lang w:val="en-US"/>
+        </w:rPr>
+        <w:t>'\n'</w:t>
+      </w:r>
+      <w:r>
+        <w:rPr>
+          <w:rFonts w:ascii="Lucida Console" w:hAnsi="Lucida Console"/>
+          <w:color w:val="444444"/>
+          <w:sz w:val="22"/>
+          <w:szCs w:val="22"/>
+          <w:shd w:val="clear" w:color="auto" w:fill="F3F3F3"/>
+          <w:lang w:val="en-US"/>
+        </w:rPr>
+        <w:t>);</w:t>
+      </w:r>
+    </w:p>
+    <w:p>
+      <w:pPr>
+        <w:rPr>
+          <w:rFonts w:ascii="Lucida Console" w:hAnsi="Lucida Console"/>
+          <w:color w:val="444444"/>
+          <w:sz w:val="22"/>
+          <w:szCs w:val="22"/>
+          <w:shd w:val="clear" w:color="auto" w:fill="F3F3F3"/>
+          <w:lang w:val="en-US"/>
+        </w:rPr>
+      </w:pPr>
+      <w:r>
+        <w:rPr>
+          <w:rFonts w:ascii="Lucida Console" w:hAnsi="Lucida Console"/>
+          <w:color w:val="444444"/>
+          <w:sz w:val="22"/>
+          <w:szCs w:val="22"/>
+          <w:shd w:val="clear" w:color="auto" w:fill="F3F3F3"/>
+          <w:lang w:val="en-US"/>
+        </w:rPr>
+        <w:tab/>
+      </w:r>
+      <w:proofErr w:type="spellStart"/>
+      <w:proofErr w:type="gramStart"/>
+      <w:r>
+        <w:rPr>
+          <w:rFonts w:ascii="Lucida Console" w:hAnsi="Lucida Console"/>
+          <w:color w:val="397300"/>
+          <w:sz w:val="22"/>
+          <w:szCs w:val="22"/>
+          <w:lang w:val="en-US"/>
+        </w:rPr>
+        <w:t>printf</w:t>
+      </w:r>
+      <w:proofErr w:type="spellEnd"/>
+      <w:r>
+        <w:rPr>
+          <w:rFonts w:ascii="Lucida Console" w:hAnsi="Lucida Console"/>
+          <w:color w:val="444444"/>
+          <w:sz w:val="22"/>
+          <w:szCs w:val="22"/>
+          <w:shd w:val="clear" w:color="auto" w:fill="F3F3F3"/>
+          <w:lang w:val="en-US"/>
+        </w:rPr>
+        <w:t>(</w:t>
+      </w:r>
+      <w:proofErr w:type="gramEnd"/>
+      <w:r>
+        <w:rPr>
+          <w:rFonts w:ascii="Lucida Console" w:hAnsi="Lucida Console"/>
+          <w:color w:val="880000"/>
+          <w:sz w:val="22"/>
+          <w:szCs w:val="22"/>
+          <w:lang w:val="en-US"/>
+        </w:rPr>
+        <w:t xml:space="preserve">"Start </w:t>
+      </w:r>
+      <w:proofErr w:type="spellStart"/>
+      <w:r>
+        <w:rPr>
+          <w:rFonts w:ascii="Lucida Console" w:hAnsi="Lucida Console"/>
+          <w:color w:val="880000"/>
+          <w:sz w:val="22"/>
+          <w:szCs w:val="22"/>
+          <w:lang w:val="en-US"/>
+        </w:rPr>
+        <w:t>clk</w:t>
+      </w:r>
+      <w:proofErr w:type="spellEnd"/>
+      <w:r>
+        <w:rPr>
+          <w:rFonts w:ascii="Lucida Console" w:hAnsi="Lucida Console"/>
+          <w:color w:val="880000"/>
+          <w:sz w:val="22"/>
+          <w:szCs w:val="22"/>
+          <w:lang w:val="en-US"/>
+        </w:rPr>
+        <w:t>=%d Hz\n"</w:t>
+      </w:r>
+      <w:r>
+        <w:rPr>
+          <w:rFonts w:ascii="Lucida Console" w:hAnsi="Lucida Console"/>
+          <w:color w:val="444444"/>
+          <w:sz w:val="22"/>
+          <w:szCs w:val="22"/>
+          <w:shd w:val="clear" w:color="auto" w:fill="F3F3F3"/>
+          <w:lang w:val="en-US"/>
+        </w:rPr>
+        <w:t xml:space="preserve">, </w:t>
+      </w:r>
+      <w:proofErr w:type="spellStart"/>
+      <w:r>
+        <w:rPr>
+          <w:rFonts w:ascii="Lucida Console" w:hAnsi="Lucida Console"/>
+          <w:color w:val="444444"/>
+          <w:sz w:val="22"/>
+          <w:szCs w:val="22"/>
+          <w:shd w:val="clear" w:color="auto" w:fill="F3F3F3"/>
+          <w:lang w:val="en-US"/>
+        </w:rPr>
+        <w:t>SystemCoreClock</w:t>
+      </w:r>
+      <w:proofErr w:type="spellEnd"/>
+      <w:r>
+        <w:rPr>
+          <w:rFonts w:ascii="Lucida Console" w:hAnsi="Lucida Console"/>
+          <w:color w:val="444444"/>
+          <w:sz w:val="22"/>
+          <w:szCs w:val="22"/>
+          <w:shd w:val="clear" w:color="auto" w:fill="F3F3F3"/>
+          <w:lang w:val="en-US"/>
+        </w:rPr>
+        <w:t>);</w:t>
+      </w:r>
+    </w:p>
+    <w:p>
+      <w:pPr>
+        <w:rPr>
+          <w:rFonts w:ascii="Lucida Console" w:hAnsi="Lucida Console"/>
+          <w:color w:val="444444"/>
+          <w:sz w:val="22"/>
+          <w:szCs w:val="22"/>
+          <w:shd w:val="clear" w:color="auto" w:fill="F3F3F3"/>
+          <w:lang w:val="en-US"/>
+        </w:rPr>
+      </w:pPr>
+      <w:r>
+        <w:rPr>
+          <w:rFonts w:ascii="Lucida Console" w:hAnsi="Lucida Console"/>
+          <w:color w:val="444444"/>
+          <w:sz w:val="22"/>
+          <w:szCs w:val="22"/>
+          <w:shd w:val="clear" w:color="auto" w:fill="F3F3F3"/>
+          <w:lang w:val="en-US"/>
+        </w:rPr>
+        <w:tab/>
+      </w:r>
+    </w:p>
+    <w:p>
+      <w:pPr>
+        <w:rPr>
+          <w:rFonts w:ascii="Lucida Console" w:hAnsi="Lucida Console"/>
+          <w:color w:val="444444"/>
+          <w:sz w:val="22"/>
+          <w:szCs w:val="22"/>
+          <w:shd w:val="clear" w:color="auto" w:fill="F3F3F3"/>
+          <w:lang w:val="en-US"/>
+        </w:rPr>
+      </w:pPr>
+      <w:r>
+        <w:rPr>
+          <w:rFonts w:ascii="Lucida Console" w:hAnsi="Lucida Console"/>
+          <w:color w:val="444444"/>
+          <w:sz w:val="22"/>
+          <w:szCs w:val="22"/>
+          <w:shd w:val="clear" w:color="auto" w:fill="F3F3F3"/>
+          <w:lang w:val="en-US"/>
+        </w:rPr>
+        <w:tab/>
+      </w:r>
+      <w:r>
+        <w:rPr>
+          <w:rFonts w:ascii="Lucida Console" w:hAnsi="Lucida Console"/>
+          <w:color w:val="697070"/>
+          <w:sz w:val="22"/>
+          <w:szCs w:val="22"/>
+          <w:lang w:val="en-US"/>
+        </w:rPr>
+        <w:t>// enable HSE</w:t>
+      </w:r>
+    </w:p>
+    <w:p>
+      <w:pPr>
+        <w:rPr>
+          <w:rFonts w:ascii="Lucida Console" w:hAnsi="Lucida Console"/>
+          <w:color w:val="444444"/>
+          <w:sz w:val="22"/>
+          <w:szCs w:val="22"/>
+          <w:shd w:val="clear" w:color="auto" w:fill="F3F3F3"/>
+          <w:lang w:val="en-US"/>
+        </w:rPr>
+      </w:pPr>
+      <w:r>
+        <w:rPr>
+          <w:rFonts w:ascii="Lucida Console" w:hAnsi="Lucida Console"/>
+          <w:color w:val="444444"/>
+          <w:sz w:val="22"/>
+          <w:szCs w:val="22"/>
+          <w:shd w:val="clear" w:color="auto" w:fill="F3F3F3"/>
+          <w:lang w:val="en-US"/>
+        </w:rPr>
+        <w:tab/>
+        <w:t>SET_</w:t>
+      </w:r>
+      <w:proofErr w:type="gramStart"/>
+      <w:r>
+        <w:rPr>
+          <w:rFonts w:ascii="Lucida Console" w:hAnsi="Lucida Console"/>
+          <w:color w:val="444444"/>
+          <w:sz w:val="22"/>
+          <w:szCs w:val="22"/>
+          <w:shd w:val="clear" w:color="auto" w:fill="F3F3F3"/>
+          <w:lang w:val="en-US"/>
+        </w:rPr>
+        <w:t>BIT(</w:t>
+      </w:r>
+      <w:proofErr w:type="gramEnd"/>
+      <w:r>
+        <w:rPr>
+          <w:rFonts w:ascii="Lucida Console" w:hAnsi="Lucida Console"/>
+          <w:color w:val="444444"/>
+          <w:sz w:val="22"/>
+          <w:szCs w:val="22"/>
+          <w:shd w:val="clear" w:color="auto" w:fill="F3F3F3"/>
+          <w:lang w:val="en-US"/>
+        </w:rPr>
+        <w:t>RCC -&gt; CR, RCC_CR_HSEON);</w:t>
+      </w:r>
+    </w:p>
+    <w:p>
+      <w:pPr>
+        <w:rPr>
+          <w:rFonts w:ascii="Lucida Console" w:hAnsi="Lucida Console"/>
+          <w:color w:val="444444"/>
+          <w:sz w:val="22"/>
+          <w:szCs w:val="22"/>
+          <w:shd w:val="clear" w:color="auto" w:fill="F3F3F3"/>
+          <w:lang w:val="en-US"/>
+        </w:rPr>
+      </w:pPr>
+      <w:r>
+        <w:rPr>
+          <w:rFonts w:ascii="Lucida Console" w:hAnsi="Lucida Console"/>
+          <w:color w:val="444444"/>
+          <w:sz w:val="22"/>
+          <w:szCs w:val="22"/>
+          <w:shd w:val="clear" w:color="auto" w:fill="F3F3F3"/>
+          <w:lang w:val="en-US"/>
+        </w:rPr>
+        <w:tab/>
+      </w:r>
+    </w:p>
+    <w:p>
+      <w:pPr>
+        <w:rPr>
+          <w:rFonts w:ascii="Lucida Console" w:hAnsi="Lucida Console"/>
+          <w:color w:val="444444"/>
+          <w:sz w:val="22"/>
+          <w:szCs w:val="22"/>
+          <w:shd w:val="clear" w:color="auto" w:fill="F3F3F3"/>
+          <w:lang w:val="en-US"/>
+        </w:rPr>
+      </w:pPr>
+      <w:r>
+        <w:rPr>
+          <w:rFonts w:ascii="Lucida Console" w:hAnsi="Lucida Console"/>
+          <w:color w:val="444444"/>
+          <w:sz w:val="22"/>
+          <w:szCs w:val="22"/>
+          <w:shd w:val="clear" w:color="auto" w:fill="F3F3F3"/>
+          <w:lang w:val="en-US"/>
+        </w:rPr>
+        <w:tab/>
+      </w:r>
+      <w:r>
+        <w:rPr>
+          <w:rFonts w:ascii="Lucida Console" w:hAnsi="Lucida Console"/>
+          <w:b/>
+          <w:bCs/>
+          <w:color w:val="444444"/>
+          <w:sz w:val="22"/>
+          <w:szCs w:val="22"/>
+          <w:lang w:val="en-US"/>
+        </w:rPr>
+        <w:t>do</w:t>
+      </w:r>
+      <w:r>
+        <w:rPr>
+          <w:rFonts w:ascii="Lucida Console" w:hAnsi="Lucida Console"/>
+          <w:color w:val="444444"/>
+          <w:sz w:val="22"/>
+          <w:szCs w:val="22"/>
+          <w:shd w:val="clear" w:color="auto" w:fill="F3F3F3"/>
+          <w:lang w:val="en-US"/>
+        </w:rPr>
+        <w:t xml:space="preserve"> {</w:t>
+      </w:r>
+    </w:p>
+    <w:p>
+      <w:pPr>
+        <w:rPr>
+          <w:rFonts w:ascii="Lucida Console" w:hAnsi="Lucida Console"/>
+          <w:color w:val="444444"/>
+          <w:sz w:val="22"/>
+          <w:szCs w:val="22"/>
+          <w:shd w:val="clear" w:color="auto" w:fill="F3F3F3"/>
+          <w:lang w:val="en-US"/>
+        </w:rPr>
+      </w:pPr>
+      <w:r>
+        <w:rPr>
+          <w:rFonts w:ascii="Lucida Console" w:hAnsi="Lucida Console"/>
+          <w:color w:val="444444"/>
+          <w:sz w:val="22"/>
+          <w:szCs w:val="22"/>
+          <w:shd w:val="clear" w:color="auto" w:fill="F3F3F3"/>
+          <w:lang w:val="en-US"/>
+        </w:rPr>
+        <w:tab/>
+      </w:r>
+      <w:r>
+        <w:rPr>
+          <w:rFonts w:ascii="Lucida Console" w:hAnsi="Lucida Console"/>
+          <w:color w:val="444444"/>
+          <w:sz w:val="22"/>
+          <w:szCs w:val="22"/>
+          <w:shd w:val="clear" w:color="auto" w:fill="F3F3F3"/>
+          <w:lang w:val="en-US"/>
+        </w:rPr>
+        <w:tab/>
+      </w:r>
+      <w:proofErr w:type="spellStart"/>
+      <w:r>
+        <w:rPr>
+          <w:rFonts w:ascii="Lucida Console" w:hAnsi="Lucida Console"/>
+          <w:color w:val="444444"/>
+          <w:sz w:val="22"/>
+          <w:szCs w:val="22"/>
+          <w:shd w:val="clear" w:color="auto" w:fill="F3F3F3"/>
+          <w:lang w:val="en-US"/>
+        </w:rPr>
+        <w:t>HseStatus</w:t>
+      </w:r>
+      <w:proofErr w:type="spellEnd"/>
+      <w:r>
+        <w:rPr>
+          <w:rFonts w:ascii="Lucida Console" w:hAnsi="Lucida Console"/>
+          <w:color w:val="444444"/>
+          <w:sz w:val="22"/>
+          <w:szCs w:val="22"/>
+          <w:shd w:val="clear" w:color="auto" w:fill="F3F3F3"/>
+          <w:lang w:val="en-US"/>
+        </w:rPr>
+        <w:t xml:space="preserve"> = RCC -&gt; CR &amp; RCC_CR_HSERDY;</w:t>
+      </w:r>
+    </w:p>
+    <w:p>
+      <w:pPr>
+        <w:rPr>
+          <w:rFonts w:ascii="Lucida Console" w:hAnsi="Lucida Console"/>
+          <w:color w:val="444444"/>
+          <w:sz w:val="22"/>
+          <w:szCs w:val="22"/>
+          <w:shd w:val="clear" w:color="auto" w:fill="F3F3F3"/>
+          <w:lang w:val="en-US"/>
+        </w:rPr>
+      </w:pPr>
+      <w:r>
+        <w:rPr>
+          <w:rFonts w:ascii="Lucida Console" w:hAnsi="Lucida Console"/>
+          <w:color w:val="444444"/>
+          <w:sz w:val="22"/>
+          <w:szCs w:val="22"/>
+          <w:shd w:val="clear" w:color="auto" w:fill="F3F3F3"/>
+          <w:lang w:val="en-US"/>
+        </w:rPr>
+        <w:tab/>
+      </w:r>
+      <w:r>
+        <w:rPr>
+          <w:rFonts w:ascii="Lucida Console" w:hAnsi="Lucida Console"/>
+          <w:color w:val="444444"/>
+          <w:sz w:val="22"/>
+          <w:szCs w:val="22"/>
+          <w:shd w:val="clear" w:color="auto" w:fill="F3F3F3"/>
+          <w:lang w:val="en-US"/>
+        </w:rPr>
+        <w:tab/>
+      </w:r>
+      <w:proofErr w:type="spellStart"/>
+      <w:r>
+        <w:rPr>
+          <w:rFonts w:ascii="Lucida Console" w:hAnsi="Lucida Console"/>
+          <w:color w:val="444444"/>
+          <w:sz w:val="22"/>
+          <w:szCs w:val="22"/>
+          <w:shd w:val="clear" w:color="auto" w:fill="F3F3F3"/>
+          <w:lang w:val="en-US"/>
+        </w:rPr>
+        <w:t>StartUpCounter</w:t>
+      </w:r>
+      <w:proofErr w:type="spellEnd"/>
+      <w:r>
+        <w:rPr>
+          <w:rFonts w:ascii="Lucida Console" w:hAnsi="Lucida Console"/>
+          <w:color w:val="444444"/>
+          <w:sz w:val="22"/>
+          <w:szCs w:val="22"/>
+          <w:shd w:val="clear" w:color="auto" w:fill="F3F3F3"/>
+          <w:lang w:val="en-US"/>
+        </w:rPr>
+        <w:t>++;</w:t>
+      </w:r>
+    </w:p>
+    <w:p>
+      <w:pPr>
+        <w:rPr>
+          <w:rFonts w:ascii="Lucida Console" w:hAnsi="Lucida Console"/>
+          <w:color w:val="444444"/>
+          <w:sz w:val="22"/>
+          <w:szCs w:val="22"/>
+          <w:shd w:val="clear" w:color="auto" w:fill="F3F3F3"/>
+          <w:lang w:val="en-US"/>
+        </w:rPr>
+      </w:pPr>
+      <w:r>
+        <w:rPr>
+          <w:rFonts w:ascii="Lucida Console" w:hAnsi="Lucida Console"/>
+          <w:color w:val="444444"/>
+          <w:sz w:val="22"/>
+          <w:szCs w:val="22"/>
+          <w:shd w:val="clear" w:color="auto" w:fill="F3F3F3"/>
+          <w:lang w:val="en-US"/>
+        </w:rPr>
+        <w:tab/>
+        <w:t xml:space="preserve">} </w:t>
+      </w:r>
+      <w:r>
+        <w:rPr>
+          <w:rFonts w:ascii="Lucida Console" w:hAnsi="Lucida Console"/>
+          <w:b/>
+          <w:bCs/>
+          <w:color w:val="444444"/>
+          <w:sz w:val="22"/>
+          <w:szCs w:val="22"/>
+          <w:lang w:val="en-US"/>
+        </w:rPr>
+        <w:t>while</w:t>
+      </w:r>
+      <w:r>
+        <w:rPr>
+          <w:rFonts w:ascii="Lucida Console" w:hAnsi="Lucida Console"/>
+          <w:color w:val="444444"/>
+          <w:sz w:val="22"/>
+          <w:szCs w:val="22"/>
+          <w:shd w:val="clear" w:color="auto" w:fill="F3F3F3"/>
+          <w:lang w:val="en-US"/>
+        </w:rPr>
+        <w:t xml:space="preserve"> ((</w:t>
+      </w:r>
+      <w:proofErr w:type="spellStart"/>
+      <w:r>
+        <w:rPr>
+          <w:rFonts w:ascii="Lucida Console" w:hAnsi="Lucida Console"/>
+          <w:color w:val="444444"/>
+          <w:sz w:val="22"/>
+          <w:szCs w:val="22"/>
+          <w:shd w:val="clear" w:color="auto" w:fill="F3F3F3"/>
+          <w:lang w:val="en-US"/>
+        </w:rPr>
+        <w:t>HseStatus</w:t>
+      </w:r>
+      <w:proofErr w:type="spellEnd"/>
+      <w:r>
+        <w:rPr>
+          <w:rFonts w:ascii="Lucida Console" w:hAnsi="Lucida Console"/>
+          <w:color w:val="444444"/>
+          <w:sz w:val="22"/>
+          <w:szCs w:val="22"/>
+          <w:shd w:val="clear" w:color="auto" w:fill="F3F3F3"/>
+          <w:lang w:val="en-US"/>
+        </w:rPr>
+        <w:t xml:space="preserve"> == </w:t>
+      </w:r>
+      <w:r>
+        <w:rPr>
+          <w:rFonts w:ascii="Lucida Console" w:hAnsi="Lucida Console"/>
+          <w:color w:val="880000"/>
+          <w:sz w:val="22"/>
+          <w:szCs w:val="22"/>
+          <w:lang w:val="en-US"/>
+        </w:rPr>
+        <w:t>0</w:t>
+      </w:r>
+      <w:r>
+        <w:rPr>
+          <w:rFonts w:ascii="Lucida Console" w:hAnsi="Lucida Console"/>
+          <w:color w:val="444444"/>
+          <w:sz w:val="22"/>
+          <w:szCs w:val="22"/>
+          <w:shd w:val="clear" w:color="auto" w:fill="F3F3F3"/>
+          <w:lang w:val="en-US"/>
+        </w:rPr>
+        <w:t>) &amp;&amp; (</w:t>
+      </w:r>
+      <w:proofErr w:type="spellStart"/>
+      <w:proofErr w:type="gramStart"/>
+      <w:r>
+        <w:rPr>
+          <w:rFonts w:ascii="Lucida Console" w:hAnsi="Lucida Console"/>
+          <w:color w:val="444444"/>
+          <w:sz w:val="22"/>
+          <w:szCs w:val="22"/>
+          <w:shd w:val="clear" w:color="auto" w:fill="F3F3F3"/>
+          <w:lang w:val="en-US"/>
+        </w:rPr>
+        <w:t>StartUpCounter</w:t>
+      </w:r>
+      <w:proofErr w:type="spellEnd"/>
+      <w:r>
+        <w:rPr>
+          <w:rFonts w:ascii="Lucida Console" w:hAnsi="Lucida Console"/>
+          <w:color w:val="444444"/>
+          <w:sz w:val="22"/>
+          <w:szCs w:val="22"/>
+          <w:shd w:val="clear" w:color="auto" w:fill="F3F3F3"/>
+          <w:lang w:val="en-US"/>
+        </w:rPr>
+        <w:t xml:space="preserve"> !</w:t>
+      </w:r>
+      <w:proofErr w:type="gramEnd"/>
+      <w:r>
+        <w:rPr>
+          <w:rFonts w:ascii="Lucida Console" w:hAnsi="Lucida Console"/>
+          <w:color w:val="444444"/>
+          <w:sz w:val="22"/>
+          <w:szCs w:val="22"/>
+          <w:shd w:val="clear" w:color="auto" w:fill="F3F3F3"/>
+          <w:lang w:val="en-US"/>
+        </w:rPr>
+        <w:t xml:space="preserve">= </w:t>
+      </w:r>
+      <w:r>
+        <w:rPr>
+          <w:rFonts w:ascii="Lucida Console" w:hAnsi="Lucida Console"/>
+          <w:color w:val="880000"/>
+          <w:sz w:val="22"/>
+          <w:szCs w:val="22"/>
+          <w:lang w:val="en-US"/>
+        </w:rPr>
+        <w:t>0x5000</w:t>
+      </w:r>
+      <w:r>
+        <w:rPr>
+          <w:rFonts w:ascii="Lucida Console" w:hAnsi="Lucida Console"/>
+          <w:color w:val="444444"/>
+          <w:sz w:val="22"/>
+          <w:szCs w:val="22"/>
+          <w:shd w:val="clear" w:color="auto" w:fill="F3F3F3"/>
+          <w:lang w:val="en-US"/>
+        </w:rPr>
+        <w:t>));</w:t>
+      </w:r>
+    </w:p>
+    <w:p>
+      <w:pPr>
+        <w:rPr>
+          <w:rFonts w:ascii="Lucida Console" w:hAnsi="Lucida Console"/>
+          <w:color w:val="444444"/>
+          <w:sz w:val="22"/>
+          <w:szCs w:val="22"/>
+          <w:shd w:val="clear" w:color="auto" w:fill="F3F3F3"/>
+          <w:lang w:val="en-US"/>
+        </w:rPr>
+      </w:pPr>
+      <w:r>
+        <w:rPr>
+          <w:rFonts w:ascii="Lucida Console" w:hAnsi="Lucida Console"/>
+          <w:color w:val="444444"/>
+          <w:sz w:val="22"/>
+          <w:szCs w:val="22"/>
+          <w:shd w:val="clear" w:color="auto" w:fill="F3F3F3"/>
+          <w:lang w:val="en-US"/>
+        </w:rPr>
+        <w:tab/>
+      </w:r>
+    </w:p>
+    <w:p>
+      <w:pPr>
+        <w:rPr>
+          <w:rFonts w:ascii="Lucida Console" w:hAnsi="Lucida Console"/>
+          <w:color w:val="444444"/>
+          <w:sz w:val="22"/>
+          <w:szCs w:val="22"/>
+          <w:shd w:val="clear" w:color="auto" w:fill="F3F3F3"/>
+          <w:lang w:val="en-US"/>
+        </w:rPr>
+      </w:pPr>
+      <w:r>
+        <w:rPr>
+          <w:rFonts w:ascii="Lucida Console" w:hAnsi="Lucida Console"/>
+          <w:color w:val="444444"/>
+          <w:sz w:val="22"/>
+          <w:szCs w:val="22"/>
+          <w:shd w:val="clear" w:color="auto" w:fill="F3F3F3"/>
+          <w:lang w:val="en-US"/>
+        </w:rPr>
+        <w:tab/>
+      </w:r>
+      <w:r>
+        <w:rPr>
+          <w:rFonts w:ascii="Lucida Console" w:hAnsi="Lucida Console"/>
+          <w:color w:val="697070"/>
+          <w:sz w:val="22"/>
+          <w:szCs w:val="22"/>
+          <w:lang w:val="en-US"/>
+        </w:rPr>
+        <w:t xml:space="preserve">// check if </w:t>
+      </w:r>
+      <w:proofErr w:type="spellStart"/>
+      <w:r>
+        <w:rPr>
+          <w:rFonts w:ascii="Lucida Console" w:hAnsi="Lucida Console"/>
+          <w:color w:val="697070"/>
+          <w:sz w:val="22"/>
+          <w:szCs w:val="22"/>
+          <w:lang w:val="en-US"/>
+        </w:rPr>
+        <w:t>hse</w:t>
+      </w:r>
+      <w:proofErr w:type="spellEnd"/>
+      <w:r>
+        <w:rPr>
+          <w:rFonts w:ascii="Lucida Console" w:hAnsi="Lucida Console"/>
+          <w:color w:val="697070"/>
+          <w:sz w:val="22"/>
+          <w:szCs w:val="22"/>
+          <w:lang w:val="en-US"/>
+        </w:rPr>
+        <w:t xml:space="preserve"> ready</w:t>
+      </w:r>
+    </w:p>
+    <w:p>
+      <w:pPr>
+        <w:rPr>
+          <w:rFonts w:ascii="Lucida Console" w:hAnsi="Lucida Console"/>
+          <w:color w:val="444444"/>
+          <w:sz w:val="22"/>
+          <w:szCs w:val="22"/>
+          <w:shd w:val="clear" w:color="auto" w:fill="F3F3F3"/>
+          <w:lang w:val="en-US"/>
+        </w:rPr>
+      </w:pPr>
+      <w:r>
+        <w:rPr>
+          <w:rFonts w:ascii="Lucida Console" w:hAnsi="Lucida Console"/>
+          <w:color w:val="444444"/>
+          <w:sz w:val="22"/>
+          <w:szCs w:val="22"/>
+          <w:shd w:val="clear" w:color="auto" w:fill="F3F3F3"/>
+          <w:lang w:val="en-US"/>
+        </w:rPr>
+        <w:tab/>
+      </w:r>
+      <w:r>
+        <w:rPr>
+          <w:rFonts w:ascii="Lucida Console" w:hAnsi="Lucida Console"/>
+          <w:b/>
+          <w:bCs/>
+          <w:color w:val="444444"/>
+          <w:sz w:val="22"/>
+          <w:szCs w:val="22"/>
+          <w:lang w:val="en-US"/>
+        </w:rPr>
+        <w:t>if</w:t>
+      </w:r>
+      <w:r>
+        <w:rPr>
+          <w:rFonts w:ascii="Lucida Console" w:hAnsi="Lucida Console"/>
+          <w:color w:val="444444"/>
+          <w:sz w:val="22"/>
+          <w:szCs w:val="22"/>
+          <w:shd w:val="clear" w:color="auto" w:fill="F3F3F3"/>
+          <w:lang w:val="en-US"/>
+        </w:rPr>
+        <w:t xml:space="preserve"> ((RCC-&gt;CR &amp; RCC_CR_HSERDY</w:t>
+      </w:r>
+      <w:proofErr w:type="gramStart"/>
+      <w:r>
+        <w:rPr>
+          <w:rFonts w:ascii="Lucida Console" w:hAnsi="Lucida Console"/>
+          <w:color w:val="444444"/>
+          <w:sz w:val="22"/>
+          <w:szCs w:val="22"/>
+          <w:shd w:val="clear" w:color="auto" w:fill="F3F3F3"/>
+          <w:lang w:val="en-US"/>
+        </w:rPr>
+        <w:t>) !</w:t>
+      </w:r>
+      <w:proofErr w:type="gramEnd"/>
+      <w:r>
+        <w:rPr>
+          <w:rFonts w:ascii="Lucida Console" w:hAnsi="Lucida Console"/>
+          <w:color w:val="444444"/>
+          <w:sz w:val="22"/>
+          <w:szCs w:val="22"/>
+          <w:shd w:val="clear" w:color="auto" w:fill="F3F3F3"/>
+          <w:lang w:val="en-US"/>
+        </w:rPr>
+        <w:t>= RESET)</w:t>
+      </w:r>
+    </w:p>
+    <w:p>
+      <w:pPr>
+        <w:rPr>
+          <w:rFonts w:ascii="Lucida Console" w:hAnsi="Lucida Console"/>
+          <w:color w:val="444444"/>
+          <w:sz w:val="22"/>
+          <w:szCs w:val="22"/>
+          <w:shd w:val="clear" w:color="auto" w:fill="F3F3F3"/>
+          <w:lang w:val="en-US"/>
+        </w:rPr>
+      </w:pPr>
+      <w:r>
+        <w:rPr>
+          <w:rFonts w:ascii="Lucida Console" w:hAnsi="Lucida Console"/>
+          <w:color w:val="444444"/>
+          <w:sz w:val="22"/>
+          <w:szCs w:val="22"/>
+          <w:shd w:val="clear" w:color="auto" w:fill="F3F3F3"/>
+          <w:lang w:val="en-US"/>
+        </w:rPr>
+        <w:lastRenderedPageBreak/>
+        <w:tab/>
+        <w:t>{</w:t>
+      </w:r>
+    </w:p>
+    <w:p>
+      <w:pPr>
+        <w:rPr>
+          <w:rFonts w:ascii="Lucida Console" w:hAnsi="Lucida Console"/>
+          <w:color w:val="444444"/>
+          <w:sz w:val="22"/>
+          <w:szCs w:val="22"/>
+          <w:shd w:val="clear" w:color="auto" w:fill="F3F3F3"/>
+          <w:lang w:val="en-US"/>
+        </w:rPr>
+      </w:pPr>
+      <w:r>
+        <w:rPr>
+          <w:rFonts w:ascii="Lucida Console" w:hAnsi="Lucida Console"/>
+          <w:color w:val="444444"/>
+          <w:sz w:val="22"/>
+          <w:szCs w:val="22"/>
+          <w:shd w:val="clear" w:color="auto" w:fill="F3F3F3"/>
+          <w:lang w:val="en-US"/>
+        </w:rPr>
+        <w:tab/>
+      </w:r>
+      <w:r>
+        <w:rPr>
+          <w:rFonts w:ascii="Lucida Console" w:hAnsi="Lucida Console"/>
+          <w:color w:val="444444"/>
+          <w:sz w:val="22"/>
+          <w:szCs w:val="22"/>
+          <w:shd w:val="clear" w:color="auto" w:fill="F3F3F3"/>
+          <w:lang w:val="en-US"/>
+        </w:rPr>
+        <w:tab/>
+      </w:r>
+      <w:r>
+        <w:rPr>
+          <w:rFonts w:ascii="Lucida Console" w:hAnsi="Lucida Console"/>
+          <w:color w:val="697070"/>
+          <w:sz w:val="22"/>
+          <w:szCs w:val="22"/>
+          <w:lang w:val="en-US"/>
+        </w:rPr>
+        <w:t>// set up FLASH - commands prefetch latency</w:t>
+      </w:r>
+    </w:p>
+    <w:p>
+      <w:pPr>
+        <w:rPr>
+          <w:rFonts w:ascii="Lucida Console" w:hAnsi="Lucida Console"/>
+          <w:color w:val="444444"/>
+          <w:sz w:val="22"/>
+          <w:szCs w:val="22"/>
+          <w:shd w:val="clear" w:color="auto" w:fill="F3F3F3"/>
+          <w:lang w:val="en-US"/>
+        </w:rPr>
+      </w:pPr>
+      <w:r>
+        <w:rPr>
+          <w:rFonts w:ascii="Lucida Console" w:hAnsi="Lucida Console"/>
+          <w:color w:val="444444"/>
+          <w:sz w:val="22"/>
+          <w:szCs w:val="22"/>
+          <w:shd w:val="clear" w:color="auto" w:fill="F3F3F3"/>
+          <w:lang w:val="en-US"/>
+        </w:rPr>
+        <w:tab/>
+      </w:r>
+      <w:r>
+        <w:rPr>
+          <w:rFonts w:ascii="Lucida Console" w:hAnsi="Lucida Console"/>
+          <w:color w:val="444444"/>
+          <w:sz w:val="22"/>
+          <w:szCs w:val="22"/>
+          <w:shd w:val="clear" w:color="auto" w:fill="F3F3F3"/>
+          <w:lang w:val="en-US"/>
+        </w:rPr>
+        <w:tab/>
+      </w:r>
+      <w:r>
+        <w:rPr>
+          <w:rFonts w:ascii="Lucida Console" w:hAnsi="Lucida Console"/>
+          <w:color w:val="697070"/>
+          <w:sz w:val="22"/>
+          <w:szCs w:val="22"/>
+          <w:lang w:val="en-US"/>
+        </w:rPr>
+        <w:t>// 000: Zero wait state, if 0 &lt; HCLK &lt;= 24 MHz -&gt; FLASH_ACR_LATENCY_0</w:t>
+      </w:r>
+    </w:p>
+    <w:p>
+      <w:pPr>
+        <w:rPr>
+          <w:rFonts w:ascii="Lucida Console" w:hAnsi="Lucida Console"/>
+          <w:color w:val="444444"/>
+          <w:sz w:val="22"/>
+          <w:szCs w:val="22"/>
+          <w:shd w:val="clear" w:color="auto" w:fill="F3F3F3"/>
+          <w:lang w:val="en-US"/>
+        </w:rPr>
+      </w:pPr>
+      <w:r>
+        <w:rPr>
+          <w:rFonts w:ascii="Lucida Console" w:hAnsi="Lucida Console"/>
+          <w:color w:val="444444"/>
+          <w:sz w:val="22"/>
+          <w:szCs w:val="22"/>
+          <w:shd w:val="clear" w:color="auto" w:fill="F3F3F3"/>
+          <w:lang w:val="en-US"/>
+        </w:rPr>
+        <w:tab/>
+      </w:r>
+      <w:r>
+        <w:rPr>
+          <w:rFonts w:ascii="Lucida Console" w:hAnsi="Lucida Console"/>
+          <w:color w:val="444444"/>
+          <w:sz w:val="22"/>
+          <w:szCs w:val="22"/>
+          <w:shd w:val="clear" w:color="auto" w:fill="F3F3F3"/>
+          <w:lang w:val="en-US"/>
+        </w:rPr>
+        <w:tab/>
+      </w:r>
+      <w:r>
+        <w:rPr>
+          <w:rFonts w:ascii="Lucida Console" w:hAnsi="Lucida Console"/>
+          <w:color w:val="697070"/>
+          <w:sz w:val="22"/>
+          <w:szCs w:val="22"/>
+          <w:lang w:val="en-US"/>
+        </w:rPr>
+        <w:t>// 001: One wait state, if 24 MHz &lt; HCLK &lt;= 48MHz -</w:t>
+      </w:r>
+      <w:proofErr w:type="gramStart"/>
+      <w:r>
+        <w:rPr>
+          <w:rFonts w:ascii="Lucida Console" w:hAnsi="Lucida Console"/>
+          <w:color w:val="697070"/>
+          <w:sz w:val="22"/>
+          <w:szCs w:val="22"/>
+          <w:lang w:val="en-US"/>
+        </w:rPr>
+        <w:t>&gt;  FLASH</w:t>
+      </w:r>
+      <w:proofErr w:type="gramEnd"/>
+      <w:r>
+        <w:rPr>
+          <w:rFonts w:ascii="Lucida Console" w:hAnsi="Lucida Console"/>
+          <w:color w:val="697070"/>
+          <w:sz w:val="22"/>
+          <w:szCs w:val="22"/>
+          <w:lang w:val="en-US"/>
+        </w:rPr>
+        <w:t>_ACR_LATENCY_1</w:t>
+      </w:r>
+    </w:p>
+    <w:p>
+      <w:pPr>
+        <w:rPr>
+          <w:rFonts w:ascii="Lucida Console" w:hAnsi="Lucida Console"/>
+          <w:color w:val="444444"/>
+          <w:sz w:val="22"/>
+          <w:szCs w:val="22"/>
+          <w:shd w:val="clear" w:color="auto" w:fill="F3F3F3"/>
+          <w:lang w:val="en-US"/>
+        </w:rPr>
+      </w:pPr>
+      <w:r>
+        <w:rPr>
+          <w:rFonts w:ascii="Lucida Console" w:hAnsi="Lucida Console"/>
+          <w:color w:val="444444"/>
+          <w:sz w:val="22"/>
+          <w:szCs w:val="22"/>
+          <w:shd w:val="clear" w:color="auto" w:fill="F3F3F3"/>
+          <w:lang w:val="en-US"/>
+        </w:rPr>
+        <w:tab/>
+      </w:r>
+      <w:r>
+        <w:rPr>
+          <w:rFonts w:ascii="Lucida Console" w:hAnsi="Lucida Console"/>
+          <w:color w:val="444444"/>
+          <w:sz w:val="22"/>
+          <w:szCs w:val="22"/>
+          <w:shd w:val="clear" w:color="auto" w:fill="F3F3F3"/>
+          <w:lang w:val="en-US"/>
+        </w:rPr>
+        <w:tab/>
+      </w:r>
+      <w:r>
+        <w:rPr>
+          <w:rFonts w:ascii="Lucida Console" w:hAnsi="Lucida Console"/>
+          <w:color w:val="697070"/>
+          <w:sz w:val="22"/>
+          <w:szCs w:val="22"/>
+          <w:lang w:val="en-US"/>
+        </w:rPr>
+        <w:t>// 010: Two wait state, if 48 MHz &lt; HCLK &lt;= 72MHz -</w:t>
+      </w:r>
+      <w:proofErr w:type="gramStart"/>
+      <w:r>
+        <w:rPr>
+          <w:rFonts w:ascii="Lucida Console" w:hAnsi="Lucida Console"/>
+          <w:color w:val="697070"/>
+          <w:sz w:val="22"/>
+          <w:szCs w:val="22"/>
+          <w:lang w:val="en-US"/>
+        </w:rPr>
+        <w:t>&gt;  FLASH</w:t>
+      </w:r>
+      <w:proofErr w:type="gramEnd"/>
+      <w:r>
+        <w:rPr>
+          <w:rFonts w:ascii="Lucida Console" w:hAnsi="Lucida Console"/>
+          <w:color w:val="697070"/>
+          <w:sz w:val="22"/>
+          <w:szCs w:val="22"/>
+          <w:lang w:val="en-US"/>
+        </w:rPr>
+        <w:t>_ACR_LATENCY_2</w:t>
+      </w:r>
+    </w:p>
+    <w:p>
+      <w:pPr>
+        <w:rPr>
+          <w:rFonts w:ascii="Lucida Console" w:hAnsi="Lucida Console"/>
+          <w:color w:val="444444"/>
+          <w:sz w:val="22"/>
+          <w:szCs w:val="22"/>
+          <w:shd w:val="clear" w:color="auto" w:fill="F3F3F3"/>
+          <w:lang w:val="en-US"/>
+        </w:rPr>
+      </w:pPr>
+      <w:r>
+        <w:rPr>
+          <w:rFonts w:ascii="Lucida Console" w:hAnsi="Lucida Console"/>
+          <w:color w:val="444444"/>
+          <w:sz w:val="22"/>
+          <w:szCs w:val="22"/>
+          <w:shd w:val="clear" w:color="auto" w:fill="F3F3F3"/>
+          <w:lang w:val="en-US"/>
+        </w:rPr>
+        <w:tab/>
+      </w:r>
+      <w:r>
+        <w:rPr>
+          <w:rFonts w:ascii="Lucida Console" w:hAnsi="Lucida Console"/>
+          <w:color w:val="444444"/>
+          <w:sz w:val="22"/>
+          <w:szCs w:val="22"/>
+          <w:shd w:val="clear" w:color="auto" w:fill="F3F3F3"/>
+          <w:lang w:val="en-US"/>
+        </w:rPr>
+        <w:tab/>
+      </w:r>
+      <w:r>
+        <w:rPr>
+          <w:rFonts w:ascii="Lucida Console" w:hAnsi="Lucida Console"/>
+          <w:color w:val="697070"/>
+          <w:sz w:val="22"/>
+          <w:szCs w:val="22"/>
+          <w:lang w:val="en-US"/>
+        </w:rPr>
+        <w:t>//   0: Prefetch is disabled</w:t>
+      </w:r>
+    </w:p>
+    <w:p>
+      <w:pPr>
+        <w:rPr>
+          <w:rFonts w:ascii="Lucida Console" w:hAnsi="Lucida Console"/>
+          <w:color w:val="444444"/>
+          <w:sz w:val="22"/>
+          <w:szCs w:val="22"/>
+          <w:shd w:val="clear" w:color="auto" w:fill="F3F3F3"/>
+          <w:lang w:val="en-US"/>
+        </w:rPr>
+      </w:pPr>
+      <w:r>
+        <w:rPr>
+          <w:rFonts w:ascii="Lucida Console" w:hAnsi="Lucida Console"/>
+          <w:color w:val="444444"/>
+          <w:sz w:val="22"/>
+          <w:szCs w:val="22"/>
+          <w:shd w:val="clear" w:color="auto" w:fill="F3F3F3"/>
+          <w:lang w:val="en-US"/>
+        </w:rPr>
+        <w:tab/>
+      </w:r>
+      <w:r>
+        <w:rPr>
+          <w:rFonts w:ascii="Lucida Console" w:hAnsi="Lucida Console"/>
+          <w:color w:val="444444"/>
+          <w:sz w:val="22"/>
+          <w:szCs w:val="22"/>
+          <w:shd w:val="clear" w:color="auto" w:fill="F3F3F3"/>
+          <w:lang w:val="en-US"/>
+        </w:rPr>
+        <w:tab/>
+      </w:r>
+      <w:r>
+        <w:rPr>
+          <w:rFonts w:ascii="Lucida Console" w:hAnsi="Lucida Console"/>
+          <w:color w:val="697070"/>
+          <w:sz w:val="22"/>
+          <w:szCs w:val="22"/>
+          <w:lang w:val="en-US"/>
+        </w:rPr>
+        <w:t>//</w:t>
+      </w:r>
+      <w:r>
+        <w:rPr>
+          <w:rFonts w:ascii="Lucida Console" w:hAnsi="Lucida Console"/>
+          <w:color w:val="697070"/>
+          <w:sz w:val="22"/>
+          <w:szCs w:val="22"/>
+          <w:lang w:val="en-US"/>
+        </w:rPr>
+        <w:tab/>
+        <w:t xml:space="preserve"> 1: Prefetch is enabled -&gt; FLASH_ACR_PRFTBE</w:t>
+      </w:r>
+    </w:p>
+    <w:p>
+      <w:pPr>
+        <w:rPr>
+          <w:rFonts w:ascii="Lucida Console" w:hAnsi="Lucida Console"/>
+          <w:color w:val="444444"/>
+          <w:sz w:val="22"/>
+          <w:szCs w:val="22"/>
+          <w:shd w:val="clear" w:color="auto" w:fill="F3F3F3"/>
+          <w:lang w:val="en-US"/>
+        </w:rPr>
+      </w:pPr>
+      <w:r>
+        <w:rPr>
+          <w:rFonts w:ascii="Lucida Console" w:hAnsi="Lucida Console"/>
+          <w:color w:val="444444"/>
+          <w:sz w:val="22"/>
+          <w:szCs w:val="22"/>
+          <w:shd w:val="clear" w:color="auto" w:fill="F3F3F3"/>
+          <w:lang w:val="en-US"/>
+        </w:rPr>
+        <w:tab/>
+      </w:r>
+      <w:r>
+        <w:rPr>
+          <w:rFonts w:ascii="Lucida Console" w:hAnsi="Lucida Console"/>
+          <w:color w:val="444444"/>
+          <w:sz w:val="22"/>
+          <w:szCs w:val="22"/>
+          <w:shd w:val="clear" w:color="auto" w:fill="F3F3F3"/>
+          <w:lang w:val="en-US"/>
+        </w:rPr>
+        <w:tab/>
+        <w:t>FLASH -&gt; ACR = FLASH_ACR_PRFTBE | FLASH_ACR_LATENCY_0;</w:t>
+      </w:r>
+    </w:p>
+    <w:p>
+      <w:pPr>
+        <w:rPr>
+          <w:rFonts w:ascii="Lucida Console" w:hAnsi="Lucida Console"/>
+          <w:color w:val="444444"/>
+          <w:sz w:val="22"/>
+          <w:szCs w:val="22"/>
+          <w:shd w:val="clear" w:color="auto" w:fill="F3F3F3"/>
+          <w:lang w:val="en-US"/>
+        </w:rPr>
+      </w:pPr>
+    </w:p>
+    <w:p>
+      <w:pPr>
+        <w:rPr>
+          <w:rFonts w:ascii="Lucida Console" w:hAnsi="Lucida Console"/>
+          <w:color w:val="444444"/>
+          <w:sz w:val="22"/>
+          <w:szCs w:val="22"/>
+          <w:shd w:val="clear" w:color="auto" w:fill="F3F3F3"/>
+          <w:lang w:val="en-US"/>
+        </w:rPr>
+      </w:pPr>
+      <w:r>
+        <w:rPr>
+          <w:rFonts w:ascii="Lucida Console" w:hAnsi="Lucida Console"/>
+          <w:color w:val="444444"/>
+          <w:sz w:val="22"/>
+          <w:szCs w:val="22"/>
+          <w:shd w:val="clear" w:color="auto" w:fill="F3F3F3"/>
+          <w:lang w:val="en-US"/>
+        </w:rPr>
+        <w:tab/>
+      </w:r>
+      <w:r>
+        <w:rPr>
+          <w:rFonts w:ascii="Lucida Console" w:hAnsi="Lucida Console"/>
+          <w:color w:val="444444"/>
+          <w:sz w:val="22"/>
+          <w:szCs w:val="22"/>
+          <w:shd w:val="clear" w:color="auto" w:fill="F3F3F3"/>
+          <w:lang w:val="en-US"/>
+        </w:rPr>
+        <w:tab/>
+      </w:r>
+      <w:r>
+        <w:rPr>
+          <w:rFonts w:ascii="Lucida Console" w:hAnsi="Lucida Console"/>
+          <w:color w:val="697070"/>
+          <w:sz w:val="22"/>
+          <w:szCs w:val="22"/>
+          <w:lang w:val="en-US"/>
+        </w:rPr>
+        <w:t>// HCLK = SYSCLK / ...</w:t>
+      </w:r>
+    </w:p>
+    <w:p>
+      <w:pPr>
+        <w:rPr>
+          <w:rFonts w:ascii="Lucida Console" w:hAnsi="Lucida Console"/>
+          <w:color w:val="444444"/>
+          <w:sz w:val="22"/>
+          <w:szCs w:val="22"/>
+          <w:shd w:val="clear" w:color="auto" w:fill="F3F3F3"/>
+          <w:lang w:val="en-US"/>
+        </w:rPr>
+      </w:pPr>
+      <w:r>
+        <w:rPr>
+          <w:rFonts w:ascii="Lucida Console" w:hAnsi="Lucida Console"/>
+          <w:color w:val="444444"/>
+          <w:sz w:val="22"/>
+          <w:szCs w:val="22"/>
+          <w:shd w:val="clear" w:color="auto" w:fill="F3F3F3"/>
+          <w:lang w:val="en-US"/>
+        </w:rPr>
+        <w:tab/>
+      </w:r>
+      <w:r>
+        <w:rPr>
+          <w:rFonts w:ascii="Lucida Console" w:hAnsi="Lucida Console"/>
+          <w:color w:val="444444"/>
+          <w:sz w:val="22"/>
+          <w:szCs w:val="22"/>
+          <w:shd w:val="clear" w:color="auto" w:fill="F3F3F3"/>
+          <w:lang w:val="en-US"/>
+        </w:rPr>
+        <w:tab/>
+      </w:r>
+      <w:r>
+        <w:rPr>
+          <w:rFonts w:ascii="Lucida Console" w:hAnsi="Lucida Console"/>
+          <w:color w:val="697070"/>
+          <w:sz w:val="22"/>
+          <w:szCs w:val="22"/>
+          <w:lang w:val="en-US"/>
+        </w:rPr>
+        <w:t>// SYSCLK divided by 2 -&gt; RCC_CFCR_HPRE_DIV2</w:t>
+      </w:r>
+    </w:p>
+    <w:p>
+      <w:pPr>
+        <w:rPr>
+          <w:rFonts w:ascii="Lucida Console" w:hAnsi="Lucida Console"/>
+          <w:color w:val="444444"/>
+          <w:sz w:val="22"/>
+          <w:szCs w:val="22"/>
+          <w:shd w:val="clear" w:color="auto" w:fill="F3F3F3"/>
+          <w:lang w:val="en-US"/>
+        </w:rPr>
+      </w:pPr>
+      <w:r>
+        <w:rPr>
+          <w:rFonts w:ascii="Lucida Console" w:hAnsi="Lucida Console"/>
+          <w:color w:val="444444"/>
+          <w:sz w:val="22"/>
+          <w:szCs w:val="22"/>
+          <w:shd w:val="clear" w:color="auto" w:fill="F3F3F3"/>
+          <w:lang w:val="en-US"/>
+        </w:rPr>
+        <w:tab/>
+      </w:r>
+      <w:r>
+        <w:rPr>
+          <w:rFonts w:ascii="Lucida Console" w:hAnsi="Lucida Console"/>
+          <w:color w:val="444444"/>
+          <w:sz w:val="22"/>
+          <w:szCs w:val="22"/>
+          <w:shd w:val="clear" w:color="auto" w:fill="F3F3F3"/>
+          <w:lang w:val="en-US"/>
+        </w:rPr>
+        <w:tab/>
+        <w:t xml:space="preserve">RCC-&gt;CFGR |= RCC_CFGR_HPRE_DIV2; </w:t>
+      </w:r>
+      <w:r>
+        <w:rPr>
+          <w:rFonts w:ascii="Lucida Console" w:hAnsi="Lucida Console"/>
+          <w:color w:val="697070"/>
+          <w:sz w:val="22"/>
+          <w:szCs w:val="22"/>
+          <w:lang w:val="en-US"/>
+        </w:rPr>
+        <w:t>// AHB Pre = 2 by var</w:t>
+      </w:r>
+    </w:p>
+    <w:p>
+      <w:pPr>
+        <w:rPr>
+          <w:rFonts w:ascii="Lucida Console" w:hAnsi="Lucida Console"/>
+          <w:color w:val="444444"/>
+          <w:sz w:val="22"/>
+          <w:szCs w:val="22"/>
+          <w:shd w:val="clear" w:color="auto" w:fill="F3F3F3"/>
+          <w:lang w:val="en-US"/>
+        </w:rPr>
+      </w:pPr>
+      <w:r>
+        <w:rPr>
+          <w:rFonts w:ascii="Lucida Console" w:hAnsi="Lucida Console"/>
+          <w:color w:val="444444"/>
+          <w:sz w:val="22"/>
+          <w:szCs w:val="22"/>
+          <w:shd w:val="clear" w:color="auto" w:fill="F3F3F3"/>
+          <w:lang w:val="en-US"/>
+        </w:rPr>
+        <w:tab/>
+      </w:r>
+      <w:r>
+        <w:rPr>
+          <w:rFonts w:ascii="Lucida Console" w:hAnsi="Lucida Console"/>
+          <w:color w:val="444444"/>
+          <w:sz w:val="22"/>
+          <w:szCs w:val="22"/>
+          <w:shd w:val="clear" w:color="auto" w:fill="F3F3F3"/>
+          <w:lang w:val="en-US"/>
+        </w:rPr>
+        <w:tab/>
+      </w:r>
+      <w:r>
+        <w:rPr>
+          <w:rFonts w:ascii="Lucida Console" w:hAnsi="Lucida Console"/>
+          <w:color w:val="697070"/>
+          <w:sz w:val="22"/>
+          <w:szCs w:val="22"/>
+          <w:lang w:val="en-US"/>
+        </w:rPr>
+        <w:t>//RCC-&gt;CFGR |= RCC_CFGR_HPRE_DIV1;</w:t>
+      </w:r>
+    </w:p>
+    <w:p>
+      <w:pPr>
+        <w:rPr>
+          <w:rFonts w:ascii="Lucida Console" w:hAnsi="Lucida Console"/>
+          <w:color w:val="444444"/>
+          <w:sz w:val="22"/>
+          <w:szCs w:val="22"/>
+          <w:shd w:val="clear" w:color="auto" w:fill="F3F3F3"/>
+          <w:lang w:val="en-US"/>
+        </w:rPr>
+      </w:pPr>
+    </w:p>
+    <w:p>
+      <w:pPr>
+        <w:rPr>
+          <w:rFonts w:ascii="Lucida Console" w:hAnsi="Lucida Console"/>
+          <w:color w:val="444444"/>
+          <w:sz w:val="22"/>
+          <w:szCs w:val="22"/>
+          <w:shd w:val="clear" w:color="auto" w:fill="F3F3F3"/>
+          <w:lang w:val="en-US"/>
+        </w:rPr>
+      </w:pPr>
+      <w:r>
+        <w:rPr>
+          <w:rFonts w:ascii="Lucida Console" w:hAnsi="Lucida Console"/>
+          <w:color w:val="444444"/>
+          <w:sz w:val="22"/>
+          <w:szCs w:val="22"/>
+          <w:shd w:val="clear" w:color="auto" w:fill="F3F3F3"/>
+          <w:lang w:val="en-US"/>
+        </w:rPr>
+        <w:tab/>
+      </w:r>
+      <w:r>
+        <w:rPr>
+          <w:rFonts w:ascii="Lucida Console" w:hAnsi="Lucida Console"/>
+          <w:color w:val="444444"/>
+          <w:sz w:val="22"/>
+          <w:szCs w:val="22"/>
+          <w:shd w:val="clear" w:color="auto" w:fill="F3F3F3"/>
+          <w:lang w:val="en-US"/>
+        </w:rPr>
+        <w:tab/>
+      </w:r>
+      <w:r>
+        <w:rPr>
+          <w:rFonts w:ascii="Lucida Console" w:hAnsi="Lucida Console"/>
+          <w:color w:val="697070"/>
+          <w:sz w:val="22"/>
+          <w:szCs w:val="22"/>
+          <w:lang w:val="en-US"/>
+        </w:rPr>
+        <w:t>// set up PLL to 12MHz = 8 MHz (HSI) / 2 * 3</w:t>
+      </w:r>
+    </w:p>
+    <w:p>
+      <w:pPr>
+        <w:rPr>
+          <w:rFonts w:ascii="Lucida Console" w:hAnsi="Lucida Console"/>
+          <w:color w:val="444444"/>
+          <w:sz w:val="22"/>
+          <w:szCs w:val="22"/>
+          <w:shd w:val="clear" w:color="auto" w:fill="F3F3F3"/>
+          <w:lang w:val="en-US"/>
+        </w:rPr>
+      </w:pPr>
+    </w:p>
+    <w:p>
+      <w:pPr>
+        <w:rPr>
+          <w:rFonts w:ascii="Lucida Console" w:hAnsi="Lucida Console"/>
+          <w:color w:val="444444"/>
+          <w:sz w:val="22"/>
+          <w:szCs w:val="22"/>
+          <w:shd w:val="clear" w:color="auto" w:fill="F3F3F3"/>
+          <w:lang w:val="en-US"/>
+        </w:rPr>
+      </w:pPr>
+      <w:r>
+        <w:rPr>
+          <w:rFonts w:ascii="Lucida Console" w:hAnsi="Lucida Console"/>
+          <w:color w:val="444444"/>
+          <w:sz w:val="22"/>
+          <w:szCs w:val="22"/>
+          <w:shd w:val="clear" w:color="auto" w:fill="F3F3F3"/>
+          <w:lang w:val="en-US"/>
+        </w:rPr>
+        <w:tab/>
+      </w:r>
+      <w:r>
+        <w:rPr>
+          <w:rFonts w:ascii="Lucida Console" w:hAnsi="Lucida Console"/>
+          <w:color w:val="444444"/>
+          <w:sz w:val="22"/>
+          <w:szCs w:val="22"/>
+          <w:shd w:val="clear" w:color="auto" w:fill="F3F3F3"/>
+          <w:lang w:val="en-US"/>
+        </w:rPr>
+        <w:tab/>
+      </w:r>
+      <w:r>
+        <w:rPr>
+          <w:rFonts w:ascii="Lucida Console" w:hAnsi="Lucida Console"/>
+          <w:color w:val="697070"/>
+          <w:sz w:val="22"/>
+          <w:szCs w:val="22"/>
+          <w:lang w:val="en-US"/>
+        </w:rPr>
+        <w:t>// disable PLL for configuration</w:t>
+      </w:r>
+    </w:p>
+    <w:p>
+      <w:pPr>
+        <w:rPr>
+          <w:rFonts w:ascii="Lucida Console" w:hAnsi="Lucida Console"/>
+          <w:color w:val="444444"/>
+          <w:sz w:val="22"/>
+          <w:szCs w:val="22"/>
+          <w:shd w:val="clear" w:color="auto" w:fill="F3F3F3"/>
+          <w:lang w:val="en-US"/>
+        </w:rPr>
+      </w:pPr>
+      <w:r>
+        <w:rPr>
+          <w:rFonts w:ascii="Lucida Console" w:hAnsi="Lucida Console"/>
+          <w:color w:val="444444"/>
+          <w:sz w:val="22"/>
+          <w:szCs w:val="22"/>
+          <w:shd w:val="clear" w:color="auto" w:fill="F3F3F3"/>
+          <w:lang w:val="en-US"/>
+        </w:rPr>
+        <w:tab/>
+      </w:r>
+      <w:r>
+        <w:rPr>
+          <w:rFonts w:ascii="Lucida Console" w:hAnsi="Lucida Console"/>
+          <w:color w:val="444444"/>
+          <w:sz w:val="22"/>
+          <w:szCs w:val="22"/>
+          <w:shd w:val="clear" w:color="auto" w:fill="F3F3F3"/>
+          <w:lang w:val="en-US"/>
+        </w:rPr>
+        <w:tab/>
+        <w:t>CLEAR_</w:t>
+      </w:r>
+      <w:proofErr w:type="gramStart"/>
+      <w:r>
+        <w:rPr>
+          <w:rFonts w:ascii="Lucida Console" w:hAnsi="Lucida Console"/>
+          <w:color w:val="444444"/>
+          <w:sz w:val="22"/>
+          <w:szCs w:val="22"/>
+          <w:shd w:val="clear" w:color="auto" w:fill="F3F3F3"/>
+          <w:lang w:val="en-US"/>
+        </w:rPr>
+        <w:t>BIT(</w:t>
+      </w:r>
+      <w:proofErr w:type="gramEnd"/>
+      <w:r>
+        <w:rPr>
+          <w:rFonts w:ascii="Lucida Console" w:hAnsi="Lucida Console"/>
+          <w:color w:val="444444"/>
+          <w:sz w:val="22"/>
+          <w:szCs w:val="22"/>
+          <w:shd w:val="clear" w:color="auto" w:fill="F3F3F3"/>
+          <w:lang w:val="en-US"/>
+        </w:rPr>
+        <w:t>RCC -&gt; CR, RCC_CR_PLLON);</w:t>
+      </w:r>
+    </w:p>
+    <w:p>
+      <w:pPr>
+        <w:rPr>
+          <w:rFonts w:ascii="Lucida Console" w:hAnsi="Lucida Console"/>
+          <w:color w:val="444444"/>
+          <w:sz w:val="22"/>
+          <w:szCs w:val="22"/>
+          <w:shd w:val="clear" w:color="auto" w:fill="F3F3F3"/>
+          <w:lang w:val="en-US"/>
+        </w:rPr>
+      </w:pPr>
+    </w:p>
+    <w:p>
+      <w:pPr>
+        <w:rPr>
+          <w:rFonts w:ascii="Lucida Console" w:hAnsi="Lucida Console"/>
+          <w:color w:val="444444"/>
+          <w:sz w:val="22"/>
+          <w:szCs w:val="22"/>
+          <w:shd w:val="clear" w:color="auto" w:fill="F3F3F3"/>
+          <w:lang w:val="en-US"/>
+        </w:rPr>
+      </w:pPr>
+      <w:r>
+        <w:rPr>
+          <w:rFonts w:ascii="Lucida Console" w:hAnsi="Lucida Console"/>
+          <w:color w:val="444444"/>
+          <w:sz w:val="22"/>
+          <w:szCs w:val="22"/>
+          <w:shd w:val="clear" w:color="auto" w:fill="F3F3F3"/>
+          <w:lang w:val="en-US"/>
+        </w:rPr>
+        <w:tab/>
+      </w:r>
+      <w:r>
+        <w:rPr>
+          <w:rFonts w:ascii="Lucida Console" w:hAnsi="Lucida Console"/>
+          <w:color w:val="444444"/>
+          <w:sz w:val="22"/>
+          <w:szCs w:val="22"/>
+          <w:shd w:val="clear" w:color="auto" w:fill="F3F3F3"/>
+          <w:lang w:val="en-US"/>
+        </w:rPr>
+        <w:tab/>
+      </w:r>
+      <w:r>
+        <w:rPr>
+          <w:rFonts w:ascii="Lucida Console" w:hAnsi="Lucida Console"/>
+          <w:color w:val="697070"/>
+          <w:sz w:val="22"/>
+          <w:szCs w:val="22"/>
+          <w:lang w:val="en-US"/>
+        </w:rPr>
+        <w:t>// Bit 16 PLLSRC: -&gt; RCC_CFGR_PLLSRC</w:t>
+      </w:r>
+    </w:p>
+    <w:p>
+      <w:pPr>
+        <w:rPr>
+          <w:rFonts w:ascii="Lucida Console" w:hAnsi="Lucida Console"/>
+          <w:color w:val="444444"/>
+          <w:sz w:val="22"/>
+          <w:szCs w:val="22"/>
+          <w:shd w:val="clear" w:color="auto" w:fill="F3F3F3"/>
+          <w:lang w:val="en-US"/>
+        </w:rPr>
+      </w:pPr>
+      <w:r>
+        <w:rPr>
+          <w:rFonts w:ascii="Lucida Console" w:hAnsi="Lucida Console"/>
+          <w:color w:val="444444"/>
+          <w:sz w:val="22"/>
+          <w:szCs w:val="22"/>
+          <w:shd w:val="clear" w:color="auto" w:fill="F3F3F3"/>
+          <w:lang w:val="en-US"/>
+        </w:rPr>
+        <w:tab/>
+      </w:r>
+      <w:r>
+        <w:rPr>
+          <w:rFonts w:ascii="Lucida Console" w:hAnsi="Lucida Console"/>
+          <w:color w:val="444444"/>
+          <w:sz w:val="22"/>
+          <w:szCs w:val="22"/>
+          <w:shd w:val="clear" w:color="auto" w:fill="F3F3F3"/>
+          <w:lang w:val="en-US"/>
+        </w:rPr>
+        <w:tab/>
+      </w:r>
+      <w:r>
+        <w:rPr>
+          <w:rFonts w:ascii="Lucida Console" w:hAnsi="Lucida Console"/>
+          <w:color w:val="697070"/>
+          <w:sz w:val="22"/>
+          <w:szCs w:val="22"/>
+          <w:lang w:val="en-US"/>
+        </w:rPr>
+        <w:t xml:space="preserve">//   0: HSI/2 selected as PLL input clock </w:t>
+      </w:r>
+    </w:p>
+    <w:p>
+      <w:pPr>
+        <w:rPr>
+          <w:rFonts w:ascii="Lucida Console" w:hAnsi="Lucida Console"/>
+          <w:color w:val="444444"/>
+          <w:sz w:val="22"/>
+          <w:szCs w:val="22"/>
+          <w:shd w:val="clear" w:color="auto" w:fill="F3F3F3"/>
+          <w:lang w:val="en-US"/>
+        </w:rPr>
+      </w:pPr>
+      <w:r>
+        <w:rPr>
+          <w:rFonts w:ascii="Lucida Console" w:hAnsi="Lucida Console"/>
+          <w:color w:val="444444"/>
+          <w:sz w:val="22"/>
+          <w:szCs w:val="22"/>
+          <w:shd w:val="clear" w:color="auto" w:fill="F3F3F3"/>
+          <w:lang w:val="en-US"/>
+        </w:rPr>
+        <w:tab/>
+      </w:r>
+      <w:r>
+        <w:rPr>
+          <w:rFonts w:ascii="Lucida Console" w:hAnsi="Lucida Console"/>
+          <w:color w:val="444444"/>
+          <w:sz w:val="22"/>
+          <w:szCs w:val="22"/>
+          <w:shd w:val="clear" w:color="auto" w:fill="F3F3F3"/>
+          <w:lang w:val="en-US"/>
+        </w:rPr>
+        <w:tab/>
+      </w:r>
+      <w:r>
+        <w:rPr>
+          <w:rFonts w:ascii="Lucida Console" w:hAnsi="Lucida Console"/>
+          <w:color w:val="697070"/>
+          <w:sz w:val="22"/>
+          <w:szCs w:val="22"/>
+          <w:lang w:val="en-US"/>
+        </w:rPr>
+        <w:t>//   1: HSE selected as PLL input clock</w:t>
+      </w:r>
+    </w:p>
+    <w:p>
+      <w:pPr>
+        <w:rPr>
+          <w:rFonts w:ascii="Lucida Console" w:hAnsi="Lucida Console"/>
+          <w:color w:val="444444"/>
+          <w:sz w:val="22"/>
+          <w:szCs w:val="22"/>
+          <w:shd w:val="clear" w:color="auto" w:fill="F3F3F3"/>
+          <w:lang w:val="en-US"/>
+        </w:rPr>
+      </w:pPr>
+      <w:r>
+        <w:rPr>
+          <w:rFonts w:ascii="Lucida Console" w:hAnsi="Lucida Console"/>
+          <w:color w:val="444444"/>
+          <w:sz w:val="22"/>
+          <w:szCs w:val="22"/>
+          <w:shd w:val="clear" w:color="auto" w:fill="F3F3F3"/>
+          <w:lang w:val="en-US"/>
+        </w:rPr>
+        <w:tab/>
+      </w:r>
+      <w:r>
+        <w:rPr>
+          <w:rFonts w:ascii="Lucida Console" w:hAnsi="Lucida Console"/>
+          <w:color w:val="444444"/>
+          <w:sz w:val="22"/>
+          <w:szCs w:val="22"/>
+          <w:shd w:val="clear" w:color="auto" w:fill="F3F3F3"/>
+          <w:lang w:val="en-US"/>
+        </w:rPr>
+        <w:tab/>
+      </w:r>
+      <w:r>
+        <w:rPr>
+          <w:rFonts w:ascii="Lucida Console" w:hAnsi="Lucida Console"/>
+          <w:color w:val="697070"/>
+          <w:sz w:val="22"/>
+          <w:szCs w:val="22"/>
+          <w:lang w:val="en-US"/>
+        </w:rPr>
+        <w:t>// Bits 21:18 PLLMUL: -&gt; RCC_CFGR_PLLMUL</w:t>
+      </w:r>
+    </w:p>
+    <w:p>
+      <w:pPr>
+        <w:rPr>
+          <w:rFonts w:ascii="Lucida Console" w:hAnsi="Lucida Console"/>
+          <w:color w:val="444444"/>
+          <w:sz w:val="22"/>
+          <w:szCs w:val="22"/>
+          <w:shd w:val="clear" w:color="auto" w:fill="F3F3F3"/>
+          <w:lang w:val="en-US"/>
+        </w:rPr>
+      </w:pPr>
+      <w:r>
+        <w:rPr>
+          <w:rFonts w:ascii="Lucida Console" w:hAnsi="Lucida Console"/>
+          <w:color w:val="444444"/>
+          <w:sz w:val="22"/>
+          <w:szCs w:val="22"/>
+          <w:shd w:val="clear" w:color="auto" w:fill="F3F3F3"/>
+          <w:lang w:val="en-US"/>
+        </w:rPr>
+        <w:tab/>
+      </w:r>
+      <w:r>
+        <w:rPr>
+          <w:rFonts w:ascii="Lucida Console" w:hAnsi="Lucida Console"/>
+          <w:color w:val="444444"/>
+          <w:sz w:val="22"/>
+          <w:szCs w:val="22"/>
+          <w:shd w:val="clear" w:color="auto" w:fill="F3F3F3"/>
+          <w:lang w:val="en-US"/>
+        </w:rPr>
+        <w:tab/>
+      </w:r>
+      <w:r>
+        <w:rPr>
+          <w:rFonts w:ascii="Lucida Console" w:hAnsi="Lucida Console"/>
+          <w:color w:val="697070"/>
+          <w:sz w:val="22"/>
+          <w:szCs w:val="22"/>
+          <w:lang w:val="en-US"/>
+        </w:rPr>
+        <w:t>//   0111: PLI input clock x 3 -&gt; RCC_CFGR_PLLMUL3</w:t>
+      </w:r>
+    </w:p>
+    <w:p>
+      <w:pPr>
+        <w:rPr>
+          <w:rFonts w:ascii="Lucida Console" w:hAnsi="Lucida Console"/>
+          <w:color w:val="444444"/>
+          <w:sz w:val="22"/>
+          <w:szCs w:val="22"/>
+          <w:shd w:val="clear" w:color="auto" w:fill="F3F3F3"/>
+          <w:lang w:val="en-US"/>
+        </w:rPr>
+      </w:pPr>
+      <w:r>
+        <w:rPr>
+          <w:rFonts w:ascii="Lucida Console" w:hAnsi="Lucida Console"/>
+          <w:color w:val="444444"/>
+          <w:sz w:val="22"/>
+          <w:szCs w:val="22"/>
+          <w:shd w:val="clear" w:color="auto" w:fill="F3F3F3"/>
+          <w:lang w:val="en-US"/>
+        </w:rPr>
+        <w:tab/>
+      </w:r>
+      <w:r>
+        <w:rPr>
+          <w:rFonts w:ascii="Lucida Console" w:hAnsi="Lucida Console"/>
+          <w:color w:val="444444"/>
+          <w:sz w:val="22"/>
+          <w:szCs w:val="22"/>
+          <w:shd w:val="clear" w:color="auto" w:fill="F3F3F3"/>
+          <w:lang w:val="en-US"/>
+        </w:rPr>
+        <w:tab/>
+      </w:r>
+      <w:r>
+        <w:rPr>
+          <w:rFonts w:ascii="Lucida Console" w:hAnsi="Lucida Console"/>
+          <w:color w:val="697070"/>
+          <w:sz w:val="22"/>
+          <w:szCs w:val="22"/>
+          <w:lang w:val="en-US"/>
+        </w:rPr>
+        <w:t>// Bit 17 PLLXTPRE: -&gt; RCC_CFGR_PLLXTPRE</w:t>
+      </w:r>
+    </w:p>
+    <w:p>
+      <w:pPr>
+        <w:rPr>
+          <w:rFonts w:ascii="Lucida Console" w:hAnsi="Lucida Console"/>
+          <w:color w:val="444444"/>
+          <w:sz w:val="22"/>
+          <w:szCs w:val="22"/>
+          <w:shd w:val="clear" w:color="auto" w:fill="F3F3F3"/>
+          <w:lang w:val="en-US"/>
+        </w:rPr>
+      </w:pPr>
+      <w:r>
+        <w:rPr>
+          <w:rFonts w:ascii="Lucida Console" w:hAnsi="Lucida Console"/>
+          <w:color w:val="444444"/>
+          <w:sz w:val="22"/>
+          <w:szCs w:val="22"/>
+          <w:shd w:val="clear" w:color="auto" w:fill="F3F3F3"/>
+          <w:lang w:val="en-US"/>
+        </w:rPr>
+        <w:tab/>
+      </w:r>
+      <w:r>
+        <w:rPr>
+          <w:rFonts w:ascii="Lucida Console" w:hAnsi="Lucida Console"/>
+          <w:color w:val="444444"/>
+          <w:sz w:val="22"/>
+          <w:szCs w:val="22"/>
+          <w:shd w:val="clear" w:color="auto" w:fill="F3F3F3"/>
+          <w:lang w:val="en-US"/>
+        </w:rPr>
+        <w:tab/>
+      </w:r>
+      <w:r>
+        <w:rPr>
+          <w:rFonts w:ascii="Lucida Console" w:hAnsi="Lucida Console"/>
+          <w:color w:val="697070"/>
+          <w:sz w:val="22"/>
+          <w:szCs w:val="22"/>
+          <w:lang w:val="en-US"/>
+        </w:rPr>
+        <w:t>//   0: HSE clock not divided</w:t>
+      </w:r>
+    </w:p>
+    <w:p>
+      <w:pPr>
+        <w:rPr>
+          <w:rFonts w:ascii="Lucida Console" w:hAnsi="Lucida Console"/>
+          <w:color w:val="444444"/>
+          <w:sz w:val="22"/>
+          <w:szCs w:val="22"/>
+          <w:shd w:val="clear" w:color="auto" w:fill="F3F3F3"/>
+          <w:lang w:val="en-US"/>
+        </w:rPr>
+      </w:pPr>
+      <w:r>
+        <w:rPr>
+          <w:rFonts w:ascii="Lucida Console" w:hAnsi="Lucida Console"/>
+          <w:color w:val="444444"/>
+          <w:sz w:val="22"/>
+          <w:szCs w:val="22"/>
+          <w:shd w:val="clear" w:color="auto" w:fill="F3F3F3"/>
+          <w:lang w:val="en-US"/>
+        </w:rPr>
+        <w:tab/>
+      </w:r>
+      <w:r>
+        <w:rPr>
+          <w:rFonts w:ascii="Lucida Console" w:hAnsi="Lucida Console"/>
+          <w:color w:val="444444"/>
+          <w:sz w:val="22"/>
+          <w:szCs w:val="22"/>
+          <w:shd w:val="clear" w:color="auto" w:fill="F3F3F3"/>
+          <w:lang w:val="en-US"/>
+        </w:rPr>
+        <w:tab/>
+      </w:r>
+      <w:r>
+        <w:rPr>
+          <w:rFonts w:ascii="Lucida Console" w:hAnsi="Lucida Console"/>
+          <w:color w:val="697070"/>
+          <w:sz w:val="22"/>
+          <w:szCs w:val="22"/>
+          <w:lang w:val="en-US"/>
+        </w:rPr>
+        <w:t>//   1: HSE clock divided by 2</w:t>
+      </w:r>
+    </w:p>
+    <w:p>
+      <w:pPr>
+        <w:rPr>
+          <w:rFonts w:ascii="Lucida Console" w:hAnsi="Lucida Console"/>
+          <w:color w:val="444444"/>
+          <w:sz w:val="22"/>
+          <w:szCs w:val="22"/>
+          <w:shd w:val="clear" w:color="auto" w:fill="F3F3F3"/>
+          <w:lang w:val="en-US"/>
+        </w:rPr>
+      </w:pPr>
+      <w:r>
+        <w:rPr>
+          <w:rFonts w:ascii="Lucida Console" w:hAnsi="Lucida Console"/>
+          <w:color w:val="444444"/>
+          <w:sz w:val="22"/>
+          <w:szCs w:val="22"/>
+          <w:shd w:val="clear" w:color="auto" w:fill="F3F3F3"/>
+          <w:lang w:val="en-US"/>
+        </w:rPr>
+        <w:tab/>
+      </w:r>
+      <w:r>
+        <w:rPr>
+          <w:rFonts w:ascii="Lucida Console" w:hAnsi="Lucida Console"/>
+          <w:color w:val="444444"/>
+          <w:sz w:val="22"/>
+          <w:szCs w:val="22"/>
+          <w:shd w:val="clear" w:color="auto" w:fill="F3F3F3"/>
+          <w:lang w:val="en-US"/>
+        </w:rPr>
+        <w:tab/>
+      </w:r>
+      <w:r>
+        <w:rPr>
+          <w:rFonts w:ascii="Lucida Console" w:hAnsi="Lucida Console"/>
+          <w:color w:val="697070"/>
+          <w:sz w:val="22"/>
+          <w:szCs w:val="22"/>
+          <w:lang w:val="en-US"/>
+        </w:rPr>
+        <w:t xml:space="preserve">// PLL configuration: PLLCLK = HSI / 2 * 3 = 12 MHz </w:t>
+      </w:r>
+    </w:p>
+    <w:p>
+      <w:pPr>
+        <w:rPr>
+          <w:rFonts w:ascii="Lucida Console" w:hAnsi="Lucida Console"/>
+          <w:color w:val="444444"/>
+          <w:sz w:val="22"/>
+          <w:szCs w:val="22"/>
+          <w:shd w:val="clear" w:color="auto" w:fill="F3F3F3"/>
+          <w:lang w:val="en-US"/>
+        </w:rPr>
+      </w:pPr>
+      <w:r>
+        <w:rPr>
+          <w:rFonts w:ascii="Lucida Console" w:hAnsi="Lucida Console"/>
+          <w:color w:val="444444"/>
+          <w:sz w:val="22"/>
+          <w:szCs w:val="22"/>
+          <w:shd w:val="clear" w:color="auto" w:fill="F3F3F3"/>
+          <w:lang w:val="en-US"/>
+        </w:rPr>
+        <w:tab/>
+      </w:r>
+      <w:r>
+        <w:rPr>
+          <w:rFonts w:ascii="Lucida Console" w:hAnsi="Lucida Console"/>
+          <w:color w:val="444444"/>
+          <w:sz w:val="22"/>
+          <w:szCs w:val="22"/>
+          <w:shd w:val="clear" w:color="auto" w:fill="F3F3F3"/>
+          <w:lang w:val="en-US"/>
+        </w:rPr>
+        <w:tab/>
+        <w:t xml:space="preserve">RCC -&gt; CFGR &amp;= </w:t>
+      </w:r>
+      <w:proofErr w:type="gramStart"/>
+      <w:r>
+        <w:rPr>
+          <w:rFonts w:ascii="Lucida Console" w:hAnsi="Lucida Console"/>
+          <w:color w:val="444444"/>
+          <w:sz w:val="22"/>
+          <w:szCs w:val="22"/>
+          <w:shd w:val="clear" w:color="auto" w:fill="F3F3F3"/>
+          <w:lang w:val="en-US"/>
+        </w:rPr>
+        <w:t>~(</w:t>
+      </w:r>
+      <w:proofErr w:type="gramEnd"/>
+      <w:r>
+        <w:rPr>
+          <w:rFonts w:ascii="Lucida Console" w:hAnsi="Lucida Console"/>
+          <w:color w:val="444444"/>
+          <w:sz w:val="22"/>
+          <w:szCs w:val="22"/>
+          <w:shd w:val="clear" w:color="auto" w:fill="F3F3F3"/>
+          <w:lang w:val="en-US"/>
+        </w:rPr>
+        <w:t>RCC_CFGR_PLLSRC | RCC_CFGR_PLLXTPRE | RCC_CFGR_PLLMULL);</w:t>
+      </w:r>
+      <w:r>
+        <w:rPr>
+          <w:rFonts w:ascii="Lucida Console" w:hAnsi="Lucida Console"/>
+          <w:color w:val="444444"/>
+          <w:sz w:val="22"/>
+          <w:szCs w:val="22"/>
+          <w:shd w:val="clear" w:color="auto" w:fill="F3F3F3"/>
+          <w:lang w:val="en-US"/>
+        </w:rPr>
+        <w:tab/>
+      </w:r>
+      <w:r>
+        <w:rPr>
+          <w:rFonts w:ascii="Lucida Console" w:hAnsi="Lucida Console"/>
+          <w:color w:val="444444"/>
+          <w:sz w:val="22"/>
+          <w:szCs w:val="22"/>
+          <w:shd w:val="clear" w:color="auto" w:fill="F3F3F3"/>
+          <w:lang w:val="en-US"/>
+        </w:rPr>
+        <w:tab/>
+      </w:r>
+    </w:p>
+    <w:p>
+      <w:pPr>
+        <w:rPr>
+          <w:rFonts w:ascii="Lucida Console" w:hAnsi="Lucida Console"/>
+          <w:color w:val="444444"/>
+          <w:sz w:val="22"/>
+          <w:szCs w:val="22"/>
+          <w:shd w:val="clear" w:color="auto" w:fill="F3F3F3"/>
+          <w:lang w:val="en-US"/>
+        </w:rPr>
+      </w:pPr>
+      <w:r>
+        <w:rPr>
+          <w:rFonts w:ascii="Lucida Console" w:hAnsi="Lucida Console"/>
+          <w:color w:val="444444"/>
+          <w:sz w:val="22"/>
+          <w:szCs w:val="22"/>
+          <w:shd w:val="clear" w:color="auto" w:fill="F3F3F3"/>
+          <w:lang w:val="en-US"/>
+        </w:rPr>
+        <w:tab/>
+      </w:r>
+      <w:r>
+        <w:rPr>
+          <w:rFonts w:ascii="Lucida Console" w:hAnsi="Lucida Console"/>
+          <w:color w:val="444444"/>
+          <w:sz w:val="22"/>
+          <w:szCs w:val="22"/>
+          <w:shd w:val="clear" w:color="auto" w:fill="F3F3F3"/>
+          <w:lang w:val="en-US"/>
+        </w:rPr>
+        <w:tab/>
+        <w:t>RCC -&gt; CFGR |= (RCC_CFGR_PLLSRC_HSI_Div2 | RCC_CFGR_PLLMULL3);</w:t>
+      </w:r>
+    </w:p>
+    <w:p>
+      <w:pPr>
+        <w:rPr>
+          <w:rFonts w:ascii="Lucida Console" w:hAnsi="Lucida Console"/>
+          <w:color w:val="444444"/>
+          <w:sz w:val="22"/>
+          <w:szCs w:val="22"/>
+          <w:shd w:val="clear" w:color="auto" w:fill="F3F3F3"/>
+          <w:lang w:val="en-US"/>
+        </w:rPr>
+      </w:pPr>
+    </w:p>
+    <w:p>
+      <w:pPr>
+        <w:rPr>
+          <w:rFonts w:ascii="Lucida Console" w:hAnsi="Lucida Console"/>
+          <w:color w:val="444444"/>
+          <w:sz w:val="22"/>
+          <w:szCs w:val="22"/>
+          <w:shd w:val="clear" w:color="auto" w:fill="F3F3F3"/>
+          <w:lang w:val="en-US"/>
+        </w:rPr>
+      </w:pPr>
+      <w:r>
+        <w:rPr>
+          <w:rFonts w:ascii="Lucida Console" w:hAnsi="Lucida Console"/>
+          <w:color w:val="444444"/>
+          <w:sz w:val="22"/>
+          <w:szCs w:val="22"/>
+          <w:shd w:val="clear" w:color="auto" w:fill="F3F3F3"/>
+          <w:lang w:val="en-US"/>
+        </w:rPr>
+        <w:tab/>
+      </w:r>
+      <w:r>
+        <w:rPr>
+          <w:rFonts w:ascii="Lucida Console" w:hAnsi="Lucida Console"/>
+          <w:color w:val="444444"/>
+          <w:sz w:val="22"/>
+          <w:szCs w:val="22"/>
+          <w:shd w:val="clear" w:color="auto" w:fill="F3F3F3"/>
+          <w:lang w:val="en-US"/>
+        </w:rPr>
+        <w:tab/>
+      </w:r>
+      <w:r>
+        <w:rPr>
+          <w:rFonts w:ascii="Lucida Console" w:hAnsi="Lucida Console"/>
+          <w:color w:val="697070"/>
+          <w:sz w:val="22"/>
+          <w:szCs w:val="22"/>
+          <w:lang w:val="en-US"/>
+        </w:rPr>
+        <w:t>// enable PLL: PLLON</w:t>
+      </w:r>
+    </w:p>
+    <w:p>
+      <w:pPr>
+        <w:rPr>
+          <w:rFonts w:ascii="Lucida Console" w:hAnsi="Lucida Console"/>
+          <w:color w:val="444444"/>
+          <w:sz w:val="22"/>
+          <w:szCs w:val="22"/>
+          <w:shd w:val="clear" w:color="auto" w:fill="F3F3F3"/>
+          <w:lang w:val="en-US"/>
+        </w:rPr>
+      </w:pPr>
+      <w:r>
+        <w:rPr>
+          <w:rFonts w:ascii="Lucida Console" w:hAnsi="Lucida Console"/>
+          <w:color w:val="444444"/>
+          <w:sz w:val="22"/>
+          <w:szCs w:val="22"/>
+          <w:shd w:val="clear" w:color="auto" w:fill="F3F3F3"/>
+          <w:lang w:val="en-US"/>
+        </w:rPr>
+        <w:tab/>
+      </w:r>
+      <w:r>
+        <w:rPr>
+          <w:rFonts w:ascii="Lucida Console" w:hAnsi="Lucida Console"/>
+          <w:color w:val="444444"/>
+          <w:sz w:val="22"/>
+          <w:szCs w:val="22"/>
+          <w:shd w:val="clear" w:color="auto" w:fill="F3F3F3"/>
+          <w:lang w:val="en-US"/>
+        </w:rPr>
+        <w:tab/>
+      </w:r>
+      <w:r>
+        <w:rPr>
+          <w:rFonts w:ascii="Lucida Console" w:hAnsi="Lucida Console"/>
+          <w:color w:val="697070"/>
+          <w:sz w:val="22"/>
+          <w:szCs w:val="22"/>
+          <w:lang w:val="en-US"/>
+        </w:rPr>
+        <w:t>// O: PLL OFF;</w:t>
+      </w:r>
+    </w:p>
+    <w:p>
+      <w:pPr>
+        <w:rPr>
+          <w:rFonts w:ascii="Lucida Console" w:hAnsi="Lucida Console"/>
+          <w:color w:val="444444"/>
+          <w:sz w:val="22"/>
+          <w:szCs w:val="22"/>
+          <w:shd w:val="clear" w:color="auto" w:fill="F3F3F3"/>
+          <w:lang w:val="en-US"/>
+        </w:rPr>
+      </w:pPr>
+      <w:r>
+        <w:rPr>
+          <w:rFonts w:ascii="Lucida Console" w:hAnsi="Lucida Console"/>
+          <w:color w:val="444444"/>
+          <w:sz w:val="22"/>
+          <w:szCs w:val="22"/>
+          <w:shd w:val="clear" w:color="auto" w:fill="F3F3F3"/>
+          <w:lang w:val="en-US"/>
+        </w:rPr>
+        <w:tab/>
+      </w:r>
+      <w:r>
+        <w:rPr>
+          <w:rFonts w:ascii="Lucida Console" w:hAnsi="Lucida Console"/>
+          <w:color w:val="444444"/>
+          <w:sz w:val="22"/>
+          <w:szCs w:val="22"/>
+          <w:shd w:val="clear" w:color="auto" w:fill="F3F3F3"/>
+          <w:lang w:val="en-US"/>
+        </w:rPr>
+        <w:tab/>
+      </w:r>
+      <w:r>
+        <w:rPr>
+          <w:rFonts w:ascii="Lucida Console" w:hAnsi="Lucida Console"/>
+          <w:color w:val="697070"/>
+          <w:sz w:val="22"/>
+          <w:szCs w:val="22"/>
+          <w:lang w:val="en-US"/>
+        </w:rPr>
+        <w:t>// 1: PLL ON</w:t>
+      </w:r>
+    </w:p>
+    <w:p>
+      <w:pPr>
+        <w:rPr>
+          <w:rFonts w:ascii="Lucida Console" w:hAnsi="Lucida Console"/>
+          <w:color w:val="444444"/>
+          <w:sz w:val="22"/>
+          <w:szCs w:val="22"/>
+          <w:shd w:val="clear" w:color="auto" w:fill="F3F3F3"/>
+          <w:lang w:val="en-US"/>
+        </w:rPr>
+      </w:pPr>
+      <w:r>
+        <w:rPr>
+          <w:rFonts w:ascii="Lucida Console" w:hAnsi="Lucida Console"/>
+          <w:color w:val="444444"/>
+          <w:sz w:val="22"/>
+          <w:szCs w:val="22"/>
+          <w:shd w:val="clear" w:color="auto" w:fill="F3F3F3"/>
+          <w:lang w:val="en-US"/>
+        </w:rPr>
+        <w:tab/>
+      </w:r>
+      <w:r>
+        <w:rPr>
+          <w:rFonts w:ascii="Lucida Console" w:hAnsi="Lucida Console"/>
+          <w:color w:val="444444"/>
+          <w:sz w:val="22"/>
+          <w:szCs w:val="22"/>
+          <w:shd w:val="clear" w:color="auto" w:fill="F3F3F3"/>
+          <w:lang w:val="en-US"/>
+        </w:rPr>
+        <w:tab/>
+        <w:t>SET_</w:t>
+      </w:r>
+      <w:proofErr w:type="gramStart"/>
+      <w:r>
+        <w:rPr>
+          <w:rFonts w:ascii="Lucida Console" w:hAnsi="Lucida Console"/>
+          <w:color w:val="444444"/>
+          <w:sz w:val="22"/>
+          <w:szCs w:val="22"/>
+          <w:shd w:val="clear" w:color="auto" w:fill="F3F3F3"/>
+          <w:lang w:val="en-US"/>
+        </w:rPr>
+        <w:t>BIT(</w:t>
+      </w:r>
+      <w:proofErr w:type="gramEnd"/>
+      <w:r>
+        <w:rPr>
+          <w:rFonts w:ascii="Lucida Console" w:hAnsi="Lucida Console"/>
+          <w:color w:val="444444"/>
+          <w:sz w:val="22"/>
+          <w:szCs w:val="22"/>
+          <w:shd w:val="clear" w:color="auto" w:fill="F3F3F3"/>
+          <w:lang w:val="en-US"/>
+        </w:rPr>
+        <w:t>RCC -&gt; CR, RCC_CR_PLLON) ;</w:t>
+      </w:r>
+    </w:p>
+    <w:p>
+      <w:pPr>
+        <w:rPr>
+          <w:rFonts w:ascii="Lucida Console" w:hAnsi="Lucida Console"/>
+          <w:color w:val="444444"/>
+          <w:sz w:val="22"/>
+          <w:szCs w:val="22"/>
+          <w:shd w:val="clear" w:color="auto" w:fill="F3F3F3"/>
+          <w:lang w:val="en-US"/>
+        </w:rPr>
+      </w:pPr>
+      <w:r>
+        <w:rPr>
+          <w:rFonts w:ascii="Lucida Console" w:hAnsi="Lucida Console"/>
+          <w:color w:val="444444"/>
+          <w:sz w:val="22"/>
+          <w:szCs w:val="22"/>
+          <w:shd w:val="clear" w:color="auto" w:fill="F3F3F3"/>
+          <w:lang w:val="en-US"/>
+        </w:rPr>
+        <w:tab/>
+      </w:r>
+      <w:r>
+        <w:rPr>
+          <w:rFonts w:ascii="Lucida Console" w:hAnsi="Lucida Console"/>
+          <w:color w:val="444444"/>
+          <w:sz w:val="22"/>
+          <w:szCs w:val="22"/>
+          <w:shd w:val="clear" w:color="auto" w:fill="F3F3F3"/>
+          <w:lang w:val="en-US"/>
+        </w:rPr>
+        <w:tab/>
+      </w:r>
+      <w:r>
+        <w:rPr>
+          <w:rFonts w:ascii="Lucida Console" w:hAnsi="Lucida Console"/>
+          <w:color w:val="697070"/>
+          <w:sz w:val="22"/>
+          <w:szCs w:val="22"/>
+          <w:lang w:val="en-US"/>
+        </w:rPr>
+        <w:t>// wait for PLL READY state</w:t>
+      </w:r>
+    </w:p>
+    <w:p>
+      <w:pPr>
+        <w:rPr>
+          <w:rFonts w:ascii="Lucida Console" w:hAnsi="Lucida Console"/>
+          <w:color w:val="444444"/>
+          <w:sz w:val="22"/>
+          <w:szCs w:val="22"/>
+          <w:shd w:val="clear" w:color="auto" w:fill="F3F3F3"/>
+          <w:lang w:val="en-US"/>
+        </w:rPr>
+      </w:pPr>
+      <w:r>
+        <w:rPr>
+          <w:rFonts w:ascii="Lucida Console" w:hAnsi="Lucida Console"/>
+          <w:color w:val="444444"/>
+          <w:sz w:val="22"/>
+          <w:szCs w:val="22"/>
+          <w:shd w:val="clear" w:color="auto" w:fill="F3F3F3"/>
+          <w:lang w:val="en-US"/>
+        </w:rPr>
+        <w:tab/>
+      </w:r>
+      <w:r>
+        <w:rPr>
+          <w:rFonts w:ascii="Lucida Console" w:hAnsi="Lucida Console"/>
+          <w:color w:val="444444"/>
+          <w:sz w:val="22"/>
+          <w:szCs w:val="22"/>
+          <w:shd w:val="clear" w:color="auto" w:fill="F3F3F3"/>
+          <w:lang w:val="en-US"/>
+        </w:rPr>
+        <w:tab/>
+      </w:r>
+      <w:r>
+        <w:rPr>
+          <w:rFonts w:ascii="Lucida Console" w:hAnsi="Lucida Console"/>
+          <w:b/>
+          <w:bCs/>
+          <w:color w:val="444444"/>
+          <w:sz w:val="22"/>
+          <w:szCs w:val="22"/>
+          <w:lang w:val="en-US"/>
+        </w:rPr>
+        <w:t>while</w:t>
+      </w:r>
+      <w:r>
+        <w:rPr>
+          <w:rFonts w:ascii="Lucida Console" w:hAnsi="Lucida Console"/>
+          <w:color w:val="444444"/>
+          <w:sz w:val="22"/>
+          <w:szCs w:val="22"/>
+          <w:shd w:val="clear" w:color="auto" w:fill="F3F3F3"/>
+          <w:lang w:val="en-US"/>
+        </w:rPr>
+        <w:t xml:space="preserve"> ((RCC-&gt;CR &amp; RCC_CR_PLLRDY) == </w:t>
+      </w:r>
+      <w:r>
+        <w:rPr>
+          <w:rFonts w:ascii="Lucida Console" w:hAnsi="Lucida Console"/>
+          <w:color w:val="880000"/>
+          <w:sz w:val="22"/>
+          <w:szCs w:val="22"/>
+          <w:lang w:val="en-US"/>
+        </w:rPr>
+        <w:t>0</w:t>
+      </w:r>
+      <w:r>
+        <w:rPr>
+          <w:rFonts w:ascii="Lucida Console" w:hAnsi="Lucida Console"/>
+          <w:color w:val="444444"/>
+          <w:sz w:val="22"/>
+          <w:szCs w:val="22"/>
+          <w:shd w:val="clear" w:color="auto" w:fill="F3F3F3"/>
+          <w:lang w:val="en-US"/>
+        </w:rPr>
+        <w:t>) {}</w:t>
+      </w:r>
+    </w:p>
+    <w:p>
+      <w:pPr>
+        <w:rPr>
+          <w:rFonts w:ascii="Lucida Console" w:hAnsi="Lucida Console"/>
+          <w:color w:val="444444"/>
+          <w:sz w:val="22"/>
+          <w:szCs w:val="22"/>
+          <w:shd w:val="clear" w:color="auto" w:fill="F3F3F3"/>
+          <w:lang w:val="en-US"/>
+        </w:rPr>
+      </w:pPr>
+      <w:r>
+        <w:rPr>
+          <w:rFonts w:ascii="Lucida Console" w:hAnsi="Lucida Console"/>
+          <w:color w:val="444444"/>
+          <w:sz w:val="22"/>
+          <w:szCs w:val="22"/>
+          <w:shd w:val="clear" w:color="auto" w:fill="F3F3F3"/>
+          <w:lang w:val="en-US"/>
+        </w:rPr>
+        <w:tab/>
+      </w:r>
+      <w:r>
+        <w:rPr>
+          <w:rFonts w:ascii="Lucida Console" w:hAnsi="Lucida Console"/>
+          <w:color w:val="444444"/>
+          <w:sz w:val="22"/>
+          <w:szCs w:val="22"/>
+          <w:shd w:val="clear" w:color="auto" w:fill="F3F3F3"/>
+          <w:lang w:val="en-US"/>
+        </w:rPr>
+        <w:tab/>
+      </w:r>
+      <w:r>
+        <w:rPr>
+          <w:rFonts w:ascii="Lucida Console" w:hAnsi="Lucida Console"/>
+          <w:color w:val="697070"/>
+          <w:sz w:val="22"/>
+          <w:szCs w:val="22"/>
+          <w:lang w:val="en-US"/>
+        </w:rPr>
+        <w:t>// select PLL as source for SYSCLK</w:t>
+      </w:r>
+    </w:p>
+    <w:p>
+      <w:pPr>
+        <w:rPr>
+          <w:rFonts w:ascii="Lucida Console" w:hAnsi="Lucida Console"/>
+          <w:color w:val="444444"/>
+          <w:sz w:val="22"/>
+          <w:szCs w:val="22"/>
+          <w:shd w:val="clear" w:color="auto" w:fill="F3F3F3"/>
+          <w:lang w:val="en-US"/>
+        </w:rPr>
+      </w:pPr>
+      <w:r>
+        <w:rPr>
+          <w:rFonts w:ascii="Lucida Console" w:hAnsi="Lucida Console"/>
+          <w:color w:val="444444"/>
+          <w:sz w:val="22"/>
+          <w:szCs w:val="22"/>
+          <w:shd w:val="clear" w:color="auto" w:fill="F3F3F3"/>
+          <w:lang w:val="en-US"/>
+        </w:rPr>
+        <w:tab/>
+      </w:r>
+      <w:r>
+        <w:rPr>
+          <w:rFonts w:ascii="Lucida Console" w:hAnsi="Lucida Console"/>
+          <w:color w:val="444444"/>
+          <w:sz w:val="22"/>
+          <w:szCs w:val="22"/>
+          <w:shd w:val="clear" w:color="auto" w:fill="F3F3F3"/>
+          <w:lang w:val="en-US"/>
+        </w:rPr>
+        <w:tab/>
+        <w:t>RCC-&gt;CFGR &amp;= ~(RCC_CFGR_SW);</w:t>
+      </w:r>
+    </w:p>
+    <w:p>
+      <w:pPr>
+        <w:rPr>
+          <w:rFonts w:ascii="Lucida Console" w:hAnsi="Lucida Console"/>
+          <w:color w:val="444444"/>
+          <w:sz w:val="22"/>
+          <w:szCs w:val="22"/>
+          <w:shd w:val="clear" w:color="auto" w:fill="F3F3F3"/>
+          <w:lang w:val="en-US"/>
+        </w:rPr>
+      </w:pPr>
+      <w:r>
+        <w:rPr>
+          <w:rFonts w:ascii="Lucida Console" w:hAnsi="Lucida Console"/>
+          <w:color w:val="444444"/>
+          <w:sz w:val="22"/>
+          <w:szCs w:val="22"/>
+          <w:shd w:val="clear" w:color="auto" w:fill="F3F3F3"/>
+          <w:lang w:val="en-US"/>
+        </w:rPr>
+        <w:tab/>
+      </w:r>
+      <w:r>
+        <w:rPr>
+          <w:rFonts w:ascii="Lucida Console" w:hAnsi="Lucida Console"/>
+          <w:color w:val="444444"/>
+          <w:sz w:val="22"/>
+          <w:szCs w:val="22"/>
+          <w:shd w:val="clear" w:color="auto" w:fill="F3F3F3"/>
+          <w:lang w:val="en-US"/>
+        </w:rPr>
+        <w:tab/>
+        <w:t>RCC-&gt;CFGR |= RCC_CFGR_SW_PLL;</w:t>
+      </w:r>
+    </w:p>
+    <w:p>
+      <w:pPr>
+        <w:rPr>
+          <w:rFonts w:ascii="Lucida Console" w:hAnsi="Lucida Console"/>
+          <w:color w:val="444444"/>
+          <w:sz w:val="22"/>
+          <w:szCs w:val="22"/>
+          <w:shd w:val="clear" w:color="auto" w:fill="F3F3F3"/>
+          <w:lang w:val="en-US"/>
+        </w:rPr>
+      </w:pPr>
+      <w:r>
+        <w:rPr>
+          <w:rFonts w:ascii="Lucida Console" w:hAnsi="Lucida Console"/>
+          <w:color w:val="444444"/>
+          <w:sz w:val="22"/>
+          <w:szCs w:val="22"/>
+          <w:shd w:val="clear" w:color="auto" w:fill="F3F3F3"/>
+          <w:lang w:val="en-US"/>
+        </w:rPr>
+        <w:tab/>
+      </w:r>
+      <w:r>
+        <w:rPr>
+          <w:rFonts w:ascii="Lucida Console" w:hAnsi="Lucida Console"/>
+          <w:color w:val="444444"/>
+          <w:sz w:val="22"/>
+          <w:szCs w:val="22"/>
+          <w:shd w:val="clear" w:color="auto" w:fill="F3F3F3"/>
+          <w:lang w:val="en-US"/>
+        </w:rPr>
+        <w:tab/>
+      </w:r>
+      <w:r>
+        <w:rPr>
+          <w:rFonts w:ascii="Lucida Console" w:hAnsi="Lucida Console"/>
+          <w:color w:val="697070"/>
+          <w:sz w:val="22"/>
+          <w:szCs w:val="22"/>
+          <w:lang w:val="en-US"/>
+        </w:rPr>
+        <w:t>// wait for setting PLL as source for SYSCLK</w:t>
+      </w:r>
+    </w:p>
+    <w:p>
+      <w:pPr>
+        <w:rPr>
+          <w:rFonts w:ascii="Lucida Console" w:hAnsi="Lucida Console"/>
+          <w:color w:val="444444"/>
+          <w:sz w:val="22"/>
+          <w:szCs w:val="22"/>
+          <w:shd w:val="clear" w:color="auto" w:fill="F3F3F3"/>
+          <w:lang w:val="en-US"/>
+        </w:rPr>
+      </w:pPr>
+      <w:r>
+        <w:rPr>
+          <w:rFonts w:ascii="Lucida Console" w:hAnsi="Lucida Console"/>
+          <w:color w:val="444444"/>
+          <w:sz w:val="22"/>
+          <w:szCs w:val="22"/>
+          <w:shd w:val="clear" w:color="auto" w:fill="F3F3F3"/>
+          <w:lang w:val="en-US"/>
+        </w:rPr>
+        <w:tab/>
+      </w:r>
+      <w:r>
+        <w:rPr>
+          <w:rFonts w:ascii="Lucida Console" w:hAnsi="Lucida Console"/>
+          <w:color w:val="444444"/>
+          <w:sz w:val="22"/>
+          <w:szCs w:val="22"/>
+          <w:shd w:val="clear" w:color="auto" w:fill="F3F3F3"/>
+          <w:lang w:val="en-US"/>
+        </w:rPr>
+        <w:tab/>
+      </w:r>
+      <w:r>
+        <w:rPr>
+          <w:rFonts w:ascii="Lucida Console" w:hAnsi="Lucida Console"/>
+          <w:b/>
+          <w:bCs/>
+          <w:color w:val="444444"/>
+          <w:sz w:val="22"/>
+          <w:szCs w:val="22"/>
+          <w:lang w:val="en-US"/>
+        </w:rPr>
+        <w:t>while</w:t>
+      </w:r>
+      <w:r>
+        <w:rPr>
+          <w:rFonts w:ascii="Lucida Console" w:hAnsi="Lucida Console"/>
+          <w:color w:val="444444"/>
+          <w:sz w:val="22"/>
+          <w:szCs w:val="22"/>
+          <w:shd w:val="clear" w:color="auto" w:fill="F3F3F3"/>
+          <w:lang w:val="en-US"/>
+        </w:rPr>
+        <w:t xml:space="preserve"> ((RCC-&gt;CFGR &amp; RCC_CFGR_SWS</w:t>
+      </w:r>
+      <w:proofErr w:type="gramStart"/>
+      <w:r>
+        <w:rPr>
+          <w:rFonts w:ascii="Lucida Console" w:hAnsi="Lucida Console"/>
+          <w:color w:val="444444"/>
+          <w:sz w:val="22"/>
+          <w:szCs w:val="22"/>
+          <w:shd w:val="clear" w:color="auto" w:fill="F3F3F3"/>
+          <w:lang w:val="en-US"/>
+        </w:rPr>
+        <w:t>) !</w:t>
+      </w:r>
+      <w:proofErr w:type="gramEnd"/>
+      <w:r>
+        <w:rPr>
+          <w:rFonts w:ascii="Lucida Console" w:hAnsi="Lucida Console"/>
+          <w:color w:val="444444"/>
+          <w:sz w:val="22"/>
+          <w:szCs w:val="22"/>
+          <w:shd w:val="clear" w:color="auto" w:fill="F3F3F3"/>
+          <w:lang w:val="en-US"/>
+        </w:rPr>
+        <w:t>= RCC_CFGR_SWS_PLL) {}</w:t>
+      </w:r>
+    </w:p>
+    <w:p>
+      <w:pPr>
+        <w:rPr>
+          <w:rFonts w:ascii="Lucida Console" w:hAnsi="Lucida Console"/>
+          <w:color w:val="444444"/>
+          <w:sz w:val="22"/>
+          <w:szCs w:val="22"/>
+          <w:shd w:val="clear" w:color="auto" w:fill="F3F3F3"/>
+          <w:lang w:val="en-US"/>
+        </w:rPr>
+      </w:pPr>
+      <w:r>
+        <w:rPr>
+          <w:rFonts w:ascii="Lucida Console" w:hAnsi="Lucida Console"/>
+          <w:color w:val="444444"/>
+          <w:sz w:val="22"/>
+          <w:szCs w:val="22"/>
+          <w:shd w:val="clear" w:color="auto" w:fill="F3F3F3"/>
+          <w:lang w:val="en-US"/>
+        </w:rPr>
+        <w:tab/>
+        <w:t>}</w:t>
+      </w:r>
+    </w:p>
+    <w:p>
+      <w:pPr>
+        <w:rPr>
+          <w:rFonts w:ascii="Lucida Console" w:hAnsi="Lucida Console"/>
+          <w:color w:val="444444"/>
+          <w:sz w:val="22"/>
+          <w:szCs w:val="22"/>
+          <w:shd w:val="clear" w:color="auto" w:fill="F3F3F3"/>
+          <w:lang w:val="en-US"/>
+        </w:rPr>
+      </w:pPr>
+      <w:r>
+        <w:rPr>
+          <w:rFonts w:ascii="Lucida Console" w:hAnsi="Lucida Console"/>
+          <w:color w:val="444444"/>
+          <w:sz w:val="22"/>
+          <w:szCs w:val="22"/>
+          <w:shd w:val="clear" w:color="auto" w:fill="F3F3F3"/>
+          <w:lang w:val="en-US"/>
+        </w:rPr>
+        <w:tab/>
+      </w:r>
+      <w:r>
+        <w:rPr>
+          <w:rFonts w:ascii="Lucida Console" w:hAnsi="Lucida Console"/>
+          <w:b/>
+          <w:bCs/>
+          <w:color w:val="444444"/>
+          <w:sz w:val="22"/>
+          <w:szCs w:val="22"/>
+          <w:lang w:val="en-US"/>
+        </w:rPr>
+        <w:t>else</w:t>
+      </w:r>
+    </w:p>
+    <w:p>
+      <w:pPr>
+        <w:rPr>
+          <w:rFonts w:ascii="Lucida Console" w:hAnsi="Lucida Console"/>
+          <w:color w:val="444444"/>
+          <w:sz w:val="22"/>
+          <w:szCs w:val="22"/>
+          <w:shd w:val="clear" w:color="auto" w:fill="F3F3F3"/>
+          <w:lang w:val="en-US"/>
+        </w:rPr>
+      </w:pPr>
+      <w:r>
+        <w:rPr>
+          <w:rFonts w:ascii="Lucida Console" w:hAnsi="Lucida Console"/>
+          <w:color w:val="444444"/>
+          <w:sz w:val="22"/>
+          <w:szCs w:val="22"/>
+          <w:shd w:val="clear" w:color="auto" w:fill="F3F3F3"/>
+          <w:lang w:val="en-US"/>
+        </w:rPr>
+        <w:tab/>
+        <w:t>{</w:t>
+      </w:r>
+    </w:p>
+    <w:p>
+      <w:pPr>
+        <w:rPr>
+          <w:rFonts w:ascii="Lucida Console" w:hAnsi="Lucida Console"/>
+          <w:color w:val="444444"/>
+          <w:sz w:val="22"/>
+          <w:szCs w:val="22"/>
+          <w:shd w:val="clear" w:color="auto" w:fill="F3F3F3"/>
+          <w:lang w:val="en-US"/>
+        </w:rPr>
+      </w:pPr>
+      <w:r>
+        <w:rPr>
+          <w:rFonts w:ascii="Lucida Console" w:hAnsi="Lucida Console"/>
+          <w:color w:val="444444"/>
+          <w:sz w:val="22"/>
+          <w:szCs w:val="22"/>
+          <w:shd w:val="clear" w:color="auto" w:fill="F3F3F3"/>
+          <w:lang w:val="en-US"/>
+        </w:rPr>
+        <w:tab/>
+      </w:r>
+      <w:r>
+        <w:rPr>
+          <w:rFonts w:ascii="Lucida Console" w:hAnsi="Lucida Console"/>
+          <w:color w:val="444444"/>
+          <w:sz w:val="22"/>
+          <w:szCs w:val="22"/>
+          <w:shd w:val="clear" w:color="auto" w:fill="F3F3F3"/>
+          <w:lang w:val="en-US"/>
+        </w:rPr>
+        <w:tab/>
+      </w:r>
+      <w:r>
+        <w:rPr>
+          <w:rFonts w:ascii="Lucida Console" w:hAnsi="Lucida Console"/>
+          <w:color w:val="697070"/>
+          <w:sz w:val="22"/>
+          <w:szCs w:val="22"/>
+          <w:lang w:val="en-US"/>
+        </w:rPr>
+        <w:t>// HSE is not ready</w:t>
+      </w:r>
+    </w:p>
+    <w:p>
+      <w:pPr>
+        <w:rPr>
+          <w:rFonts w:ascii="Lucida Console" w:hAnsi="Lucida Console"/>
+          <w:color w:val="444444"/>
+          <w:sz w:val="22"/>
+          <w:szCs w:val="22"/>
+          <w:shd w:val="clear" w:color="auto" w:fill="F3F3F3"/>
+          <w:lang w:val="en-US"/>
+        </w:rPr>
+      </w:pPr>
+      <w:r>
+        <w:rPr>
+          <w:rFonts w:ascii="Lucida Console" w:hAnsi="Lucida Console"/>
+          <w:color w:val="444444"/>
+          <w:sz w:val="22"/>
+          <w:szCs w:val="22"/>
+          <w:shd w:val="clear" w:color="auto" w:fill="F3F3F3"/>
+          <w:lang w:val="en-US"/>
+        </w:rPr>
+        <w:tab/>
+      </w:r>
+      <w:r>
+        <w:rPr>
+          <w:rFonts w:ascii="Lucida Console" w:hAnsi="Lucida Console"/>
+          <w:color w:val="444444"/>
+          <w:sz w:val="22"/>
+          <w:szCs w:val="22"/>
+          <w:shd w:val="clear" w:color="auto" w:fill="F3F3F3"/>
+          <w:lang w:val="en-US"/>
+        </w:rPr>
+        <w:tab/>
+      </w:r>
+      <w:proofErr w:type="gramStart"/>
+      <w:r>
+        <w:rPr>
+          <w:rFonts w:ascii="Lucida Console" w:hAnsi="Lucida Console"/>
+          <w:b/>
+          <w:bCs/>
+          <w:color w:val="444444"/>
+          <w:sz w:val="22"/>
+          <w:szCs w:val="22"/>
+          <w:lang w:val="en-US"/>
+        </w:rPr>
+        <w:t>while</w:t>
+      </w:r>
+      <w:r>
+        <w:rPr>
+          <w:rFonts w:ascii="Lucida Console" w:hAnsi="Lucida Console"/>
+          <w:color w:val="444444"/>
+          <w:sz w:val="22"/>
+          <w:szCs w:val="22"/>
+          <w:shd w:val="clear" w:color="auto" w:fill="F3F3F3"/>
+          <w:lang w:val="en-US"/>
+        </w:rPr>
+        <w:t>(</w:t>
+      </w:r>
+      <w:proofErr w:type="gramEnd"/>
+      <w:r>
+        <w:rPr>
+          <w:rFonts w:ascii="Lucida Console" w:hAnsi="Lucida Console"/>
+          <w:color w:val="880000"/>
+          <w:sz w:val="22"/>
+          <w:szCs w:val="22"/>
+          <w:lang w:val="en-US"/>
+        </w:rPr>
+        <w:t>1</w:t>
+      </w:r>
+      <w:r>
+        <w:rPr>
+          <w:rFonts w:ascii="Lucida Console" w:hAnsi="Lucida Console"/>
+          <w:color w:val="444444"/>
+          <w:sz w:val="22"/>
+          <w:szCs w:val="22"/>
+          <w:shd w:val="clear" w:color="auto" w:fill="F3F3F3"/>
+          <w:lang w:val="en-US"/>
+        </w:rPr>
+        <w:t>){}</w:t>
+      </w:r>
+    </w:p>
+    <w:p>
+      <w:pPr>
+        <w:rPr>
+          <w:rFonts w:ascii="Lucida Console" w:hAnsi="Lucida Console"/>
+          <w:color w:val="444444"/>
+          <w:sz w:val="22"/>
+          <w:szCs w:val="22"/>
+          <w:shd w:val="clear" w:color="auto" w:fill="F3F3F3"/>
+          <w:lang w:val="en-US"/>
+        </w:rPr>
+      </w:pPr>
+      <w:r>
+        <w:rPr>
+          <w:rFonts w:ascii="Lucida Console" w:hAnsi="Lucida Console"/>
+          <w:color w:val="444444"/>
+          <w:sz w:val="22"/>
+          <w:szCs w:val="22"/>
+          <w:shd w:val="clear" w:color="auto" w:fill="F3F3F3"/>
+          <w:lang w:val="en-US"/>
+        </w:rPr>
+        <w:tab/>
+        <w:t>}</w:t>
+      </w:r>
+    </w:p>
+    <w:p>
+      <w:pPr>
+        <w:rPr>
+          <w:rFonts w:ascii="Lucida Console" w:hAnsi="Lucida Console"/>
+          <w:color w:val="444444"/>
+          <w:sz w:val="22"/>
+          <w:szCs w:val="22"/>
+          <w:shd w:val="clear" w:color="auto" w:fill="F3F3F3"/>
+          <w:lang w:val="en-US"/>
+        </w:rPr>
+      </w:pPr>
+      <w:r>
+        <w:rPr>
+          <w:rFonts w:ascii="Lucida Console" w:hAnsi="Lucida Console"/>
+          <w:color w:val="444444"/>
+          <w:sz w:val="22"/>
+          <w:szCs w:val="22"/>
+          <w:shd w:val="clear" w:color="auto" w:fill="F3F3F3"/>
+          <w:lang w:val="en-US"/>
+        </w:rPr>
+        <w:tab/>
+      </w:r>
+    </w:p>
+    <w:p>
+      <w:pPr>
+        <w:rPr>
+          <w:rFonts w:ascii="Lucida Console" w:hAnsi="Lucida Console"/>
+          <w:color w:val="444444"/>
+          <w:sz w:val="22"/>
+          <w:szCs w:val="22"/>
+          <w:shd w:val="clear" w:color="auto" w:fill="F3F3F3"/>
+          <w:lang w:val="en-US"/>
+        </w:rPr>
+      </w:pPr>
+      <w:r>
+        <w:rPr>
+          <w:rFonts w:ascii="Lucida Console" w:hAnsi="Lucida Console"/>
+          <w:color w:val="444444"/>
+          <w:sz w:val="22"/>
+          <w:szCs w:val="22"/>
+          <w:shd w:val="clear" w:color="auto" w:fill="F3F3F3"/>
+          <w:lang w:val="en-US"/>
+        </w:rPr>
+        <w:tab/>
+      </w:r>
+      <w:proofErr w:type="spellStart"/>
+      <w:proofErr w:type="gramStart"/>
+      <w:r>
+        <w:rPr>
+          <w:rFonts w:ascii="Lucida Console" w:hAnsi="Lucida Console"/>
+          <w:color w:val="444444"/>
+          <w:sz w:val="22"/>
+          <w:szCs w:val="22"/>
+          <w:shd w:val="clear" w:color="auto" w:fill="F3F3F3"/>
+          <w:lang w:val="en-US"/>
+        </w:rPr>
+        <w:t>SystemCoreClockUpdate</w:t>
+      </w:r>
+      <w:proofErr w:type="spellEnd"/>
+      <w:r>
+        <w:rPr>
+          <w:rFonts w:ascii="Lucida Console" w:hAnsi="Lucida Console"/>
+          <w:color w:val="444444"/>
+          <w:sz w:val="22"/>
+          <w:szCs w:val="22"/>
+          <w:shd w:val="clear" w:color="auto" w:fill="F3F3F3"/>
+          <w:lang w:val="en-US"/>
+        </w:rPr>
+        <w:t>(</w:t>
+      </w:r>
+      <w:proofErr w:type="gramEnd"/>
+      <w:r>
+        <w:rPr>
+          <w:rFonts w:ascii="Lucida Console" w:hAnsi="Lucida Console"/>
+          <w:color w:val="444444"/>
+          <w:sz w:val="22"/>
+          <w:szCs w:val="22"/>
+          <w:shd w:val="clear" w:color="auto" w:fill="F3F3F3"/>
+          <w:lang w:val="en-US"/>
+        </w:rPr>
+        <w:t xml:space="preserve">) ; </w:t>
+      </w:r>
+      <w:r>
+        <w:rPr>
+          <w:rFonts w:ascii="Lucida Console" w:hAnsi="Lucida Console"/>
+          <w:color w:val="697070"/>
+          <w:sz w:val="22"/>
+          <w:szCs w:val="22"/>
+          <w:lang w:val="en-US"/>
+        </w:rPr>
+        <w:t>// check new frequency</w:t>
+      </w:r>
+    </w:p>
+    <w:p>
+      <w:pPr>
+        <w:rPr>
+          <w:rFonts w:ascii="Lucida Console" w:hAnsi="Lucida Console"/>
+          <w:color w:val="444444"/>
+          <w:sz w:val="22"/>
+          <w:szCs w:val="22"/>
+          <w:shd w:val="clear" w:color="auto" w:fill="F3F3F3"/>
+          <w:lang w:val="en-US"/>
+        </w:rPr>
+      </w:pPr>
+      <w:r>
+        <w:rPr>
+          <w:rFonts w:ascii="Lucida Console" w:hAnsi="Lucida Console"/>
+          <w:color w:val="444444"/>
+          <w:sz w:val="22"/>
+          <w:szCs w:val="22"/>
+          <w:shd w:val="clear" w:color="auto" w:fill="F3F3F3"/>
+          <w:lang w:val="en-US"/>
+        </w:rPr>
+        <w:tab/>
+      </w:r>
+      <w:proofErr w:type="spellStart"/>
+      <w:proofErr w:type="gramStart"/>
+      <w:r>
+        <w:rPr>
+          <w:rFonts w:ascii="Lucida Console" w:hAnsi="Lucida Console"/>
+          <w:color w:val="397300"/>
+          <w:sz w:val="22"/>
+          <w:szCs w:val="22"/>
+          <w:lang w:val="en-US"/>
+        </w:rPr>
+        <w:t>printf</w:t>
+      </w:r>
+      <w:proofErr w:type="spellEnd"/>
+      <w:r>
+        <w:rPr>
+          <w:rFonts w:ascii="Lucida Console" w:hAnsi="Lucida Console"/>
+          <w:color w:val="444444"/>
+          <w:sz w:val="22"/>
+          <w:szCs w:val="22"/>
+          <w:shd w:val="clear" w:color="auto" w:fill="F3F3F3"/>
+          <w:lang w:val="en-US"/>
+        </w:rPr>
+        <w:t>(</w:t>
+      </w:r>
+      <w:proofErr w:type="gramEnd"/>
+      <w:r>
+        <w:rPr>
+          <w:rFonts w:ascii="Lucida Console" w:hAnsi="Lucida Console"/>
+          <w:color w:val="880000"/>
+          <w:sz w:val="22"/>
+          <w:szCs w:val="22"/>
+          <w:lang w:val="en-US"/>
+        </w:rPr>
+        <w:t>"After configuration elk=%d Hz\n"</w:t>
+      </w:r>
+      <w:r>
+        <w:rPr>
+          <w:rFonts w:ascii="Lucida Console" w:hAnsi="Lucida Console"/>
+          <w:color w:val="444444"/>
+          <w:sz w:val="22"/>
+          <w:szCs w:val="22"/>
+          <w:shd w:val="clear" w:color="auto" w:fill="F3F3F3"/>
+          <w:lang w:val="en-US"/>
+        </w:rPr>
+        <w:t xml:space="preserve">, </w:t>
+      </w:r>
+      <w:proofErr w:type="spellStart"/>
+      <w:r>
+        <w:rPr>
+          <w:rFonts w:ascii="Lucida Console" w:hAnsi="Lucida Console"/>
+          <w:color w:val="444444"/>
+          <w:sz w:val="22"/>
+          <w:szCs w:val="22"/>
+          <w:shd w:val="clear" w:color="auto" w:fill="F3F3F3"/>
+          <w:lang w:val="en-US"/>
+        </w:rPr>
+        <w:t>SystemCoreClock</w:t>
+      </w:r>
+      <w:proofErr w:type="spellEnd"/>
+      <w:r>
+        <w:rPr>
+          <w:rFonts w:ascii="Lucida Console" w:hAnsi="Lucida Console"/>
+          <w:color w:val="444444"/>
+          <w:sz w:val="22"/>
+          <w:szCs w:val="22"/>
+          <w:shd w:val="clear" w:color="auto" w:fill="F3F3F3"/>
+          <w:lang w:val="en-US"/>
+        </w:rPr>
+        <w:t>);</w:t>
+      </w:r>
+    </w:p>
+    <w:p>
+      <w:pPr>
+        <w:rPr>
+          <w:rFonts w:ascii="Lucida Console" w:hAnsi="Lucida Console"/>
+          <w:color w:val="444444"/>
+          <w:sz w:val="22"/>
+          <w:szCs w:val="22"/>
+          <w:shd w:val="clear" w:color="auto" w:fill="F3F3F3"/>
+          <w:lang w:val="en-US"/>
+        </w:rPr>
+      </w:pPr>
+      <w:r>
+        <w:rPr>
+          <w:rFonts w:ascii="Lucida Console" w:hAnsi="Lucida Console"/>
+          <w:color w:val="444444"/>
+          <w:sz w:val="22"/>
+          <w:szCs w:val="22"/>
+          <w:shd w:val="clear" w:color="auto" w:fill="F3F3F3"/>
+          <w:lang w:val="en-US"/>
+        </w:rPr>
+        <w:tab/>
+      </w:r>
+      <w:r>
+        <w:rPr>
+          <w:rFonts w:ascii="Lucida Console" w:hAnsi="Lucida Console"/>
+          <w:color w:val="697070"/>
+          <w:sz w:val="22"/>
+          <w:szCs w:val="22"/>
+          <w:lang w:val="en-US"/>
+        </w:rPr>
+        <w:t>// setup Main Clock Output (MCO) to HSE</w:t>
+      </w:r>
+    </w:p>
+    <w:p>
+      <w:pPr>
+        <w:rPr>
+          <w:rFonts w:ascii="Lucida Console" w:hAnsi="Lucida Console"/>
+          <w:color w:val="444444"/>
+          <w:sz w:val="22"/>
+          <w:szCs w:val="22"/>
+          <w:shd w:val="clear" w:color="auto" w:fill="F3F3F3"/>
+          <w:lang w:val="en-US"/>
+        </w:rPr>
+      </w:pPr>
+      <w:r>
+        <w:rPr>
+          <w:rFonts w:ascii="Lucida Console" w:hAnsi="Lucida Console"/>
+          <w:color w:val="444444"/>
+          <w:sz w:val="22"/>
+          <w:szCs w:val="22"/>
+          <w:shd w:val="clear" w:color="auto" w:fill="F3F3F3"/>
+          <w:lang w:val="en-US"/>
+        </w:rPr>
+        <w:tab/>
+        <w:t>SET_</w:t>
+      </w:r>
+      <w:proofErr w:type="gramStart"/>
+      <w:r>
+        <w:rPr>
+          <w:rFonts w:ascii="Lucida Console" w:hAnsi="Lucida Console"/>
+          <w:color w:val="444444"/>
+          <w:sz w:val="22"/>
+          <w:szCs w:val="22"/>
+          <w:shd w:val="clear" w:color="auto" w:fill="F3F3F3"/>
+          <w:lang w:val="en-US"/>
+        </w:rPr>
+        <w:t>BIT(</w:t>
+      </w:r>
+      <w:proofErr w:type="gramEnd"/>
+      <w:r>
+        <w:rPr>
+          <w:rFonts w:ascii="Lucida Console" w:hAnsi="Lucida Console"/>
+          <w:color w:val="444444"/>
+          <w:sz w:val="22"/>
+          <w:szCs w:val="22"/>
+          <w:shd w:val="clear" w:color="auto" w:fill="F3F3F3"/>
+          <w:lang w:val="en-US"/>
+        </w:rPr>
+        <w:t>RCC -&gt; CFGR, RCC_CFGR_MCO_HSE);</w:t>
+      </w:r>
+    </w:p>
+    <w:p>
+      <w:pPr>
+        <w:rPr>
+          <w:rFonts w:ascii="Lucida Console" w:hAnsi="Lucida Console"/>
+          <w:color w:val="444444"/>
+          <w:sz w:val="22"/>
+          <w:szCs w:val="22"/>
+          <w:shd w:val="clear" w:color="auto" w:fill="F3F3F3"/>
+          <w:lang w:val="en-US"/>
+        </w:rPr>
+      </w:pPr>
+      <w:r>
+        <w:rPr>
+          <w:rFonts w:ascii="Lucida Console" w:hAnsi="Lucida Console"/>
+          <w:color w:val="444444"/>
+          <w:sz w:val="22"/>
+          <w:szCs w:val="22"/>
+          <w:shd w:val="clear" w:color="auto" w:fill="F3F3F3"/>
+          <w:lang w:val="en-US"/>
+        </w:rPr>
+        <w:tab/>
+      </w:r>
+    </w:p>
+    <w:p>
+      <w:pPr>
+        <w:rPr>
+          <w:rFonts w:ascii="Lucida Console" w:hAnsi="Lucida Console"/>
+          <w:color w:val="444444"/>
+          <w:sz w:val="22"/>
+          <w:szCs w:val="22"/>
+          <w:shd w:val="clear" w:color="auto" w:fill="F3F3F3"/>
+          <w:lang w:val="en-US"/>
+        </w:rPr>
+      </w:pPr>
+      <w:r>
+        <w:rPr>
+          <w:rFonts w:ascii="Lucida Console" w:hAnsi="Lucida Console"/>
+          <w:color w:val="444444"/>
+          <w:sz w:val="22"/>
+          <w:szCs w:val="22"/>
+          <w:shd w:val="clear" w:color="auto" w:fill="F3F3F3"/>
+          <w:lang w:val="en-US"/>
+        </w:rPr>
+        <w:tab/>
+        <w:t>SET_</w:t>
+      </w:r>
+      <w:proofErr w:type="gramStart"/>
+      <w:r>
+        <w:rPr>
+          <w:rFonts w:ascii="Lucida Console" w:hAnsi="Lucida Console"/>
+          <w:color w:val="444444"/>
+          <w:sz w:val="22"/>
+          <w:szCs w:val="22"/>
+          <w:shd w:val="clear" w:color="auto" w:fill="F3F3F3"/>
+          <w:lang w:val="en-US"/>
+        </w:rPr>
+        <w:t>BIT(</w:t>
+      </w:r>
+      <w:proofErr w:type="gramEnd"/>
+      <w:r>
+        <w:rPr>
+          <w:rFonts w:ascii="Lucida Console" w:hAnsi="Lucida Console"/>
+          <w:color w:val="444444"/>
+          <w:sz w:val="22"/>
+          <w:szCs w:val="22"/>
+          <w:shd w:val="clear" w:color="auto" w:fill="F3F3F3"/>
+          <w:lang w:val="en-US"/>
+        </w:rPr>
+        <w:t xml:space="preserve">RCC -&gt; APB2ENR, RCC_APB2ENR_IOPAEN) ; </w:t>
+      </w:r>
+      <w:r>
+        <w:rPr>
+          <w:rFonts w:ascii="Lucida Console" w:hAnsi="Lucida Console"/>
+          <w:color w:val="697070"/>
+          <w:sz w:val="22"/>
+          <w:szCs w:val="22"/>
+          <w:lang w:val="en-US"/>
+        </w:rPr>
+        <w:t>//allow GPIOA work</w:t>
+      </w:r>
+    </w:p>
+    <w:p>
+      <w:pPr>
+        <w:rPr>
+          <w:rFonts w:ascii="Lucida Console" w:hAnsi="Lucida Console"/>
+          <w:color w:val="444444"/>
+          <w:sz w:val="22"/>
+          <w:szCs w:val="22"/>
+          <w:shd w:val="clear" w:color="auto" w:fill="F3F3F3"/>
+          <w:lang w:val="en-US"/>
+        </w:rPr>
+      </w:pPr>
+      <w:r>
+        <w:rPr>
+          <w:rFonts w:ascii="Lucida Console" w:hAnsi="Lucida Console"/>
+          <w:color w:val="444444"/>
+          <w:sz w:val="22"/>
+          <w:szCs w:val="22"/>
+          <w:shd w:val="clear" w:color="auto" w:fill="F3F3F3"/>
+          <w:lang w:val="en-US"/>
+        </w:rPr>
+        <w:tab/>
+      </w:r>
+      <w:r>
+        <w:rPr>
+          <w:rFonts w:ascii="Lucida Console" w:hAnsi="Lucida Console"/>
+          <w:color w:val="697070"/>
+          <w:sz w:val="22"/>
+          <w:szCs w:val="22"/>
+          <w:lang w:val="en-US"/>
+        </w:rPr>
+        <w:t>// Reset PA8 config</w:t>
+      </w:r>
+    </w:p>
+    <w:p>
+      <w:pPr>
+        <w:rPr>
+          <w:rFonts w:ascii="Lucida Console" w:hAnsi="Lucida Console"/>
+          <w:color w:val="444444"/>
+          <w:sz w:val="22"/>
+          <w:szCs w:val="22"/>
+          <w:shd w:val="clear" w:color="auto" w:fill="F3F3F3"/>
+          <w:lang w:val="en-US"/>
+        </w:rPr>
+      </w:pPr>
+      <w:r>
+        <w:rPr>
+          <w:rFonts w:ascii="Lucida Console" w:hAnsi="Lucida Console"/>
+          <w:color w:val="444444"/>
+          <w:sz w:val="22"/>
+          <w:szCs w:val="22"/>
+          <w:shd w:val="clear" w:color="auto" w:fill="F3F3F3"/>
+          <w:lang w:val="en-US"/>
+        </w:rPr>
+        <w:tab/>
+        <w:t xml:space="preserve">GPIOA-&gt;CRH &amp;= </w:t>
+      </w:r>
+      <w:proofErr w:type="gramStart"/>
+      <w:r>
+        <w:rPr>
+          <w:rFonts w:ascii="Lucida Console" w:hAnsi="Lucida Console"/>
+          <w:color w:val="444444"/>
+          <w:sz w:val="22"/>
+          <w:szCs w:val="22"/>
+          <w:shd w:val="clear" w:color="auto" w:fill="F3F3F3"/>
+          <w:lang w:val="en-US"/>
+        </w:rPr>
+        <w:t>~(</w:t>
+      </w:r>
+      <w:proofErr w:type="gramEnd"/>
+      <w:r>
+        <w:rPr>
+          <w:rFonts w:ascii="Lucida Console" w:hAnsi="Lucida Console"/>
+          <w:color w:val="444444"/>
+          <w:sz w:val="22"/>
+          <w:szCs w:val="22"/>
+          <w:shd w:val="clear" w:color="auto" w:fill="F3F3F3"/>
+          <w:lang w:val="en-US"/>
+        </w:rPr>
+        <w:t>GPIO_CRH_MODE8 | GPIO_CRH_CNF8) ;</w:t>
+      </w:r>
+    </w:p>
+    <w:p>
+      <w:pPr>
+        <w:rPr>
+          <w:rFonts w:ascii="Lucida Console" w:hAnsi="Lucida Console"/>
+          <w:color w:val="444444"/>
+          <w:sz w:val="22"/>
+          <w:szCs w:val="22"/>
+          <w:shd w:val="clear" w:color="auto" w:fill="F3F3F3"/>
+          <w:lang w:val="en-US"/>
+        </w:rPr>
+      </w:pPr>
+      <w:r>
+        <w:rPr>
+          <w:rFonts w:ascii="Lucida Console" w:hAnsi="Lucida Console"/>
+          <w:color w:val="444444"/>
+          <w:sz w:val="22"/>
+          <w:szCs w:val="22"/>
+          <w:shd w:val="clear" w:color="auto" w:fill="F3F3F3"/>
+          <w:lang w:val="en-US"/>
+        </w:rPr>
+        <w:tab/>
+      </w:r>
+      <w:r>
+        <w:rPr>
+          <w:rFonts w:ascii="Lucida Console" w:hAnsi="Lucida Console"/>
+          <w:color w:val="697070"/>
+          <w:sz w:val="22"/>
+          <w:szCs w:val="22"/>
+          <w:lang w:val="en-US"/>
+        </w:rPr>
+        <w:t xml:space="preserve">//MODE: output with max </w:t>
+      </w:r>
+      <w:proofErr w:type="spellStart"/>
+      <w:r>
+        <w:rPr>
+          <w:rFonts w:ascii="Lucida Console" w:hAnsi="Lucida Console"/>
+          <w:color w:val="697070"/>
+          <w:sz w:val="22"/>
+          <w:szCs w:val="22"/>
+          <w:lang w:val="en-US"/>
+        </w:rPr>
+        <w:t>freq</w:t>
+      </w:r>
+      <w:proofErr w:type="spellEnd"/>
+      <w:r>
+        <w:rPr>
+          <w:rFonts w:ascii="Lucida Console" w:hAnsi="Lucida Console"/>
+          <w:color w:val="697070"/>
+          <w:sz w:val="22"/>
+          <w:szCs w:val="22"/>
+          <w:lang w:val="en-US"/>
+        </w:rPr>
+        <w:t xml:space="preserve"> 50 MHz</w:t>
+      </w:r>
+    </w:p>
+    <w:p>
+      <w:pPr>
+        <w:rPr>
+          <w:rFonts w:ascii="Lucida Console" w:hAnsi="Lucida Console"/>
+          <w:color w:val="444444"/>
+          <w:sz w:val="22"/>
+          <w:szCs w:val="22"/>
+          <w:shd w:val="clear" w:color="auto" w:fill="F3F3F3"/>
+          <w:lang w:val="en-US"/>
+        </w:rPr>
+      </w:pPr>
+      <w:r>
+        <w:rPr>
+          <w:rFonts w:ascii="Lucida Console" w:hAnsi="Lucida Console"/>
+          <w:color w:val="444444"/>
+          <w:sz w:val="22"/>
+          <w:szCs w:val="22"/>
+          <w:shd w:val="clear" w:color="auto" w:fill="F3F3F3"/>
+          <w:lang w:val="en-US"/>
+        </w:rPr>
+        <w:tab/>
+      </w:r>
+      <w:r>
+        <w:rPr>
+          <w:rFonts w:ascii="Lucida Console" w:hAnsi="Lucida Console"/>
+          <w:color w:val="697070"/>
+          <w:sz w:val="22"/>
+          <w:szCs w:val="22"/>
+          <w:lang w:val="en-US"/>
+        </w:rPr>
+        <w:t>//CNF: Alternate function output Push-pull</w:t>
+      </w:r>
+    </w:p>
+    <w:p>
+      <w:pPr>
+        <w:rPr>
+          <w:rFonts w:ascii="Lucida Console" w:hAnsi="Lucida Console"/>
+          <w:color w:val="444444"/>
+          <w:sz w:val="22"/>
+          <w:szCs w:val="22"/>
+          <w:shd w:val="clear" w:color="auto" w:fill="F3F3F3"/>
+          <w:lang w:val="en-US"/>
+        </w:rPr>
+      </w:pPr>
+      <w:r>
+        <w:rPr>
+          <w:rFonts w:ascii="Lucida Console" w:hAnsi="Lucida Console"/>
+          <w:color w:val="444444"/>
+          <w:sz w:val="22"/>
+          <w:szCs w:val="22"/>
+          <w:shd w:val="clear" w:color="auto" w:fill="F3F3F3"/>
+          <w:lang w:val="en-US"/>
+        </w:rPr>
+        <w:tab/>
+        <w:t>SET_BIT (GPIOA-&gt;CRH, GPIO_CRH_MODE8 | GPIO_CRH_CNF8_1);</w:t>
+      </w:r>
+    </w:p>
+    <w:p>
+      <w:pPr>
+        <w:rPr>
+          <w:rFonts w:ascii="Lucida Console" w:hAnsi="Lucida Console"/>
+          <w:color w:val="444444"/>
+          <w:sz w:val="22"/>
+          <w:szCs w:val="22"/>
+          <w:shd w:val="clear" w:color="auto" w:fill="F3F3F3"/>
+          <w:lang w:val="en-US"/>
+        </w:rPr>
+      </w:pPr>
+      <w:r>
+        <w:rPr>
+          <w:rFonts w:ascii="Lucida Console" w:hAnsi="Lucida Console"/>
+          <w:color w:val="444444"/>
+          <w:sz w:val="22"/>
+          <w:szCs w:val="22"/>
+          <w:shd w:val="clear" w:color="auto" w:fill="F3F3F3"/>
+          <w:lang w:val="en-US"/>
+        </w:rPr>
+        <w:tab/>
+      </w:r>
+    </w:p>
+    <w:p>
+      <w:pPr>
+        <w:rPr>
+          <w:rFonts w:ascii="Lucida Console" w:hAnsi="Lucida Console"/>
+          <w:color w:val="444444"/>
+          <w:sz w:val="22"/>
+          <w:szCs w:val="22"/>
+          <w:shd w:val="clear" w:color="auto" w:fill="F3F3F3"/>
+          <w:lang w:val="en-US"/>
+        </w:rPr>
+      </w:pPr>
+      <w:r>
+        <w:rPr>
+          <w:rFonts w:ascii="Lucida Console" w:hAnsi="Lucida Console"/>
+          <w:color w:val="444444"/>
+          <w:sz w:val="22"/>
+          <w:szCs w:val="22"/>
+          <w:shd w:val="clear" w:color="auto" w:fill="F3F3F3"/>
+          <w:lang w:val="en-US"/>
+        </w:rPr>
+        <w:lastRenderedPageBreak/>
+        <w:tab/>
+      </w:r>
+      <w:r>
+        <w:rPr>
+          <w:rFonts w:ascii="Lucida Console" w:hAnsi="Lucida Console"/>
+          <w:color w:val="697070"/>
+          <w:sz w:val="22"/>
+          <w:szCs w:val="22"/>
+          <w:lang w:val="en-US"/>
+        </w:rPr>
+        <w:t>// enable GPIOC PB5</w:t>
+      </w:r>
+    </w:p>
+    <w:p>
+      <w:pPr>
+        <w:rPr>
+          <w:rFonts w:ascii="Lucida Console" w:hAnsi="Lucida Console"/>
+          <w:color w:val="444444"/>
+          <w:sz w:val="22"/>
+          <w:szCs w:val="22"/>
+          <w:shd w:val="clear" w:color="auto" w:fill="F3F3F3"/>
+          <w:lang w:val="en-US"/>
+        </w:rPr>
+      </w:pPr>
+      <w:r>
+        <w:rPr>
+          <w:rFonts w:ascii="Lucida Console" w:hAnsi="Lucida Console"/>
+          <w:color w:val="444444"/>
+          <w:sz w:val="22"/>
+          <w:szCs w:val="22"/>
+          <w:shd w:val="clear" w:color="auto" w:fill="F3F3F3"/>
+          <w:lang w:val="en-US"/>
+        </w:rPr>
+        <w:tab/>
+        <w:t>SET_BIT (RCC-&gt;APB2ENR, RCC_APB2ENR_IOPBEN);</w:t>
+      </w:r>
+    </w:p>
+    <w:p>
+      <w:pPr>
+        <w:rPr>
+          <w:rFonts w:ascii="Lucida Console" w:hAnsi="Lucida Console"/>
+          <w:color w:val="444444"/>
+          <w:sz w:val="22"/>
+          <w:szCs w:val="22"/>
+          <w:shd w:val="clear" w:color="auto" w:fill="F3F3F3"/>
+          <w:lang w:val="en-US"/>
+        </w:rPr>
+      </w:pPr>
+      <w:r>
+        <w:rPr>
+          <w:rFonts w:ascii="Lucida Console" w:hAnsi="Lucida Console"/>
+          <w:color w:val="444444"/>
+          <w:sz w:val="22"/>
+          <w:szCs w:val="22"/>
+          <w:shd w:val="clear" w:color="auto" w:fill="F3F3F3"/>
+          <w:lang w:val="en-US"/>
+        </w:rPr>
+        <w:tab/>
+      </w:r>
+      <w:r>
+        <w:rPr>
+          <w:rFonts w:ascii="Lucida Console" w:hAnsi="Lucida Console"/>
+          <w:color w:val="697070"/>
+          <w:sz w:val="22"/>
+          <w:szCs w:val="22"/>
+          <w:lang w:val="en-US"/>
+        </w:rPr>
+        <w:t>// setup PB5</w:t>
+      </w:r>
+    </w:p>
+    <w:p>
+      <w:pPr>
+        <w:rPr>
+          <w:rFonts w:ascii="Lucida Console" w:hAnsi="Lucida Console"/>
+          <w:color w:val="444444"/>
+          <w:sz w:val="22"/>
+          <w:szCs w:val="22"/>
+          <w:shd w:val="clear" w:color="auto" w:fill="F3F3F3"/>
+          <w:lang w:val="en-US"/>
+        </w:rPr>
+      </w:pPr>
+      <w:r>
+        <w:rPr>
+          <w:rFonts w:ascii="Lucida Console" w:hAnsi="Lucida Console"/>
+          <w:color w:val="444444"/>
+          <w:sz w:val="22"/>
+          <w:szCs w:val="22"/>
+          <w:shd w:val="clear" w:color="auto" w:fill="F3F3F3"/>
+          <w:lang w:val="en-US"/>
+        </w:rPr>
+        <w:tab/>
+        <w:t xml:space="preserve">GPIOB-&gt;CRL &amp;= </w:t>
+      </w:r>
+      <w:proofErr w:type="gramStart"/>
+      <w:r>
+        <w:rPr>
+          <w:rFonts w:ascii="Lucida Console" w:hAnsi="Lucida Console"/>
+          <w:color w:val="444444"/>
+          <w:sz w:val="22"/>
+          <w:szCs w:val="22"/>
+          <w:shd w:val="clear" w:color="auto" w:fill="F3F3F3"/>
+          <w:lang w:val="en-US"/>
+        </w:rPr>
+        <w:t>~(</w:t>
+      </w:r>
+      <w:proofErr w:type="gramEnd"/>
+      <w:r>
+        <w:rPr>
+          <w:rFonts w:ascii="Lucida Console" w:hAnsi="Lucida Console"/>
+          <w:color w:val="444444"/>
+          <w:sz w:val="22"/>
+          <w:szCs w:val="22"/>
+          <w:shd w:val="clear" w:color="auto" w:fill="F3F3F3"/>
+          <w:lang w:val="en-US"/>
+        </w:rPr>
+        <w:t>GPIO_CRL_MODE5 | GPIO_CRL_CNF5);</w:t>
+      </w:r>
+    </w:p>
+    <w:p>
+      <w:pPr>
+        <w:rPr>
+          <w:rFonts w:ascii="Lucida Console" w:hAnsi="Lucida Console"/>
+          <w:color w:val="444444"/>
+          <w:sz w:val="22"/>
+          <w:szCs w:val="22"/>
+          <w:shd w:val="clear" w:color="auto" w:fill="F3F3F3"/>
+          <w:lang w:val="en-US"/>
+        </w:rPr>
+      </w:pPr>
+      <w:r>
+        <w:rPr>
+          <w:rFonts w:ascii="Lucida Console" w:hAnsi="Lucida Console"/>
+          <w:color w:val="444444"/>
+          <w:sz w:val="22"/>
+          <w:szCs w:val="22"/>
+          <w:shd w:val="clear" w:color="auto" w:fill="F3F3F3"/>
+          <w:lang w:val="en-US"/>
+        </w:rPr>
+        <w:tab/>
+        <w:t>SET_BIT(GPIOB-&gt;CRL, GPIO_CRL_MODE</w:t>
+      </w:r>
+      <w:proofErr w:type="gramStart"/>
+      <w:r>
+        <w:rPr>
+          <w:rFonts w:ascii="Lucida Console" w:hAnsi="Lucida Console"/>
+          <w:color w:val="444444"/>
+          <w:sz w:val="22"/>
+          <w:szCs w:val="22"/>
+          <w:shd w:val="clear" w:color="auto" w:fill="F3F3F3"/>
+          <w:lang w:val="en-US"/>
+        </w:rPr>
+        <w:t>5);</w:t>
+      </w:r>
+      <w:r>
+        <w:rPr>
+          <w:rFonts w:ascii="Lucida Console" w:hAnsi="Lucida Console"/>
+          <w:color w:val="697070"/>
+          <w:sz w:val="22"/>
+          <w:szCs w:val="22"/>
+          <w:lang w:val="en-US"/>
+        </w:rPr>
+        <w:t>/</w:t>
+      </w:r>
+      <w:proofErr w:type="gramEnd"/>
+      <w:r>
+        <w:rPr>
+          <w:rFonts w:ascii="Lucida Console" w:hAnsi="Lucida Console"/>
+          <w:color w:val="697070"/>
+          <w:sz w:val="22"/>
+          <w:szCs w:val="22"/>
+          <w:lang w:val="en-US"/>
+        </w:rPr>
+        <w:t>/ High speed</w:t>
+      </w:r>
+    </w:p>
+    <w:p>
+      <w:pPr>
+        <w:rPr>
+          <w:rFonts w:ascii="Lucida Console" w:hAnsi="Lucida Console"/>
+          <w:color w:val="444444"/>
+          <w:sz w:val="22"/>
+          <w:szCs w:val="22"/>
+          <w:shd w:val="clear" w:color="auto" w:fill="F3F3F3"/>
+          <w:lang w:val="en-US"/>
+        </w:rPr>
+      </w:pPr>
+      <w:r>
+        <w:rPr>
+          <w:rFonts w:ascii="Lucida Console" w:hAnsi="Lucida Console"/>
+          <w:color w:val="444444"/>
+          <w:sz w:val="22"/>
+          <w:szCs w:val="22"/>
+          <w:shd w:val="clear" w:color="auto" w:fill="F3F3F3"/>
+          <w:lang w:val="en-US"/>
+        </w:rPr>
+        <w:tab/>
+      </w:r>
+      <w:proofErr w:type="gramStart"/>
+      <w:r>
+        <w:rPr>
+          <w:rFonts w:ascii="Lucida Console" w:hAnsi="Lucida Console"/>
+          <w:b/>
+          <w:bCs/>
+          <w:color w:val="444444"/>
+          <w:sz w:val="22"/>
+          <w:szCs w:val="22"/>
+          <w:lang w:val="en-US"/>
+        </w:rPr>
+        <w:t>while</w:t>
+      </w:r>
+      <w:r>
+        <w:rPr>
+          <w:rFonts w:ascii="Lucida Console" w:hAnsi="Lucida Console"/>
+          <w:color w:val="444444"/>
+          <w:sz w:val="22"/>
+          <w:szCs w:val="22"/>
+          <w:shd w:val="clear" w:color="auto" w:fill="F3F3F3"/>
+          <w:lang w:val="en-US"/>
+        </w:rPr>
+        <w:t>(</w:t>
+      </w:r>
+      <w:proofErr w:type="gramEnd"/>
+      <w:r>
+        <w:rPr>
+          <w:rFonts w:ascii="Lucida Console" w:hAnsi="Lucida Console"/>
+          <w:color w:val="880000"/>
+          <w:sz w:val="22"/>
+          <w:szCs w:val="22"/>
+          <w:lang w:val="en-US"/>
+        </w:rPr>
+        <w:t>1</w:t>
+      </w:r>
+      <w:r>
+        <w:rPr>
+          <w:rFonts w:ascii="Lucida Console" w:hAnsi="Lucida Console"/>
+          <w:color w:val="444444"/>
+          <w:sz w:val="22"/>
+          <w:szCs w:val="22"/>
+          <w:shd w:val="clear" w:color="auto" w:fill="F3F3F3"/>
+          <w:lang w:val="en-US"/>
+        </w:rPr>
+        <w:t xml:space="preserve">){ </w:t>
+      </w:r>
+    </w:p>
+    <w:p>
+      <w:pPr>
+        <w:rPr>
+          <w:rFonts w:ascii="Lucida Console" w:hAnsi="Lucida Console"/>
+          <w:color w:val="444444"/>
+          <w:sz w:val="22"/>
+          <w:szCs w:val="22"/>
+          <w:shd w:val="clear" w:color="auto" w:fill="F3F3F3"/>
+          <w:lang w:val="en-US"/>
+        </w:rPr>
+      </w:pPr>
+      <w:r>
+        <w:rPr>
+          <w:rFonts w:ascii="Lucida Console" w:hAnsi="Lucida Console"/>
+          <w:color w:val="444444"/>
+          <w:sz w:val="22"/>
+          <w:szCs w:val="22"/>
+          <w:shd w:val="clear" w:color="auto" w:fill="F3F3F3"/>
+          <w:lang w:val="en-US"/>
+        </w:rPr>
+        <w:tab/>
+      </w:r>
+      <w:r>
+        <w:rPr>
+          <w:rFonts w:ascii="Lucida Console" w:hAnsi="Lucida Console"/>
+          <w:color w:val="444444"/>
+          <w:sz w:val="22"/>
+          <w:szCs w:val="22"/>
+          <w:shd w:val="clear" w:color="auto" w:fill="F3F3F3"/>
+          <w:lang w:val="en-US"/>
+        </w:rPr>
+        <w:tab/>
+      </w:r>
+      <w:r>
+        <w:rPr>
+          <w:rFonts w:ascii="Lucida Console" w:hAnsi="Lucida Console"/>
+          <w:color w:val="697070"/>
+          <w:sz w:val="22"/>
+          <w:szCs w:val="22"/>
+          <w:lang w:val="en-US"/>
+        </w:rPr>
+        <w:t>// set 1 on PB5</w:t>
+      </w:r>
+    </w:p>
+    <w:p>
+      <w:pPr>
+        <w:rPr>
+          <w:rFonts w:ascii="Lucida Console" w:hAnsi="Lucida Console"/>
+          <w:color w:val="444444"/>
+          <w:sz w:val="22"/>
+          <w:szCs w:val="22"/>
+          <w:shd w:val="clear" w:color="auto" w:fill="F3F3F3"/>
+          <w:lang w:val="en-US"/>
+        </w:rPr>
+      </w:pPr>
+      <w:r>
+        <w:rPr>
+          <w:rFonts w:ascii="Lucida Console" w:hAnsi="Lucida Console"/>
+          <w:color w:val="444444"/>
+          <w:sz w:val="22"/>
+          <w:szCs w:val="22"/>
+          <w:shd w:val="clear" w:color="auto" w:fill="F3F3F3"/>
+          <w:lang w:val="en-US"/>
+        </w:rPr>
+        <w:tab/>
+      </w:r>
+      <w:r>
+        <w:rPr>
+          <w:rFonts w:ascii="Lucida Console" w:hAnsi="Lucida Console"/>
+          <w:color w:val="444444"/>
+          <w:sz w:val="22"/>
+          <w:szCs w:val="22"/>
+          <w:shd w:val="clear" w:color="auto" w:fill="F3F3F3"/>
+          <w:lang w:val="en-US"/>
+        </w:rPr>
+        <w:tab/>
+        <w:t>GPIOB-&gt;BSRR = GPIO_BSRR_BS5;</w:t>
+      </w:r>
+    </w:p>
+    <w:p>
+      <w:pPr>
+        <w:rPr>
+          <w:rFonts w:ascii="Lucida Console" w:hAnsi="Lucida Console"/>
+          <w:color w:val="444444"/>
+          <w:sz w:val="22"/>
+          <w:szCs w:val="22"/>
+          <w:shd w:val="clear" w:color="auto" w:fill="F3F3F3"/>
+          <w:lang w:val="en-US"/>
+        </w:rPr>
+      </w:pPr>
+      <w:r>
+        <w:rPr>
+          <w:rFonts w:ascii="Lucida Console" w:hAnsi="Lucida Console"/>
+          <w:color w:val="444444"/>
+          <w:sz w:val="22"/>
+          <w:szCs w:val="22"/>
+          <w:shd w:val="clear" w:color="auto" w:fill="F3F3F3"/>
+          <w:lang w:val="en-US"/>
+        </w:rPr>
+        <w:tab/>
+      </w:r>
+      <w:r>
+        <w:rPr>
+          <w:rFonts w:ascii="Lucida Console" w:hAnsi="Lucida Console"/>
+          <w:color w:val="444444"/>
+          <w:sz w:val="22"/>
+          <w:szCs w:val="22"/>
+          <w:shd w:val="clear" w:color="auto" w:fill="F3F3F3"/>
+          <w:lang w:val="en-US"/>
+        </w:rPr>
+        <w:tab/>
+      </w:r>
+      <w:r>
+        <w:rPr>
+          <w:rFonts w:ascii="Lucida Console" w:hAnsi="Lucida Console"/>
+          <w:color w:val="697070"/>
+          <w:sz w:val="22"/>
+          <w:szCs w:val="22"/>
+          <w:lang w:val="en-US"/>
+        </w:rPr>
+        <w:t>// reset bit PB5</w:t>
+      </w:r>
+    </w:p>
+    <w:p>
+      <w:pPr>
+        <w:rPr>
+          <w:rFonts w:ascii="Lucida Console" w:hAnsi="Lucida Console"/>
+          <w:color w:val="444444"/>
+          <w:sz w:val="22"/>
+          <w:szCs w:val="22"/>
+          <w:shd w:val="clear" w:color="auto" w:fill="F3F3F3"/>
+          <w:lang w:val="en-US"/>
+        </w:rPr>
+      </w:pPr>
+      <w:r>
+        <w:rPr>
+          <w:rFonts w:ascii="Lucida Console" w:hAnsi="Lucida Console"/>
+          <w:color w:val="444444"/>
+          <w:sz w:val="22"/>
+          <w:szCs w:val="22"/>
+          <w:shd w:val="clear" w:color="auto" w:fill="F3F3F3"/>
+          <w:lang w:val="en-US"/>
+        </w:rPr>
+        <w:tab/>
+      </w:r>
+      <w:r>
+        <w:rPr>
+          <w:rFonts w:ascii="Lucida Console" w:hAnsi="Lucida Console"/>
+          <w:color w:val="444444"/>
+          <w:sz w:val="22"/>
+          <w:szCs w:val="22"/>
+          <w:shd w:val="clear" w:color="auto" w:fill="F3F3F3"/>
+          <w:lang w:val="en-US"/>
+        </w:rPr>
+        <w:tab/>
+        <w:t>GPIOB-&gt;BRR = GPIO_BSRR_BS5;</w:t>
+      </w:r>
+      <w:r>
+        <w:rPr>
+          <w:rFonts w:ascii="Lucida Console" w:hAnsi="Lucida Console"/>
+          <w:color w:val="444444"/>
+          <w:sz w:val="22"/>
+          <w:szCs w:val="22"/>
+          <w:shd w:val="clear" w:color="auto" w:fill="F3F3F3"/>
+          <w:lang w:val="en-US"/>
+        </w:rPr>
+        <w:tab/>
+      </w:r>
+      <w:r>
+        <w:rPr>
+          <w:rFonts w:ascii="Lucida Console" w:hAnsi="Lucida Console"/>
+          <w:color w:val="444444"/>
+          <w:sz w:val="22"/>
+          <w:szCs w:val="22"/>
+          <w:shd w:val="clear" w:color="auto" w:fill="F3F3F3"/>
+          <w:lang w:val="en-US"/>
+        </w:rPr>
+        <w:tab/>
+      </w:r>
+    </w:p>
+    <w:p>
+      <w:pPr>
+        <w:rPr>
+          <w:rFonts w:ascii="Lucida Console" w:hAnsi="Lucida Console"/>
+          <w:color w:val="444444"/>
+          <w:sz w:val="22"/>
+          <w:szCs w:val="22"/>
+          <w:shd w:val="clear" w:color="auto" w:fill="F3F3F3"/>
+        </w:rPr>
+      </w:pPr>
+      <w:r>
+        <w:rPr>
+          <w:rFonts w:ascii="Lucida Console" w:hAnsi="Lucida Console"/>
+          <w:color w:val="444444"/>
+          <w:sz w:val="22"/>
+          <w:szCs w:val="22"/>
+          <w:shd w:val="clear" w:color="auto" w:fill="F3F3F3"/>
+          <w:lang w:val="en-US"/>
+        </w:rPr>
+        <w:tab/>
+      </w:r>
+      <w:r>
+        <w:rPr>
+          <w:rFonts w:ascii="Lucida Console" w:hAnsi="Lucida Console"/>
+          <w:color w:val="444444"/>
+          <w:sz w:val="22"/>
+          <w:szCs w:val="22"/>
+          <w:shd w:val="clear" w:color="auto" w:fill="F3F3F3"/>
+        </w:rPr>
+        <w:t>}</w:t>
+      </w:r>
+    </w:p>
+    <w:p>
+      <w:pPr>
+        <w:rPr>
+          <w:rFonts w:ascii="Lucida Console" w:hAnsi="Lucida Console"/>
+          <w:color w:val="444444"/>
+          <w:sz w:val="22"/>
+          <w:szCs w:val="22"/>
+          <w:shd w:val="clear" w:color="auto" w:fill="F3F3F3"/>
+        </w:rPr>
+      </w:pPr>
+      <w:r>
+        <w:rPr>
+          <w:rFonts w:ascii="Lucida Console" w:hAnsi="Lucida Console"/>
+          <w:color w:val="444444"/>
+          <w:sz w:val="22"/>
+          <w:szCs w:val="22"/>
+          <w:shd w:val="clear" w:color="auto" w:fill="F3F3F3"/>
+        </w:rPr>
+        <w:tab/>
+      </w:r>
+    </w:p>
+    <w:p>
+      <w:pPr>
+        <w:rPr>
+          <w:rFonts w:ascii="Lucida Console" w:hAnsi="Lucida Console"/>
+          <w:color w:val="444444"/>
+          <w:sz w:val="22"/>
+          <w:szCs w:val="22"/>
+          <w:shd w:val="clear" w:color="auto" w:fill="F3F3F3"/>
+        </w:rPr>
+      </w:pPr>
+      <w:r>
+        <w:rPr>
+          <w:rFonts w:ascii="Lucida Console" w:hAnsi="Lucida Console"/>
+          <w:color w:val="444444"/>
+          <w:sz w:val="22"/>
+          <w:szCs w:val="22"/>
+          <w:shd w:val="clear" w:color="auto" w:fill="F3F3F3"/>
+        </w:rPr>
+        <w:tab/>
+      </w:r>
+      <w:proofErr w:type="spellStart"/>
+      <w:proofErr w:type="gramStart"/>
+      <w:r>
+        <w:rPr>
+          <w:rFonts w:ascii="Lucida Console" w:hAnsi="Lucida Console"/>
+          <w:b/>
+          <w:bCs/>
+          <w:color w:val="444444"/>
+          <w:sz w:val="22"/>
+          <w:szCs w:val="22"/>
+        </w:rPr>
+        <w:t>for</w:t>
+      </w:r>
+      <w:proofErr w:type="spellEnd"/>
+      <w:r>
+        <w:rPr>
+          <w:rFonts w:ascii="Lucida Console" w:hAnsi="Lucida Console"/>
+          <w:color w:val="444444"/>
+          <w:sz w:val="22"/>
+          <w:szCs w:val="22"/>
+          <w:shd w:val="clear" w:color="auto" w:fill="F3F3F3"/>
+        </w:rPr>
+        <w:t>(</w:t>
+      </w:r>
+      <w:proofErr w:type="gramEnd"/>
+      <w:r>
+        <w:rPr>
+          <w:rFonts w:ascii="Lucida Console" w:hAnsi="Lucida Console"/>
+          <w:color w:val="444444"/>
+          <w:sz w:val="22"/>
+          <w:szCs w:val="22"/>
+          <w:shd w:val="clear" w:color="auto" w:fill="F3F3F3"/>
+        </w:rPr>
+        <w:t>;;){}</w:t>
+      </w:r>
+    </w:p>
+    <w:p>
+      <w:pPr>
+        <w:rPr>
+          <w:rFonts w:ascii="Lucida Console" w:hAnsi="Lucida Console"/>
+          <w:color w:val="444444"/>
+          <w:sz w:val="22"/>
+          <w:szCs w:val="22"/>
+          <w:shd w:val="clear" w:color="auto" w:fill="F3F3F3"/>
+        </w:rPr>
+      </w:pPr>
+      <w:r>
+        <w:rPr>
+          <w:rFonts w:ascii="Lucida Console" w:hAnsi="Lucida Console"/>
+          <w:color w:val="444444"/>
+          <w:sz w:val="22"/>
+          <w:szCs w:val="22"/>
+          <w:shd w:val="clear" w:color="auto" w:fill="F3F3F3"/>
+        </w:rPr>
+        <w:tab/>
+      </w:r>
+      <w:proofErr w:type="spellStart"/>
+      <w:r>
+        <w:rPr>
+          <w:rFonts w:ascii="Lucida Console" w:hAnsi="Lucida Console"/>
+          <w:b/>
+          <w:bCs/>
+          <w:color w:val="444444"/>
+          <w:sz w:val="22"/>
+          <w:szCs w:val="22"/>
+        </w:rPr>
+        <w:t>return</w:t>
+      </w:r>
+      <w:proofErr w:type="spellEnd"/>
+      <w:r>
+        <w:rPr>
+          <w:rFonts w:ascii="Lucida Console" w:hAnsi="Lucida Console"/>
+          <w:color w:val="444444"/>
+          <w:sz w:val="22"/>
+          <w:szCs w:val="22"/>
+          <w:shd w:val="clear" w:color="auto" w:fill="F3F3F3"/>
+        </w:rPr>
+        <w:t xml:space="preserve"> </w:t>
+      </w:r>
+      <w:r>
+        <w:rPr>
+          <w:rFonts w:ascii="Lucida Console" w:hAnsi="Lucida Console"/>
+          <w:color w:val="880000"/>
+          <w:sz w:val="22"/>
+          <w:szCs w:val="22"/>
+        </w:rPr>
+        <w:t>0</w:t>
+      </w:r>
+      <w:r>
+        <w:rPr>
+          <w:rFonts w:ascii="Lucida Console" w:hAnsi="Lucida Console"/>
+          <w:color w:val="444444"/>
+          <w:sz w:val="22"/>
+          <w:szCs w:val="22"/>
+          <w:shd w:val="clear" w:color="auto" w:fill="F3F3F3"/>
+        </w:rPr>
+        <w:t>;</w:t>
+      </w:r>
+    </w:p>
+    <w:p>
+      <w:pPr>
+        <w:pStyle w:val="default2"/>
+      </w:pPr>
+      <w:r>
+        <w:rPr>
+          <w:rFonts w:ascii="Lucida Console" w:hAnsi="Lucida Console"/>
+          <w:color w:val="444444"/>
+          <w:sz w:val="22"/>
+          <w:szCs w:val="22"/>
+          <w:shd w:val="clear" w:color="auto" w:fill="F3F3F3"/>
+        </w:rPr>
+        <w:t>}</w:t>
+      </w:r>
+    </w:p>
+    <w:p>
+      <w:pPr>
+        <w:pStyle w:val="default2"/>
+      </w:pPr>
+    </w:p>
+    <w:p>
+      <w:pPr>
+        <w:pStyle w:val="default2"/>
+        <w:numPr>
+          <w:ilvl w:val="0"/>
+          <w:numId w:val="10"/>
+        </w:numPr>
+        <w:rPr>
+          <w:lang w:val="ru-RU"/>
+        </w:rPr>
+      </w:pPr>
+      <w:r>
+        <w:rPr>
+          <w:lang w:val="ru-RU"/>
+        </w:rPr>
+        <w:t xml:space="preserve">Отпечатки окон </w:t>
+      </w:r>
+      <w:r>
+        <w:t>Watch</w:t>
+      </w:r>
+      <w:r>
+        <w:rPr>
+          <w:lang w:val="ru-RU"/>
+        </w:rPr>
+        <w:t xml:space="preserve"> </w:t>
+      </w:r>
+      <w:r>
+        <w:rPr>
+          <w:lang w:val="ru-RU"/>
+        </w:rPr>
+        <w:t xml:space="preserve">и </w:t>
+      </w:r>
+      <w:r>
+        <w:t>Debug</w:t>
+      </w:r>
+      <w:r>
+        <w:rPr>
+          <w:lang w:val="ru-RU"/>
+        </w:rPr>
+        <w:t xml:space="preserve"> (</w:t>
+      </w:r>
+      <w:proofErr w:type="spellStart"/>
+      <w:r>
+        <w:t>printf</w:t>
+      </w:r>
+      <w:proofErr w:type="spellEnd"/>
+      <w:r>
+        <w:rPr>
+          <w:lang w:val="ru-RU"/>
+        </w:rPr>
+        <w:t>)</w:t>
+      </w:r>
+    </w:p>
+    <w:p>
+      <w:pPr>
+        <w:pStyle w:val="default2"/>
+        <w:rPr>
+          <w:lang w:val="ru-RU"/>
+        </w:rPr>
+      </w:pPr>
+      <w:r>
+        <w:rPr>
+          <w:lang w:val="ru-RU"/>
+        </w:rPr>
+        <w:drawing>
+          <wp:inline distT="0" distB="0" distL="0" distR="0" wp14:anchorId="313FEF55" wp14:editId="7CCD6957">
+            <wp:extent cx="3705742" cy="1676634"/>
+            <wp:effectExtent l="0" t="0" r="9525" b="0"/>
+            <wp:docPr id="2" name="Рисунок 2"/>
+            <wp:cNvGraphicFramePr>
+              <a:graphicFrameLocks xmlns:a="http://schemas.openxmlformats.org/drawingml/2006/main" noChangeAspect="1"/>
+            </wp:cNvGraphicFramePr>
+            <a:graphic xmlns:a="http://schemas.openxmlformats.org/drawingml/2006/main">
+              <a:graphicData uri="http://schemas.openxmlformats.org/drawingml/2006/picture">
+                <pic:pic xmlns:pic="http://schemas.openxmlformats.org/drawingml/2006/picture">
+                  <pic:nvPicPr>
+                    <pic:cNvPr id="1" name=""/>
+                    <pic:cNvPicPr/>
+                  </pic:nvPicPr>
+                  <pic:blipFill>
+                    <a:blip r:embed="rId15"/>
+                    <a:stretch>
+                      <a:fillRect/>
+                    </a:stretch>
+                  </pic:blipFill>
+                  <pic:spPr>
+                    <a:xfrm>
+                      <a:off x="0" y="0"/>
+                      <a:ext cx="3705742" cy="1676634"/>
+                    </a:xfrm>
+                    <a:prstGeom prst="rect">
+                      <a:avLst/>
+                    </a:prstGeom>
+                  </pic:spPr>
+                </pic:pic>
+              </a:graphicData>
+            </a:graphic>
+          </wp:inline>
+        </w:drawing>
+      </w:r>
+    </w:p>
+    <w:p>
+      <w:pPr>
+        <w:pStyle w:val="default2"/>
+        <w:rPr>
+          <w:lang w:val="ru-RU"/>
+        </w:rPr>
+      </w:pPr>
+      <w:r>
+        <w:drawing>
+          <wp:inline distT="0" distB="0" distL="0" distR="0" wp14:anchorId="1157961D" wp14:editId="6826A43C">
+            <wp:extent cx="2800741" cy="943107"/>
+            <wp:effectExtent l="0" t="0" r="0" b="9525"/>
+            <wp:docPr id="10" name="Рисунок 10"/>
+            <wp:cNvGraphicFramePr>
+              <a:graphicFrameLocks xmlns:a="http://schemas.openxmlformats.org/drawingml/2006/main" noChangeAspect="1"/>
+            </wp:cNvGraphicFramePr>
+            <a:graphic xmlns:a="http://schemas.openxmlformats.org/drawingml/2006/main">
+              <a:graphicData uri="http://schemas.openxmlformats.org/drawingml/2006/picture">
+                <pic:pic xmlns:pic="http://schemas.openxmlformats.org/drawingml/2006/picture">
+                  <pic:nvPicPr>
+                    <pic:cNvPr id="1" name=""/>
+                    <pic:cNvPicPr/>
+                  </pic:nvPicPr>
+                  <pic:blipFill>
+                    <a:blip r:embed="rId16"/>
+                    <a:stretch>
+                      <a:fillRect/>
+                    </a:stretch>
+                  </pic:blipFill>
+                  <pic:spPr>
+                    <a:xfrm>
+                      <a:off x="0" y="0"/>
+                      <a:ext cx="2800741" cy="943107"/>
+                    </a:xfrm>
+                    <a:prstGeom prst="rect">
+                      <a:avLst/>
+                    </a:prstGeom>
+                  </pic:spPr>
+                </pic:pic>
+              </a:graphicData>
+            </a:graphic>
+          </wp:inline>
+        </w:drawing>
+      </w:r>
+    </w:p>
+    <w:p>
+      <w:pPr>
+        <w:pStyle w:val="default2"/>
+        <w:rPr>
+          <w:lang w:val="ru-RU"/>
+        </w:rPr>
+      </w:pPr>
+    </w:p>
+    <w:p>
+      <w:pPr>
+        <w:pStyle w:val="default2"/>
+        <w:numPr>
+          <w:ilvl w:val="0"/>
+          <w:numId w:val="10"/>
+        </w:numPr>
+      </w:pPr>
+      <w:r>
+        <w:rPr>
+          <w:lang w:val="ru-RU"/>
+        </w:rPr>
+        <w:t>Эпюры сигналов</w:t>
+      </w:r>
+    </w:p>
+    <w:p>
+      <w:pPr>
+        <w:pStyle w:val="default2"/>
+      </w:pPr>
+      <w:r>
+        <w:rPr>
+          <w:lang w:val="ru-RU"/>
+        </w:rPr>
+        <w:t xml:space="preserve">При оптимизации </w:t>
+      </w:r>
+      <w:r>
+        <w:t>-O0:</w:t>
+      </w:r>
+    </w:p>
+    <w:p>
+      <w:pPr>
+        <w:pStyle w:val="default2"/>
+        <w:ind w:firstLine="0"/>
+      </w:pPr>
+      <w:r>
+        <w:rPr>
+          <w:lang w:val="ru-RU"/>
+        </w:rPr>
+        <w:drawing>
+          <wp:inline distT="0" distB="0" distL="0" distR="0" wp14:anchorId="61AE4B0B" wp14:editId="3250762E">
+            <wp:extent cx="6571615" cy="1745615"/>
+            <wp:effectExtent l="0" t="0" r="0" b="0"/>
+            <wp:docPr id="11" name="Рисунок 11"/>
+            <wp:cNvGraphicFramePr>
+              <a:graphicFrameLocks xmlns:a="http://schemas.openxmlformats.org/drawingml/2006/main" noChangeAspect="1"/>
+            </wp:cNvGraphicFramePr>
+            <a:graphic xmlns:a="http://schemas.openxmlformats.org/drawingml/2006/main">
+              <a:graphicData uri="http://schemas.openxmlformats.org/drawingml/2006/picture">
+                <pic:pic xmlns:pic="http://schemas.openxmlformats.org/drawingml/2006/picture">
+                  <pic:nvPicPr>
+                    <pic:cNvPr id="1" name=""/>
+                    <pic:cNvPicPr/>
+                  </pic:nvPicPr>
+                  <pic:blipFill>
+                    <a:blip r:embed="rId17"/>
+                    <a:stretch>
+                      <a:fillRect/>
+                    </a:stretch>
+                  </pic:blipFill>
+                  <pic:spPr>
+                    <a:xfrm>
+                      <a:off x="0" y="0"/>
+                      <a:ext cx="6571615" cy="1745615"/>
+                    </a:xfrm>
+                    <a:prstGeom prst="rect">
+                      <a:avLst/>
+                    </a:prstGeom>
+                  </pic:spPr>
+                </pic:pic>
+              </a:graphicData>
+            </a:graphic>
+          </wp:inline>
+        </w:drawing>
+      </w:r>
+    </w:p>
+    <w:p>
+      <w:pPr>
+        <w:pStyle w:val="default2"/>
+        <w:rPr>
+          <w:lang w:val="ru-RU"/>
+        </w:rPr>
+      </w:pPr>
+      <w:r>
+        <w:rPr>
+          <w:lang w:val="ru-RU"/>
+        </w:rPr>
+        <w:t xml:space="preserve">Частота – </w:t>
+      </w:r>
+      <w:r>
+        <w:rPr>
+          <w:lang w:val="ru-RU"/>
+        </w:rPr>
+        <w:t xml:space="preserve">1 </w:t>
+      </w:r>
+      <w:r>
+        <w:rPr>
+          <w:lang w:val="ru-RU"/>
+        </w:rPr>
+        <w:t>МГц</w:t>
+      </w:r>
+      <w:r>
+        <w:rPr>
+          <w:lang w:val="ru-RU"/>
+        </w:rPr>
+        <w:t>.</w:t>
+      </w:r>
+    </w:p>
+    <w:p>
+      <w:pPr>
+        <w:pStyle w:val="default2"/>
+        <w:rPr>
+          <w:lang w:val="ru-RU"/>
+        </w:rPr>
+      </w:pPr>
+      <w:r>
+        <w:rPr>
+          <w:lang w:val="ru-RU"/>
+        </w:rPr>
+        <w:t>При оптимизации -</w:t>
+      </w:r>
+      <w:r>
+        <w:t>O</w:t>
+      </w:r>
+      <w:r>
+        <w:rPr>
+          <w:lang w:val="ru-RU"/>
+        </w:rPr>
+        <w:t>3:</w:t>
+      </w:r>
+    </w:p>
+    <w:p>
+      <w:pPr>
+        <w:pStyle w:val="default2"/>
+        <w:rPr>
+          <w:lang w:val="ru-RU"/>
+        </w:rPr>
+      </w:pPr>
+      <w:r>
+        <w:rPr>
+          <w:lang w:val="ru-RU"/>
+        </w:rPr>
+        <w:lastRenderedPageBreak/>
+        <w:drawing>
+          <wp:inline distT="0" distB="0" distL="0" distR="0" wp14:anchorId="5B727255" wp14:editId="5098FD1F">
+            <wp:extent cx="6096851" cy="1657581"/>
+            <wp:effectExtent l="0" t="0" r="0" b="0"/>
+            <wp:docPr id="4" name="Рисунок 4"/>
+            <wp:cNvGraphicFramePr>
+              <a:graphicFrameLocks xmlns:a="http://schemas.openxmlformats.org/drawingml/2006/main" noChangeAspect="1"/>
+            </wp:cNvGraphicFramePr>
+            <a:graphic xmlns:a="http://schemas.openxmlformats.org/drawingml/2006/main">
+              <a:graphicData uri="http://schemas.openxmlformats.org/drawingml/2006/picture">
+                <pic:pic xmlns:pic="http://schemas.openxmlformats.org/drawingml/2006/picture">
+                  <pic:nvPicPr>
+                    <pic:cNvPr id="1" name=""/>
+                    <pic:cNvPicPr/>
+                  </pic:nvPicPr>
+                  <pic:blipFill>
+                    <a:blip r:embed="rId18"/>
+                    <a:stretch>
+                      <a:fillRect/>
+                    </a:stretch>
+                  </pic:blipFill>
+                  <pic:spPr>
+                    <a:xfrm>
+                      <a:off x="0" y="0"/>
+                      <a:ext cx="6096851" cy="1657581"/>
+                    </a:xfrm>
+                    <a:prstGeom prst="rect">
+                      <a:avLst/>
+                    </a:prstGeom>
+                  </pic:spPr>
+                </pic:pic>
+              </a:graphicData>
+            </a:graphic>
+          </wp:inline>
+        </w:drawing>
+      </w:r>
+    </w:p>
+    <w:p>
+      <w:pPr>
+        <w:pStyle w:val="default2"/>
+        <w:rPr>
+          <w:lang w:val="ru-RU"/>
+        </w:rPr>
+      </w:pPr>
+      <w:r>
+        <w:rPr>
+          <w:lang w:val="ru-RU"/>
+        </w:rPr>
+        <w:t xml:space="preserve">Частота – </w:t>
+      </w:r>
+      <w:r>
+        <w:t xml:space="preserve">3 </w:t>
+      </w:r>
+      <w:r>
+        <w:rPr>
+          <w:lang w:val="ru-RU"/>
+        </w:rPr>
+        <w:t>МГц.</w:t>
+      </w:r>
+    </w:p>
+    <w:p>
+      <w:pPr>
+        <w:pStyle w:val="default2"/>
+        <w:rPr>
+          <w:lang w:val="ru-RU"/>
+        </w:rPr>
+      </w:pPr>
+    </w:p>
+    <w:p>
+      <w:pPr>
+        <w:pStyle w:val="default2"/>
+        <w:numPr>
+          <w:ilvl w:val="0"/>
+          <w:numId w:val="10"/>
+        </w:numPr>
+        <w:rPr>
+          <w:noProof/>
+          <w:lang w:val="ru-RU"/>
+        </w:rPr>
+      </w:pPr>
+      <w:r>
+        <w:rPr>
+          <w:lang w:val="ru-RU"/>
+        </w:rPr>
+        <w:t>Маршрут настройки частоты</w:t>
+      </w:r>
+    </w:p>
+    <w:p>
+      <w:pPr>
+        <w:pStyle w:val="default2"/>
+        <w:ind w:firstLine="0"/>
+        <w:rPr>
+          <w:lang w:val="ru-RU"/>
+        </w:rPr>
+      </w:pPr>
+      <w:r>
+        <w:rPr>
+          <w:noProof/>
+          <w:lang w:val="ru-RU"/>
+        </w:rPr>
+        <w:drawing>
+          <wp:inline distT="0" distB="0" distL="0" distR="0" wp14:anchorId="03ABBB16" wp14:editId="622E374F">
+            <wp:extent cx="6571615" cy="5841580"/>
+            <wp:effectExtent l="0" t="0" r="0" b="0"/>
+            <wp:docPr id="14" name="Рисунок 14"/>
+            <wp:cNvGraphicFramePr>
+              <a:graphicFrameLocks xmlns:a="http://schemas.openxmlformats.org/drawingml/2006/main" noChangeAspect="1"/>
+            </wp:cNvGraphicFramePr>
+            <a:graphic xmlns:a="http://schemas.openxmlformats.org/drawingml/2006/main">
+              <a:graphicData uri="http://schemas.openxmlformats.org/drawingml/2006/picture">
+                <pic:pic xmlns:pic="http://schemas.openxmlformats.org/drawingml/2006/picture">
+                  <pic:nvPicPr>
+                    <pic:cNvPr id="0" name="Picture 2"/>
+                    <pic:cNvPicPr>
+                      <a:picLocks noChangeAspect="1" noChangeArrowheads="1"/>
+                    </pic:cNvPicPr>
+                  </pic:nvPicPr>
+                  <pic:blipFill rotWithShape="1">
+                    <a:blip r:embed="rId19">
+                      <a:extLst>
+                        <a:ext uri="{28A0092B-C50C-407E-A947-70E740481C1C}">
+                          <a14:useLocalDpi xmlns:a14="http://schemas.microsoft.com/office/drawing/2010/main" val="0"/>
+                        </a:ext>
+                      </a:extLst>
+                    </a:blip>
+                    <a:srcRect b="4749"/>
+                    <a:stretch/>
+                  </pic:blipFill>
+                  <pic:spPr bwMode="auto">
+                    <a:xfrm>
+                      <a:off x="0" y="0"/>
+                      <a:ext cx="6571615" cy="5841580"/>
+                    </a:xfrm>
+                    <a:prstGeom prst="rect">
+                      <a:avLst/>
+                    </a:prstGeom>
+                    <a:noFill/>
+                    <a:ln>
+                      <a:noFill/>
+                    </a:ln>
+                    <a:extLst>
+                      <a:ext uri="{53640926-AAD7-44D8-BBD7-CCE9431645EC}">
+                        <a14:shadowObscured xmlns:a14="http://schemas.microsoft.com/office/drawing/2010/main"/>
+                      </a:ext>
+                    </a:extLst>
+                  </pic:spPr>
+                </pic:pic>
+              </a:graphicData>
+            </a:graphic>
+          </wp:inline>
+        </w:drawing>
+      </w:r>
+    </w:p>
+    <w:p>
+      <w:pPr>
+        <w:pStyle w:val="default2"/>
+      </w:pPr>
+    </w:p>
+    <w:p>
+      <w:pPr>
+        <w:pStyle w:val="default2"/>
+        <w:ind w:left="-567"/>
+        <w:rPr>
+          <w:b/>
+          <w:bCs/>
+          <w:lang w:val="ru-RU"/>
+        </w:rPr>
+      </w:pPr>
+      <w:r>
+        <w:rPr>
+          <w:b/>
+          <w:bCs/>
+          <w:lang w:val="ru-RU"/>
+        </w:rPr>
+        <w:t xml:space="preserve">Раздел 5. </w:t>
+      </w:r>
+    </w:p>
+    <w:p>
+      <w:pPr>
+        <w:pStyle w:val="default2"/>
+        <w:ind w:left="-567"/>
+        <w:rPr>
+          <w:b/>
+          <w:bCs/>
+          <w:lang w:val="ru-RU"/>
+        </w:rPr>
+      </w:pPr>
+      <w:r>
+        <w:rPr>
+          <w:b/>
+          <w:bCs/>
+          <w:lang w:val="ru-RU"/>
+        </w:rPr>
+        <w:lastRenderedPageBreak/>
+        <w:t>Задание</w:t>
+      </w:r>
+    </w:p>
+    <w:p>
+      <w:pPr>
+        <w:pStyle w:val="default2"/>
+        <w:ind w:left="-567"/>
+        <w:rPr>
+          <w:b/>
+          <w:bCs/>
+          <w:lang w:val="ru-RU"/>
+        </w:rPr>
+      </w:pPr>
+    </w:p>
+    <w:p>
+      <w:pPr>
+        <w:pStyle w:val="default2"/>
+        <w:ind w:left="-567"/>
+        <w:rPr>
+          <w:b/>
+          <w:bCs/>
+          <w:lang w:val="ru-RU"/>
+        </w:rPr>
+      </w:pPr>
+      <w:bookmarkStart w:id="0" w:name="_GoBack"/>
+      <w:bookmarkEnd w:id="0"/>
+    </w:p>
+    <w:p>
+      <w:pPr>
+        <w:pStyle w:val="default2"/>
+        <w:ind w:left="-567"/>
+        <w:rPr>
+          <w:b/>
+          <w:bCs/>
+          <w:lang w:val="ru-RU"/>
+        </w:rPr>
+      </w:pPr>
+    </w:p>
+    <w:p>
+      <w:pPr>
+        <w:pStyle w:val="default2"/>
+        <w:ind w:left="-567"/>
+        <w:rPr>
+          <w:b/>
+          <w:bCs/>
+          <w:lang w:val="ru-RU"/>
+        </w:rPr>
+      </w:pPr>
+    </w:p>
+    <w:p>
+      <w:pPr>
+        <w:pStyle w:val="default2"/>
+        <w:ind w:left="-993" w:firstLine="142"/>
+        <w:jc w:val="center"/>
+      </w:pPr>
+    </w:p>
     <w:sectPr>
-      <w:footerReference w:type="default" r:id="rId13"/>
+      <w:footerReference w:type="default" r:id="rId20"/>
       <w:type w:val="continuous"/>
       <w:pgSz w:w="11909" w:h="16834"/>
       <w:pgMar w:top="1134" w:right="567" w:bottom="1134" w:left="993" w:header="720" w:footer="720" w:gutter="0"/>
@@ -9247,6 +15836,95 @@
     </w:lvl>
   </w:abstractNum>
   <w:abstractNum w:abstractNumId="4" w15:restartNumberingAfterBreak="0">
+    <w:nsid w:val="2FAB012B"/>
+    <w:multiLevelType w:val="hybridMultilevel"/>
+    <w:tmpl w:val="4984D430"/>
+    <w:lvl w:ilvl="0" w:tplc="B3C04324">
+      <w:start w:val="1"/>
+      <w:numFmt w:val="decimal"/>
+      <w:lvlText w:val="%1."/>
+      <w:lvlJc w:val="left"/>
+      <w:pPr>
+        <w:ind w:left="1069" w:hanging="360"/>
+      </w:pPr>
+      <w:rPr>
+        <w:rFonts w:hint="default"/>
+      </w:rPr>
+    </w:lvl>
+    <w:lvl w:ilvl="1" w:tplc="04190019" w:tentative="1">
+      <w:start w:val="1"/>
+      <w:numFmt w:val="lowerLetter"/>
+      <w:lvlText w:val="%2."/>
+      <w:lvlJc w:val="left"/>
+      <w:pPr>
+        <w:ind w:left="1789" w:hanging="360"/>
+      </w:pPr>
+    </w:lvl>
+    <w:lvl w:ilvl="2" w:tplc="0419001B" w:tentative="1">
+      <w:start w:val="1"/>
+      <w:numFmt w:val="lowerRoman"/>
+      <w:lvlText w:val="%3."/>
+      <w:lvlJc w:val="right"/>
+      <w:pPr>
+        <w:ind w:left="2509" w:hanging="180"/>
+      </w:pPr>
+    </w:lvl>
+    <w:lvl w:ilvl="3" w:tplc="0419000F" w:tentative="1">
+      <w:start w:val="1"/>
+      <w:numFmt w:val="decimal"/>
+      <w:lvlText w:val="%4."/>
+      <w:lvlJc w:val="left"/>
+      <w:pPr>
+        <w:ind w:left="3229" w:hanging="360"/>
+      </w:pPr>
+    </w:lvl>
+    <w:lvl w:ilvl="4" w:tplc="04190019" w:tentative="1">
+      <w:start w:val="1"/>
+      <w:numFmt w:val="lowerLetter"/>
+      <w:lvlText w:val="%5."/>
+      <w:lvlJc w:val="left"/>
+      <w:pPr>
+        <w:ind w:left="3949" w:hanging="360"/>
+      </w:pPr>
+    </w:lvl>
+    <w:lvl w:ilvl="5" w:tplc="0419001B" w:tentative="1">
+      <w:start w:val="1"/>
+      <w:numFmt w:val="lowerRoman"/>
+      <w:lvlText w:val="%6."/>
+      <w:lvlJc w:val="right"/>
+      <w:pPr>
+        <w:ind w:left="4669" w:hanging="180"/>
+      </w:pPr>
+    </w:lvl>
+    <w:lvl w:ilvl="6" w:tplc="0419000F" w:tentative="1">
+      <w:start w:val="1"/>
+      <w:numFmt w:val="decimal"/>
+      <w:lvlText w:val="%7."/>
+      <w:lvlJc w:val="left"/>
+      <w:pPr>
+        <w:ind w:left="5389" w:hanging="360"/>
+      </w:pPr>
+    </w:lvl>
+    <w:lvl w:ilvl="7" w:tplc="04190019" w:tentative="1">
+      <w:start w:val="1"/>
+      <w:numFmt w:val="lowerLetter"/>
+      <w:lvlText w:val="%8."/>
+      <w:lvlJc w:val="left"/>
+      <w:pPr>
+        <w:ind w:left="6109" w:hanging="360"/>
+      </w:pPr>
+    </w:lvl>
+    <w:lvl w:ilvl="8" w:tplc="0419001B" w:tentative="1">
+      <w:start w:val="1"/>
+      <w:numFmt w:val="lowerRoman"/>
+      <w:lvlText w:val="%9."/>
+      <w:lvlJc w:val="right"/>
+      <w:pPr>
+        <w:ind w:left="6829" w:hanging="180"/>
+      </w:pPr>
+    </w:lvl>
+  </w:abstractNum>
+  <w:abstractNum w:abstractNumId="5" w15:restartNumberingAfterBreak="0">
     <w:nsid w:val="39F9566C"/>
     <w:multiLevelType w:val="multilevel"/>
     <w:tmpl w:val="4E84900A"/>
@@ -9359,7 +16037,7 @@
       </w:pPr>
     </w:lvl>
   </w:abstractNum>
-  <w:abstractNum w:abstractNumId="5" w15:restartNumberingAfterBreak="0">
+  <w:abstractNum w:abstractNumId="6" w15:restartNumberingAfterBreak="0">
     <w:nsid w:val="46C11B42"/>
     <w:multiLevelType w:val="multilevel"/>
     <w:tmpl w:val="F5DA46E8"/>
@@ -9508,7 +16186,7 @@
       </w:rPr>
     </w:lvl>
   </w:abstractNum>
-  <w:abstractNum w:abstractNumId="6" w15:restartNumberingAfterBreak="0">
+  <w:abstractNum w:abstractNumId="7" w15:restartNumberingAfterBreak="0">
     <w:nsid w:val="58BB34C9"/>
     <w:multiLevelType w:val="multilevel"/>
     <w:tmpl w:val="7A9C2610"/>
@@ -9626,28 +16304,28 @@
     </w:lvl>
   </w:abstractNum>
   <w:num w:numId="1">
-    <w:abstractNumId w:val="4"/>
+    <w:abstractNumId w:val="5"/>
     <w:lvlOverride w:ilvl="0">
       <w:startOverride w:val="1"/>
     </w:lvlOverride>
   </w:num>
   <w:num w:numId="2">
-    <w:abstractNumId w:val="4"/>
+    <w:abstractNumId w:val="5"/>
     <w:lvlOverride w:ilvl="0">
       <w:startOverride w:val="2"/>
     </w:lvlOverride>
   </w:num>
   <w:num w:numId="3">
-    <w:abstractNumId w:val="4"/>
+    <w:abstractNumId w:val="5"/>
     <w:lvlOverride w:ilvl="0">
       <w:startOverride w:val="3"/>
     </w:lvlOverride>
   </w:num>
   <w:num w:numId="4">
-    <w:abstractNumId w:val="6"/>
+    <w:abstractNumId w:val="7"/>
   </w:num>
   <w:num w:numId="5">
-    <w:abstractNumId w:val="5"/>
+    <w:abstractNumId w:val="6"/>
   </w:num>
   <w:num w:numId="6">
     <w:abstractNumId w:val="1"/>
@@ -9660,6 +16338,9 @@
   </w:num>
   <w:num w:numId="9">
     <w:abstractNumId w:val="0"/>
+  </w:num>
+  <w:num w:numId="10">
+    <w:abstractNumId w:val="4"/>
   </w:num>
 </w:numbering>
 </file>
@@ -10889,4 +17570,16 @@
   <a:objectDefaults/>
   <a:extraClrSchemeLst/>
 </a:theme>
+</file>
+
+<file path=customXml/item1.xml><?xml version="1.0" encoding="utf-8"?>
+<b:Sources xmlns:b="http://schemas.openxmlformats.org/officeDocument/2006/bibliography" xmlns="http://schemas.openxmlformats.org/officeDocument/2006/bibliography" SelectedStyle="\APASixthEditionOfficeOnline.xsl" StyleName="APA" Version="6"/>
+</file>
+
+<file path=customXml/itemProps1.xml><?xml version="1.0" encoding="utf-8"?>
+<ds:datastoreItem xmlns:ds="http://schemas.openxmlformats.org/officeDocument/2006/customXml" ds:itemID="{99F19E45-C18E-4126-8531-3B2CFE862F61}">
+  <ds:schemaRefs>
+    <ds:schemaRef ds:uri="http://schemas.openxmlformats.org/officeDocument/2006/bibliography"/>
+  </ds:schemaRefs>
+</ds:datastoreItem>
 </file>